--- a/Top Learners’ Intensive Listening Training Methods.docx
+++ b/Top Learners’ Intensive Listening Training Methods.docx
@@ -4,6 +4,291 @@
   <w:body>
     <w:p>
       <w:pPr>
+        <w:jc w:val="center"/>
+        <w:rPr>
+          <w:rFonts w:ascii="微软雅黑" w:eastAsia="微软雅黑" w:hAnsi="微软雅黑"/>
+          <w:sz w:val="24"/>
+        </w:rPr>
+      </w:pPr>
+      <w:r>
+        <w:rPr>
+          <w:rFonts w:ascii="微软雅黑" w:eastAsia="微软雅黑" w:hAnsi="微软雅黑"/>
+          <w:sz w:val="24"/>
+        </w:rPr>
+        <w:t>Raelon Veritas Lee 出品</w:t>
+      </w:r>
+    </w:p>
+    <w:p>
+      <w:pPr>
+        <w:jc w:val="center"/>
+        <w:rPr>
+          <w:rFonts w:ascii="微软雅黑" w:eastAsia="微软雅黑" w:hAnsi="微软雅黑"/>
+          <w:sz w:val="24"/>
+        </w:rPr>
+      </w:pPr>
+      <w:r>
+        <w:rPr>
+          <w:rFonts w:ascii="微软雅黑" w:eastAsia="微软雅黑" w:hAnsi="微软雅黑" w:hint="eastAsia"/>
+          <w:sz w:val="24"/>
+        </w:rPr>
+        <w:t>基于</w:t>
+      </w:r>
+      <w:r>
+        <w:rPr>
+          <w:rFonts w:ascii="微软雅黑" w:eastAsia="微软雅黑" w:hAnsi="微软雅黑"/>
+          <w:sz w:val="24"/>
+        </w:rPr>
+        <w:t xml:space="preserve"> ChatGPT Deep Research 系列提示生成</w:t>
+      </w:r>
+    </w:p>
+    <w:p>
+      <w:pPr>
+        <w:jc w:val="center"/>
+        <w:rPr>
+          <w:rFonts w:ascii="微软雅黑" w:eastAsia="微软雅黑" w:hAnsi="微软雅黑"/>
+          <w:sz w:val="24"/>
+        </w:rPr>
+      </w:pPr>
+    </w:p>
+    <w:p>
+      <w:pPr>
+        <w:jc w:val="center"/>
+        <w:rPr>
+          <w:rFonts w:ascii="微软雅黑" w:eastAsia="微软雅黑" w:hAnsi="微软雅黑"/>
+          <w:sz w:val="24"/>
+        </w:rPr>
+      </w:pPr>
+      <w:r>
+        <w:rPr>
+          <w:rFonts w:ascii="微软雅黑" w:eastAsia="微软雅黑" w:hAnsi="微软雅黑"/>
+          <w:sz w:val="24"/>
+        </w:rPr>
+        <w:t>Produced by Raelon Veritas Lee</w:t>
+      </w:r>
+    </w:p>
+    <w:p>
+      <w:pPr>
+        <w:jc w:val="center"/>
+        <w:rPr>
+          <w:rFonts w:ascii="微软雅黑" w:eastAsia="微软雅黑" w:hAnsi="微软雅黑"/>
+          <w:sz w:val="24"/>
+        </w:rPr>
+      </w:pPr>
+      <w:r>
+        <w:rPr>
+          <w:rFonts w:ascii="微软雅黑" w:eastAsia="微软雅黑" w:hAnsi="微软雅黑"/>
+          <w:sz w:val="24"/>
+        </w:rPr>
+        <w:t>via ChatGPT Deep Research Prompt Series</w:t>
+      </w:r>
+    </w:p>
+    <w:p>
+      <w:pPr>
+        <w:jc w:val="center"/>
+        <w:rPr>
+          <w:rFonts w:ascii="微软雅黑" w:eastAsia="微软雅黑" w:hAnsi="微软雅黑"/>
+          <w:sz w:val="24"/>
+        </w:rPr>
+      </w:pPr>
+    </w:p>
+    <w:p>
+      <w:pPr>
+        <w:jc w:val="center"/>
+        <w:rPr>
+          <w:rFonts w:ascii="微软雅黑" w:eastAsia="微软雅黑" w:hAnsi="微软雅黑"/>
+          <w:sz w:val="24"/>
+        </w:rPr>
+      </w:pPr>
+      <w:r>
+        <w:rPr>
+          <w:rFonts w:ascii="微软雅黑" w:eastAsia="微软雅黑" w:hAnsi="微软雅黑" w:hint="eastAsia"/>
+          <w:sz w:val="24"/>
+        </w:rPr>
+        <w:t>原始仓库链接</w:t>
+      </w:r>
+      <w:r>
+        <w:rPr>
+          <w:rFonts w:ascii="微软雅黑" w:eastAsia="微软雅黑" w:hAnsi="微软雅黑"/>
+          <w:sz w:val="24"/>
+        </w:rPr>
+        <w:t xml:space="preserve"> / Original Repository</w:t>
+      </w:r>
+    </w:p>
+    <w:p>
+      <w:pPr>
+        <w:jc w:val="center"/>
+        <w:rPr>
+          <w:rFonts w:ascii="微软雅黑" w:eastAsia="微软雅黑" w:hAnsi="微软雅黑"/>
+          <w:sz w:val="24"/>
+        </w:rPr>
+      </w:pPr>
+      <w:r>
+        <w:rPr>
+          <w:rFonts w:ascii="微软雅黑" w:eastAsia="微软雅黑" w:hAnsi="微软雅黑"/>
+          <w:sz w:val="24"/>
+        </w:rPr>
+        <w:t>https://github.com/roclee2692/deep-research-openai-gpt</w:t>
+      </w:r>
+    </w:p>
+    <w:p>
+      <w:pPr>
+        <w:jc w:val="center"/>
+        <w:rPr>
+          <w:rFonts w:ascii="微软雅黑" w:eastAsia="微软雅黑" w:hAnsi="微软雅黑"/>
+          <w:sz w:val="24"/>
+        </w:rPr>
+      </w:pPr>
+    </w:p>
+    <w:p>
+      <w:pPr>
+        <w:jc w:val="center"/>
+        <w:rPr>
+          <w:rFonts w:ascii="微软雅黑" w:eastAsia="微软雅黑" w:hAnsi="微软雅黑"/>
+          <w:sz w:val="24"/>
+        </w:rPr>
+      </w:pPr>
+      <w:r>
+        <w:rPr>
+          <w:rFonts w:ascii="微软雅黑" w:eastAsia="微软雅黑" w:hAnsi="微软雅黑" w:hint="eastAsia"/>
+          <w:sz w:val="24"/>
+        </w:rPr>
+        <w:t>协议类型</w:t>
+      </w:r>
+      <w:r>
+        <w:rPr>
+          <w:rFonts w:ascii="微软雅黑" w:eastAsia="微软雅黑" w:hAnsi="微软雅黑"/>
+          <w:sz w:val="24"/>
+        </w:rPr>
+        <w:t xml:space="preserve"> / License</w:t>
+      </w:r>
+    </w:p>
+    <w:p>
+      <w:pPr>
+        <w:jc w:val="center"/>
+        <w:rPr>
+          <w:rFonts w:ascii="微软雅黑" w:eastAsia="微软雅黑" w:hAnsi="微软雅黑"/>
+          <w:sz w:val="24"/>
+        </w:rPr>
+      </w:pPr>
+      <w:r>
+        <w:rPr>
+          <w:rFonts w:ascii="微软雅黑" w:eastAsia="微软雅黑" w:hAnsi="微软雅黑"/>
+          <w:sz w:val="24"/>
+        </w:rPr>
+        <w:t>CC BY-NC-SA 4.0 International</w:t>
+      </w:r>
+    </w:p>
+    <w:p>
+      <w:pPr>
+        <w:jc w:val="center"/>
+        <w:rPr>
+          <w:rFonts w:ascii="微软雅黑" w:eastAsia="微软雅黑" w:hAnsi="微软雅黑"/>
+          <w:sz w:val="24"/>
+        </w:rPr>
+      </w:pPr>
+      <w:r>
+        <w:rPr>
+          <w:rFonts w:ascii="微软雅黑" w:eastAsia="微软雅黑" w:hAnsi="微软雅黑" w:hint="eastAsia"/>
+          <w:sz w:val="24"/>
+        </w:rPr>
+        <w:t>署名</w:t>
+      </w:r>
+      <w:r>
+        <w:rPr>
+          <w:rFonts w:ascii="微软雅黑" w:eastAsia="微软雅黑" w:hAnsi="微软雅黑"/>
+          <w:sz w:val="24"/>
+        </w:rPr>
+        <w:t xml:space="preserve"> - 非商业性使用 - 相同方式共享</w:t>
+      </w:r>
+    </w:p>
+    <w:p>
+      <w:pPr>
+        <w:jc w:val="center"/>
+        <w:rPr>
+          <w:rFonts w:ascii="微软雅黑" w:eastAsia="微软雅黑" w:hAnsi="微软雅黑"/>
+          <w:sz w:val="24"/>
+        </w:rPr>
+      </w:pPr>
+      <w:r>
+        <w:rPr>
+          <w:rFonts w:ascii="微软雅黑" w:eastAsia="微软雅黑" w:hAnsi="微软雅黑"/>
+          <w:sz w:val="24"/>
+        </w:rPr>
+        <w:t>Creative Commons Attribution-NonCommercial-ShareAlike 4.0</w:t>
+      </w:r>
+    </w:p>
+    <w:p>
+      <w:pPr>
+        <w:jc w:val="center"/>
+        <w:rPr>
+          <w:rFonts w:ascii="微软雅黑" w:eastAsia="微软雅黑" w:hAnsi="微软雅黑"/>
+          <w:sz w:val="24"/>
+        </w:rPr>
+      </w:pPr>
+    </w:p>
+    <w:p>
+      <w:pPr>
+        <w:jc w:val="center"/>
+        <w:rPr>
+          <w:rFonts w:ascii="微软雅黑" w:eastAsia="微软雅黑" w:hAnsi="微软雅黑"/>
+          <w:sz w:val="24"/>
+        </w:rPr>
+      </w:pPr>
+      <w:r>
+        <w:rPr>
+          <w:rFonts w:ascii="微软雅黑" w:eastAsia="微软雅黑" w:hAnsi="微软雅黑" w:hint="eastAsia"/>
+          <w:sz w:val="24"/>
+        </w:rPr>
+        <w:t>仅供非商业使用，转载请保留署名和仓库链接</w:t>
+      </w:r>
+    </w:p>
+    <w:p>
+      <w:pPr>
+        <w:jc w:val="center"/>
+        <w:rPr>
+          <w:rFonts w:ascii="微软雅黑" w:eastAsia="微软雅黑" w:hAnsi="微软雅黑"/>
+          <w:sz w:val="24"/>
+        </w:rPr>
+      </w:pPr>
+      <w:r>
+        <w:rPr>
+          <w:rFonts w:ascii="微软雅黑" w:eastAsia="微软雅黑" w:hAnsi="微软雅黑"/>
+          <w:sz w:val="24"/>
+        </w:rPr>
+        <w:t>Non-commercial use only; attribution and original link required</w:t>
+      </w:r>
+    </w:p>
+    <w:p>
+      <w:pPr>
+        <w:jc w:val="center"/>
+        <w:rPr>
+          <w:rFonts w:ascii="微软雅黑" w:eastAsia="微软雅黑" w:hAnsi="微软雅黑"/>
+          <w:sz w:val="24"/>
+        </w:rPr>
+      </w:pPr>
+    </w:p>
+    <w:p>
+      <w:pPr>
+        <w:widowControl/>
+        <w:rPr>
+          <w:rFonts w:ascii="宋体" w:eastAsia="宋体" w:hAnsi="宋体" w:cs="宋体"/>
+          <w:kern w:val="0"/>
+          <w:sz w:val="24"/>
+          <w14:ligatures w14:val="none"/>
+        </w:rPr>
+      </w:pPr>
+      <w:r>
+        <w:rPr>
+          <w:rFonts w:ascii="宋体" w:eastAsia="宋体" w:hAnsi="宋体" w:cs="宋体"/>
+          <w:kern w:val="0"/>
+          <w:sz w:val="24"/>
+          <w14:ligatures w14:val="none"/>
+        </w:rPr>
+        <w:br w:type="page"/>
+      </w:r>
+    </w:p>
+    <w:p>
+      <w:pPr>
         <w:widowControl/>
         <w:spacing w:before="100" w:beforeAutospacing="1" w:after="100" w:afterAutospacing="1" w:line="240" w:lineRule="auto"/>
         <w:rPr>
@@ -20,27 +305,8 @@
           <w:sz w:val="24"/>
           <w14:ligatures w14:val="none"/>
         </w:rPr>
-        <w:t>明白了，我将系统研究国内外英语高分学习者（特别是</w:t>
-      </w:r>
-      <w:proofErr w:type="gramStart"/>
-      <w:r>
-        <w:rPr>
-          <w:rFonts w:ascii="宋体" w:eastAsia="宋体" w:hAnsi="宋体" w:cs="宋体"/>
-          <w:kern w:val="0"/>
-          <w:sz w:val="24"/>
-          <w14:ligatures w14:val="none"/>
-        </w:rPr>
-        <w:t>四六</w:t>
-      </w:r>
-      <w:proofErr w:type="gramEnd"/>
-      <w:r>
-        <w:rPr>
-          <w:rFonts w:ascii="宋体" w:eastAsia="宋体" w:hAnsi="宋体" w:cs="宋体"/>
-          <w:kern w:val="0"/>
-          <w:sz w:val="24"/>
-          <w14:ligatures w14:val="none"/>
-        </w:rPr>
-        <w:t>级、雅思、托福及更高阶者）是如何训练其精听能力的。</w:t>
+        <w:lastRenderedPageBreak/>
+        <w:t>明白了，我将系统研究国内外英语高分学习者（特别是四六级、雅思、托福及更高阶者）是如何训练其精听能力的。</w:t>
       </w:r>
     </w:p>
     <w:p>
@@ -210,59 +476,7 @@
           <w:szCs w:val="48"/>
           <w14:ligatures w14:val="none"/>
         </w:rPr>
-        <w:t>顶级学习者的</w:t>
-      </w:r>
-      <w:proofErr w:type="gramStart"/>
-      <w:r>
-        <w:rPr>
-          <w:rFonts w:ascii="宋体" w:eastAsia="宋体" w:hAnsi="宋体" w:cs="宋体"/>
-          <w:b/>
-          <w:bCs/>
-          <w:kern w:val="36"/>
-          <w:sz w:val="48"/>
-          <w:szCs w:val="48"/>
-          <w14:ligatures w14:val="none"/>
-        </w:rPr>
-        <w:t>精听训练</w:t>
-      </w:r>
-      <w:proofErr w:type="gramEnd"/>
-      <w:r>
-        <w:rPr>
-          <w:rFonts w:ascii="宋体" w:eastAsia="宋体" w:hAnsi="宋体" w:cs="宋体"/>
-          <w:b/>
-          <w:bCs/>
-          <w:kern w:val="36"/>
-          <w:sz w:val="48"/>
-          <w:szCs w:val="48"/>
-          <w14:ligatures w14:val="none"/>
-        </w:rPr>
-        <w:t>方法 (Top Learners</w:t>
-      </w:r>
-      <w:proofErr w:type="gramStart"/>
-      <w:r>
-        <w:rPr>
-          <w:rFonts w:ascii="宋体" w:eastAsia="宋体" w:hAnsi="宋体" w:cs="宋体"/>
-          <w:b/>
-          <w:bCs/>
-          <w:kern w:val="36"/>
-          <w:sz w:val="48"/>
-          <w:szCs w:val="48"/>
-          <w14:ligatures w14:val="none"/>
-        </w:rPr>
-        <w:t>’</w:t>
-      </w:r>
-      <w:proofErr w:type="gramEnd"/>
-      <w:r>
-        <w:rPr>
-          <w:rFonts w:ascii="宋体" w:eastAsia="宋体" w:hAnsi="宋体" w:cs="宋体"/>
-          <w:b/>
-          <w:bCs/>
-          <w:kern w:val="36"/>
-          <w:sz w:val="48"/>
-          <w:szCs w:val="48"/>
-          <w14:ligatures w14:val="none"/>
-        </w:rPr>
-        <w:t xml:space="preserve"> Intensive Listening Training Methods)</w:t>
+        <w:t>顶级学习者的精听训练方法 (Top Learners’ Intensive Listening Training Methods)</w:t>
       </w:r>
     </w:p>
     <w:p>
@@ -315,29 +529,9 @@
           <w:sz w:val="24"/>
           <w14:ligatures w14:val="none"/>
         </w:rPr>
-        <w:t>（intensive listening）是指对听力材料进行逐句、逐词的</w:t>
-      </w:r>
-      <w:proofErr w:type="gramStart"/>
-      <w:r>
-        <w:rPr>
-          <w:rFonts w:ascii="宋体" w:eastAsia="宋体" w:hAnsi="宋体" w:cs="宋体"/>
-          <w:kern w:val="0"/>
-          <w:sz w:val="24"/>
-          <w14:ligatures w14:val="none"/>
-        </w:rPr>
-        <w:t>深入听解</w:t>
-      </w:r>
-      <w:proofErr w:type="gramEnd"/>
-      <w:r>
-        <w:rPr>
-          <w:rFonts w:ascii="宋体" w:eastAsia="宋体" w:hAnsi="宋体" w:cs="宋体"/>
-          <w:kern w:val="0"/>
-          <w:sz w:val="24"/>
-          <w14:ligatures w14:val="none"/>
-        </w:rPr>
-        <w:t>练习。这种方法强调彻底理解语句、辨识语音细节和语义结构，是众多英语听力高分者成功的关键 (</w:t>
-      </w:r>
-      <w:hyperlink r:id="rId5" w:anchor=":~:text=%E7%B2%BE%E5%90%AC%E5%92%8C%E6%B3%9B%E5%90%AC%E6%98%AF%E6%89%A9%E5%B1%95%E5%90%AC%E5%8A%9B%E8%AF%AD%E6%96%99%E5%BA%93%E7%9A%84%E9%87%8D%E8%A6%81%E6%96%B9%E6%B3%95" w:history="1">
+        <w:t>（intensive listening）是指对听力材料进行逐句、逐词的深入听解练习。这种方法强调彻底理解语句、辨识语音细节和语义结构，是众多英语听力高分者成功的关键 (</w:t>
+      </w:r>
+      <w:hyperlink r:id="rId7" w:anchor=":~:text=%E7%B2%BE%E5%90%AC%E5%92%8C%E6%B3%9B%E5%90%AC%E6%98%AF%E6%89%A9%E5%B1%95%E5%90%AC%E5%8A%9B%E8%AF%AD%E6%96%99%E5%BA%93%E7%9A%84%E9%87%8D%E8%A6%81%E6%96%B9%E6%B3%95" w:history="1">
         <w:r>
           <w:rPr>
             <w:rFonts w:ascii="宋体" w:eastAsia="宋体" w:hAnsi="宋体" w:cs="宋体"/>
@@ -359,7 +553,7 @@
         </w:rPr>
         <w:t>) (</w:t>
       </w:r>
-      <w:hyperlink r:id="rId6" w:anchor=":~:text=1.%20%E5%8D%95%E8%AF%8D%E4%B8%8D%E8%AE%A4%E8%AF%86%20,%E5%AD%A6%E4%B9%A0%E7%89%B9%E6%AE%8A%E8%A7%84%E5%88%99%EF%BC%8C%E6%8F%90%E5%8D%87%E8%AF%AD%E8%A8%80%E7%89%B9%E6%80%A7%E8%AF%86%E5%88%AB%E5%99%A8%E8%83%BD%E5%8A%9B" w:history="1">
+      <w:hyperlink r:id="rId8" w:anchor=":~:text=1.%20%E5%8D%95%E8%AF%8D%E4%B8%8D%E8%AE%A4%E8%AF%86%20,%E5%AD%A6%E4%B9%A0%E7%89%B9%E6%AE%8A%E8%A7%84%E5%88%99%EF%BC%8C%E6%8F%90%E5%8D%87%E8%AF%AD%E8%A8%80%E7%89%B9%E6%80%A7%E8%AF%86%E5%88%AB%E5%99%A8%E8%83%BD%E5%8A%9B" w:history="1">
         <w:r>
           <w:rPr>
             <w:rFonts w:ascii="宋体" w:eastAsia="宋体" w:hAnsi="宋体" w:cs="宋体"/>
@@ -379,57 +573,7 @@
           <w:sz w:val="24"/>
           <w14:ligatures w14:val="none"/>
         </w:rPr>
-        <w:t>)。本文将系统阐述全球英语顶级学习者（尤其是中国英语</w:t>
-      </w:r>
-      <w:proofErr w:type="gramStart"/>
-      <w:r>
-        <w:rPr>
-          <w:rFonts w:ascii="宋体" w:eastAsia="宋体" w:hAnsi="宋体" w:cs="宋体"/>
-          <w:kern w:val="0"/>
-          <w:sz w:val="24"/>
-          <w14:ligatures w14:val="none"/>
-        </w:rPr>
-        <w:t>四六</w:t>
-      </w:r>
-      <w:proofErr w:type="gramEnd"/>
-      <w:r>
-        <w:rPr>
-          <w:rFonts w:ascii="宋体" w:eastAsia="宋体" w:hAnsi="宋体" w:cs="宋体"/>
-          <w:kern w:val="0"/>
-          <w:sz w:val="24"/>
-          <w14:ligatures w14:val="none"/>
-        </w:rPr>
-        <w:t>级、雅思、托福听力高分者，以及专业口译员、英语主播等）如何训练其</w:t>
-      </w:r>
-      <w:proofErr w:type="gramStart"/>
-      <w:r>
-        <w:rPr>
-          <w:rFonts w:ascii="宋体" w:eastAsia="宋体" w:hAnsi="宋体" w:cs="宋体"/>
-          <w:kern w:val="0"/>
-          <w:sz w:val="24"/>
-          <w14:ligatures w14:val="none"/>
-        </w:rPr>
-        <w:t>英语精听能力</w:t>
-      </w:r>
-      <w:proofErr w:type="gramEnd"/>
-      <w:r>
-        <w:rPr>
-          <w:rFonts w:ascii="宋体" w:eastAsia="宋体" w:hAnsi="宋体" w:cs="宋体"/>
-          <w:kern w:val="0"/>
-          <w:sz w:val="24"/>
-          <w14:ligatures w14:val="none"/>
-        </w:rPr>
-        <w:t>。内容包括：</w:t>
-      </w:r>
-      <w:proofErr w:type="gramStart"/>
-      <w:r>
-        <w:rPr>
-          <w:rFonts w:ascii="宋体" w:eastAsia="宋体" w:hAnsi="宋体" w:cs="宋体"/>
-          <w:kern w:val="0"/>
-          <w:sz w:val="24"/>
-          <w14:ligatures w14:val="none"/>
-        </w:rPr>
-        <w:t>从</w:t>
+        <w:t>)。本文将系统阐述全球英语顶级学习者（尤其是中国英语四六级、雅思、托福听力高分者，以及专业口译员、英语主播等）如何训练其英语精听能力。内容包括：从</w:t>
       </w:r>
       <w:r>
         <w:rPr>
@@ -462,95 +606,14 @@
         </w:rPr>
         <w:t>精听</w:t>
       </w:r>
-      <w:proofErr w:type="gramEnd"/>
-      <w:r>
-        <w:rPr>
-          <w:rFonts w:ascii="宋体" w:eastAsia="宋体" w:hAnsi="宋体" w:cs="宋体"/>
-          <w:kern w:val="0"/>
-          <w:sz w:val="24"/>
-          <w14:ligatures w14:val="none"/>
-        </w:rPr>
-        <w:t>的训练路径、</w:t>
-      </w:r>
-      <w:proofErr w:type="gramStart"/>
-      <w:r>
-        <w:rPr>
-          <w:rFonts w:ascii="宋体" w:eastAsia="宋体" w:hAnsi="宋体" w:cs="宋体"/>
-          <w:kern w:val="0"/>
-          <w:sz w:val="24"/>
-          <w14:ligatures w14:val="none"/>
-        </w:rPr>
-        <w:t>常用精听策略</w:t>
-      </w:r>
-      <w:proofErr w:type="gramEnd"/>
-      <w:r>
-        <w:rPr>
-          <w:rFonts w:ascii="宋体" w:eastAsia="宋体" w:hAnsi="宋体" w:cs="宋体"/>
-          <w:kern w:val="0"/>
-          <w:sz w:val="24"/>
-          <w14:ligatures w14:val="none"/>
-        </w:rPr>
-        <w:t>与案例、</w:t>
-      </w:r>
-      <w:proofErr w:type="gramStart"/>
-      <w:r>
-        <w:rPr>
-          <w:rFonts w:ascii="宋体" w:eastAsia="宋体" w:hAnsi="宋体" w:cs="宋体"/>
-          <w:kern w:val="0"/>
-          <w:sz w:val="24"/>
-          <w14:ligatures w14:val="none"/>
-        </w:rPr>
-        <w:t>精听能力</w:t>
-      </w:r>
-      <w:proofErr w:type="gramEnd"/>
-      <w:r>
-        <w:rPr>
-          <w:rFonts w:ascii="宋体" w:eastAsia="宋体" w:hAnsi="宋体" w:cs="宋体"/>
-          <w:kern w:val="0"/>
-          <w:sz w:val="24"/>
-          <w14:ligatures w14:val="none"/>
-        </w:rPr>
-        <w:t>向口语写作的迁移机制、背后的认知与</w:t>
-      </w:r>
-      <w:proofErr w:type="gramStart"/>
-      <w:r>
-        <w:rPr>
-          <w:rFonts w:ascii="宋体" w:eastAsia="宋体" w:hAnsi="宋体" w:cs="宋体"/>
-          <w:kern w:val="0"/>
-          <w:sz w:val="24"/>
-          <w14:ligatures w14:val="none"/>
-        </w:rPr>
-        <w:t>神经原</w:t>
-      </w:r>
-      <w:proofErr w:type="gramEnd"/>
-      <w:r>
-        <w:rPr>
-          <w:rFonts w:ascii="宋体" w:eastAsia="宋体" w:hAnsi="宋体" w:cs="宋体"/>
-          <w:kern w:val="0"/>
-          <w:sz w:val="24"/>
-          <w14:ligatures w14:val="none"/>
-        </w:rPr>
-        <w:t>理，以及利用数字工具和AI</w:t>
-      </w:r>
-      <w:proofErr w:type="gramStart"/>
-      <w:r>
-        <w:rPr>
-          <w:rFonts w:ascii="宋体" w:eastAsia="宋体" w:hAnsi="宋体" w:cs="宋体"/>
-          <w:kern w:val="0"/>
-          <w:sz w:val="24"/>
-          <w14:ligatures w14:val="none"/>
-        </w:rPr>
-        <w:t>辅助精听的</w:t>
-      </w:r>
-      <w:proofErr w:type="gramEnd"/>
-      <w:r>
-        <w:rPr>
-          <w:rFonts w:ascii="宋体" w:eastAsia="宋体" w:hAnsi="宋体" w:cs="宋体"/>
-          <w:kern w:val="0"/>
-          <w:sz w:val="24"/>
-          <w14:ligatures w14:val="none"/>
-        </w:rPr>
-        <w:t>方法。文章将以</w:t>
+      <w:r>
+        <w:rPr>
+          <w:rFonts w:ascii="宋体" w:eastAsia="宋体" w:hAnsi="宋体" w:cs="宋体"/>
+          <w:kern w:val="0"/>
+          <w:sz w:val="24"/>
+          <w14:ligatures w14:val="none"/>
+        </w:rPr>
+        <w:t>的训练路径、常用精听策略与案例、精听能力向口语写作的迁移机制、背后的认知与神经原理，以及利用数字工具和AI辅助精听的方法。文章将以</w:t>
       </w:r>
       <w:r>
         <w:rPr>
@@ -593,31 +656,7 @@
           <w:sz w:val="24"/>
           <w14:ligatures w14:val="none"/>
         </w:rPr>
-        <w:t>In the realm of English learning, “intensive listening” (</w:t>
-      </w:r>
-      <w:proofErr w:type="gramStart"/>
-      <w:r>
-        <w:rPr>
-          <w:rFonts w:ascii="宋体" w:eastAsia="宋体" w:hAnsi="宋体" w:cs="宋体"/>
-          <w:b/>
-          <w:bCs/>
-          <w:kern w:val="0"/>
-          <w:sz w:val="24"/>
-          <w14:ligatures w14:val="none"/>
-        </w:rPr>
-        <w:t>精听</w:t>
-      </w:r>
-      <w:proofErr w:type="gramEnd"/>
-      <w:r>
-        <w:rPr>
-          <w:rFonts w:ascii="宋体" w:eastAsia="宋体" w:hAnsi="宋体" w:cs="宋体"/>
-          <w:b/>
-          <w:bCs/>
-          <w:kern w:val="0"/>
-          <w:sz w:val="24"/>
-          <w14:ligatures w14:val="none"/>
-        </w:rPr>
-        <w:t>) refers to the deep listening practice of dissecting audio materials sentence by sentence and word by word.</w:t>
+        <w:t>In the realm of English learning, “intensive listening” (精听) refers to the deep listening practice of dissecting audio materials sentence by sentence and word by word.</w:t>
       </w:r>
       <w:r>
         <w:rPr>
@@ -628,7 +667,7 @@
         </w:rPr>
         <w:t xml:space="preserve"> This approach emphasizes complete comprehension of sentences, identifying phonetic details and semantic structures, and it is key to the success of many high scorers in English listening (</w:t>
       </w:r>
-      <w:hyperlink r:id="rId7" w:anchor=":~:text=%E7%B2%BE%E5%90%AC%E5%92%8C%E6%B3%9B%E5%90%AC%E6%98%AF%E6%89%A9%E5%B1%95%E5%90%AC%E5%8A%9B%E8%AF%AD%E6%96%99%E5%BA%93%E7%9A%84%E9%87%8D%E8%A6%81%E6%96%B9%E6%B3%95" w:history="1">
+      <w:hyperlink r:id="rId9" w:anchor=":~:text=%E7%B2%BE%E5%90%AC%E5%92%8C%E6%B3%9B%E5%90%AC%E6%98%AF%E6%89%A9%E5%B1%95%E5%90%AC%E5%8A%9B%E8%AF%AD%E6%96%99%E5%BA%93%E7%9A%84%E9%87%8D%E8%A6%81%E6%96%B9%E6%B3%95" w:history="1">
         <w:r>
           <w:rPr>
             <w:rFonts w:ascii="宋体" w:eastAsia="宋体" w:hAnsi="宋体" w:cs="宋体"/>
@@ -650,7 +689,7 @@
         </w:rPr>
         <w:t>) (</w:t>
       </w:r>
-      <w:hyperlink r:id="rId8" w:anchor=":~:text=1.%20%E5%8D%95%E8%AF%8D%E4%B8%8D%E8%AE%A4%E8%AF%86%20,%E5%AD%A6%E4%B9%A0%E7%89%B9%E6%AE%8A%E8%A7%84%E5%88%99%EF%BC%8C%E6%8F%90%E5%8D%87%E8%AF%AD%E8%A8%80%E7%89%B9%E6%80%A7%E8%AF%86%E5%88%AB%E5%99%A8%E8%83%BD%E5%8A%9B" w:history="1">
+      <w:hyperlink r:id="rId10" w:anchor=":~:text=1.%20%E5%8D%95%E8%AF%8D%E4%B8%8D%E8%AE%A4%E8%AF%86%20,%E5%AD%A6%E4%B9%A0%E7%89%B9%E6%AE%8A%E8%A7%84%E5%88%99%EF%BC%8C%E6%8F%90%E5%8D%87%E8%AF%AD%E8%A8%80%E7%89%B9%E6%80%A7%E8%AF%86%E5%88%AB%E5%99%A8%E8%83%BD%E5%8A%9B" w:history="1">
         <w:r>
           <w:rPr>
             <w:rFonts w:ascii="宋体" w:eastAsia="宋体" w:hAnsi="宋体" w:cs="宋体"/>
@@ -768,33 +807,7 @@
           <w:szCs w:val="36"/>
           <w14:ligatures w14:val="none"/>
         </w:rPr>
-        <w:t>训练路径还原：</w:t>
-      </w:r>
-      <w:proofErr w:type="gramStart"/>
-      <w:r>
-        <w:rPr>
-          <w:rFonts w:ascii="宋体" w:eastAsia="宋体" w:hAnsi="宋体" w:cs="宋体"/>
-          <w:b/>
-          <w:bCs/>
-          <w:kern w:val="0"/>
-          <w:sz w:val="36"/>
-          <w:szCs w:val="36"/>
-          <w14:ligatures w14:val="none"/>
-        </w:rPr>
-        <w:t>从泛听到精听</w:t>
-      </w:r>
-      <w:proofErr w:type="gramEnd"/>
-      <w:r>
-        <w:rPr>
-          <w:rFonts w:ascii="宋体" w:eastAsia="宋体" w:hAnsi="宋体" w:cs="宋体"/>
-          <w:b/>
-          <w:bCs/>
-          <w:kern w:val="0"/>
-          <w:sz w:val="36"/>
-          <w:szCs w:val="36"/>
-          <w14:ligatures w14:val="none"/>
-        </w:rPr>
-        <w:t xml:space="preserve"> (Training Path: From Extensive to Intensive Listening)</w:t>
+        <w:t>训练路径还原：从泛听到精听 (Training Path: From Extensive to Intensive Listening)</w:t>
       </w:r>
     </w:p>
     <w:p>
@@ -815,17 +828,7 @@
           <w:sz w:val="24"/>
           <w14:ligatures w14:val="none"/>
         </w:rPr>
-        <w:t>顶级学习者通常经历一个</w:t>
-      </w:r>
-      <w:proofErr w:type="gramStart"/>
-      <w:r>
-        <w:rPr>
-          <w:rFonts w:ascii="宋体" w:eastAsia="宋体" w:hAnsi="宋体" w:cs="宋体"/>
-          <w:kern w:val="0"/>
-          <w:sz w:val="24"/>
-          <w14:ligatures w14:val="none"/>
-        </w:rPr>
-        <w:t>从</w:t>
+        <w:t>顶级学习者通常经历一个从</w:t>
       </w:r>
       <w:r>
         <w:rPr>
@@ -838,7 +841,6 @@
         </w:rPr>
         <w:t>泛听</w:t>
       </w:r>
-      <w:proofErr w:type="gramEnd"/>
       <w:r>
         <w:rPr>
           <w:rFonts w:ascii="宋体" w:eastAsia="宋体" w:hAnsi="宋体" w:cs="宋体"/>
@@ -888,7 +890,7 @@
         </w:rPr>
         <w:t xml:space="preserve"> (</w:t>
       </w:r>
-      <w:hyperlink r:id="rId9" w:anchor=":~:text=1" w:history="1">
+      <w:hyperlink r:id="rId11" w:anchor=":~:text=1" w:history="1">
         <w:r>
           <w:rPr>
             <w:rFonts w:ascii="宋体" w:eastAsia="宋体" w:hAnsi="宋体" w:cs="宋体"/>
@@ -908,29 +910,9 @@
           <w:sz w:val="24"/>
           <w14:ligatures w14:val="none"/>
         </w:rPr>
-        <w:t>)。</w:t>
-      </w:r>
-      <w:proofErr w:type="gramStart"/>
-      <w:r>
-        <w:rPr>
-          <w:rFonts w:ascii="宋体" w:eastAsia="宋体" w:hAnsi="宋体" w:cs="宋体"/>
-          <w:kern w:val="0"/>
-          <w:sz w:val="24"/>
-          <w14:ligatures w14:val="none"/>
-        </w:rPr>
-        <w:t>泛听有助于</w:t>
-      </w:r>
-      <w:proofErr w:type="gramEnd"/>
-      <w:r>
-        <w:rPr>
-          <w:rFonts w:ascii="宋体" w:eastAsia="宋体" w:hAnsi="宋体" w:cs="宋体"/>
-          <w:kern w:val="0"/>
-          <w:sz w:val="24"/>
-          <w14:ligatures w14:val="none"/>
-        </w:rPr>
-        <w:t>熟悉多样口音和语速，培养对关键信息的捕捉能力，但仅能有限提高理解力 (</w:t>
-      </w:r>
-      <w:hyperlink r:id="rId10" w:anchor=":~:text=%E9%80%9A%E5%B8%B8%E5%8F%AF%E4%BB%A5%E5%9C%A8%E8%B5%B0%E8%B7%AF%E3%80%81%E5%81%A5%E8%BA%AB%E3%80%81%E5%90%83%E9%A5%AD%E7%9A%84%E6%97%B6%E5%80%99%E9%9A%8F%E4%BE%BF%E6%92%AD%E7%82%B9%E6%9D%90%E6%96%99%EF%BC%8C%E6%9C%80%E5%A5%BD%E6%98%AF%E8%87%AA%E5%B7%B1%E6%84%9F%E5%85%B4%E8%B6%A3%E7%9A%84%EF%BC%8C%E5%BD%93%E7%84%B6%E4%B9%9F%E4%B8%8D%E9%99%90%E5%88%B6%E3%80%82%E5%85%B6%E5%AE%9E%E7%9C%8B%E7%BE%8E%E5%89%A7%E5%A6%82%E6%9E%9C%E4%B8%8D%E7%9C%8B%E5%AD%97%E5%B9%95%E4%B9%9F%E5%9F%BA%E6%9C%AC%E7%9B%B8%E5%BD%93%E4%BA%8E%E6%B3%9B%E5%90%AC%E3%80%82%E8%BF%99%E7%A7%8D%E8%AE%AD%E7%BB%83%E6%96%B9%E6%B3%95%E7%9C%8B%E8%B5%B7%E6%9D%A5%E9%9D%9E%E5%B8%B8%E7%AE%80%E5%8D%95%EF%BC%8C%E5%BD%93%E7%84%B6%E6%95%88%E6%9E%9C%E4%B9%9F%E5%8D%81%20%E5%88%86%E6%9C%89%E9%99%90%EF%BC%8C%E5%AE%83%E4%BB%85%E5%8F%AF%E4%BB%A5%E6%89%A9%E5%85%85%E9%9F%B3%E9%A2%91%E8%AF%AD%E6%96%99%E5%BA%93%E3%80%82" w:history="1">
+        <w:t>)。泛听有助于熟悉多样口音和语速，培养对关键信息的捕捉能力，但仅能有限提高理解力 (</w:t>
+      </w:r>
+      <w:hyperlink r:id="rId12" w:anchor=":~:text=%E9%80%9A%E5%B8%B8%E5%8F%AF%E4%BB%A5%E5%9C%A8%E8%B5%B0%E8%B7%AF%E3%80%81%E5%81%A5%E8%BA%AB%E3%80%81%E5%90%83%E9%A5%AD%E7%9A%84%E6%97%B6%E5%80%99%E9%9A%8F%E4%BE%BF%E6%92%AD%E7%82%B9%E6%9D%90%E6%96%99%EF%BC%8C%E6%9C%80%E5%A5%BD%E6%98%AF%E8%87%AA%E5%B7%B1%E6%84%9F%E5%85%B4%E8%B6%A3%E7%9A%84%EF%BC%8C%E5%BD%93%E7%84%B6%E4%B9%9F%E4%B8%8D%E9%99%90%E5%88%B6%E3%80%82%E5%85%B6%E5%AE%9E%E7%9C%8B%E7%BE%8E%E5%89%A7%E5%A6%82%E6%9E%9C%E4%B8%8D%E7%9C%8B%E5%AD%97%E5%B9%95%E4%B9%9F%E5%9F%BA%E6%9C%AC%E7%9B%B8%E5%BD%93%E4%BA%8E%E6%B3%9B%E5%90%AC%E3%80%82%E8%BF%99%E7%A7%8D%E8%AE%AD%E7%BB%83%E6%96%B9%E6%B3%95%E7%9C%8B%E8%B5%B7%E6%9D%A5%E9%9D%9E%E5%B8%B8%E7%AE%80%E5%8D%95%EF%BC%8C%E5%BD%93%E7%84%B6%E6%95%88%E6%9E%9C%E4%B9%9F%E5%8D%81%20%E5%88%86%E6%9C%89%E9%99%90%EF%BC%8C%E5%AE%83%E4%BB%85%E5%8F%AF%E4%BB%A5%E6%89%A9%E5%85%85%E9%9F%B3%E9%A2%91%E8%AF%AD%E6%96%99%E5%BA%93%E3%80%82" w:history="1">
         <w:r>
           <w:rPr>
             <w:rFonts w:ascii="宋体" w:eastAsia="宋体" w:hAnsi="宋体" w:cs="宋体"/>
@@ -970,29 +952,9 @@
           <w:sz w:val="24"/>
           <w14:ligatures w14:val="none"/>
         </w:rPr>
-        <w:t>，</w:t>
-      </w:r>
-      <w:proofErr w:type="gramStart"/>
-      <w:r>
-        <w:rPr>
-          <w:rFonts w:ascii="宋体" w:eastAsia="宋体" w:hAnsi="宋体" w:cs="宋体"/>
-          <w:kern w:val="0"/>
-          <w:sz w:val="24"/>
-          <w14:ligatures w14:val="none"/>
-        </w:rPr>
-        <w:t>针对听</w:t>
-      </w:r>
-      <w:proofErr w:type="gramEnd"/>
-      <w:r>
-        <w:rPr>
-          <w:rFonts w:ascii="宋体" w:eastAsia="宋体" w:hAnsi="宋体" w:cs="宋体"/>
-          <w:kern w:val="0"/>
-          <w:sz w:val="24"/>
-          <w14:ligatures w14:val="none"/>
-        </w:rPr>
-        <w:t>不懂的部分反复练习，逐句攻克难点 (</w:t>
-      </w:r>
-      <w:hyperlink r:id="rId11" w:anchor=":~:text=%E6%80%BB%E4%B9%8B%EF%BC%8C%E5%90%AC%E5%8A%9B%E8%AE%AD%E7%BB%83%E6%9C%80%E9%87%8D%E8%A6%81%E7%9A%84%E8%BF%98%E6%98%AF%E5%8E%BB%E6%89%BE%E5%88%B0%E4%BD%A0%E5%90%AC%E4%B8%8D%E5%87%BA%E6%9D%A5%E7%9A%84%E4%B8%9C%E8%A5%BF%E5%B9%B6%E5%B0%86%E5%85%B6%E7%BB%83%E5%88%B0%E8%83%BD%E5%90%AC%E5%87%BA%E6%9D%A5%EF%BC%8C%E7%B2%BE%E5%90%AC%E6%98%AF%E4%B8%80%E4%B8%AA%E5%A5%BD%E6%96%B9%E6%B3%95%EF%BC%8C%E5%A6%82%E6%9E%9C%E6%9C%89%E7%B2%BE%E5%8A%9B%EF%BC%8C%E6%B3%9B%E5%90%AC%E4%B9%9F%E5%8F%AF%E4%BB%A5%E9%83%A8%E5%88%86%E8%BE%85%E5%8A%A9%E3%80%82" w:history="1">
+        <w:t>，针对听不懂的部分反复练习，逐句攻克难点 (</w:t>
+      </w:r>
+      <w:hyperlink r:id="rId13" w:anchor=":~:text=%E6%80%BB%E4%B9%8B%EF%BC%8C%E5%90%AC%E5%8A%9B%E8%AE%AD%E7%BB%83%E6%9C%80%E9%87%8D%E8%A6%81%E7%9A%84%E8%BF%98%E6%98%AF%E5%8E%BB%E6%89%BE%E5%88%B0%E4%BD%A0%E5%90%AC%E4%B8%8D%E5%87%BA%E6%9D%A5%E7%9A%84%E4%B8%9C%E8%A5%BF%E5%B9%B6%E5%B0%86%E5%85%B6%E7%BB%83%E5%88%B0%E8%83%BD%E5%90%AC%E5%87%BA%E6%9D%A5%EF%BC%8C%E7%B2%BE%E5%90%AC%E6%98%AF%E4%B8%80%E4%B8%AA%E5%A5%BD%E6%96%B9%E6%B3%95%EF%BC%8C%E5%A6%82%E6%9E%9C%E6%9C%89%E7%B2%BE%E5%8A%9B%EF%BC%8C%E6%B3%9B%E5%90%AC%E4%B9%9F%E5%8F%AF%E4%BB%A5%E9%83%A8%E5%88%86%E8%BE%85%E5%8A%A9%E3%80%82" w:history="1">
         <w:r>
           <w:rPr>
             <w:rFonts w:ascii="宋体" w:eastAsia="宋体" w:hAnsi="宋体" w:cs="宋体"/>
@@ -1012,40 +974,18 @@
           <w:sz w:val="24"/>
           <w14:ligatures w14:val="none"/>
         </w:rPr>
-        <w:t>)。这个过程中，材料的选择遵循“i+1”原则：难度略高于现有水平且内容有趣，从而保证既有挑战又有动力。通过精听，高水平学习</w:t>
-      </w:r>
-      <w:proofErr w:type="gramStart"/>
-      <w:r>
-        <w:rPr>
-          <w:rFonts w:ascii="宋体" w:eastAsia="宋体" w:hAnsi="宋体" w:cs="宋体"/>
-          <w:kern w:val="0"/>
-          <w:sz w:val="24"/>
-          <w14:ligatures w14:val="none"/>
-        </w:rPr>
-        <w:t>者训练</w:t>
-      </w:r>
-      <w:r>
-        <w:rPr>
-          <w:rFonts w:ascii="宋体" w:eastAsia="宋体" w:hAnsi="宋体" w:cs="宋体"/>
-          <w:b/>
-          <w:bCs/>
-          <w:kern w:val="0"/>
-          <w:sz w:val="24"/>
-          <w14:ligatures w14:val="none"/>
-        </w:rPr>
-        <w:t>句</w:t>
-      </w:r>
-      <w:proofErr w:type="gramEnd"/>
-      <w:r>
-        <w:rPr>
-          <w:rFonts w:ascii="宋体" w:eastAsia="宋体" w:hAnsi="宋体" w:cs="宋体"/>
-          <w:b/>
-          <w:bCs/>
-          <w:kern w:val="0"/>
-          <w:sz w:val="24"/>
-          <w14:ligatures w14:val="none"/>
-        </w:rPr>
-        <w:t>间连接</w:t>
+        <w:t>)。这个过程中，材料的选择遵循“i+1”原则：难度略高于现有水平且内容有趣，从而保证既有挑战又有动力。通过精听，高水平学习者训练</w:t>
+      </w:r>
+      <w:r>
+        <w:rPr>
+          <w:rFonts w:ascii="宋体" w:eastAsia="宋体" w:hAnsi="宋体" w:cs="宋体"/>
+          <w:b/>
+          <w:bCs/>
+          <w:kern w:val="0"/>
+          <w:sz w:val="24"/>
+          <w14:ligatures w14:val="none"/>
+        </w:rPr>
+        <w:t>句间连接</w:t>
       </w:r>
       <w:r>
         <w:rPr>
@@ -1074,29 +1014,9 @@
           <w:sz w:val="24"/>
           <w14:ligatures w14:val="none"/>
         </w:rPr>
-        <w:t>能力，学会听出连读、</w:t>
-      </w:r>
-      <w:proofErr w:type="gramStart"/>
-      <w:r>
-        <w:rPr>
-          <w:rFonts w:ascii="宋体" w:eastAsia="宋体" w:hAnsi="宋体" w:cs="宋体"/>
-          <w:kern w:val="0"/>
-          <w:sz w:val="24"/>
-          <w14:ligatures w14:val="none"/>
-        </w:rPr>
-        <w:t>弱读等</w:t>
-      </w:r>
-      <w:proofErr w:type="gramEnd"/>
-      <w:r>
-        <w:rPr>
-          <w:rFonts w:ascii="宋体" w:eastAsia="宋体" w:hAnsi="宋体" w:cs="宋体"/>
-          <w:kern w:val="0"/>
-          <w:sz w:val="24"/>
-          <w14:ligatures w14:val="none"/>
-        </w:rPr>
-        <w:t>现象下隐藏的句子结构，而不仅是孤立的单词 (</w:t>
-      </w:r>
-      <w:hyperlink r:id="rId12" w:anchor=":~:text=4.%20%E5%8F%91%E9%9F%B3%E8%A7%84%E5%88%99%E4%B8%8D%E7%86%9F%E6%82%89%E3%80%81%E8%BF%9E%E8%AF%BB%E5%A4%B1%E7%88%86%E7%AD%89%E5%90%AC%E9%94%99%EF%BC%8C%E9%87%8D%E8%AF%BB%E5%BC%B1%E8%AF%BB%E8%A7%84%E5%88%99%E4%B8%8D%E7%86%9F%E6%82%89%EF%BC%8C%E4%BE%8B%E5%A6%82%20,%E5%AD%A6%E4%B9%A0%E7%89%B9%E6%AE%8A%E8%A7%84%E5%88%99%EF%BC%8C%E6%8F%90%E5%8D%87%E8%AF%AD%E8%A8%80%E7%89%B9%E6%80%A7%E8%AF%86%E5%88%AB%E5%99%A8%E8%83%BD%E5%8A%9B" w:history="1">
+        <w:t>能力，学会听出连读、弱读等现象下隐藏的句子结构，而不仅是孤立的单词 (</w:t>
+      </w:r>
+      <w:hyperlink r:id="rId14" w:anchor=":~:text=4.%20%E5%8F%91%E9%9F%B3%E8%A7%84%E5%88%99%E4%B8%8D%E7%86%9F%E6%82%89%E3%80%81%E8%BF%9E%E8%AF%BB%E5%A4%B1%E7%88%86%E7%AD%89%E5%90%AC%E9%94%99%EF%BC%8C%E9%87%8D%E8%AF%BB%E5%BC%B1%E8%AF%BB%E8%A7%84%E5%88%99%E4%B8%8D%E7%86%9F%E6%82%89%EF%BC%8C%E4%BE%8B%E5%A6%82%20,%E5%AD%A6%E4%B9%A0%E7%89%B9%E6%AE%8A%E8%A7%84%E5%88%99%EF%BC%8C%E6%8F%90%E5%8D%87%E8%AF%AD%E8%A8%80%E7%89%B9%E6%80%A7%E8%AF%86%E5%88%AB%E5%99%A8%E8%83%BD%E5%8A%9B" w:history="1">
         <w:r>
           <w:rPr>
             <w:rFonts w:ascii="宋体" w:eastAsia="宋体" w:hAnsi="宋体" w:cs="宋体"/>
@@ -1116,27 +1036,7 @@
           <w:sz w:val="24"/>
           <w14:ligatures w14:val="none"/>
         </w:rPr>
-        <w:t>)。最终，在高级阶段，他们能够</w:t>
-      </w:r>
-      <w:proofErr w:type="gramStart"/>
-      <w:r>
-        <w:rPr>
-          <w:rFonts w:ascii="宋体" w:eastAsia="宋体" w:hAnsi="宋体" w:cs="宋体"/>
-          <w:kern w:val="0"/>
-          <w:sz w:val="24"/>
-          <w14:ligatures w14:val="none"/>
-        </w:rPr>
-        <w:t>将精听融入</w:t>
-      </w:r>
-      <w:proofErr w:type="gramEnd"/>
-      <w:r>
-        <w:rPr>
-          <w:rFonts w:ascii="宋体" w:eastAsia="宋体" w:hAnsi="宋体" w:cs="宋体"/>
-          <w:kern w:val="0"/>
-          <w:sz w:val="24"/>
-          <w14:ligatures w14:val="none"/>
-        </w:rPr>
-        <w:t>实战，做到</w:t>
+        <w:t>)。最终，在高级阶段，他们能够将精听融入实战，做到</w:t>
       </w:r>
       <w:r>
         <w:rPr>
@@ -1239,7 +1139,7 @@
         </w:rPr>
         <w:t xml:space="preserve"> (</w:t>
       </w:r>
-      <w:hyperlink r:id="rId13" w:anchor=":~:text=1" w:history="1">
+      <w:hyperlink r:id="rId15" w:anchor=":~:text=1" w:history="1">
         <w:r>
           <w:rPr>
             <w:rFonts w:ascii="宋体" w:eastAsia="宋体" w:hAnsi="宋体" w:cs="宋体"/>
@@ -1261,7 +1161,7 @@
         </w:rPr>
         <w:t>). Extensive listening helps learners get familiar with various accents and speeds, and to grasp main ideas by focusing on keywords, though by itself it yields only limited improvement in detailed comprehension (</w:t>
       </w:r>
-      <w:hyperlink r:id="rId14" w:anchor=":~:text=%E9%80%9A%E5%B8%B8%E5%8F%AF%E4%BB%A5%E5%9C%A8%E8%B5%B0%E8%B7%AF%E3%80%81%E5%81%A5%E8%BA%AB%E3%80%81%E5%90%83%E9%A5%AD%E7%9A%84%E6%97%B6%E5%80%99%E9%9A%8F%E4%BE%BF%E6%92%AD%E7%82%B9%E6%9D%90%E6%96%99%EF%BC%8C%E6%9C%80%E5%A5%BD%E6%98%AF%E8%87%AA%E5%B7%B1%E6%84%9F%E5%85%B4%E8%B6%A3%E7%9A%84%EF%BC%8C%E5%BD%93%E7%84%B6%E4%B9%9F%E4%B8%8D%E9%99%90%E5%88%B6%E3%80%82%E5%85%B6%E5%AE%9E%E7%9C%8B%E7%BE%8E%E5%89%A7%E5%A6%82%E6%9E%9C%E4%B8%8D%E7%9C%8B%E5%AD%97%E5%B9%95%E4%B9%9F%E5%9F%BA%E6%9C%AC%E7%9B%B8%E5%BD%93%E4%BA%8E%E6%B3%9B%E5%90%AC%E3%80%82%E8%BF%99%E7%A7%8D%E8%AE%AD%E7%BB%83%E6%96%B9%E6%B3%95%E7%9C%8B%E8%B5%B7%E6%9D%A5%E9%9D%9E%E5%B8%B8%E7%AE%80%E5%8D%95%EF%BC%8C%E5%BD%93%E7%84%B6%E6%95%88%E6%9E%9C%E4%B9%9F%E5%8D%81%20%E5%88%86%E6%9C%89%E9%99%90%EF%BC%8C%E5%AE%83%E4%BB%85%E5%8F%AF%E4%BB%A5%E6%89%A9%E5%85%85%E9%9F%B3%E9%A2%91%E8%AF%AD%E6%96%99%E5%BA%93%E3%80%82" w:history="1">
+      <w:hyperlink r:id="rId16" w:anchor=":~:text=%E9%80%9A%E5%B8%B8%E5%8F%AF%E4%BB%A5%E5%9C%A8%E8%B5%B0%E8%B7%AF%E3%80%81%E5%81%A5%E8%BA%AB%E3%80%81%E5%90%83%E9%A5%AD%E7%9A%84%E6%97%B6%E5%80%99%E9%9A%8F%E4%BE%BF%E6%92%AD%E7%82%B9%E6%9D%90%E6%96%99%EF%BC%8C%E6%9C%80%E5%A5%BD%E6%98%AF%E8%87%AA%E5%B7%B1%E6%84%9F%E5%85%B4%E8%B6%A3%E7%9A%84%EF%BC%8C%E5%BD%93%E7%84%B6%E4%B9%9F%E4%B8%8D%E9%99%90%E5%88%B6%E3%80%82%E5%85%B6%E5%AE%9E%E7%9C%8B%E7%BE%8E%E5%89%A7%E5%A6%82%E6%9E%9C%E4%B8%8D%E7%9C%8B%E5%AD%97%E5%B9%95%E4%B9%9F%E5%9F%BA%E6%9C%AC%E7%9B%B8%E5%BD%93%E4%BA%8E%E6%B3%9B%E5%90%AC%E3%80%82%E8%BF%99%E7%A7%8D%E8%AE%AD%E7%BB%83%E6%96%B9%E6%B3%95%E7%9C%8B%E8%B5%B7%E6%9D%A5%E9%9D%9E%E5%B8%B8%E7%AE%80%E5%8D%95%EF%BC%8C%E5%BD%93%E7%84%B6%E6%95%88%E6%9E%9C%E4%B9%9F%E5%8D%81%20%E5%88%86%E6%9C%89%E9%99%90%EF%BC%8C%E5%AE%83%E4%BB%85%E5%8F%AF%E4%BB%A5%E6%89%A9%E5%85%85%E9%9F%B3%E9%A2%91%E8%AF%AD%E6%96%99%E5%BA%93%E3%80%82" w:history="1">
         <w:r>
           <w:rPr>
             <w:rFonts w:ascii="宋体" w:eastAsia="宋体" w:hAnsi="宋体" w:cs="宋体"/>
@@ -1301,29 +1201,9 @@
           <w:sz w:val="24"/>
           <w14:ligatures w14:val="none"/>
         </w:rPr>
-        <w:t>, repeatedly working through the parts they don</w:t>
-      </w:r>
-      <w:proofErr w:type="gramStart"/>
-      <w:r>
-        <w:rPr>
-          <w:rFonts w:ascii="宋体" w:eastAsia="宋体" w:hAnsi="宋体" w:cs="宋体"/>
-          <w:kern w:val="0"/>
-          <w:sz w:val="24"/>
-          <w14:ligatures w14:val="none"/>
-        </w:rPr>
-        <w:t>’</w:t>
-      </w:r>
-      <w:proofErr w:type="gramEnd"/>
-      <w:r>
-        <w:rPr>
-          <w:rFonts w:ascii="宋体" w:eastAsia="宋体" w:hAnsi="宋体" w:cs="宋体"/>
-          <w:kern w:val="0"/>
-          <w:sz w:val="24"/>
-          <w14:ligatures w14:val="none"/>
-        </w:rPr>
-        <w:t>t understand and tackling difficult sentences one by one (</w:t>
-      </w:r>
-      <w:hyperlink r:id="rId15" w:anchor=":~:text=%E6%80%BB%E4%B9%8B%EF%BC%8C%E5%90%AC%E5%8A%9B%E8%AE%AD%E7%BB%83%E6%9C%80%E9%87%8D%E8%A6%81%E7%9A%84%E8%BF%98%E6%98%AF%E5%8E%BB%E6%89%BE%E5%88%B0%E4%BD%A0%E5%90%AC%E4%B8%8D%E5%87%BA%E6%9D%A5%E7%9A%84%E4%B8%9C%E8%A5%BF%E5%B9%B6%E5%B0%86%E5%85%B6%E7%BB%83%E5%88%B0%E8%83%BD%E5%90%AC%E5%87%BA%E6%9D%A5%EF%BC%8C%E7%B2%BE%E5%90%AC%E6%98%AF%E4%B8%80%E4%B8%AA%E5%A5%BD%E6%96%B9%E6%B3%95%EF%BC%8C%E5%A6%82%E6%9E%9C%E6%9C%89%E7%B2%BE%E5%8A%9B%EF%BC%8C%E6%B3%9B%E5%90%AC%E4%B9%9F%E5%8F%AF%E4%BB%A5%E9%83%A8%E5%88%86%E8%BE%85%E5%8A%A9%E3%80%82" w:history="1">
+        <w:t>, repeatedly working through the parts they don’t understand and tackling difficult sentences one by one (</w:t>
+      </w:r>
+      <w:hyperlink r:id="rId17" w:anchor=":~:text=%E6%80%BB%E4%B9%8B%EF%BC%8C%E5%90%AC%E5%8A%9B%E8%AE%AD%E7%BB%83%E6%9C%80%E9%87%8D%E8%A6%81%E7%9A%84%E8%BF%98%E6%98%AF%E5%8E%BB%E6%89%BE%E5%88%B0%E4%BD%A0%E5%90%AC%E4%B8%8D%E5%87%BA%E6%9D%A5%E7%9A%84%E4%B8%9C%E8%A5%BF%E5%B9%B6%E5%B0%86%E5%85%B6%E7%BB%83%E5%88%B0%E8%83%BD%E5%90%AC%E5%87%BA%E6%9D%A5%EF%BC%8C%E7%B2%BE%E5%90%AC%E6%98%AF%E4%B8%80%E4%B8%AA%E5%A5%BD%E6%96%B9%E6%B3%95%EF%BC%8C%E5%A6%82%E6%9E%9C%E6%9C%89%E7%B2%BE%E5%8A%9B%EF%BC%8C%E6%B3%9B%E5%90%AC%E4%B9%9F%E5%8F%AF%E4%BB%A5%E9%83%A8%E5%88%86%E8%BE%85%E5%8A%A9%E3%80%82" w:history="1">
         <w:r>
           <w:rPr>
             <w:rFonts w:ascii="宋体" w:eastAsia="宋体" w:hAnsi="宋体" w:cs="宋体"/>
@@ -1395,7 +1275,7 @@
         <w:lastRenderedPageBreak/>
         <w:t>hear the underlying sentence structure beneath linking, reductions, and fast speech — rather than merely catching isolated words (</w:t>
       </w:r>
-      <w:hyperlink r:id="rId16" w:anchor=":~:text=4.%20%E5%8F%91%E9%9F%B3%E8%A7%84%E5%88%99%E4%B8%8D%E7%86%9F%E6%82%89%E3%80%81%E8%BF%9E%E8%AF%BB%E5%A4%B1%E7%88%86%E7%AD%89%E5%90%AC%E9%94%99%EF%BC%8C%E9%87%8D%E8%AF%BB%E5%BC%B1%E8%AF%BB%E8%A7%84%E5%88%99%E4%B8%8D%E7%86%9F%E6%82%89%EF%BC%8C%E4%BE%8B%E5%A6%82%20,%E5%AD%A6%E4%B9%A0%E7%89%B9%E6%AE%8A%E8%A7%84%E5%88%99%EF%BC%8C%E6%8F%90%E5%8D%87%E8%AF%AD%E8%A8%80%E7%89%B9%E6%80%A7%E8%AF%86%E5%88%AB%E5%99%A8%E8%83%BD%E5%8A%9B" w:history="1">
+      <w:hyperlink r:id="rId18" w:anchor=":~:text=4.%20%E5%8F%91%E9%9F%B3%E8%A7%84%E5%88%99%E4%B8%8D%E7%86%9F%E6%82%89%E3%80%81%E8%BF%9E%E8%AF%BB%E5%A4%B1%E7%88%86%E7%AD%89%E5%90%AC%E9%94%99%EF%BC%8C%E9%87%8D%E8%AF%BB%E5%BC%B1%E8%AF%BB%E8%A7%84%E5%88%99%E4%B8%8D%E7%86%9F%E6%82%89%EF%BC%8C%E4%BE%8B%E5%A6%82%20,%E5%AD%A6%E4%B9%A0%E7%89%B9%E6%AE%8A%E8%A7%84%E5%88%99%EF%BC%8C%E6%8F%90%E5%8D%87%E8%AF%AD%E8%A8%80%E7%89%B9%E6%80%A7%E8%AF%86%E5%88%AB%E5%99%A8%E8%83%BD%E5%8A%9B" w:history="1">
         <w:r>
           <w:rPr>
             <w:rFonts w:ascii="宋体" w:eastAsia="宋体" w:hAnsi="宋体" w:cs="宋体"/>
@@ -1438,9 +1318,23 @@
           <w:sz w:val="24"/>
           <w14:ligatures w14:val="none"/>
         </w:rPr>
-        <w:t>顶级学习者英语听力训练路径图谱：从</w:t>
-      </w:r>
-      <w:proofErr w:type="gramStart"/>
+        <w:t>顶级学习者英语听力训练路径图谱：从大量泛听输入，到聚焦精听训练，最终整合输出。 图中时间轴展示技能提升的三个阶段。 (</w:t>
+      </w:r>
+      <w:hyperlink r:id="rId19" w:anchor=":~:text=%E6%80%BB%E4%B9%8B%EF%BC%8C%E5%90%AC%E5%8A%9B%E8%AE%AD%E7%BB%83%E6%9C%80%E9%87%8D%E8%A6%81%E7%9A%84%E8%BF%98%E6%98%AF%E5%8E%BB%E6%89%BE%E5%88%B0%E4%BD%A0%E5%90%AC%E4%B8%8D%E5%87%BA%E6%9D%A5%E7%9A%84%E4%B8%9C%E8%A5%BF%E5%B9%B6%E5%B0%86%E5%85%B6%E7%BB%83%E5%88%B0%E8%83%BD%E5%90%AC%E5%87%BA%E6%9D%A5%EF%BC%8C%E7%B2%BE%E5%90%AC%E6%98%AF%E4%B8%80%E4%B8%AA%E5%A5%BD%E6%96%B9%E6%B3%95%EF%BC%8C%E5%A6%82%E6%9E%9C%E6%9C%89%E7%B2%BE%E5%8A%9B%EF%BC%8C%E6%B3%9B%E5%90%AC%E4%B9%9F%E5%8F%AF%E4%BB%A5%E9%83%A8%E5%88%86%E8%BE%85%E5%8A%A9%E3%80%82" w:history="1">
+        <w:r>
+          <w:rPr>
+            <w:rFonts w:ascii="宋体" w:eastAsia="宋体" w:hAnsi="宋体" w:cs="宋体"/>
+            <w:i/>
+            <w:iCs/>
+            <w:color w:val="0000FF"/>
+            <w:kern w:val="0"/>
+            <w:sz w:val="24"/>
+            <w:u w:val="single"/>
+            <w14:ligatures w14:val="none"/>
+          </w:rPr>
+          <w:t>发音和听力训练方法 · A Programmer's Guide to English</w:t>
+        </w:r>
+      </w:hyperlink>
       <w:r>
         <w:rPr>
           <w:rFonts w:ascii="宋体" w:eastAsia="宋体" w:hAnsi="宋体" w:cs="宋体"/>
@@ -1450,9 +1344,23 @@
           <w:sz w:val="24"/>
           <w14:ligatures w14:val="none"/>
         </w:rPr>
-        <w:t>大量泛听输入</w:t>
-      </w:r>
-      <w:proofErr w:type="gramEnd"/>
+        <w:t>) (</w:t>
+      </w:r>
+      <w:hyperlink r:id="rId20" w:anchor=":~:text=%E6%89%80%E4%BB%A5%20%E5%A4%A7%E9%87%8F%E9%87%8D%E5%A4%8D%E8%AE%AD%E7%BB%83%E6%98%AF%E6%9C%89%E6%95%88%E7%9A%84%E5%85%B3%E9%94%AE%E3%80%82%E9%80%9A%E5%B8%B8%E4%BD%BF%E7%94%A8%E4%B8%93%E4%B8%9A%E5%B9%BF%E6%92%AD%E7%B4%A0%E6%9D%90%E4%BE%8B%E5%A6%82%20%E7%A7%91%E5%AD%A6%2060s%20%E6%88%96%E8%80%85,%E5%B7%A6%E5%8F%B3%E3%80%82%E8%80%81%E5%B8%88%E7%BB%99%E5%87%BA%E7%9A%84%E8%A6%81%E6%B1%82%E6%98%AF%E8%B7%9F%E8%AF%BB%20%E8%87%B3%E5%B0%91%2050%20%E9%81%8D%EF%BC%8C%E7%9B%B4%E5%88%B0%E5%8F%AF%E4%BB%A5%E6%B5%81%E7%95%85%E4%B8%80%E8%87%B4%E7%9A%84%E8%B7%9F%E8%AF%BB%EF%BC%8C%E6%9C%80%E5%A5%BD%E4%B8%8D%E7%9C%8B%E6%96%87%E6%9C%AC%E8%BF%9B%E8%A1%8C%E8%B7%9F%E8%AF%BB%E3%80%82%E7%84%B6%E5%90%8E%20%E8%A6%81%E5%BD%95%E4%B8%8B%E9%9F%B3%E9%A2%91%E8%BF%9B%E8%A1%8C%E5%AF%B9%E6%AF%94%EF%BC%8C%E6%89%BE%E8%87%AA%E5%B7%B1%E8%AF%BB%E7%9A%84%E4%B8%8D%E4%B8%80%E8%87%B4%E7%9A%84%E5%9C%B0%E6%96%B9%E3%80%82" w:history="1">
+        <w:r>
+          <w:rPr>
+            <w:rFonts w:ascii="宋体" w:eastAsia="宋体" w:hAnsi="宋体" w:cs="宋体"/>
+            <w:i/>
+            <w:iCs/>
+            <w:color w:val="0000FF"/>
+            <w:kern w:val="0"/>
+            <w:sz w:val="24"/>
+            <w:u w:val="single"/>
+            <w14:ligatures w14:val="none"/>
+          </w:rPr>
+          <w:t>发音和听力训练方法 · A Programmer's Guide to English</w:t>
+        </w:r>
+      </w:hyperlink>
       <w:r>
         <w:rPr>
           <w:rFonts w:ascii="宋体" w:eastAsia="宋体" w:hAnsi="宋体" w:cs="宋体"/>
@@ -1462,9 +1370,17 @@
           <w:sz w:val="24"/>
           <w14:ligatures w14:val="none"/>
         </w:rPr>
-        <w:t>，到</w:t>
-      </w:r>
-      <w:proofErr w:type="gramStart"/>
+        <w:t>)</w:t>
+      </w:r>
+      <w:r>
+        <w:rPr>
+          <w:rFonts w:ascii="宋体" w:eastAsia="宋体" w:hAnsi="宋体" w:cs="宋体"/>
+          <w:kern w:val="0"/>
+          <w:sz w:val="24"/>
+          <w14:ligatures w14:val="none"/>
+        </w:rPr>
+        <w:br/>
+      </w:r>
       <w:r>
         <w:rPr>
           <w:rFonts w:ascii="宋体" w:eastAsia="宋体" w:hAnsi="宋体" w:cs="宋体"/>
@@ -1474,9 +1390,23 @@
           <w:sz w:val="24"/>
           <w14:ligatures w14:val="none"/>
         </w:rPr>
-        <w:t>聚焦精听训练</w:t>
-      </w:r>
-      <w:proofErr w:type="gramEnd"/>
+        <w:t>Figure: A top learner’s listening training path. It progresses from extensive listening input, to focused intensive practice, and finally to integrated output. The timeline illustrates three stages of skill development (</w:t>
+      </w:r>
+      <w:hyperlink r:id="rId21" w:anchor=":~:text=%E6%80%BB%E4%B9%8B%EF%BC%8C%E5%90%AC%E5%8A%9B%E8%AE%AD%E7%BB%83%E6%9C%80%E9%87%8D%E8%A6%81%E7%9A%84%E8%BF%98%E6%98%AF%E5%8E%BB%E6%89%BE%E5%88%B0%E4%BD%A0%E5%90%AC%E4%B8%8D%E5%87%BA%E6%9D%A5%E7%9A%84%E4%B8%9C%E8%A5%BF%E5%B9%B6%E5%B0%86%E5%85%B6%E7%BB%83%E5%88%B0%E8%83%BD%E5%90%AC%E5%87%BA%E6%9D%A5%EF%BC%8C%E7%B2%BE%E5%90%AC%E6%98%AF%E4%B8%80%E4%B8%AA%E5%A5%BD%E6%96%B9%E6%B3%95%EF%BC%8C%E5%A6%82%E6%9E%9C%E6%9C%89%E7%B2%BE%E5%8A%9B%EF%BC%8C%E6%B3%9B%E5%90%AC%E4%B9%9F%E5%8F%AF%E4%BB%A5%E9%83%A8%E5%88%86%E8%BE%85%E5%8A%A9%E3%80%82" w:history="1">
+        <w:r>
+          <w:rPr>
+            <w:rFonts w:ascii="宋体" w:eastAsia="宋体" w:hAnsi="宋体" w:cs="宋体"/>
+            <w:i/>
+            <w:iCs/>
+            <w:color w:val="0000FF"/>
+            <w:kern w:val="0"/>
+            <w:sz w:val="24"/>
+            <w:u w:val="single"/>
+            <w14:ligatures w14:val="none"/>
+          </w:rPr>
+          <w:t>发音和听力训练方法 · A Programmer's Guide to English</w:t>
+        </w:r>
+      </w:hyperlink>
       <w:r>
         <w:rPr>
           <w:rFonts w:ascii="宋体" w:eastAsia="宋体" w:hAnsi="宋体" w:cs="宋体"/>
@@ -1486,131 +1416,9 @@
           <w:sz w:val="24"/>
           <w14:ligatures w14:val="none"/>
         </w:rPr>
-        <w:t>，最终整合输出。 图中时间</w:t>
-      </w:r>
-      <w:proofErr w:type="gramStart"/>
-      <w:r>
-        <w:rPr>
-          <w:rFonts w:ascii="宋体" w:eastAsia="宋体" w:hAnsi="宋体" w:cs="宋体"/>
-          <w:i/>
-          <w:iCs/>
-          <w:kern w:val="0"/>
-          <w:sz w:val="24"/>
-          <w14:ligatures w14:val="none"/>
-        </w:rPr>
-        <w:t>轴展示</w:t>
-      </w:r>
-      <w:proofErr w:type="gramEnd"/>
-      <w:r>
-        <w:rPr>
-          <w:rFonts w:ascii="宋体" w:eastAsia="宋体" w:hAnsi="宋体" w:cs="宋体"/>
-          <w:i/>
-          <w:iCs/>
-          <w:kern w:val="0"/>
-          <w:sz w:val="24"/>
-          <w14:ligatures w14:val="none"/>
-        </w:rPr>
-        <w:t>技能提升的三个阶段。 (</w:t>
-      </w:r>
-      <w:hyperlink r:id="rId17" w:anchor=":~:text=%E6%80%BB%E4%B9%8B%EF%BC%8C%E5%90%AC%E5%8A%9B%E8%AE%AD%E7%BB%83%E6%9C%80%E9%87%8D%E8%A6%81%E7%9A%84%E8%BF%98%E6%98%AF%E5%8E%BB%E6%89%BE%E5%88%B0%E4%BD%A0%E5%90%AC%E4%B8%8D%E5%87%BA%E6%9D%A5%E7%9A%84%E4%B8%9C%E8%A5%BF%E5%B9%B6%E5%B0%86%E5%85%B6%E7%BB%83%E5%88%B0%E8%83%BD%E5%90%AC%E5%87%BA%E6%9D%A5%EF%BC%8C%E7%B2%BE%E5%90%AC%E6%98%AF%E4%B8%80%E4%B8%AA%E5%A5%BD%E6%96%B9%E6%B3%95%EF%BC%8C%E5%A6%82%E6%9E%9C%E6%9C%89%E7%B2%BE%E5%8A%9B%EF%BC%8C%E6%B3%9B%E5%90%AC%E4%B9%9F%E5%8F%AF%E4%BB%A5%E9%83%A8%E5%88%86%E8%BE%85%E5%8A%A9%E3%80%82" w:history="1">
-        <w:r>
-          <w:rPr>
-            <w:rFonts w:ascii="宋体" w:eastAsia="宋体" w:hAnsi="宋体" w:cs="宋体"/>
-            <w:i/>
-            <w:iCs/>
-            <w:color w:val="0000FF"/>
-            <w:kern w:val="0"/>
-            <w:sz w:val="24"/>
-            <w:u w:val="single"/>
-            <w14:ligatures w14:val="none"/>
-          </w:rPr>
-          <w:t>发音和听力训练方法 · A Programmer's Guide to English</w:t>
-        </w:r>
-      </w:hyperlink>
-      <w:r>
-        <w:rPr>
-          <w:rFonts w:ascii="宋体" w:eastAsia="宋体" w:hAnsi="宋体" w:cs="宋体"/>
-          <w:i/>
-          <w:iCs/>
-          <w:kern w:val="0"/>
-          <w:sz w:val="24"/>
-          <w14:ligatures w14:val="none"/>
-        </w:rPr>
         <w:t>) (</w:t>
       </w:r>
-      <w:hyperlink r:id="rId18" w:anchor=":~:text=%E6%89%80%E4%BB%A5%20%E5%A4%A7%E9%87%8F%E9%87%8D%E5%A4%8D%E8%AE%AD%E7%BB%83%E6%98%AF%E6%9C%89%E6%95%88%E7%9A%84%E5%85%B3%E9%94%AE%E3%80%82%E9%80%9A%E5%B8%B8%E4%BD%BF%E7%94%A8%E4%B8%93%E4%B8%9A%E5%B9%BF%E6%92%AD%E7%B4%A0%E6%9D%90%E4%BE%8B%E5%A6%82%20%E7%A7%91%E5%AD%A6%2060s%20%E6%88%96%E8%80%85,%E5%B7%A6%E5%8F%B3%E3%80%82%E8%80%81%E5%B8%88%E7%BB%99%E5%87%BA%E7%9A%84%E8%A6%81%E6%B1%82%E6%98%AF%E8%B7%9F%E8%AF%BB%20%E8%87%B3%E5%B0%91%2050%20%E9%81%8D%EF%BC%8C%E7%9B%B4%E5%88%B0%E5%8F%AF%E4%BB%A5%E6%B5%81%E7%95%85%E4%B8%80%E8%87%B4%E7%9A%84%E8%B7%9F%E8%AF%BB%EF%BC%8C%E6%9C%80%E5%A5%BD%E4%B8%8D%E7%9C%8B%E6%96%87%E6%9C%AC%E8%BF%9B%E8%A1%8C%E8%B7%9F%E8%AF%BB%E3%80%82%E7%84%B6%E5%90%8E%20%E8%A6%81%E5%BD%95%E4%B8%8B%E9%9F%B3%E9%A2%91%E8%BF%9B%E8%A1%8C%E5%AF%B9%E6%AF%94%EF%BC%8C%E6%89%BE%E8%87%AA%E5%B7%B1%E8%AF%BB%E7%9A%84%E4%B8%8D%E4%B8%80%E8%87%B4%E7%9A%84%E5%9C%B0%E6%96%B9%E3%80%82" w:history="1">
-        <w:r>
-          <w:rPr>
-            <w:rFonts w:ascii="宋体" w:eastAsia="宋体" w:hAnsi="宋体" w:cs="宋体"/>
-            <w:i/>
-            <w:iCs/>
-            <w:color w:val="0000FF"/>
-            <w:kern w:val="0"/>
-            <w:sz w:val="24"/>
-            <w:u w:val="single"/>
-            <w14:ligatures w14:val="none"/>
-          </w:rPr>
-          <w:t>发音和听力训练方法 · A Programmer's Guide to English</w:t>
-        </w:r>
-      </w:hyperlink>
-      <w:r>
-        <w:rPr>
-          <w:rFonts w:ascii="宋体" w:eastAsia="宋体" w:hAnsi="宋体" w:cs="宋体"/>
-          <w:i/>
-          <w:iCs/>
-          <w:kern w:val="0"/>
-          <w:sz w:val="24"/>
-          <w14:ligatures w14:val="none"/>
-        </w:rPr>
-        <w:t>)</w:t>
-      </w:r>
-      <w:r>
-        <w:rPr>
-          <w:rFonts w:ascii="宋体" w:eastAsia="宋体" w:hAnsi="宋体" w:cs="宋体"/>
-          <w:kern w:val="0"/>
-          <w:sz w:val="24"/>
-          <w14:ligatures w14:val="none"/>
-        </w:rPr>
-        <w:br/>
-      </w:r>
-      <w:r>
-        <w:rPr>
-          <w:rFonts w:ascii="宋体" w:eastAsia="宋体" w:hAnsi="宋体" w:cs="宋体"/>
-          <w:i/>
-          <w:iCs/>
-          <w:kern w:val="0"/>
-          <w:sz w:val="24"/>
-          <w14:ligatures w14:val="none"/>
-        </w:rPr>
-        <w:t>Figure: A top learner’s listening training path. It progresses from extensive listening input, to focused intensive practice, and finally to integrated output. The timeline illustrates three stages of skill development (</w:t>
-      </w:r>
-      <w:hyperlink r:id="rId19" w:anchor=":~:text=%E6%80%BB%E4%B9%8B%EF%BC%8C%E5%90%AC%E5%8A%9B%E8%AE%AD%E7%BB%83%E6%9C%80%E9%87%8D%E8%A6%81%E7%9A%84%E8%BF%98%E6%98%AF%E5%8E%BB%E6%89%BE%E5%88%B0%E4%BD%A0%E5%90%AC%E4%B8%8D%E5%87%BA%E6%9D%A5%E7%9A%84%E4%B8%9C%E8%A5%BF%E5%B9%B6%E5%B0%86%E5%85%B6%E7%BB%83%E5%88%B0%E8%83%BD%E5%90%AC%E5%87%BA%E6%9D%A5%EF%BC%8C%E7%B2%BE%E5%90%AC%E6%98%AF%E4%B8%80%E4%B8%AA%E5%A5%BD%E6%96%B9%E6%B3%95%EF%BC%8C%E5%A6%82%E6%9E%9C%E6%9C%89%E7%B2%BE%E5%8A%9B%EF%BC%8C%E6%B3%9B%E5%90%AC%E4%B9%9F%E5%8F%AF%E4%BB%A5%E9%83%A8%E5%88%86%E8%BE%85%E5%8A%A9%E3%80%82" w:history="1">
-        <w:r>
-          <w:rPr>
-            <w:rFonts w:ascii="宋体" w:eastAsia="宋体" w:hAnsi="宋体" w:cs="宋体"/>
-            <w:i/>
-            <w:iCs/>
-            <w:color w:val="0000FF"/>
-            <w:kern w:val="0"/>
-            <w:sz w:val="24"/>
-            <w:u w:val="single"/>
-            <w14:ligatures w14:val="none"/>
-          </w:rPr>
-          <w:t>发音和听力训练方法 · A Programmer's Guide to English</w:t>
-        </w:r>
-      </w:hyperlink>
-      <w:r>
-        <w:rPr>
-          <w:rFonts w:ascii="宋体" w:eastAsia="宋体" w:hAnsi="宋体" w:cs="宋体"/>
-          <w:i/>
-          <w:iCs/>
-          <w:kern w:val="0"/>
-          <w:sz w:val="24"/>
-          <w14:ligatures w14:val="none"/>
-        </w:rPr>
-        <w:t>) (</w:t>
-      </w:r>
-      <w:hyperlink r:id="rId20" w:anchor=":~:text=%E6%89%80%E4%BB%A5%20%E5%A4%A7%E9%87%8F%E9%87%8D%E5%A4%8D%E8%AE%AD%E7%BB%83%E6%98%AF%E6%9C%89%E6%95%88%E7%9A%84%E5%85%B3%E9%94%AE%E3%80%82%E9%80%9A%E5%B8%B8%E4%BD%BF%E7%94%A8%E4%B8%93%E4%B8%9A%E5%B9%BF%E6%92%AD%E7%B4%A0%E6%9D%90%E4%BE%8B%E5%A6%82%20%E7%A7%91%E5%AD%A6%2060s%20%E6%88%96%E8%80%85,%E5%B7%A6%E5%8F%B3%E3%80%82%E8%80%81%E5%B8%88%E7%BB%99%E5%87%BA%E7%9A%84%E8%A6%81%E6%B1%82%E6%98%AF%E8%B7%9F%E8%AF%BB%20%E8%87%B3%E5%B0%91%2050%20%E9%81%8D%EF%BC%8C%E7%9B%B4%E5%88%B0%E5%8F%AF%E4%BB%A5%E6%B5%81%E7%95%85%E4%B8%80%E8%87%B4%E7%9A%84%E8%B7%9F%E8%AF%BB%EF%BC%8C%E6%9C%80%E5%A5%BD%E4%B8%8D%E7%9C%8B%E6%96%87%E6%9C%AC%E8%BF%9B%E8%A1%8C%E8%B7%9F%E8%AF%BB%E3%80%82%E7%84%B6%E5%90%8E%20%E8%A6%81%E5%BD%95%E4%B8%8B%E9%9F%B3%E9%A2%91%E8%BF%9B%E8%A1%8C%E5%AF%B9%E6%AF%94%EF%BC%8C%E6%89%BE%E8%87%AA%E5%B7%B1%E8%AF%BB%E7%9A%84%E4%B8%8D%E4%B8%80%E8%87%B4%E7%9A%84%E5%9C%B0%E6%96%B9%E3%80%82" w:history="1">
+      <w:hyperlink r:id="rId22" w:anchor=":~:text=%E6%89%80%E4%BB%A5%20%E5%A4%A7%E9%87%8F%E9%87%8D%E5%A4%8D%E8%AE%AD%E7%BB%83%E6%98%AF%E6%9C%89%E6%95%88%E7%9A%84%E5%85%B3%E9%94%AE%E3%80%82%E9%80%9A%E5%B8%B8%E4%BD%BF%E7%94%A8%E4%B8%93%E4%B8%9A%E5%B9%BF%E6%92%AD%E7%B4%A0%E6%9D%90%E4%BE%8B%E5%A6%82%20%E7%A7%91%E5%AD%A6%2060s%20%E6%88%96%E8%80%85,%E5%B7%A6%E5%8F%B3%E3%80%82%E8%80%81%E5%B8%88%E7%BB%99%E5%87%BA%E7%9A%84%E8%A6%81%E6%B1%82%E6%98%AF%E8%B7%9F%E8%AF%BB%20%E8%87%B3%E5%B0%91%2050%20%E9%81%8D%EF%BC%8C%E7%9B%B4%E5%88%B0%E5%8F%AF%E4%BB%A5%E6%B5%81%E7%95%85%E4%B8%80%E8%87%B4%E7%9A%84%E8%B7%9F%E8%AF%BB%EF%BC%8C%E6%9C%80%E5%A5%BD%E4%B8%8D%E7%9C%8B%E6%96%87%E6%9C%AC%E8%BF%9B%E8%A1%8C%E8%B7%9F%E8%AF%BB%E3%80%82%E7%84%B6%E5%90%8E%20%E8%A6%81%E5%BD%95%E4%B8%8B%E9%9F%B3%E9%A2%91%E8%BF%9B%E8%A1%8C%E5%AF%B9%E6%AF%94%EF%BC%8C%E6%89%BE%E8%87%AA%E5%B7%B1%E8%AF%BB%E7%9A%84%E4%B8%8D%E4%B8%80%E8%87%B4%E7%9A%84%E5%9C%B0%E6%96%B9%E3%80%82" w:history="1">
         <w:r>
           <w:rPr>
             <w:rFonts w:ascii="宋体" w:eastAsia="宋体" w:hAnsi="宋体" w:cs="宋体"/>
@@ -1652,7 +1460,6 @@
           <w14:ligatures w14:val="none"/>
         </w:rPr>
       </w:pPr>
-      <w:proofErr w:type="gramStart"/>
       <w:r>
         <w:rPr>
           <w:rFonts w:ascii="宋体" w:eastAsia="宋体" w:hAnsi="宋体" w:cs="宋体"/>
@@ -1663,20 +1470,7 @@
           <w:szCs w:val="36"/>
           <w14:ligatures w14:val="none"/>
         </w:rPr>
-        <w:t>精听训练</w:t>
-      </w:r>
-      <w:proofErr w:type="gramEnd"/>
-      <w:r>
-        <w:rPr>
-          <w:rFonts w:ascii="宋体" w:eastAsia="宋体" w:hAnsi="宋体" w:cs="宋体"/>
-          <w:b/>
-          <w:bCs/>
-          <w:kern w:val="0"/>
-          <w:sz w:val="36"/>
-          <w:szCs w:val="36"/>
-          <w14:ligatures w14:val="none"/>
-        </w:rPr>
-        <w:t>的3阶段策略 (Three-Stage Intensive Listening Strategy)</w:t>
+        <w:t>精听训练的3阶段策略 (Three-Stage Intensive Listening Strategy)</w:t>
       </w:r>
     </w:p>
     <w:p>
@@ -1699,29 +1493,16 @@
         </w:rPr>
         <w:t>基于上述路径，针对中高阶学习者，可以规划一个</w:t>
       </w:r>
-      <w:proofErr w:type="gramStart"/>
-      <w:r>
-        <w:rPr>
-          <w:rFonts w:ascii="宋体" w:eastAsia="宋体" w:hAnsi="宋体" w:cs="宋体"/>
-          <w:b/>
-          <w:bCs/>
-          <w:kern w:val="0"/>
-          <w:sz w:val="24"/>
-          <w14:ligatures w14:val="none"/>
-        </w:rPr>
-        <w:t>精听训练</w:t>
-      </w:r>
-      <w:proofErr w:type="gramEnd"/>
-      <w:r>
-        <w:rPr>
-          <w:rFonts w:ascii="宋体" w:eastAsia="宋体" w:hAnsi="宋体" w:cs="宋体"/>
-          <w:b/>
-          <w:bCs/>
-          <w:kern w:val="0"/>
-          <w:sz w:val="24"/>
-          <w14:ligatures w14:val="none"/>
-        </w:rPr>
-        <w:t>“三阶段”策略包</w:t>
+      <w:r>
+        <w:rPr>
+          <w:rFonts w:ascii="宋体" w:eastAsia="宋体" w:hAnsi="宋体" w:cs="宋体"/>
+          <w:b/>
+          <w:bCs/>
+          <w:kern w:val="0"/>
+          <w:sz w:val="24"/>
+          <w14:ligatures w14:val="none"/>
+        </w:rPr>
+        <w:t>精听训练“三阶段”策略包</w:t>
       </w:r>
       <w:r>
         <w:rPr>
@@ -1753,31 +1534,7 @@
           <w:sz w:val="24"/>
           <w14:ligatures w14:val="none"/>
         </w:rPr>
-        <w:t>阶段1：夯实基础</w:t>
-      </w:r>
-      <w:proofErr w:type="gramStart"/>
-      <w:r>
-        <w:rPr>
-          <w:rFonts w:ascii="宋体" w:eastAsia="宋体" w:hAnsi="宋体" w:cs="宋体"/>
-          <w:b/>
-          <w:bCs/>
-          <w:kern w:val="0"/>
-          <w:sz w:val="24"/>
-          <w14:ligatures w14:val="none"/>
-        </w:rPr>
-        <w:t>的泛听积累</w:t>
-      </w:r>
-      <w:proofErr w:type="gramEnd"/>
-      <w:r>
-        <w:rPr>
-          <w:rFonts w:ascii="宋体" w:eastAsia="宋体" w:hAnsi="宋体" w:cs="宋体"/>
-          <w:b/>
-          <w:bCs/>
-          <w:kern w:val="0"/>
-          <w:sz w:val="24"/>
-          <w14:ligatures w14:val="none"/>
-        </w:rPr>
-        <w:t xml:space="preserve"> (Stage 1: Extensive Input for Foundation)</w:t>
+        <w:t>阶段1：夯实基础的泛听积累 (Stage 1: Extensive Input for Foundation)</w:t>
       </w:r>
       <w:r>
         <w:rPr>
@@ -1806,27 +1563,7 @@
           <w:sz w:val="24"/>
           <w14:ligatures w14:val="none"/>
         </w:rPr>
-        <w:t>。学习者每天进行一定量的泛听，如英语新闻慢速播报、</w:t>
-      </w:r>
-      <w:proofErr w:type="gramStart"/>
-      <w:r>
-        <w:rPr>
-          <w:rFonts w:ascii="宋体" w:eastAsia="宋体" w:hAnsi="宋体" w:cs="宋体"/>
-          <w:kern w:val="0"/>
-          <w:sz w:val="24"/>
-          <w14:ligatures w14:val="none"/>
-        </w:rPr>
-        <w:t>简易播客或</w:t>
-      </w:r>
-      <w:proofErr w:type="gramEnd"/>
-      <w:r>
-        <w:rPr>
-          <w:rFonts w:ascii="宋体" w:eastAsia="宋体" w:hAnsi="宋体" w:cs="宋体"/>
-          <w:kern w:val="0"/>
-          <w:sz w:val="24"/>
-          <w14:ligatures w14:val="none"/>
-        </w:rPr>
-        <w:t>历年听力真题，培养基本的</w:t>
+        <w:t>。学习者每天进行一定量的泛听，如英语新闻慢速播报、简易播客或历年听力真题，培养基本的</w:t>
       </w:r>
       <w:r>
         <w:rPr>
@@ -1848,31 +1585,18 @@
         </w:rPr>
         <w:t>和语感 (</w:t>
       </w:r>
-      <w:hyperlink r:id="rId21" w:anchor=":~:text=%E5%9B%9B%E3%80%81%E8%BE%85%E5%8A%A9%E8%AE%AD%E7%BB%83%E4%BD%93%E7%B3%BB%EF%BC%9A%E5%A4%9A%E7%BB%B4%E8%83%BD%E5%8A%9B%E6%8B%93%E5%B1%95" w:history="1">
-        <w:r>
-          <w:rPr>
-            <w:rFonts w:ascii="宋体" w:eastAsia="宋体" w:hAnsi="宋体" w:cs="宋体"/>
-            <w:color w:val="0000FF"/>
-            <w:kern w:val="0"/>
-            <w:sz w:val="24"/>
-            <w:u w:val="single"/>
-            <w14:ligatures w14:val="none"/>
-          </w:rPr>
-          <w:t>雅思听力备考参考书有哪些？ - 新</w:t>
-        </w:r>
-        <w:proofErr w:type="gramStart"/>
-        <w:r>
-          <w:rPr>
-            <w:rFonts w:ascii="宋体" w:eastAsia="宋体" w:hAnsi="宋体" w:cs="宋体"/>
-            <w:color w:val="0000FF"/>
-            <w:kern w:val="0"/>
-            <w:sz w:val="24"/>
-            <w:u w:val="single"/>
-            <w14:ligatures w14:val="none"/>
-          </w:rPr>
-          <w:t>航道官网</w:t>
-        </w:r>
-        <w:proofErr w:type="gramEnd"/>
+      <w:hyperlink r:id="rId23" w:anchor=":~:text=%E5%9B%9B%E3%80%81%E8%BE%85%E5%8A%A9%E8%AE%AD%E7%BB%83%E4%BD%93%E7%B3%BB%EF%BC%9A%E5%A4%9A%E7%BB%B4%E8%83%BD%E5%8A%9B%E6%8B%93%E5%B1%95" w:history="1">
+        <w:r>
+          <w:rPr>
+            <w:rFonts w:ascii="宋体" w:eastAsia="宋体" w:hAnsi="宋体" w:cs="宋体"/>
+            <w:color w:val="0000FF"/>
+            <w:kern w:val="0"/>
+            <w:sz w:val="24"/>
+            <w:u w:val="single"/>
+            <w14:ligatures w14:val="none"/>
+          </w:rPr>
+          <w:t>雅思听力备考参考书有哪些？ - 新航道官网</w:t>
+        </w:r>
       </w:hyperlink>
       <w:r>
         <w:rPr>
@@ -1921,29 +1645,9 @@
           <w:sz w:val="24"/>
           <w14:ligatures w14:val="none"/>
         </w:rPr>
-        <w:t>（例如区分 /l/ 和 /r/ 音），熟悉英语基本语音规则（连读、</w:t>
-      </w:r>
-      <w:proofErr w:type="gramStart"/>
-      <w:r>
-        <w:rPr>
-          <w:rFonts w:ascii="宋体" w:eastAsia="宋体" w:hAnsi="宋体" w:cs="宋体"/>
-          <w:kern w:val="0"/>
-          <w:sz w:val="24"/>
-          <w14:ligatures w14:val="none"/>
-        </w:rPr>
-        <w:t>失爆等</w:t>
-      </w:r>
-      <w:proofErr w:type="gramEnd"/>
-      <w:r>
-        <w:rPr>
-          <w:rFonts w:ascii="宋体" w:eastAsia="宋体" w:hAnsi="宋体" w:cs="宋体"/>
-          <w:kern w:val="0"/>
-          <w:sz w:val="24"/>
-          <w14:ligatures w14:val="none"/>
-        </w:rPr>
-        <w:t>），以及扩大词汇量以减少“生词障碍” (</w:t>
-      </w:r>
-      <w:hyperlink r:id="rId22" w:anchor=":~:text=%E7%B2%BE%E5%90%AC%E7%9A%84%E8%AE%AD%E7%BB%83%E6%96%B9%E6%B3%95%EF%BC%9A" w:history="1">
+        <w:t>（例如区分 /l/ 和 /r/ 音），熟悉英语基本语音规则（连读、失爆等），以及扩大词汇量以减少“生词障碍” (</w:t>
+      </w:r>
+      <w:hyperlink r:id="rId24" w:anchor=":~:text=%E7%B2%BE%E5%90%AC%E7%9A%84%E8%AE%AD%E7%BB%83%E6%96%B9%E6%B3%95%EF%BC%9A" w:history="1">
         <w:r>
           <w:rPr>
             <w:rFonts w:ascii="宋体" w:eastAsia="宋体" w:hAnsi="宋体" w:cs="宋体"/>
@@ -1965,7 +1669,7 @@
         </w:rPr>
         <w:t>) (</w:t>
       </w:r>
-      <w:hyperlink r:id="rId23" w:anchor=":~:text=1.%20%E5%8D%95%E8%AF%8D%E4%B8%8D%E8%AE%A4%E8%AF%86%20,%E5%AD%A6%E4%B9%A0%E7%89%B9%E6%AE%8A%E8%A7%84%E5%88%99%EF%BC%8C%E6%8F%90%E5%8D%87%E8%AF%AD%E8%A8%80%E7%89%B9%E6%80%A7%E8%AF%86%E5%88%AB%E5%99%A8%E8%83%BD%E5%8A%9B" w:history="1">
+      <w:hyperlink r:id="rId25" w:anchor=":~:text=1.%20%E5%8D%95%E8%AF%8D%E4%B8%8D%E8%AE%A4%E8%AF%86%20,%E5%AD%A6%E4%B9%A0%E7%89%B9%E6%AE%8A%E8%A7%84%E5%88%99%EF%BC%8C%E6%8F%90%E5%8D%87%E8%AF%AD%E8%A8%80%E7%89%B9%E6%80%A7%E8%AF%86%E5%88%AB%E5%99%A8%E8%83%BD%E5%8A%9B" w:history="1">
         <w:r>
           <w:rPr>
             <w:rFonts w:ascii="宋体" w:eastAsia="宋体" w:hAnsi="宋体" w:cs="宋体"/>
@@ -1985,27 +1689,7 @@
           <w:sz w:val="24"/>
           <w14:ligatures w14:val="none"/>
         </w:rPr>
-        <w:t>)。</w:t>
-      </w:r>
-      <w:proofErr w:type="gramStart"/>
-      <w:r>
-        <w:rPr>
-          <w:rFonts w:ascii="宋体" w:eastAsia="宋体" w:hAnsi="宋体" w:cs="宋体"/>
-          <w:kern w:val="0"/>
-          <w:sz w:val="24"/>
-          <w14:ligatures w14:val="none"/>
-        </w:rPr>
-        <w:t>当泛听时碰到听</w:t>
-      </w:r>
-      <w:proofErr w:type="gramEnd"/>
-      <w:r>
-        <w:rPr>
-          <w:rFonts w:ascii="宋体" w:eastAsia="宋体" w:hAnsi="宋体" w:cs="宋体"/>
-          <w:kern w:val="0"/>
-          <w:sz w:val="24"/>
-          <w14:ligatures w14:val="none"/>
-        </w:rPr>
-        <w:t>不出的单词，他们会及时查明拼写和含义，将其加入词汇库。这一阶段的目标是通过海量输入，让大脑</w:t>
+        <w:t>)。当泛听时碰到听不出的单词，他们会及时查明拼写和含义，将其加入词汇库。这一阶段的目标是通过海量输入，让大脑</w:t>
       </w:r>
       <w:r>
         <w:rPr>
@@ -2025,29 +1709,9 @@
           <w:sz w:val="24"/>
           <w14:ligatures w14:val="none"/>
         </w:rPr>
-        <w:t>，为进一步</w:t>
-      </w:r>
-      <w:proofErr w:type="gramStart"/>
-      <w:r>
-        <w:rPr>
-          <w:rFonts w:ascii="宋体" w:eastAsia="宋体" w:hAnsi="宋体" w:cs="宋体"/>
-          <w:kern w:val="0"/>
-          <w:sz w:val="24"/>
-          <w14:ligatures w14:val="none"/>
-        </w:rPr>
-        <w:t>精听做好</w:t>
-      </w:r>
-      <w:proofErr w:type="gramEnd"/>
-      <w:r>
-        <w:rPr>
-          <w:rFonts w:ascii="宋体" w:eastAsia="宋体" w:hAnsi="宋体" w:cs="宋体"/>
-          <w:kern w:val="0"/>
-          <w:sz w:val="24"/>
-          <w14:ligatures w14:val="none"/>
-        </w:rPr>
-        <w:t>准备 (</w:t>
-      </w:r>
-      <w:hyperlink r:id="rId24" w:anchor=":~:text=1,sounds%2C%20leading%20to%20improved%20comprehension" w:history="1">
+        <w:t>，为进一步精听做好准备 (</w:t>
+      </w:r>
+      <w:hyperlink r:id="rId26" w:anchor=":~:text=1,sounds%2C%20leading%20to%20improved%20comprehension" w:history="1">
         <w:r>
           <w:rPr>
             <w:rFonts w:ascii="宋体" w:eastAsia="宋体" w:hAnsi="宋体" w:cs="宋体"/>
@@ -2069,7 +1733,7 @@
         </w:rPr>
         <w:t>) (</w:t>
       </w:r>
-      <w:hyperlink r:id="rId25" w:anchor=":~:text=understanding%20patterns%20at%20different%20levels%2C,speech%20more%20easily%20and%20quickly" w:history="1">
+      <w:hyperlink r:id="rId27" w:anchor=":~:text=understanding%20patterns%20at%20different%20levels%2C,speech%20more%20easily%20and%20quickly" w:history="1">
         <w:r>
           <w:rPr>
             <w:rFonts w:ascii="宋体" w:eastAsia="宋体" w:hAnsi="宋体" w:cs="宋体"/>
@@ -2153,31 +1817,18 @@
         <w:lastRenderedPageBreak/>
         <w:t>a sense of the language (</w:t>
       </w:r>
-      <w:hyperlink r:id="rId26" w:anchor=":~:text=%E5%9B%9B%E3%80%81%E8%BE%85%E5%8A%A9%E8%AE%AD%E7%BB%83%E4%BD%93%E7%B3%BB%EF%BC%9A%E5%A4%9A%E7%BB%B4%E8%83%BD%E5%8A%9B%E6%8B%93%E5%B1%95" w:history="1">
-        <w:r>
-          <w:rPr>
-            <w:rFonts w:ascii="宋体" w:eastAsia="宋体" w:hAnsi="宋体" w:cs="宋体"/>
-            <w:color w:val="0000FF"/>
-            <w:kern w:val="0"/>
-            <w:sz w:val="24"/>
-            <w:u w:val="single"/>
-            <w14:ligatures w14:val="none"/>
-          </w:rPr>
-          <w:t>雅思听力备考参考书有哪些？ - 新</w:t>
-        </w:r>
-        <w:proofErr w:type="gramStart"/>
-        <w:r>
-          <w:rPr>
-            <w:rFonts w:ascii="宋体" w:eastAsia="宋体" w:hAnsi="宋体" w:cs="宋体"/>
-            <w:color w:val="0000FF"/>
-            <w:kern w:val="0"/>
-            <w:sz w:val="24"/>
-            <w:u w:val="single"/>
-            <w14:ligatures w14:val="none"/>
-          </w:rPr>
-          <w:t>航道官网</w:t>
-        </w:r>
-        <w:proofErr w:type="gramEnd"/>
+      <w:hyperlink r:id="rId28" w:anchor=":~:text=%E5%9B%9B%E3%80%81%E8%BE%85%E5%8A%A9%E8%AE%AD%E7%BB%83%E4%BD%93%E7%B3%BB%EF%BC%9A%E5%A4%9A%E7%BB%B4%E8%83%BD%E5%8A%9B%E6%8B%93%E5%B1%95" w:history="1">
+        <w:r>
+          <w:rPr>
+            <w:rFonts w:ascii="宋体" w:eastAsia="宋体" w:hAnsi="宋体" w:cs="宋体"/>
+            <w:color w:val="0000FF"/>
+            <w:kern w:val="0"/>
+            <w:sz w:val="24"/>
+            <w:u w:val="single"/>
+            <w14:ligatures w14:val="none"/>
+          </w:rPr>
+          <w:t>雅思听力备考参考书有哪些？ - 新航道官网</w:t>
+        </w:r>
       </w:hyperlink>
       <w:r>
         <w:rPr>
@@ -2228,7 +1879,7 @@
         </w:rPr>
         <w:t xml:space="preserve"> (e.g. differentiating /l/ vs /r/ sounds), familiarizing themselves with fundamental English pronunciation rules (linking, stop consonant reduction, etc.), and expanding vocabulary to reduce “unknown word” obstacles (</w:t>
       </w:r>
-      <w:hyperlink r:id="rId27" w:anchor=":~:text=%E7%B2%BE%E5%90%AC%E7%9A%84%E8%AE%AD%E7%BB%83%E6%96%B9%E6%B3%95%EF%BC%9A" w:history="1">
+      <w:hyperlink r:id="rId29" w:anchor=":~:text=%E7%B2%BE%E5%90%AC%E7%9A%84%E8%AE%AD%E7%BB%83%E6%96%B9%E6%B3%95%EF%BC%9A" w:history="1">
         <w:r>
           <w:rPr>
             <w:rFonts w:ascii="宋体" w:eastAsia="宋体" w:hAnsi="宋体" w:cs="宋体"/>
@@ -2250,7 +1901,7 @@
         </w:rPr>
         <w:t>) (</w:t>
       </w:r>
-      <w:hyperlink r:id="rId28" w:anchor=":~:text=1.%20%E5%8D%95%E8%AF%8D%E4%B8%8D%E8%AE%A4%E8%AF%86%20,%E5%AD%A6%E4%B9%A0%E7%89%B9%E6%AE%8A%E8%A7%84%E5%88%99%EF%BC%8C%E6%8F%90%E5%8D%87%E8%AF%AD%E8%A8%80%E7%89%B9%E6%80%A7%E8%AF%86%E5%88%AB%E5%99%A8%E8%83%BD%E5%8A%9B" w:history="1">
+      <w:hyperlink r:id="rId30" w:anchor=":~:text=1.%20%E5%8D%95%E8%AF%8D%E4%B8%8D%E8%AE%A4%E8%AF%86%20,%E5%AD%A6%E4%B9%A0%E7%89%B9%E6%AE%8A%E8%A7%84%E5%88%99%EF%BC%8C%E6%8F%90%E5%8D%87%E8%AF%AD%E8%A8%80%E7%89%B9%E6%80%A7%E8%AF%86%E5%88%AB%E5%99%A8%E8%83%BD%E5%8A%9B" w:history="1">
         <w:r>
           <w:rPr>
             <w:rFonts w:ascii="宋体" w:eastAsia="宋体" w:hAnsi="宋体" w:cs="宋体"/>
@@ -2292,7 +1943,7 @@
         </w:rPr>
         <w:t>, priming it for more intensive listening work ahead (</w:t>
       </w:r>
-      <w:hyperlink r:id="rId29" w:anchor=":~:text=1,sounds%2C%20leading%20to%20improved%20comprehension" w:history="1">
+      <w:hyperlink r:id="rId31" w:anchor=":~:text=1,sounds%2C%20leading%20to%20improved%20comprehension" w:history="1">
         <w:r>
           <w:rPr>
             <w:rFonts w:ascii="宋体" w:eastAsia="宋体" w:hAnsi="宋体" w:cs="宋体"/>
@@ -2314,7 +1965,7 @@
         </w:rPr>
         <w:t>) (</w:t>
       </w:r>
-      <w:hyperlink r:id="rId30" w:anchor=":~:text=understanding%20patterns%20at%20different%20levels%2C,speech%20more%20easily%20and%20quickly" w:history="1">
+      <w:hyperlink r:id="rId32" w:anchor=":~:text=understanding%20patterns%20at%20different%20levels%2C,speech%20more%20easily%20and%20quickly" w:history="1">
         <w:r>
           <w:rPr>
             <w:rFonts w:ascii="宋体" w:eastAsia="宋体" w:hAnsi="宋体" w:cs="宋体"/>
@@ -2357,60 +2008,16 @@
           <w:sz w:val="24"/>
           <w14:ligatures w14:val="none"/>
         </w:rPr>
-        <w:t>阶段2：针对弱点</w:t>
-      </w:r>
-      <w:proofErr w:type="gramStart"/>
-      <w:r>
-        <w:rPr>
-          <w:rFonts w:ascii="宋体" w:eastAsia="宋体" w:hAnsi="宋体" w:cs="宋体"/>
-          <w:b/>
-          <w:bCs/>
-          <w:kern w:val="0"/>
-          <w:sz w:val="24"/>
-          <w14:ligatures w14:val="none"/>
-        </w:rPr>
-        <w:t>的精听强化</w:t>
-      </w:r>
-      <w:proofErr w:type="gramEnd"/>
-      <w:r>
-        <w:rPr>
-          <w:rFonts w:ascii="宋体" w:eastAsia="宋体" w:hAnsi="宋体" w:cs="宋体"/>
-          <w:b/>
-          <w:bCs/>
-          <w:kern w:val="0"/>
-          <w:sz w:val="24"/>
-          <w14:ligatures w14:val="none"/>
-        </w:rPr>
-        <w:t xml:space="preserve"> (Stage 2: Intensive Listening Focus and Reinforcement)</w:t>
-      </w:r>
-      <w:r>
-        <w:rPr>
-          <w:rFonts w:ascii="宋体" w:eastAsia="宋体" w:hAnsi="宋体" w:cs="宋体"/>
-          <w:kern w:val="0"/>
-          <w:sz w:val="24"/>
-          <w14:ligatures w14:val="none"/>
-        </w:rPr>
-        <w:t xml:space="preserve"> – 第二阶段进入</w:t>
-      </w:r>
-      <w:proofErr w:type="gramStart"/>
-      <w:r>
-        <w:rPr>
-          <w:rFonts w:ascii="宋体" w:eastAsia="宋体" w:hAnsi="宋体" w:cs="宋体"/>
-          <w:kern w:val="0"/>
-          <w:sz w:val="24"/>
-          <w14:ligatures w14:val="none"/>
-        </w:rPr>
-        <w:t>精听核心训练</w:t>
-      </w:r>
-      <w:proofErr w:type="gramEnd"/>
-      <w:r>
-        <w:rPr>
-          <w:rFonts w:ascii="宋体" w:eastAsia="宋体" w:hAnsi="宋体" w:cs="宋体"/>
-          <w:kern w:val="0"/>
-          <w:sz w:val="24"/>
-          <w14:ligatures w14:val="none"/>
-        </w:rPr>
-        <w:t>。学习者选取适合自己水平且</w:t>
+        <w:t>阶段2：针对弱点的精听强化 (Stage 2: Intensive Listening Focus and Reinforcement)</w:t>
+      </w:r>
+      <w:r>
+        <w:rPr>
+          <w:rFonts w:ascii="宋体" w:eastAsia="宋体" w:hAnsi="宋体" w:cs="宋体"/>
+          <w:kern w:val="0"/>
+          <w:sz w:val="24"/>
+          <w14:ligatures w14:val="none"/>
+        </w:rPr>
+        <w:t xml:space="preserve"> – 第二阶段进入精听核心训练。学习者选取适合自己水平且</w:t>
       </w:r>
       <w:r>
         <w:rPr>
@@ -2430,29 +2037,8 @@
           <w:sz w:val="24"/>
           <w14:ligatures w14:val="none"/>
         </w:rPr>
-        <w:t>的材料，如TED演讲片段、雅思/托福听力文章</w:t>
-      </w:r>
-      <w:proofErr w:type="gramStart"/>
-      <w:r>
-        <w:rPr>
-          <w:rFonts w:ascii="宋体" w:eastAsia="宋体" w:hAnsi="宋体" w:cs="宋体"/>
-          <w:kern w:val="0"/>
-          <w:sz w:val="24"/>
-          <w14:ligatures w14:val="none"/>
-        </w:rPr>
-        <w:t>或美剧对白</w:t>
-      </w:r>
-      <w:proofErr w:type="gramEnd"/>
-      <w:r>
-        <w:rPr>
-          <w:rFonts w:ascii="宋体" w:eastAsia="宋体" w:hAnsi="宋体" w:cs="宋体"/>
-          <w:kern w:val="0"/>
-          <w:sz w:val="24"/>
-          <w14:ligatures w14:val="none"/>
-        </w:rPr>
-        <w:t>等，进行</w:t>
-      </w:r>
-      <w:proofErr w:type="gramStart"/>
+        <w:t>的材料，如TED演讲片段、雅思/托福听力文章或美剧对白等，进行</w:t>
+      </w:r>
       <w:r>
         <w:rPr>
           <w:rFonts w:ascii="宋体" w:eastAsia="宋体" w:hAnsi="宋体" w:cs="宋体"/>
@@ -2471,19 +2057,9 @@
           <w:sz w:val="24"/>
           <w14:ligatures w14:val="none"/>
         </w:rPr>
-        <w:t>练习</w:t>
-      </w:r>
-      <w:proofErr w:type="gramEnd"/>
-      <w:r>
-        <w:rPr>
-          <w:rFonts w:ascii="宋体" w:eastAsia="宋体" w:hAnsi="宋体" w:cs="宋体"/>
-          <w:kern w:val="0"/>
-          <w:sz w:val="24"/>
-          <w14:ligatures w14:val="none"/>
-        </w:rPr>
-        <w:t xml:space="preserve"> (</w:t>
-      </w:r>
-      <w:hyperlink r:id="rId31" w:anchor=":~:text=%E6%89%80%E4%BB%A5%20%E5%A4%A7%E9%87%8F%E9%87%8D%E5%A4%8D%E8%AE%AD%E7%BB%83%E6%98%AF%E6%9C%89%E6%95%88%E7%9A%84%E5%85%B3%E9%94%AE%E3%80%82%E9%80%9A%E5%B8%B8%E4%BD%BF%E7%94%A8%E4%B8%93%E4%B8%9A%E5%B9%BF%E6%92%AD%E7%B4%A0%E6%9D%90%E4%BE%8B%E5%A6%82%20%E7%A7%91%E5%AD%A6%2060s%20%E6%88%96%E8%80%85,%E5%B7%A6%E5%8F%B3%E3%80%82%E8%80%81%E5%B8%88%E7%BB%99%E5%87%BA%E7%9A%84%E8%A6%81%E6%B1%82%E6%98%AF%E8%B7%9F%E8%AF%BB%20%E8%87%B3%E5%B0%91%2050%20%E9%81%8D%EF%BC%8C%E7%9B%B4%E5%88%B0%E5%8F%AF%E4%BB%A5%E6%B5%81%E7%95%85%E4%B8%80%E8%87%B4%E7%9A%84%E8%B7%9F%E8%AF%BB%EF%BC%8C%E6%9C%80%E5%A5%BD%E4%B8%8D%E7%9C%8B%E6%96%87%E6%9C%AC%E8%BF%9B%E8%A1%8C%E8%B7%9F%E8%AF%BB%E3%80%82%E7%84%B6%E5%90%8E%20%E8%A6%81%E5%BD%95%E4%B8%8B%E9%9F%B3%E9%A2%91%E8%BF%9B%E8%A1%8C%E5%AF%B9%E6%AF%94%EF%BC%8C%E6%89%BE%E8%87%AA%E5%B7%B1%E8%AF%BB%E7%9A%84%E4%B8%8D%E4%B8%80%E8%87%B4%E7%9A%84%E5%9C%B0%E6%96%B9%E3%80%82" w:history="1">
+        <w:t>练习 (</w:t>
+      </w:r>
+      <w:hyperlink r:id="rId33" w:anchor=":~:text=%E6%89%80%E4%BB%A5%20%E5%A4%A7%E9%87%8F%E9%87%8D%E5%A4%8D%E8%AE%AD%E7%BB%83%E6%98%AF%E6%9C%89%E6%95%88%E7%9A%84%E5%85%B3%E9%94%AE%E3%80%82%E9%80%9A%E5%B8%B8%E4%BD%BF%E7%94%A8%E4%B8%93%E4%B8%9A%E5%B9%BF%E6%92%AD%E7%B4%A0%E6%9D%90%E4%BE%8B%E5%A6%82%20%E7%A7%91%E5%AD%A6%2060s%20%E6%88%96%E8%80%85,%E5%B7%A6%E5%8F%B3%E3%80%82%E8%80%81%E5%B8%88%E7%BB%99%E5%87%BA%E7%9A%84%E8%A6%81%E6%B1%82%E6%98%AF%E8%B7%9F%E8%AF%BB%20%E8%87%B3%E5%B0%91%2050%20%E9%81%8D%EF%BC%8C%E7%9B%B4%E5%88%B0%E5%8F%AF%E4%BB%A5%E6%B5%81%E7%95%85%E4%B8%80%E8%87%B4%E7%9A%84%E8%B7%9F%E8%AF%BB%EF%BC%8C%E6%9C%80%E5%A5%BD%E4%B8%8D%E7%9C%8B%E6%96%87%E6%9C%AC%E8%BF%9B%E8%A1%8C%E8%B7%9F%E8%AF%BB%E3%80%82%E7%84%B6%E5%90%8E%20%E8%A6%81%E5%BD%95%E4%B8%8B%E9%9F%B3%E9%A2%91%E8%BF%9B%E8%A1%8C%E5%AF%B9%E6%AF%94%EF%BC%8C%E6%89%BE%E8%87%AA%E5%B7%B1%E8%AF%BB%E7%9A%84%E4%B8%8D%E4%B8%80%E8%87%B4%E7%9A%84%E5%9C%B0%E6%96%B9%E3%80%82" w:history="1">
         <w:r>
           <w:rPr>
             <w:rFonts w:ascii="宋体" w:eastAsia="宋体" w:hAnsi="宋体" w:cs="宋体"/>
@@ -2525,7 +2101,7 @@
         </w:rPr>
         <w:t>（dictation）——播放一句，尽力写下所听内容；反复多遍直至无法再提升，然后对照原文，找出遗漏与错误 (</w:t>
       </w:r>
-      <w:hyperlink r:id="rId32" w:anchor=":~:text=%E7%B2%BE%E5%90%AC%E7%9A%84%E8%AE%AD%E7%BB%83%E6%96%B9%E6%B3%95%EF%BC%9A" w:history="1">
+      <w:hyperlink r:id="rId34" w:anchor=":~:text=%E7%B2%BE%E5%90%AC%E7%9A%84%E8%AE%AD%E7%BB%83%E6%96%B9%E6%B3%95%EF%BC%9A" w:history="1">
         <w:r>
           <w:rPr>
             <w:rFonts w:ascii="宋体" w:eastAsia="宋体" w:hAnsi="宋体" w:cs="宋体"/>
@@ -2545,29 +2121,9 @@
           <w:sz w:val="24"/>
           <w14:ligatures w14:val="none"/>
         </w:rPr>
-        <w:t>)。接着分析错误原因：是不认识该单词、还是发音变体导致没听出、抑或</w:t>
-      </w:r>
-      <w:proofErr w:type="gramStart"/>
-      <w:r>
-        <w:rPr>
-          <w:rFonts w:ascii="宋体" w:eastAsia="宋体" w:hAnsi="宋体" w:cs="宋体"/>
-          <w:kern w:val="0"/>
-          <w:sz w:val="24"/>
-          <w14:ligatures w14:val="none"/>
-        </w:rPr>
-        <w:t>连读弱读使</w:t>
-      </w:r>
-      <w:proofErr w:type="gramEnd"/>
-      <w:r>
-        <w:rPr>
-          <w:rFonts w:ascii="宋体" w:eastAsia="宋体" w:hAnsi="宋体" w:cs="宋体"/>
-          <w:kern w:val="0"/>
-          <w:sz w:val="24"/>
-          <w14:ligatures w14:val="none"/>
-        </w:rPr>
-        <w:t>其“藏起来” (</w:t>
-      </w:r>
-      <w:hyperlink r:id="rId33" w:anchor=":~:text=1.%20%E5%8D%95%E8%AF%8D%E4%B8%8D%E8%AE%A4%E8%AF%86%20,%E5%AD%A6%E4%B9%A0%E7%89%B9%E6%AE%8A%E8%A7%84%E5%88%99%EF%BC%8C%E6%8F%90%E5%8D%87%E8%AF%AD%E8%A8%80%E7%89%B9%E6%80%A7%E8%AF%86%E5%88%AB%E5%99%A8%E8%83%BD%E5%8A%9B" w:history="1">
+        <w:t>)。接着分析错误原因：是不认识该单词、还是发音变体导致没听出、抑或连读弱读使其“藏起来” (</w:t>
+      </w:r>
+      <w:hyperlink r:id="rId35" w:anchor=":~:text=1.%20%E5%8D%95%E8%AF%8D%E4%B8%8D%E8%AE%A4%E8%AF%86%20,%E5%AD%A6%E4%B9%A0%E7%89%B9%E6%AE%8A%E8%A7%84%E5%88%99%EF%BC%8C%E6%8F%90%E5%8D%87%E8%AF%AD%E8%A8%80%E7%89%B9%E6%80%A7%E8%AF%86%E5%88%AB%E5%99%A8%E8%83%BD%E5%8A%9B" w:history="1">
         <w:r>
           <w:rPr>
             <w:rFonts w:ascii="宋体" w:eastAsia="宋体" w:hAnsi="宋体" w:cs="宋体"/>
@@ -2587,29 +2143,9 @@
           <w:sz w:val="24"/>
           <w14:ligatures w14:val="none"/>
         </w:rPr>
-        <w:t>)？针对这些弱点各个击破：补充生词的发音和意义（扩大词汇语料库），模仿纠正自己不熟悉的发音，专门训练连读和</w:t>
-      </w:r>
-      <w:proofErr w:type="gramStart"/>
-      <w:r>
-        <w:rPr>
-          <w:rFonts w:ascii="宋体" w:eastAsia="宋体" w:hAnsi="宋体" w:cs="宋体"/>
-          <w:kern w:val="0"/>
-          <w:sz w:val="24"/>
-          <w14:ligatures w14:val="none"/>
-        </w:rPr>
-        <w:t>弱读模式</w:t>
-      </w:r>
-      <w:proofErr w:type="gramEnd"/>
-      <w:r>
-        <w:rPr>
-          <w:rFonts w:ascii="宋体" w:eastAsia="宋体" w:hAnsi="宋体" w:cs="宋体"/>
-          <w:kern w:val="0"/>
-          <w:sz w:val="24"/>
-          <w14:ligatures w14:val="none"/>
-        </w:rPr>
-        <w:t>等 (</w:t>
-      </w:r>
-      <w:hyperlink r:id="rId34" w:anchor=":~:text=1.%20%E5%8D%95%E8%AF%8D%E4%B8%8D%E8%AE%A4%E8%AF%86%20,%E5%AD%A6%E4%B9%A0%E7%89%B9%E6%AE%8A%E8%A7%84%E5%88%99%EF%BC%8C%E6%8F%90%E5%8D%87%E8%AF%AD%E8%A8%80%E7%89%B9%E6%80%A7%E8%AF%86%E5%88%AB%E5%99%A8%E8%83%BD%E5%8A%9B" w:history="1">
+        <w:t>)？针对这些弱点各个击破：补充生词的发音和意义（扩大词汇语料库），模仿纠正自己不熟悉的发音，专门训练连读和弱读模式等 (</w:t>
+      </w:r>
+      <w:hyperlink r:id="rId36" w:anchor=":~:text=1.%20%E5%8D%95%E8%AF%8D%E4%B8%8D%E8%AE%A4%E8%AF%86%20,%E5%AD%A6%E4%B9%A0%E7%89%B9%E6%AE%8A%E8%A7%84%E5%88%99%EF%BC%8C%E6%8F%90%E5%8D%87%E8%AF%AD%E8%A8%80%E7%89%B9%E6%80%A7%E8%AF%86%E5%88%AB%E5%99%A8%E8%83%BD%E5%8A%9B" w:history="1">
         <w:r>
           <w:rPr>
             <w:rFonts w:ascii="宋体" w:eastAsia="宋体" w:hAnsi="宋体" w:cs="宋体"/>
@@ -2651,7 +2187,7 @@
         </w:rPr>
         <w:t xml:space="preserve"> 是这一阶段的重要策略：选取40秒左右的地道音频材料，先逐句跟读，再尝试不看文本紧跟朗读，多遍重复直至能与原音同步 (</w:t>
       </w:r>
-      <w:hyperlink r:id="rId35" w:anchor=":~:text=" w:history="1">
+      <w:hyperlink r:id="rId37" w:anchor=":~:text=" w:history="1">
         <w:r>
           <w:rPr>
             <w:rFonts w:ascii="宋体" w:eastAsia="宋体" w:hAnsi="宋体" w:cs="宋体"/>
@@ -2673,7 +2209,7 @@
         </w:rPr>
         <w:t>) (</w:t>
       </w:r>
-      <w:hyperlink r:id="rId36" w:anchor=":~:text=%E5%B7%A6%E5%8F%B3%E3%80%82%E8%80%81%E5%B8%88%E7%BB%99%E5%87%BA%E7%9A%84%E8%A6%81%E6%B1%82%E6%98%AF%E8%B7%9F%E8%AF%BB%20%E8%87%B3%E5%B0%91%2050%20%E9%81%8D%EF%BC%8C%E7%9B%B4%E5%88%B0%E5%8F%AF%E4%BB%A5%E6%B5%81%E7%95%85%E4%B8%80%E8%87%B4%E7%9A%84%E8%B7%9F%E8%AF%BB%EF%BC%8C%E6%9C%80%E5%A5%BD%E4%B8%8D%E7%9C%8B%E6%96%87%E6%9C%AC%E8%BF%9B%E8%A1%8C%E8%B7%9F%E8%AF%BB%E3%80%82%E7%84%B6%E5%90%8E%20%E8%A6%81%E5%BD%95%E4%B8%8B%E9%9F%B3%E9%A2%91%E8%BF%9B%E8%A1%8C%E5%AF%B9%E6%AF%94%EF%BC%8C%E6%89%BE%E8%87%AA%E5%B7%B1%E8%AF%BB%E7%9A%84%E4%B8%8D%E4%B8%80%E8%87%B4%E7%9A%84%E5%9C%B0%E6%96%B9%E3%80%82" w:history="1">
+      <w:hyperlink r:id="rId38" w:anchor=":~:text=%E5%B7%A6%E5%8F%B3%E3%80%82%E8%80%81%E5%B8%88%E7%BB%99%E5%87%BA%E7%9A%84%E8%A6%81%E6%B1%82%E6%98%AF%E8%B7%9F%E8%AF%BB%20%E8%87%B3%E5%B0%91%2050%20%E9%81%8D%EF%BC%8C%E7%9B%B4%E5%88%B0%E5%8F%AF%E4%BB%A5%E6%B5%81%E7%95%85%E4%B8%80%E8%87%B4%E7%9A%84%E8%B7%9F%E8%AF%BB%EF%BC%8C%E6%9C%80%E5%A5%BD%E4%B8%8D%E7%9C%8B%E6%96%87%E6%9C%AC%E8%BF%9B%E8%A1%8C%E8%B7%9F%E8%AF%BB%E3%80%82%E7%84%B6%E5%90%8E%20%E8%A6%81%E5%BD%95%E4%B8%8B%E9%9F%B3%E9%A2%91%E8%BF%9B%E8%A1%8C%E5%AF%B9%E6%AF%94%EF%BC%8C%E6%89%BE%E8%87%AA%E5%B7%B1%E8%AF%BB%E7%9A%84%E4%B8%8D%E4%B8%80%E8%87%B4%E7%9A%84%E5%9C%B0%E6%96%B9%E3%80%82" w:history="1">
         <w:r>
           <w:rPr>
             <w:rFonts w:ascii="宋体" w:eastAsia="宋体" w:hAnsi="宋体" w:cs="宋体"/>
@@ -2695,7 +2231,7 @@
         </w:rPr>
         <w:t>)。Shadowing 训练强化了口腔肌肉和语音敏感度，使得学习者更能同步抓取听到的语流 (</w:t>
       </w:r>
-      <w:hyperlink r:id="rId37" w:anchor=":~:text=%E5%AE%9E%E8%B7%B5%E8%BF%87%E7%A8%8B%E4%B8%AD%EF%BC%8C%E5%88%9A%E5%BC%80%E5%A7%8B%E6%9C%80%E4%B8%BA%E7%97%9B%E8%8B%A6%EF%BC%8C%E4%BD%A0%E4%BC%9A%E5%8F%91%E7%8E%B0%E8%80%81%E5%A4%96%E8%AF%B4%E8%AF%9D%E9%80%9F%E5%BA%A6%E5%BE%88%E5%BF%AB%EF%BC%8C%E8%87%AA%E5%B7%B1%E7%9A%84%E5%98%B4%E5%BE%88%E7%AC%A8%E8%80%81%E6%98%AF%E6%89%93%E7%BB%93%E3%80%82%E6%B2%A1%E9%94%99%EF%BC%8C%E5%BD%B1%E5%AD%90%E8%B7%9F%E8%AF%BB%E5%B0%B1%E6%98%AF%E8%A6%81%E8%AE%AD%E7%BB%83%E4%BD%BF%E5%85%B6%E4%B8%8D%E6%89%93%E7%BB%93%E3%80%82%E5%8F%91%E9%9F%B3%E7%9A%84%E6%9C%AC%E8%B4%A8%E8%BF%98%E6%98%AF%E8%82%8C%E8%82%89%E3%80%81%E6%B0%94%E6%81%AF%E5%92%8C%E5%A3%B0%E5%B8%A6%E7%9A%84%E6%8E%A7%E5%88%B6%EF%BC%8C%E4%BD%A0%E5%8F%AF%E4%BB%A5%E6%97%A0%E8%A7%86%20%E5%8D%95%E8%AF%8D%E6%97%A0%E8%A7%86%E6%84%8F%E6%80%9D%EF%BC%8C%E5%B0%B1%E5%83%8F%E5%94%B1%E6%AD%8C%E4%B8%80%E6%A0%B7%E6%A8%A1%E4%BB%BF%E3%80%82%E5%89%8D%E6%9C%9F%E5%8F%AF%E4%BB%A5%E4%B8%80%E5%8F%A5%E4%B8%80%E5%8F%A5%E8%B7%9F%E8%AF%BB%EF%BC%8C%E7%84%B6%E5%90%8E%E4%B8%B2%E8%B5%B7%E6%9D%A5%E5%88%B7%E9%81%8D%E6%95%B0%EF%BC%8C%E9%80%9A%E5%B8%B8%E5%88%B0%E4%BA%86%2030%20%E9%81%8D%E7%9A%84%E6%97%B6%E5%80%99%EF%BC%8C%E4%BD%A0%E4%BC%9A%E8%A7%89%E5%BE%97%E5%8F%AF%E4%BB%A5%E5%9F%BA%E6%9C%AC%E8%B7%9F%E4%B8%8A%E8%8A%82%E5%A5%8F%E3%80%8250%20%E9%81%8D%E7%9A%84%E6%97%B6%E5%80%99%E5%9F%BA%E6%9C%AC%E8%83%BD%E8%AF%BB%E7%9A%84%E5%B7%AE%E4%B8%8D%E5%A4%9A%E4%BA%86%E3%80%82" w:history="1">
+      <w:hyperlink r:id="rId39" w:anchor=":~:text=%E5%AE%9E%E8%B7%B5%E8%BF%87%E7%A8%8B%E4%B8%AD%EF%BC%8C%E5%88%9A%E5%BC%80%E5%A7%8B%E6%9C%80%E4%B8%BA%E7%97%9B%E8%8B%A6%EF%BC%8C%E4%BD%A0%E4%BC%9A%E5%8F%91%E7%8E%B0%E8%80%81%E5%A4%96%E8%AF%B4%E8%AF%9D%E9%80%9F%E5%BA%A6%E5%BE%88%E5%BF%AB%EF%BC%8C%E8%87%AA%E5%B7%B1%E7%9A%84%E5%98%B4%E5%BE%88%E7%AC%A8%E8%80%81%E6%98%AF%E6%89%93%E7%BB%93%E3%80%82%E6%B2%A1%E9%94%99%EF%BC%8C%E5%BD%B1%E5%AD%90%E8%B7%9F%E8%AF%BB%E5%B0%B1%E6%98%AF%E8%A6%81%E8%AE%AD%E7%BB%83%E4%BD%BF%E5%85%B6%E4%B8%8D%E6%89%93%E7%BB%93%E3%80%82%E5%8F%91%E9%9F%B3%E7%9A%84%E6%9C%AC%E8%B4%A8%E8%BF%98%E6%98%AF%E8%82%8C%E8%82%89%E3%80%81%E6%B0%94%E6%81%AF%E5%92%8C%E5%A3%B0%E5%B8%A6%E7%9A%84%E6%8E%A7%E5%88%B6%EF%BC%8C%E4%BD%A0%E5%8F%AF%E4%BB%A5%E6%97%A0%E8%A7%86%20%E5%8D%95%E8%AF%8D%E6%97%A0%E8%A7%86%E6%84%8F%E6%80%9D%EF%BC%8C%E5%B0%B1%E5%83%8F%E5%94%B1%E6%AD%8C%E4%B8%80%E6%A0%B7%E6%A8%A1%E4%BB%BF%E3%80%82%E5%89%8D%E6%9C%9F%E5%8F%AF%E4%BB%A5%E4%B8%80%E5%8F%A5%E4%B8%80%E5%8F%A5%E8%B7%9F%E8%AF%BB%EF%BC%8C%E7%84%B6%E5%90%8E%E4%B8%B2%E8%B5%B7%E6%9D%A5%E5%88%B7%E9%81%8D%E6%95%B0%EF%BC%8C%E9%80%9A%E5%B8%B8%E5%88%B0%E4%BA%86%2030%20%E9%81%8D%E7%9A%84%E6%97%B6%E5%80%99%EF%BC%8C%E4%BD%A0%E4%BC%9A%E8%A7%89%E5%BE%97%E5%8F%AF%E4%BB%A5%E5%9F%BA%E6%9C%AC%E8%B7%9F%E4%B8%8A%E8%8A%82%E5%A5%8F%E3%80%8250%20%E9%81%8D%E7%9A%84%E6%97%B6%E5%80%99%E5%9F%BA%E6%9C%AC%E8%83%BD%E8%AF%BB%E7%9A%84%E5%B7%AE%E4%B8%8D%E5%A4%9A%E4%BA%86%E3%80%82" w:history="1">
         <w:r>
           <w:rPr>
             <w:rFonts w:ascii="宋体" w:eastAsia="宋体" w:hAnsi="宋体" w:cs="宋体"/>
@@ -2726,31 +2262,7 @@
           <w:sz w:val="24"/>
           <w14:ligatures w14:val="none"/>
         </w:rPr>
-        <w:t>逐句复述(parroting)练习：每听完一句暂停，尽量用自己的话重复句子大意，以检查理解并训练输出。顶级学习者在</w:t>
-      </w:r>
-      <w:proofErr w:type="gramStart"/>
-      <w:r>
-        <w:rPr>
-          <w:rFonts w:ascii="宋体" w:eastAsia="宋体" w:hAnsi="宋体" w:cs="宋体"/>
-          <w:b/>
-          <w:bCs/>
-          <w:kern w:val="0"/>
-          <w:sz w:val="24"/>
-          <w14:ligatures w14:val="none"/>
-        </w:rPr>
-        <w:t>精听阶段</w:t>
-      </w:r>
-      <w:proofErr w:type="gramEnd"/>
-      <w:r>
-        <w:rPr>
-          <w:rFonts w:ascii="宋体" w:eastAsia="宋体" w:hAnsi="宋体" w:cs="宋体"/>
-          <w:b/>
-          <w:bCs/>
-          <w:kern w:val="0"/>
-          <w:sz w:val="24"/>
-          <w14:ligatures w14:val="none"/>
-        </w:rPr>
-        <w:t>还注重总结同义替换</w:t>
+        <w:t>逐句复述(parroting)练习：每听完一句暂停，尽量用自己的话重复句子大意，以检查理解并训练输出。顶级学习者在精听阶段还注重总结同义替换</w:t>
       </w:r>
       <w:r>
         <w:rPr>
@@ -2779,53 +2291,20 @@
           <w:sz w:val="24"/>
           <w14:ligatures w14:val="none"/>
         </w:rPr>
-        <w:t>：例如雅思真</w:t>
-      </w:r>
-      <w:proofErr w:type="gramStart"/>
-      <w:r>
-        <w:rPr>
-          <w:rFonts w:ascii="宋体" w:eastAsia="宋体" w:hAnsi="宋体" w:cs="宋体"/>
-          <w:kern w:val="0"/>
-          <w:sz w:val="24"/>
-          <w14:ligatures w14:val="none"/>
-        </w:rPr>
-        <w:t>题精听</w:t>
-      </w:r>
-      <w:proofErr w:type="gramEnd"/>
-      <w:r>
-        <w:rPr>
-          <w:rFonts w:ascii="宋体" w:eastAsia="宋体" w:hAnsi="宋体" w:cs="宋体"/>
-          <w:kern w:val="0"/>
-          <w:sz w:val="24"/>
-          <w14:ligatures w14:val="none"/>
-        </w:rPr>
-        <w:t>中，会记录下原文与题目选项间的同义表达（paraphrase），以训练迅速辨认同义词的能力 (</w:t>
-      </w:r>
-      <w:hyperlink r:id="rId38" w:anchor=":~:text=%E3%80%8A%E5%89%91%E6%A1%A5%E9%9B%85%E6%80%9D%E7%9C%9F%E9%A2%98%E9%9B%86%E3%80%8B%EF%BC%88%E7%AC%AC%2016,%E2%80%9C%E7%B2%BE%E5%90%AC%E8%A7%A3%E6%9E%90%E4%B8%89%E6%AD%A5%E6%B3%95%E2%80%9D%EF%BC%9A%E9%A6%96%E8%BD%AE%E9%99%90%E6%97%B6%E6%A8%A1%E6%8B%9F%E2%86%92%E9%94%99%E9%A2%98%E5%AE%9A%E4%BD%8D%E8%96%84%E5%BC%B1%E7%82%B9%E2%86%92%E9%80%90%E5%8F%A5%E5%A4%8D%E5%90%AC%E5%B9%B6%E6%95%B4%E7%90%86%E5%90%8C%E4%B9%89%E6%9B%BF%E6%8D%A2%E8%A1%A8%E8%BE%BE%EF%BC%8C%E7%B3%BB%E7%BB%9F%E6%80%A7%E5%BC%BA%E5%8C%96%E4%BF%A1%E6%81%AF%E6%8A%93%E5%8F%96%E8%83%BD%E5%8A%9B%E3%80%82" w:history="1">
-        <w:r>
-          <w:rPr>
-            <w:rFonts w:ascii="宋体" w:eastAsia="宋体" w:hAnsi="宋体" w:cs="宋体"/>
-            <w:color w:val="0000FF"/>
-            <w:kern w:val="0"/>
-            <w:sz w:val="24"/>
-            <w:u w:val="single"/>
-            <w14:ligatures w14:val="none"/>
-          </w:rPr>
-          <w:t>雅思听力备考参考书有哪些？ - 新</w:t>
-        </w:r>
-        <w:proofErr w:type="gramStart"/>
-        <w:r>
-          <w:rPr>
-            <w:rFonts w:ascii="宋体" w:eastAsia="宋体" w:hAnsi="宋体" w:cs="宋体"/>
-            <w:color w:val="0000FF"/>
-            <w:kern w:val="0"/>
-            <w:sz w:val="24"/>
-            <w:u w:val="single"/>
-            <w14:ligatures w14:val="none"/>
-          </w:rPr>
-          <w:t>航道官网</w:t>
-        </w:r>
-        <w:proofErr w:type="gramEnd"/>
+        <w:t>：例如雅思真题精听中，会记录下原文与题目选项间的同义表达（paraphrase），以训练迅速辨认同义词的能力 (</w:t>
+      </w:r>
+      <w:hyperlink r:id="rId40" w:anchor=":~:text=%E3%80%8A%E5%89%91%E6%A1%A5%E9%9B%85%E6%80%9D%E7%9C%9F%E9%A2%98%E9%9B%86%E3%80%8B%EF%BC%88%E7%AC%AC%2016,%E2%80%9C%E7%B2%BE%E5%90%AC%E8%A7%A3%E6%9E%90%E4%B8%89%E6%AD%A5%E6%B3%95%E2%80%9D%EF%BC%9A%E9%A6%96%E8%BD%AE%E9%99%90%E6%97%B6%E6%A8%A1%E6%8B%9F%E2%86%92%E9%94%99%E9%A2%98%E5%AE%9A%E4%BD%8D%E8%96%84%E5%BC%B1%E7%82%B9%E2%86%92%E9%80%90%E5%8F%A5%E5%A4%8D%E5%90%AC%E5%B9%B6%E6%95%B4%E7%90%86%E5%90%8C%E4%B9%89%E6%9B%BF%E6%8D%A2%E8%A1%A8%E8%BE%BE%EF%BC%8C%E7%B3%BB%E7%BB%9F%E6%80%A7%E5%BC%BA%E5%8C%96%E4%BF%A1%E6%81%AF%E6%8A%93%E5%8F%96%E8%83%BD%E5%8A%9B%E3%80%82" w:history="1">
+        <w:r>
+          <w:rPr>
+            <w:rFonts w:ascii="宋体" w:eastAsia="宋体" w:hAnsi="宋体" w:cs="宋体"/>
+            <w:color w:val="0000FF"/>
+            <w:kern w:val="0"/>
+            <w:sz w:val="24"/>
+            <w:u w:val="single"/>
+            <w14:ligatures w14:val="none"/>
+          </w:rPr>
+          <w:t>雅思听力备考参考书有哪些？ - 新航道官网</w:t>
+        </w:r>
       </w:hyperlink>
       <w:r>
         <w:rPr>
@@ -2834,29 +2313,9 @@
           <w:sz w:val="24"/>
           <w14:ligatures w14:val="none"/>
         </w:rPr>
-        <w:t>)。通过阶段2的</w:t>
-      </w:r>
-      <w:proofErr w:type="gramStart"/>
-      <w:r>
-        <w:rPr>
-          <w:rFonts w:ascii="宋体" w:eastAsia="宋体" w:hAnsi="宋体" w:cs="宋体"/>
-          <w:kern w:val="0"/>
-          <w:sz w:val="24"/>
-          <w14:ligatures w14:val="none"/>
-        </w:rPr>
-        <w:t>大量精听强化</w:t>
-      </w:r>
-      <w:proofErr w:type="gramEnd"/>
-      <w:r>
-        <w:rPr>
-          <w:rFonts w:ascii="宋体" w:eastAsia="宋体" w:hAnsi="宋体" w:cs="宋体"/>
-          <w:kern w:val="0"/>
-          <w:sz w:val="24"/>
-          <w14:ligatures w14:val="none"/>
-        </w:rPr>
-        <w:t>练习，学习者能大幅提高对细节声音的辨识度和句子理解精准度 (</w:t>
-      </w:r>
-      <w:hyperlink r:id="rId39" w:anchor=":~:text=4.%20%E5%8F%91%E9%9F%B3%E8%A7%84%E5%88%99%E4%B8%8D%E7%86%9F%E6%82%89%E3%80%81%E8%BF%9E%E8%AF%BB%E5%A4%B1%E7%88%86%E7%AD%89%E5%90%AC%E9%94%99%EF%BC%8C%E9%87%8D%E8%AF%BB%E5%BC%B1%E8%AF%BB%E8%A7%84%E5%88%99%E4%B8%8D%E7%86%9F%E6%82%89%EF%BC%8C%E4%BE%8B%E5%A6%82%20,%E5%AD%A6%E4%B9%A0%E7%89%B9%E6%AE%8A%E8%A7%84%E5%88%99%EF%BC%8C%E6%8F%90%E5%8D%87%E8%AF%AD%E8%A8%80%E7%89%B9%E6%80%A7%E8%AF%86%E5%88%AB%E5%99%A8%E8%83%BD%E5%8A%9B" w:history="1">
+        <w:t>)。通过阶段2的大量精听强化练习，学习者能大幅提高对细节声音的辨识度和句子理解精准度 (</w:t>
+      </w:r>
+      <w:hyperlink r:id="rId41" w:anchor=":~:text=4.%20%E5%8F%91%E9%9F%B3%E8%A7%84%E5%88%99%E4%B8%8D%E7%86%9F%E6%82%89%E3%80%81%E8%BF%9E%E8%AF%BB%E5%A4%B1%E7%88%86%E7%AD%89%E5%90%AC%E9%94%99%EF%BC%8C%E9%87%8D%E8%AF%BB%E5%BC%B1%E8%AF%BB%E8%A7%84%E5%88%99%E4%B8%8D%E7%86%9F%E6%82%89%EF%BC%8C%E4%BE%8B%E5%A6%82%20,%E5%AD%A6%E4%B9%A0%E7%89%B9%E6%AE%8A%E8%A7%84%E5%88%99%EF%BC%8C%E6%8F%90%E5%8D%87%E8%AF%AD%E8%A8%80%E7%89%B9%E6%80%A7%E8%AF%86%E5%88%AB%E5%99%A8%E8%83%BD%E5%8A%9B" w:history="1">
         <w:r>
           <w:rPr>
             <w:rFonts w:ascii="宋体" w:eastAsia="宋体" w:hAnsi="宋体" w:cs="宋体"/>
@@ -2951,7 +2410,7 @@
         </w:rPr>
         <w:t xml:space="preserve"> drills (</w:t>
       </w:r>
-      <w:hyperlink r:id="rId40" w:anchor=":~:text=%E6%89%80%E4%BB%A5%20%E5%A4%A7%E9%87%8F%E9%87%8D%E5%A4%8D%E8%AE%AD%E7%BB%83%E6%98%AF%E6%9C%89%E6%95%88%E7%9A%84%E5%85%B3%E9%94%AE%E3%80%82%E9%80%9A%E5%B8%B8%E4%BD%BF%E7%94%A8%E4%B8%93%E4%B8%9A%E5%B9%BF%E6%92%AD%E7%B4%A0%E6%9D%90%E4%BE%8B%E5%A6%82%20%E7%A7%91%E5%AD%A6%2060s%20%E6%88%96%E8%80%85,%E5%B7%A6%E5%8F%B3%E3%80%82%E8%80%81%E5%B8%88%E7%BB%99%E5%87%BA%E7%9A%84%E8%A6%81%E6%B1%82%E6%98%AF%E8%B7%9F%E8%AF%BB%20%E8%87%B3%E5%B0%91%2050%20%E9%81%8D%EF%BC%8C%E7%9B%B4%E5%88%B0%E5%8F%AF%E4%BB%A5%E6%B5%81%E7%95%85%E4%B8%80%E8%87%B4%E7%9A%84%E8%B7%9F%E8%AF%BB%EF%BC%8C%E6%9C%80%E5%A5%BD%E4%B8%8D%E7%9C%8B%E6%96%87%E6%9C%AC%E8%BF%9B%E8%A1%8C%E8%B7%9F%E8%AF%BB%E3%80%82%E7%84%B6%E5%90%8E%20%E8%A6%81%E5%BD%95%E4%B8%8B%E9%9F%B3%E9%A2%91%E8%BF%9B%E8%A1%8C%E5%AF%B9%E6%AF%94%EF%BC%8C%E6%89%BE%E8%87%AA%E5%B7%B1%E8%AF%BB%E7%9A%84%E4%B8%8D%E4%B8%80%E8%87%B4%E7%9A%84%E5%9C%B0%E6%96%B9%E3%80%82" w:history="1">
+      <w:hyperlink r:id="rId42" w:anchor=":~:text=%E6%89%80%E4%BB%A5%20%E5%A4%A7%E9%87%8F%E9%87%8D%E5%A4%8D%E8%AE%AD%E7%BB%83%E6%98%AF%E6%9C%89%E6%95%88%E7%9A%84%E5%85%B3%E9%94%AE%E3%80%82%E9%80%9A%E5%B8%B8%E4%BD%BF%E7%94%A8%E4%B8%93%E4%B8%9A%E5%B9%BF%E6%92%AD%E7%B4%A0%E6%9D%90%E4%BE%8B%E5%A6%82%20%E7%A7%91%E5%AD%A6%2060s%20%E6%88%96%E8%80%85,%E5%B7%A6%E5%8F%B3%E3%80%82%E8%80%81%E5%B8%88%E7%BB%99%E5%87%BA%E7%9A%84%E8%A6%81%E6%B1%82%E6%98%AF%E8%B7%9F%E8%AF%BB%20%E8%87%B3%E5%B0%91%2050%20%E9%81%8D%EF%BC%8C%E7%9B%B4%E5%88%B0%E5%8F%AF%E4%BB%A5%E6%B5%81%E7%95%85%E4%B8%80%E8%87%B4%E7%9A%84%E8%B7%9F%E8%AF%BB%EF%BC%8C%E6%9C%80%E5%A5%BD%E4%B8%8D%E7%9C%8B%E6%96%87%E6%9C%AC%E8%BF%9B%E8%A1%8C%E8%B7%9F%E8%AF%BB%E3%80%82%E7%84%B6%E5%90%8E%20%E8%A6%81%E5%BD%95%E4%B8%8B%E9%9F%B3%E9%A2%91%E8%BF%9B%E8%A1%8C%E5%AF%B9%E6%AF%94%EF%BC%8C%E6%89%BE%E8%87%AA%E5%B7%B1%E8%AF%BB%E7%9A%84%E4%B8%8D%E4%B8%80%E8%87%B4%E7%9A%84%E5%9C%B0%E6%96%B9%E3%80%82" w:history="1">
         <w:r>
           <w:rPr>
             <w:rFonts w:ascii="宋体" w:eastAsia="宋体" w:hAnsi="宋体" w:cs="宋体"/>
@@ -2993,7 +2452,7 @@
         </w:rPr>
         <w:t xml:space="preserve"> – play one sentence and write down everything heard; repeat multiple times until no further improvement, then check against the transcript and note omissions or mistakes (</w:t>
       </w:r>
-      <w:hyperlink r:id="rId41" w:anchor=":~:text=%E7%B2%BE%E5%90%AC%E7%9A%84%E8%AE%AD%E7%BB%83%E6%96%B9%E6%B3%95%EF%BC%9A" w:history="1">
+      <w:hyperlink r:id="rId43" w:anchor=":~:text=%E7%B2%BE%E5%90%AC%E7%9A%84%E8%AE%AD%E7%BB%83%E6%96%B9%E6%B3%95%EF%BC%9A" w:history="1">
         <w:r>
           <w:rPr>
             <w:rFonts w:ascii="宋体" w:eastAsia="宋体" w:hAnsi="宋体" w:cs="宋体"/>
@@ -3015,7 +2474,7 @@
         </w:rPr>
         <w:t>). Next, analyze the cause of each mistake: Was it an unknown word? A known word pronounced differently (accent or reduction) so it wasn’t recognized? Or a case of linking or weak forms that “hid” the word (</w:t>
       </w:r>
-      <w:hyperlink r:id="rId42" w:anchor=":~:text=1.%20%E5%8D%95%E8%AF%8D%E4%B8%8D%E8%AE%A4%E8%AF%86%20,%E5%AD%A6%E4%B9%A0%E7%89%B9%E6%AE%8A%E8%A7%84%E5%88%99%EF%BC%8C%E6%8F%90%E5%8D%87%E8%AF%AD%E8%A8%80%E7%89%B9%E6%80%A7%E8%AF%86%E5%88%AB%E5%99%A8%E8%83%BD%E5%8A%9B" w:history="1">
+      <w:hyperlink r:id="rId44" w:anchor=":~:text=1.%20%E5%8D%95%E8%AF%8D%E4%B8%8D%E8%AE%A4%E8%AF%86%20,%E5%AD%A6%E4%B9%A0%E7%89%B9%E6%AE%8A%E8%A7%84%E5%88%99%EF%BC%8C%E6%8F%90%E5%8D%87%E8%AF%AD%E8%A8%80%E7%89%B9%E6%80%A7%E8%AF%86%E5%88%AB%E5%99%A8%E8%83%BD%E5%8A%9B" w:history="1">
         <w:r>
           <w:rPr>
             <w:rFonts w:ascii="宋体" w:eastAsia="宋体" w:hAnsi="宋体" w:cs="宋体"/>
@@ -3035,29 +2494,9 @@
           <w:sz w:val="24"/>
           <w14:ligatures w14:val="none"/>
         </w:rPr>
-        <w:t>)? Tackle each weakness accordingly: learn the new word</w:t>
-      </w:r>
-      <w:proofErr w:type="gramStart"/>
-      <w:r>
-        <w:rPr>
-          <w:rFonts w:ascii="宋体" w:eastAsia="宋体" w:hAnsi="宋体" w:cs="宋体"/>
-          <w:kern w:val="0"/>
-          <w:sz w:val="24"/>
-          <w14:ligatures w14:val="none"/>
-        </w:rPr>
-        <w:t>’</w:t>
-      </w:r>
-      <w:proofErr w:type="gramEnd"/>
-      <w:r>
-        <w:rPr>
-          <w:rFonts w:ascii="宋体" w:eastAsia="宋体" w:hAnsi="宋体" w:cs="宋体"/>
-          <w:kern w:val="0"/>
-          <w:sz w:val="24"/>
-          <w14:ligatures w14:val="none"/>
-        </w:rPr>
-        <w:t>s pronunciation and meaning (expanding the lexical corpus), mimic and correct any mispronounced sounds, and specifically train on common linking and weak form patterns (</w:t>
-      </w:r>
-      <w:hyperlink r:id="rId43" w:anchor=":~:text=1.%20%E5%8D%95%E8%AF%8D%E4%B8%8D%E8%AE%A4%E8%AF%86%20,%E5%AD%A6%E4%B9%A0%E7%89%B9%E6%AE%8A%E8%A7%84%E5%88%99%EF%BC%8C%E6%8F%90%E5%8D%87%E8%AF%AD%E8%A8%80%E7%89%B9%E6%80%A7%E8%AF%86%E5%88%AB%E5%99%A8%E8%83%BD%E5%8A%9B" w:history="1">
+        <w:t>)? Tackle each weakness accordingly: learn the new word’s pronunciation and meaning (expanding the lexical corpus), mimic and correct any mispronounced sounds, and specifically train on common linking and weak form patterns (</w:t>
+      </w:r>
+      <w:hyperlink r:id="rId45" w:anchor=":~:text=1.%20%E5%8D%95%E8%AF%8D%E4%B8%8D%E8%AE%A4%E8%AF%86%20,%E5%AD%A6%E4%B9%A0%E7%89%B9%E6%AE%8A%E8%A7%84%E5%88%99%EF%BC%8C%E6%8F%90%E5%8D%87%E8%AF%AD%E8%A8%80%E7%89%B9%E6%80%A7%E8%AF%86%E5%88%AB%E5%99%A8%E8%83%BD%E5%8A%9B" w:history="1">
         <w:r>
           <w:rPr>
             <w:rFonts w:ascii="宋体" w:eastAsia="宋体" w:hAnsi="宋体" w:cs="宋体"/>
@@ -3099,7 +2538,7 @@
         </w:rPr>
         <w:t xml:space="preserve"> is a crucial technique in this stage: the learner takes about 40 seconds of natural audio (e.g. a news clip or podcast) and practices speaking along with it, first line by line and then trying to shadow without the script, repeating many times (often 30+ or even 50+ repetitions) until they can closely synchronize with the audio (</w:t>
       </w:r>
-      <w:hyperlink r:id="rId44" w:anchor=":~:text=" w:history="1">
+      <w:hyperlink r:id="rId46" w:anchor=":~:text=" w:history="1">
         <w:r>
           <w:rPr>
             <w:rFonts w:ascii="宋体" w:eastAsia="宋体" w:hAnsi="宋体" w:cs="宋体"/>
@@ -3121,7 +2560,7 @@
         </w:rPr>
         <w:t>) (</w:t>
       </w:r>
-      <w:hyperlink r:id="rId45" w:anchor=":~:text=%E5%B7%A6%E5%8F%B3%E3%80%82%E8%80%81%E5%B8%88%E7%BB%99%E5%87%BA%E7%9A%84%E8%A6%81%E6%B1%82%E6%98%AF%E8%B7%9F%E8%AF%BB%20%E8%87%B3%E5%B0%91%2050%20%E9%81%8D%EF%BC%8C%E7%9B%B4%E5%88%B0%E5%8F%AF%E4%BB%A5%E6%B5%81%E7%95%85%E4%B8%80%E8%87%B4%E7%9A%84%E8%B7%9F%E8%AF%BB%EF%BC%8C%E6%9C%80%E5%A5%BD%E4%B8%8D%E7%9C%8B%E6%96%87%E6%9C%AC%E8%BF%9B%E8%A1%8C%E8%B7%9F%E8%AF%BB%E3%80%82%E7%84%B6%E5%90%8E%20%E8%A6%81%E5%BD%95%E4%B8%8B%E9%9F%B3%E9%A2%91%E8%BF%9B%E8%A1%8C%E5%AF%B9%E6%AF%94%EF%BC%8C%E6%89%BE%E8%87%AA%E5%B7%B1%E8%AF%BB%E7%9A%84%E4%B8%8D%E4%B8%80%E8%87%B4%E7%9A%84%E5%9C%B0%E6%96%B9%E3%80%82" w:history="1">
+      <w:hyperlink r:id="rId47" w:anchor=":~:text=%E5%B7%A6%E5%8F%B3%E3%80%82%E8%80%81%E5%B8%88%E7%BB%99%E5%87%BA%E7%9A%84%E8%A6%81%E6%B1%82%E6%98%AF%E8%B7%9F%E8%AF%BB%20%E8%87%B3%E5%B0%91%2050%20%E9%81%8D%EF%BC%8C%E7%9B%B4%E5%88%B0%E5%8F%AF%E4%BB%A5%E6%B5%81%E7%95%85%E4%B8%80%E8%87%B4%E7%9A%84%E8%B7%9F%E8%AF%BB%EF%BC%8C%E6%9C%80%E5%A5%BD%E4%B8%8D%E7%9C%8B%E6%96%87%E6%9C%AC%E8%BF%9B%E8%A1%8C%E8%B7%9F%E8%AF%BB%E3%80%82%E7%84%B6%E5%90%8E%20%E8%A6%81%E5%BD%95%E4%B8%8B%E9%9F%B3%E9%A2%91%E8%BF%9B%E8%A1%8C%E5%AF%B9%E6%AF%94%EF%BC%8C%E6%89%BE%E8%87%AA%E5%B7%B1%E8%AF%BB%E7%9A%84%E4%B8%8D%E4%B8%80%E8%87%B4%E7%9A%84%E5%9C%B0%E6%96%B9%E3%80%82" w:history="1">
         <w:r>
           <w:rPr>
             <w:rFonts w:ascii="宋体" w:eastAsia="宋体" w:hAnsi="宋体" w:cs="宋体"/>
@@ -3141,29 +2580,9 @@
           <w:sz w:val="24"/>
           <w14:ligatures w14:val="none"/>
         </w:rPr>
-        <w:t>). Shadowing drills sharpen one</w:t>
-      </w:r>
-      <w:proofErr w:type="gramStart"/>
-      <w:r>
-        <w:rPr>
-          <w:rFonts w:ascii="宋体" w:eastAsia="宋体" w:hAnsi="宋体" w:cs="宋体"/>
-          <w:kern w:val="0"/>
-          <w:sz w:val="24"/>
-          <w14:ligatures w14:val="none"/>
-        </w:rPr>
-        <w:t>’</w:t>
-      </w:r>
-      <w:proofErr w:type="gramEnd"/>
-      <w:r>
-        <w:rPr>
-          <w:rFonts w:ascii="宋体" w:eastAsia="宋体" w:hAnsi="宋体" w:cs="宋体"/>
-          <w:kern w:val="0"/>
-          <w:sz w:val="24"/>
-          <w14:ligatures w14:val="none"/>
-        </w:rPr>
-        <w:t>s speech muscles and phonetic sensitivity, enabling the learner to keep up with the flow of speech and catch details in real time (</w:t>
-      </w:r>
-      <w:hyperlink r:id="rId46" w:anchor=":~:text=%E5%AE%9E%E8%B7%B5%E8%BF%87%E7%A8%8B%E4%B8%AD%EF%BC%8C%E5%88%9A%E5%BC%80%E5%A7%8B%E6%9C%80%E4%B8%BA%E7%97%9B%E8%8B%A6%EF%BC%8C%E4%BD%A0%E4%BC%9A%E5%8F%91%E7%8E%B0%E8%80%81%E5%A4%96%E8%AF%B4%E8%AF%9D%E9%80%9F%E5%BA%A6%E5%BE%88%E5%BF%AB%EF%BC%8C%E8%87%AA%E5%B7%B1%E7%9A%84%E5%98%B4%E5%BE%88%E7%AC%A8%E8%80%81%E6%98%AF%E6%89%93%E7%BB%93%E3%80%82%E6%B2%A1%E9%94%99%EF%BC%8C%E5%BD%B1%E5%AD%90%E8%B7%9F%E8%AF%BB%E5%B0%B1%E6%98%AF%E8%A6%81%E8%AE%AD%E7%BB%83%E4%BD%BF%E5%85%B6%E4%B8%8D%E6%89%93%E7%BB%93%E3%80%82%E5%8F%91%E9%9F%B3%E7%9A%84%E6%9C%AC%E8%B4%A8%E8%BF%98%E6%98%AF%E8%82%8C%E8%82%89%E3%80%81%E6%B0%94%E6%81%AF%E5%92%8C%E5%A3%B0%E5%B8%A6%E7%9A%84%E6%8E%A7%E5%88%B6%EF%BC%8C%E4%BD%A0%E5%8F%AF%E4%BB%A5%E6%97%A0%E8%A7%86%20%E5%8D%95%E8%AF%8D%E6%97%A0%E8%A7%86%E6%84%8F%E6%80%9D%EF%BC%8C%E5%B0%B1%E5%83%8F%E5%94%B1%E6%AD%8C%E4%B8%80%E6%A0%B7%E6%A8%A1%E4%BB%BF%E3%80%82%E5%89%8D%E6%9C%9F%E5%8F%AF%E4%BB%A5%E4%B8%80%E5%8F%A5%E4%B8%80%E5%8F%A5%E8%B7%9F%E8%AF%BB%EF%BC%8C%E7%84%B6%E5%90%8E%E4%B8%B2%E8%B5%B7%E6%9D%A5%E5%88%B7%E9%81%8D%E6%95%B0%EF%BC%8C%E9%80%9A%E5%B8%B8%E5%88%B0%E4%BA%86%2030%20%E9%81%8D%E7%9A%84%E6%97%B6%E5%80%99%EF%BC%8C%E4%BD%A0%E4%BC%9A%E8%A7%89%E5%BE%97%E5%8F%AF%E4%BB%A5%E5%9F%BA%E6%9C%AC%E8%B7%9F%E4%B8%8A%E8%8A%82%E5%A5%8F%E3%80%8250%20%E9%81%8D%E7%9A%84%E6%97%B6%E5%80%99%E5%9F%BA%E6%9C%AC%E8%83%BD%E8%AF%BB%E7%9A%84%E5%B7%AE%E4%B8%8D%E5%A4%9A%E4%BA%86%E3%80%82" w:history="1">
+        <w:t>). Shadowing drills sharpen one’s speech muscles and phonetic sensitivity, enabling the learner to keep up with the flow of speech and catch details in real time (</w:t>
+      </w:r>
+      <w:hyperlink r:id="rId48" w:anchor=":~:text=%E5%AE%9E%E8%B7%B5%E8%BF%87%E7%A8%8B%E4%B8%AD%EF%BC%8C%E5%88%9A%E5%BC%80%E5%A7%8B%E6%9C%80%E4%B8%BA%E7%97%9B%E8%8B%A6%EF%BC%8C%E4%BD%A0%E4%BC%9A%E5%8F%91%E7%8E%B0%E8%80%81%E5%A4%96%E8%AF%B4%E8%AF%9D%E9%80%9F%E5%BA%A6%E5%BE%88%E5%BF%AB%EF%BC%8C%E8%87%AA%E5%B7%B1%E7%9A%84%E5%98%B4%E5%BE%88%E7%AC%A8%E8%80%81%E6%98%AF%E6%89%93%E7%BB%93%E3%80%82%E6%B2%A1%E9%94%99%EF%BC%8C%E5%BD%B1%E5%AD%90%E8%B7%9F%E8%AF%BB%E5%B0%B1%E6%98%AF%E8%A6%81%E8%AE%AD%E7%BB%83%E4%BD%BF%E5%85%B6%E4%B8%8D%E6%89%93%E7%BB%93%E3%80%82%E5%8F%91%E9%9F%B3%E7%9A%84%E6%9C%AC%E8%B4%A8%E8%BF%98%E6%98%AF%E8%82%8C%E8%82%89%E3%80%81%E6%B0%94%E6%81%AF%E5%92%8C%E5%A3%B0%E5%B8%A6%E7%9A%84%E6%8E%A7%E5%88%B6%EF%BC%8C%E4%BD%A0%E5%8F%AF%E4%BB%A5%E6%97%A0%E8%A7%86%20%E5%8D%95%E8%AF%8D%E6%97%A0%E8%A7%86%E6%84%8F%E6%80%9D%EF%BC%8C%E5%B0%B1%E5%83%8F%E5%94%B1%E6%AD%8C%E4%B8%80%E6%A0%B7%E6%A8%A1%E4%BB%BF%E3%80%82%E5%89%8D%E6%9C%9F%E5%8F%AF%E4%BB%A5%E4%B8%80%E5%8F%A5%E4%B8%80%E5%8F%A5%E8%B7%9F%E8%AF%BB%EF%BC%8C%E7%84%B6%E5%90%8E%E4%B8%B2%E8%B5%B7%E6%9D%A5%E5%88%B7%E9%81%8D%E6%95%B0%EF%BC%8C%E9%80%9A%E5%B8%B8%E5%88%B0%E4%BA%86%2030%20%E9%81%8D%E7%9A%84%E6%97%B6%E5%80%99%EF%BC%8C%E4%BD%A0%E4%BC%9A%E8%A7%89%E5%BE%97%E5%8F%AF%E4%BB%A5%E5%9F%BA%E6%9C%AC%E8%B7%9F%E4%B8%8A%E8%8A%82%E5%A5%8F%E3%80%8250%20%E9%81%8D%E7%9A%84%E6%97%B6%E5%80%99%E5%9F%BA%E6%9C%AC%E8%83%BD%E8%AF%BB%E7%9A%84%E5%B7%AE%E4%B8%8D%E5%A4%9A%E4%BA%86%E3%80%82" w:history="1">
         <w:r>
           <w:rPr>
             <w:rFonts w:ascii="宋体" w:eastAsia="宋体" w:hAnsi="宋体" w:cs="宋体"/>
@@ -3243,53 +2662,20 @@
           <w:sz w:val="24"/>
           <w14:ligatures w14:val="none"/>
         </w:rPr>
-        <w:t xml:space="preserve"> used in the material: for example, when intensively analyzing IELTS listening exercises, they note how the audio phrased an idea versus how the question or answer options paraphrased it, thereby training themselves to quickly recognize synonyms and </w:t>
-      </w:r>
-      <w:proofErr w:type="spellStart"/>
-      <w:r>
-        <w:rPr>
-          <w:rFonts w:ascii="宋体" w:eastAsia="宋体" w:hAnsi="宋体" w:cs="宋体"/>
-          <w:kern w:val="0"/>
-          <w:sz w:val="24"/>
-          <w14:ligatures w14:val="none"/>
-        </w:rPr>
-        <w:t>rephrasings</w:t>
-      </w:r>
-      <w:proofErr w:type="spellEnd"/>
-      <w:r>
-        <w:rPr>
-          <w:rFonts w:ascii="宋体" w:eastAsia="宋体" w:hAnsi="宋体" w:cs="宋体"/>
-          <w:kern w:val="0"/>
-          <w:sz w:val="24"/>
-          <w14:ligatures w14:val="none"/>
-        </w:rPr>
-        <w:t xml:space="preserve"> (</w:t>
-      </w:r>
-      <w:hyperlink r:id="rId47" w:anchor=":~:text=%E3%80%8A%E5%89%91%E6%A1%A5%E9%9B%85%E6%80%9D%E7%9C%9F%E9%A2%98%E9%9B%86%E3%80%8B%EF%BC%88%E7%AC%AC%2016,%E2%80%9C%E7%B2%BE%E5%90%AC%E8%A7%A3%E6%9E%90%E4%B8%89%E6%AD%A5%E6%B3%95%E2%80%9D%EF%BC%9A%E9%A6%96%E8%BD%AE%E9%99%90%E6%97%B6%E6%A8%A1%E6%8B%9F%E2%86%92%E9%94%99%E9%A2%98%E5%AE%9A%E4%BD%8D%E8%96%84%E5%BC%B1%E7%82%B9%E2%86%92%E9%80%90%E5%8F%A5%E5%A4%8D%E5%90%AC%E5%B9%B6%E6%95%B4%E7%90%86%E5%90%8C%E4%B9%89%E6%9B%BF%E6%8D%A2%E8%A1%A8%E8%BE%BE%EF%BC%8C%E7%B3%BB%E7%BB%9F%E6%80%A7%E5%BC%BA%E5%8C%96%E4%BF%A1%E6%81%AF%E6%8A%93%E5%8F%96%E8%83%BD%E5%8A%9B%E3%80%82" w:history="1">
-        <w:r>
-          <w:rPr>
-            <w:rFonts w:ascii="宋体" w:eastAsia="宋体" w:hAnsi="宋体" w:cs="宋体"/>
-            <w:color w:val="0000FF"/>
-            <w:kern w:val="0"/>
-            <w:sz w:val="24"/>
-            <w:u w:val="single"/>
-            <w14:ligatures w14:val="none"/>
-          </w:rPr>
-          <w:t>雅思听力备考参考书有哪些？ - 新</w:t>
-        </w:r>
-        <w:proofErr w:type="gramStart"/>
-        <w:r>
-          <w:rPr>
-            <w:rFonts w:ascii="宋体" w:eastAsia="宋体" w:hAnsi="宋体" w:cs="宋体"/>
-            <w:color w:val="0000FF"/>
-            <w:kern w:val="0"/>
-            <w:sz w:val="24"/>
-            <w:u w:val="single"/>
-            <w14:ligatures w14:val="none"/>
-          </w:rPr>
-          <w:t>航道官网</w:t>
-        </w:r>
-        <w:proofErr w:type="gramEnd"/>
+        <w:t xml:space="preserve"> used in the material: for example, when intensively analyzing IELTS listening exercises, they note how the audio phrased an idea versus how the question or answer options paraphrased it, thereby training themselves to quickly recognize synonyms and rephrasings (</w:t>
+      </w:r>
+      <w:hyperlink r:id="rId49" w:anchor=":~:text=%E3%80%8A%E5%89%91%E6%A1%A5%E9%9B%85%E6%80%9D%E7%9C%9F%E9%A2%98%E9%9B%86%E3%80%8B%EF%BC%88%E7%AC%AC%2016,%E2%80%9C%E7%B2%BE%E5%90%AC%E8%A7%A3%E6%9E%90%E4%B8%89%E6%AD%A5%E6%B3%95%E2%80%9D%EF%BC%9A%E9%A6%96%E8%BD%AE%E9%99%90%E6%97%B6%E6%A8%A1%E6%8B%9F%E2%86%92%E9%94%99%E9%A2%98%E5%AE%9A%E4%BD%8D%E8%96%84%E5%BC%B1%E7%82%B9%E2%86%92%E9%80%90%E5%8F%A5%E5%A4%8D%E5%90%AC%E5%B9%B6%E6%95%B4%E7%90%86%E5%90%8C%E4%B9%89%E6%9B%BF%E6%8D%A2%E8%A1%A8%E8%BE%BE%EF%BC%8C%E7%B3%BB%E7%BB%9F%E6%80%A7%E5%BC%BA%E5%8C%96%E4%BF%A1%E6%81%AF%E6%8A%93%E5%8F%96%E8%83%BD%E5%8A%9B%E3%80%82" w:history="1">
+        <w:r>
+          <w:rPr>
+            <w:rFonts w:ascii="宋体" w:eastAsia="宋体" w:hAnsi="宋体" w:cs="宋体"/>
+            <w:color w:val="0000FF"/>
+            <w:kern w:val="0"/>
+            <w:sz w:val="24"/>
+            <w:u w:val="single"/>
+            <w14:ligatures w14:val="none"/>
+          </w:rPr>
+          <w:t>雅思听力备考参考书有哪些？ - 新航道官网</w:t>
+        </w:r>
       </w:hyperlink>
       <w:r>
         <w:rPr>
@@ -3300,7 +2686,7 @@
         </w:rPr>
         <w:t>). Through the heavy practice in Stage 2, learners dramatically improve their ability to discern fine acoustic details and achieve precise sentence-level understanding (</w:t>
       </w:r>
-      <w:hyperlink r:id="rId48" w:anchor=":~:text=4.%20%E5%8F%91%E9%9F%B3%E8%A7%84%E5%88%99%E4%B8%8D%E7%86%9F%E6%82%89%E3%80%81%E8%BF%9E%E8%AF%BB%E5%A4%B1%E7%88%86%E7%AD%89%E5%90%AC%E9%94%99%EF%BC%8C%E9%87%8D%E8%AF%BB%E5%BC%B1%E8%AF%BB%E8%A7%84%E5%88%99%E4%B8%8D%E7%86%9F%E6%82%89%EF%BC%8C%E4%BE%8B%E5%A6%82%20,%E5%AD%A6%E4%B9%A0%E7%89%B9%E6%AE%8A%E8%A7%84%E5%88%99%EF%BC%8C%E6%8F%90%E5%8D%87%E8%AF%AD%E8%A8%80%E7%89%B9%E6%80%A7%E8%AF%86%E5%88%AB%E5%99%A8%E8%83%BD%E5%8A%9B" w:history="1">
+      <w:hyperlink r:id="rId50" w:anchor=":~:text=4.%20%E5%8F%91%E9%9F%B3%E8%A7%84%E5%88%99%E4%B8%8D%E7%86%9F%E6%82%89%E3%80%81%E8%BF%9E%E8%AF%BB%E5%A4%B1%E7%88%86%E7%AD%89%E5%90%AC%E9%94%99%EF%BC%8C%E9%87%8D%E8%AF%BB%E5%BC%B1%E8%AF%BB%E8%A7%84%E5%88%99%E4%B8%8D%E7%86%9F%E6%82%89%EF%BC%8C%E4%BE%8B%E5%A6%82%20,%E5%AD%A6%E4%B9%A0%E7%89%B9%E6%AE%8A%E8%A7%84%E5%88%99%EF%BC%8C%E6%8F%90%E5%8D%87%E8%AF%AD%E8%A8%80%E7%89%B9%E6%80%A7%E8%AF%86%E5%88%AB%E5%99%A8%E8%83%BD%E5%8A%9B" w:history="1">
         <w:r>
           <w:rPr>
             <w:rFonts w:ascii="宋体" w:eastAsia="宋体" w:hAnsi="宋体" w:cs="宋体"/>
@@ -3353,19 +2739,8 @@
           <w:sz w:val="24"/>
           <w14:ligatures w14:val="none"/>
         </w:rPr>
-        <w:t xml:space="preserve"> – 第三阶段</w:t>
-      </w:r>
-      <w:proofErr w:type="gramStart"/>
-      <w:r>
-        <w:rPr>
-          <w:rFonts w:ascii="宋体" w:eastAsia="宋体" w:hAnsi="宋体" w:cs="宋体"/>
-          <w:kern w:val="0"/>
-          <w:sz w:val="24"/>
-          <w14:ligatures w14:val="none"/>
-        </w:rPr>
-        <w:t>将精听收获</w:t>
-      </w:r>
-      <w:proofErr w:type="gramEnd"/>
+        <w:t xml:space="preserve"> – 第三阶段将精听收获</w:t>
+      </w:r>
       <w:r>
         <w:rPr>
           <w:rFonts w:ascii="宋体" w:eastAsia="宋体" w:hAnsi="宋体" w:cs="宋体"/>
@@ -3435,179 +2810,42 @@
           <w:sz w:val="24"/>
           <w14:ligatures w14:val="none"/>
         </w:rPr>
-        <w:t>模仿朗读 (imitative speaking)来巩固语音语调：选择</w:t>
-      </w:r>
-      <w:proofErr w:type="gramStart"/>
-      <w:r>
-        <w:rPr>
-          <w:rFonts w:ascii="宋体" w:eastAsia="宋体" w:hAnsi="宋体" w:cs="宋体"/>
-          <w:b/>
-          <w:bCs/>
-          <w:kern w:val="0"/>
-          <w:sz w:val="24"/>
-          <w14:ligatures w14:val="none"/>
-        </w:rPr>
-        <w:t>精听材料</w:t>
-      </w:r>
-      <w:proofErr w:type="gramEnd"/>
-      <w:r>
-        <w:rPr>
-          <w:rFonts w:ascii="宋体" w:eastAsia="宋体" w:hAnsi="宋体" w:cs="宋体"/>
-          <w:b/>
-          <w:bCs/>
-          <w:kern w:val="0"/>
-          <w:sz w:val="24"/>
-          <w14:ligatures w14:val="none"/>
-        </w:rPr>
-        <w:t>中的精彩片段，跟随原声朗读全文，关注语音语调和重音停连，尽量复刻说话者的表达方式 (</w:t>
-      </w:r>
-      <w:proofErr w:type="spellStart"/>
-      <w:r>
-        <w:rPr>
-          <w:rFonts w:ascii="宋体" w:eastAsia="宋体" w:hAnsi="宋体" w:cs="宋体"/>
-          <w:b/>
-          <w:bCs/>
-          <w:kern w:val="0"/>
-          <w:sz w:val="24"/>
-          <w14:ligatures w14:val="none"/>
-        </w:rPr>
-        <w:fldChar w:fldCharType="begin"/>
-      </w:r>
-      <w:r>
-        <w:rPr>
-          <w:rFonts w:ascii="宋体" w:eastAsia="宋体" w:hAnsi="宋体" w:cs="宋体"/>
-          <w:b/>
-          <w:bCs/>
-          <w:kern w:val="0"/>
-          <w:sz w:val="24"/>
-          <w14:ligatures w14:val="none"/>
-        </w:rPr>
-        <w:instrText>HYPERLINK "https://chromewebstore.google.com/detail/ejoy-ai-dictionary/amfojhdiedpdnlijjbhjnhokbnohfdfb?hl=zh-CN&amp;gl=HK" \l ":~:text=%E8%87%AA%E5%8A%A8%E6%9A%82%E5%81%9C%E6%A8%A1%E5%BC%8F%EF%BC%9A%E5%9C%A8%E6%82%A8%E5%96%9C%E6%AC%A2%E7%9A%84%E7%BD%91%E7%AB%99%E4%B8%8A%E7%BB%83%E4%B9%A0%E5%90%AC%E5%8A%9B%E3%80%82%E5%90%AC%E6%B2%A1%E6%9C%89%E5%AD%97%E5%B9%95%E7%9A%84%E8%A7%86%E9%A2%91%EF%BC%8C%E6%9A%82%E5%81%9C%E7%8C%9C%E6%B5%8B%E5%AF%B9%E8%AF%9D%EF%BC%8C%E6%A3%80%E6%9F%A5%E5%B9%B6%E8%87%AA%E5%8A%A8%E8%BF%9B%E5%85%A5%E4%B8%8B%E4%B8%80%E5%8F%A5%E3%80%82%20%E2%80%A2%20%E9%80%9A%E8%BF%87%E6%82%A8%E7%9A%84%E5%96%9C%E6%AC%A2%E7%9A%84YTube%E8%A7%86%E9%A2%91%E7%BB%83%E4%B9%A0%EF%BC%9A%E5%9C%A8YouTube%E9%A1%B5%E9%9D%A2%E5%8F%B3%E9%94%AE%E7%82%B9%E5%87%BB%EF%BC%8C%E9%80%89%E6%8B%A9eJOY%EF%BC%8C%E5%B0%86%E6%82%A8%E5%96%9C%E6%AC%A2%E7%9A%84%E8%A7%86%E9%A2%91%E8%BD%AC%E6%8D%A2%E4%B8%BAeJOY%20Go%E4%B8%8A%E7%9A%84%E5%90%AC%E5%8A%9B%E5%92%8C%E6%8B%BC%E5%86%99%E7%BB%83%E4%B9%A0%E3%80%82%20%E2%80%A2,%E9%98%85%E8%AF%BB%E3%80%82%20%E5%86%99%E4%BD%9C%20%E2%80%A2%20%E7%BB%83%E4%B9%A0%E7%94%A8%E4%B8%8D%E5%90%8C%E7%9A%84%E6%96%B9%E5%BC%8F%E9%87%8D%E5%86%99%E5%8F%A5%E5%AD%90"</w:instrText>
-      </w:r>
-      <w:r>
-        <w:rPr>
-          <w:rFonts w:ascii="宋体" w:eastAsia="宋体" w:hAnsi="宋体" w:cs="宋体"/>
-          <w:b/>
-          <w:bCs/>
-          <w:kern w:val="0"/>
-          <w:sz w:val="24"/>
-          <w14:ligatures w14:val="none"/>
-        </w:rPr>
-      </w:r>
-      <w:r>
-        <w:rPr>
-          <w:rFonts w:ascii="宋体" w:eastAsia="宋体" w:hAnsi="宋体" w:cs="宋体"/>
-          <w:b/>
-          <w:bCs/>
-          <w:kern w:val="0"/>
-          <w:sz w:val="24"/>
-          <w14:ligatures w14:val="none"/>
-        </w:rPr>
-        <w:fldChar w:fldCharType="separate"/>
-      </w:r>
-      <w:r>
-        <w:rPr>
-          <w:rFonts w:ascii="宋体" w:eastAsia="宋体" w:hAnsi="宋体" w:cs="宋体"/>
-          <w:b/>
-          <w:bCs/>
-          <w:color w:val="0000FF"/>
-          <w:kern w:val="0"/>
-          <w:sz w:val="24"/>
-          <w:u w:val="single"/>
-          <w14:ligatures w14:val="none"/>
-        </w:rPr>
-        <w:t>eJOY</w:t>
-      </w:r>
-      <w:proofErr w:type="spellEnd"/>
-      <w:r>
-        <w:rPr>
-          <w:rFonts w:ascii="宋体" w:eastAsia="宋体" w:hAnsi="宋体" w:cs="宋体"/>
-          <w:b/>
-          <w:bCs/>
-          <w:color w:val="0000FF"/>
-          <w:kern w:val="0"/>
-          <w:sz w:val="24"/>
-          <w:u w:val="single"/>
-          <w14:ligatures w14:val="none"/>
-        </w:rPr>
-        <w:t xml:space="preserve"> 人工智能词典 - Chrome 应用商店</w:t>
-      </w:r>
-      <w:r>
-        <w:rPr>
-          <w:rFonts w:ascii="宋体" w:eastAsia="宋体" w:hAnsi="宋体" w:cs="宋体"/>
-          <w:b/>
-          <w:bCs/>
-          <w:kern w:val="0"/>
-          <w:sz w:val="24"/>
-          <w14:ligatures w14:val="none"/>
-        </w:rPr>
-        <w:fldChar w:fldCharType="end"/>
-      </w:r>
-      <w:r>
-        <w:rPr>
-          <w:rFonts w:ascii="宋体" w:eastAsia="宋体" w:hAnsi="宋体" w:cs="宋体"/>
-          <w:b/>
-          <w:bCs/>
-          <w:kern w:val="0"/>
-          <w:sz w:val="24"/>
-          <w14:ligatures w14:val="none"/>
-        </w:rPr>
-        <w:t>)。这种模仿训练</w:t>
-      </w:r>
-      <w:proofErr w:type="gramStart"/>
-      <w:r>
-        <w:rPr>
-          <w:rFonts w:ascii="宋体" w:eastAsia="宋体" w:hAnsi="宋体" w:cs="宋体"/>
-          <w:b/>
-          <w:bCs/>
-          <w:kern w:val="0"/>
-          <w:sz w:val="24"/>
-          <w14:ligatures w14:val="none"/>
-        </w:rPr>
-        <w:t>使精听中</w:t>
-      </w:r>
-      <w:proofErr w:type="gramEnd"/>
-      <w:r>
-        <w:rPr>
-          <w:rFonts w:ascii="宋体" w:eastAsia="宋体" w:hAnsi="宋体" w:cs="宋体"/>
-          <w:b/>
-          <w:bCs/>
-          <w:kern w:val="0"/>
-          <w:sz w:val="24"/>
-          <w14:ligatures w14:val="none"/>
-        </w:rPr>
-        <w:t>习得</w:t>
-      </w:r>
-      <w:proofErr w:type="gramStart"/>
-      <w:r>
-        <w:rPr>
-          <w:rFonts w:ascii="宋体" w:eastAsia="宋体" w:hAnsi="宋体" w:cs="宋体"/>
-          <w:b/>
-          <w:bCs/>
-          <w:kern w:val="0"/>
-          <w:sz w:val="24"/>
-          <w14:ligatures w14:val="none"/>
-        </w:rPr>
-        <w:t>的语块</w:t>
-      </w:r>
-      <w:r>
-        <w:rPr>
-          <w:rFonts w:ascii="宋体" w:eastAsia="宋体" w:hAnsi="宋体" w:cs="宋体"/>
-          <w:kern w:val="0"/>
-          <w:sz w:val="24"/>
-          <w14:ligatures w14:val="none"/>
-        </w:rPr>
-        <w:t>和</w:t>
-      </w:r>
-      <w:proofErr w:type="gramEnd"/>
-      <w:r>
-        <w:rPr>
-          <w:rFonts w:ascii="宋体" w:eastAsia="宋体" w:hAnsi="宋体" w:cs="宋体"/>
-          <w:kern w:val="0"/>
-          <w:sz w:val="24"/>
-          <w14:ligatures w14:val="none"/>
-        </w:rPr>
-        <w:t>句型真正变成自己输出时的“下意识”语言素材。其次，练习</w:t>
+        <w:t>模仿朗读 (imitative speaking)来巩固语音语调：选择精听材料中的精彩片段，跟随原声朗读全文，关注语音语调和重音停连，尽量复刻说话者的表达方式 (</w:t>
+      </w:r>
+      <w:hyperlink r:id="rId51" w:anchor=":~:text=%E8%87%AA%E5%8A%A8%E6%9A%82%E5%81%9C%E6%A8%A1%E5%BC%8F%EF%BC%9A%E5%9C%A8%E6%82%A8%E5%96%9C%E6%AC%A2%E7%9A%84%E7%BD%91%E7%AB%99%E4%B8%8A%E7%BB%83%E4%B9%A0%E5%90%AC%E5%8A%9B%E3%80%82%E5%90%AC%E6%B2%A1%E6%9C%89%E5%AD%97%E5%B9%95%E7%9A%84%E8%A7%86%E9%A2%91%EF%BC%8C%E6%9A%82%E5%81%9C%E7%8C%9C%E6%B5%8B%E5%AF%B9%E8%AF%9D%EF%BC%8C%E6%A3%80%E6%9F%A5%E5%B9%B6%E8%87%AA%E5%8A%A8%E8%BF%9B%E5%85%A5%E4%B8%8B%E4%B8%80%E5%8F%A5%E3%80%82%20%E2%80%A2%20%E9%80%9A%E8%BF%87%E6%82%A8%E7%9A%84%E5%96%9C%E6%AC%A2%E7%9A%84YTube%E8%A7%86%E9%A2%91%E7%BB%83%E4%B9%A0%EF%BC%9A%E5%9C%A8YouTube%E9%A1%B5%E9%9D%A2%E5%8F%B3%E9%94%AE%E7%82%B9%E5%87%BB%EF%BC%8C%E9%80%89%E6%8B%A9eJOY%EF%BC%8C%E5%B0%86%E6%82%A8%E5%96%9C%E6%AC%A2%E7%9A%84%E8%A7%86%E9%A2%91%E8%BD%AC%E6%8D%A2%E4%B8%BAeJOY%20Go%E4%B8%8A%E7%9A%84%E5%90%AC%E5%8A%9B%E5%92%8C%E6%8B%BC%E5%86%99%E7%BB%83%E4%B9%A0%E3%80%82%20%E2%80%A2,%E9%98%85%E8%AF%BB%E3%80%82%20%E5%86%99%E4%BD%9C%20%E2%80%A2%20%E7%BB%83%E4%B9%A0%E7%94%A8%E4%B8%8D%E5%90%8C%E7%9A%84%E6%96%B9%E5%BC%8F%E9%87%8D%E5%86%99%E5%8F%A5%E5%AD%90" w:history="1">
+        <w:r>
+          <w:rPr>
+            <w:rFonts w:ascii="宋体" w:eastAsia="宋体" w:hAnsi="宋体" w:cs="宋体"/>
+            <w:b/>
+            <w:bCs/>
+            <w:color w:val="0000FF"/>
+            <w:kern w:val="0"/>
+            <w:sz w:val="24"/>
+            <w:u w:val="single"/>
+            <w14:ligatures w14:val="none"/>
+          </w:rPr>
+          <w:t>eJOY 人工智能词典 - Chrome 应用商店</w:t>
+        </w:r>
+      </w:hyperlink>
+      <w:r>
+        <w:rPr>
+          <w:rFonts w:ascii="宋体" w:eastAsia="宋体" w:hAnsi="宋体" w:cs="宋体"/>
+          <w:b/>
+          <w:bCs/>
+          <w:kern w:val="0"/>
+          <w:sz w:val="24"/>
+          <w14:ligatures w14:val="none"/>
+        </w:rPr>
+        <w:t>)。这种模仿训练使精听中习得的语块</w:t>
+      </w:r>
+      <w:r>
+        <w:rPr>
+          <w:rFonts w:ascii="宋体" w:eastAsia="宋体" w:hAnsi="宋体" w:cs="宋体"/>
+          <w:kern w:val="0"/>
+          <w:sz w:val="24"/>
+          <w14:ligatures w14:val="none"/>
+        </w:rPr>
+        <w:t>和句型真正变成自己输出时的“下意识”语言素材。其次，练习</w:t>
       </w:r>
       <w:r>
         <w:rPr>
@@ -3667,27 +2905,7 @@
           <w:sz w:val="24"/>
           <w14:ligatures w14:val="none"/>
         </w:rPr>
-        <w:t>：不同场景下所听到的语气、情感也会在自己说话时加以模仿，</w:t>
-      </w:r>
-      <w:proofErr w:type="gramStart"/>
-      <w:r>
-        <w:rPr>
-          <w:rFonts w:ascii="宋体" w:eastAsia="宋体" w:hAnsi="宋体" w:cs="宋体"/>
-          <w:kern w:val="0"/>
-          <w:sz w:val="24"/>
-          <w14:ligatures w14:val="none"/>
-        </w:rPr>
-        <w:t>令表达</w:t>
-      </w:r>
-      <w:proofErr w:type="gramEnd"/>
-      <w:r>
-        <w:rPr>
-          <w:rFonts w:ascii="宋体" w:eastAsia="宋体" w:hAnsi="宋体" w:cs="宋体"/>
-          <w:kern w:val="0"/>
-          <w:sz w:val="24"/>
-          <w14:ligatures w14:val="none"/>
-        </w:rPr>
-        <w:t>更贴切。最后，本阶段还可以结合</w:t>
+        <w:t>：不同场景下所听到的语气、情感也会在自己说话时加以模仿，令表达更贴切。最后，本阶段还可以结合</w:t>
       </w:r>
       <w:r>
         <w:rPr>
@@ -3707,47 +2925,7 @@
           <w:sz w:val="24"/>
           <w14:ligatures w14:val="none"/>
         </w:rPr>
-        <w:t>工具，例如用AI语音识别检测自己复述的准确度，或请母语者/老师针对口语和写作给出修改建议。</w:t>
-      </w:r>
-      <w:proofErr w:type="gramStart"/>
-      <w:r>
-        <w:rPr>
-          <w:rFonts w:ascii="宋体" w:eastAsia="宋体" w:hAnsi="宋体" w:cs="宋体"/>
-          <w:kern w:val="0"/>
-          <w:sz w:val="24"/>
-          <w14:ligatures w14:val="none"/>
-        </w:rPr>
-        <w:t>在阶段</w:t>
-      </w:r>
-      <w:proofErr w:type="gramEnd"/>
-      <w:r>
-        <w:rPr>
-          <w:rFonts w:ascii="宋体" w:eastAsia="宋体" w:hAnsi="宋体" w:cs="宋体"/>
-          <w:kern w:val="0"/>
-          <w:sz w:val="24"/>
-          <w14:ligatures w14:val="none"/>
-        </w:rPr>
-        <w:t>3的持续练习下，学习者能够将</w:t>
-      </w:r>
-      <w:proofErr w:type="gramStart"/>
-      <w:r>
-        <w:rPr>
-          <w:rFonts w:ascii="宋体" w:eastAsia="宋体" w:hAnsi="宋体" w:cs="宋体"/>
-          <w:kern w:val="0"/>
-          <w:sz w:val="24"/>
-          <w14:ligatures w14:val="none"/>
-        </w:rPr>
-        <w:t>精听获得</w:t>
-      </w:r>
-      <w:proofErr w:type="gramEnd"/>
-      <w:r>
-        <w:rPr>
-          <w:rFonts w:ascii="宋体" w:eastAsia="宋体" w:hAnsi="宋体" w:cs="宋体"/>
-          <w:kern w:val="0"/>
-          <w:sz w:val="24"/>
-          <w14:ligatures w14:val="none"/>
-        </w:rPr>
-        <w:t>的语言输入高效转化为流利输出，听力与口语写作能力协同发展。</w:t>
+        <w:t>工具，例如用AI语音识别检测自己复述的准确度，或请母语者/老师针对口语和写作给出修改建议。在阶段3的持续练习下，学习者能够将精听获得的语言输入高效转化为流利输出，听力与口语写作能力协同发展。</w:t>
       </w:r>
     </w:p>
     <w:p>
@@ -3859,96 +3037,21 @@
           <w:sz w:val="24"/>
           <w14:ligatures w14:val="none"/>
         </w:rPr>
-        <w:t>: using excellent excerpts from their intensive listening materials, they read aloud along with the original audio, paying attention to prosody, stress, and pauses, aiming to replicate the speaker</w:t>
-      </w:r>
-      <w:proofErr w:type="gramStart"/>
-      <w:r>
-        <w:rPr>
-          <w:rFonts w:ascii="宋体" w:eastAsia="宋体" w:hAnsi="宋体" w:cs="宋体"/>
-          <w:kern w:val="0"/>
-          <w:sz w:val="24"/>
-          <w14:ligatures w14:val="none"/>
-        </w:rPr>
-        <w:t>’</w:t>
-      </w:r>
-      <w:proofErr w:type="gramEnd"/>
-      <w:r>
-        <w:rPr>
-          <w:rFonts w:ascii="宋体" w:eastAsia="宋体" w:hAnsi="宋体" w:cs="宋体"/>
-          <w:kern w:val="0"/>
-          <w:sz w:val="24"/>
-          <w14:ligatures w14:val="none"/>
-        </w:rPr>
-        <w:t>s style (</w:t>
-      </w:r>
-      <w:proofErr w:type="spellStart"/>
-      <w:r>
-        <w:rPr>
-          <w:rFonts w:ascii="宋体" w:eastAsia="宋体" w:hAnsi="宋体" w:cs="宋体"/>
-          <w:kern w:val="0"/>
-          <w:sz w:val="24"/>
-          <w14:ligatures w14:val="none"/>
-        </w:rPr>
-        <w:fldChar w:fldCharType="begin"/>
-      </w:r>
-      <w:r>
-        <w:rPr>
-          <w:rFonts w:ascii="宋体" w:eastAsia="宋体" w:hAnsi="宋体" w:cs="宋体"/>
-          <w:kern w:val="0"/>
-          <w:sz w:val="24"/>
-          <w14:ligatures w14:val="none"/>
-        </w:rPr>
-        <w:instrText>HYPERLINK "https://chromewebstore.google.com/detail/ejoy-ai-dictionary/amfojhdiedpdnlijjbhjnhokbnohfdfb?hl=zh-CN&amp;gl=HK" \l ":~:text=%E8%87%AA%E5%8A%A8%E6%9A%82%E5%81%9C%E6%A8%A1%E5%BC%8F%EF%BC%9A%E5%9C%A8%E6%82%A8%E5%96%9C%E6%AC%A2%E7%9A%84%E7%BD%91%E7%AB%99%E4%B8%8A%E7%BB%83%E4%B9%A0%E5%90%AC%E5%8A%9B%E3%80%82%E5%90%AC%E6%B2%A1%E6%9C%89%E5%AD%97%E5%B9%95%E7%9A%84%E8%A7%86%E9%A2%91%EF%BC%8C%E6%9A%82%E5%81%9C%E7%8C%9C%E6%B5%8B%E5%AF%B9%E8%AF%9D%EF%BC%8C%E6%A3%80%E6%9F%A5%E5%B9%B6%E8%87%AA%E5%8A%A8%E8%BF%9B%E5%85%A5%E4%B8%8B%E4%B8%80%E5%8F%A5%E3%80%82%20%E2%80%A2%20%E9%80%9A%E8%BF%87%E6%82%A8%E7%9A%84%E5%96%9C%E6%AC%A2%E7%9A%84YTube%E8%A7%86%E9%A2%91%E7%BB%83%E4%B9%A0%EF%BC%9A%E5%9C%A8YouTube%E9%A1%B5%E9%9D%A2%E5%8F%B3%E9%94%AE%E7%82%B9%E5%87%BB%EF%BC%8C%E9%80%89%E6%8B%A9eJOY%EF%BC%8C%E5%B0%86%E6%82%A8%E5%96%9C%E6%AC%A2%E7%9A%84%E8%A7%86%E9%A2%91%E8%BD%AC%E6%8D%A2%E4%B8%BAeJOY%20Go%E4%B8%8A%E7%9A%84%E5%90%AC%E5%8A%9B%E5%92%8C%E6%8B%BC%E5%86%99%E7%BB%83%E4%B9%A0%E3%80%82%20%E2%80%A2,%E9%98%85%E8%AF%BB%E3%80%82%20%E5%86%99%E4%BD%9C%20%E2%80%A2%20%E7%BB%83%E4%B9%A0%E7%94%A8%E4%B8%8D%E5%90%8C%E7%9A%84%E6%96%B9%E5%BC%8F%E9%87%8D%E5%86%99%E5%8F%A5%E5%AD%90"</w:instrText>
-      </w:r>
-      <w:r>
-        <w:rPr>
-          <w:rFonts w:ascii="宋体" w:eastAsia="宋体" w:hAnsi="宋体" w:cs="宋体"/>
-          <w:kern w:val="0"/>
-          <w:sz w:val="24"/>
-          <w14:ligatures w14:val="none"/>
-        </w:rPr>
-      </w:r>
-      <w:r>
-        <w:rPr>
-          <w:rFonts w:ascii="宋体" w:eastAsia="宋体" w:hAnsi="宋体" w:cs="宋体"/>
-          <w:kern w:val="0"/>
-          <w:sz w:val="24"/>
-          <w14:ligatures w14:val="none"/>
-        </w:rPr>
-        <w:fldChar w:fldCharType="separate"/>
-      </w:r>
-      <w:r>
-        <w:rPr>
-          <w:rFonts w:ascii="宋体" w:eastAsia="宋体" w:hAnsi="宋体" w:cs="宋体"/>
-          <w:color w:val="0000FF"/>
-          <w:kern w:val="0"/>
-          <w:sz w:val="24"/>
-          <w:u w:val="single"/>
-          <w14:ligatures w14:val="none"/>
-        </w:rPr>
-        <w:t>eJOY</w:t>
-      </w:r>
-      <w:proofErr w:type="spellEnd"/>
-      <w:r>
-        <w:rPr>
-          <w:rFonts w:ascii="宋体" w:eastAsia="宋体" w:hAnsi="宋体" w:cs="宋体"/>
-          <w:color w:val="0000FF"/>
-          <w:kern w:val="0"/>
-          <w:sz w:val="24"/>
-          <w:u w:val="single"/>
-          <w14:ligatures w14:val="none"/>
-        </w:rPr>
-        <w:t xml:space="preserve"> 人工智能词典 - Chrome 应用商店</w:t>
-      </w:r>
-      <w:r>
-        <w:rPr>
-          <w:rFonts w:ascii="宋体" w:eastAsia="宋体" w:hAnsi="宋体" w:cs="宋体"/>
-          <w:kern w:val="0"/>
-          <w:sz w:val="24"/>
-          <w14:ligatures w14:val="none"/>
-        </w:rPr>
-        <w:fldChar w:fldCharType="end"/>
-      </w:r>
+        <w:t>: using excellent excerpts from their intensive listening materials, they read aloud along with the original audio, paying attention to prosody, stress, and pauses, aiming to replicate the speaker’s style (</w:t>
+      </w:r>
+      <w:hyperlink r:id="rId52" w:anchor=":~:text=%E8%87%AA%E5%8A%A8%E6%9A%82%E5%81%9C%E6%A8%A1%E5%BC%8F%EF%BC%9A%E5%9C%A8%E6%82%A8%E5%96%9C%E6%AC%A2%E7%9A%84%E7%BD%91%E7%AB%99%E4%B8%8A%E7%BB%83%E4%B9%A0%E5%90%AC%E5%8A%9B%E3%80%82%E5%90%AC%E6%B2%A1%E6%9C%89%E5%AD%97%E5%B9%95%E7%9A%84%E8%A7%86%E9%A2%91%EF%BC%8C%E6%9A%82%E5%81%9C%E7%8C%9C%E6%B5%8B%E5%AF%B9%E8%AF%9D%EF%BC%8C%E6%A3%80%E6%9F%A5%E5%B9%B6%E8%87%AA%E5%8A%A8%E8%BF%9B%E5%85%A5%E4%B8%8B%E4%B8%80%E5%8F%A5%E3%80%82%20%E2%80%A2%20%E9%80%9A%E8%BF%87%E6%82%A8%E7%9A%84%E5%96%9C%E6%AC%A2%E7%9A%84YTube%E8%A7%86%E9%A2%91%E7%BB%83%E4%B9%A0%EF%BC%9A%E5%9C%A8YouTube%E9%A1%B5%E9%9D%A2%E5%8F%B3%E9%94%AE%E7%82%B9%E5%87%BB%EF%BC%8C%E9%80%89%E6%8B%A9eJOY%EF%BC%8C%E5%B0%86%E6%82%A8%E5%96%9C%E6%AC%A2%E7%9A%84%E8%A7%86%E9%A2%91%E8%BD%AC%E6%8D%A2%E4%B8%BAeJOY%20Go%E4%B8%8A%E7%9A%84%E5%90%AC%E5%8A%9B%E5%92%8C%E6%8B%BC%E5%86%99%E7%BB%83%E4%B9%A0%E3%80%82%20%E2%80%A2,%E9%98%85%E8%AF%BB%E3%80%82%20%E5%86%99%E4%BD%9C%20%E2%80%A2%20%E7%BB%83%E4%B9%A0%E7%94%A8%E4%B8%8D%E5%90%8C%E7%9A%84%E6%96%B9%E5%BC%8F%E9%87%8D%E5%86%99%E5%8F%A5%E5%AD%90" w:history="1">
+        <w:r>
+          <w:rPr>
+            <w:rFonts w:ascii="宋体" w:eastAsia="宋体" w:hAnsi="宋体" w:cs="宋体"/>
+            <w:color w:val="0000FF"/>
+            <w:kern w:val="0"/>
+            <w:sz w:val="24"/>
+            <w:u w:val="single"/>
+            <w14:ligatures w14:val="none"/>
+          </w:rPr>
+          <w:t>eJOY 人工智能词典 - Chrome 应用商店</w:t>
+        </w:r>
+      </w:hyperlink>
       <w:r>
         <w:rPr>
           <w:rFonts w:ascii="宋体" w:eastAsia="宋体" w:hAnsi="宋体" w:cs="宋体"/>
@@ -4084,7 +3187,6 @@
           <w14:ligatures w14:val="none"/>
         </w:rPr>
       </w:pPr>
-      <w:proofErr w:type="gramStart"/>
       <w:r>
         <w:rPr>
           <w:rFonts w:ascii="宋体" w:eastAsia="宋体" w:hAnsi="宋体" w:cs="宋体"/>
@@ -4095,20 +3197,7 @@
           <w:szCs w:val="36"/>
           <w14:ligatures w14:val="none"/>
         </w:rPr>
-        <w:t>常用精听策略</w:t>
-      </w:r>
-      <w:proofErr w:type="gramEnd"/>
-      <w:r>
-        <w:rPr>
-          <w:rFonts w:ascii="宋体" w:eastAsia="宋体" w:hAnsi="宋体" w:cs="宋体"/>
-          <w:b/>
-          <w:bCs/>
-          <w:kern w:val="0"/>
-          <w:sz w:val="36"/>
-          <w:szCs w:val="36"/>
-          <w14:ligatures w14:val="none"/>
-        </w:rPr>
-        <w:t>与实例 (Common Intensive Listening Strategies and Examples)</w:t>
+        <w:t>常用精听策略与实例 (Common Intensive Listening Strategies and Examples)</w:t>
       </w:r>
     </w:p>
     <w:p>
@@ -4129,17 +3218,7 @@
           <w:sz w:val="24"/>
           <w14:ligatures w14:val="none"/>
         </w:rPr>
-        <w:t>顶尖听力学习者在训练过程中总结出一套行之有效</w:t>
-      </w:r>
-      <w:proofErr w:type="gramStart"/>
-      <w:r>
-        <w:rPr>
-          <w:rFonts w:ascii="宋体" w:eastAsia="宋体" w:hAnsi="宋体" w:cs="宋体"/>
-          <w:kern w:val="0"/>
-          <w:sz w:val="24"/>
-          <w14:ligatures w14:val="none"/>
-        </w:rPr>
-        <w:t>的</w:t>
+        <w:t>顶尖听力学习者在训练过程中总结出一套行之有效的</w:t>
       </w:r>
       <w:r>
         <w:rPr>
@@ -4152,7 +3231,6 @@
         </w:rPr>
         <w:t>精听技巧</w:t>
       </w:r>
-      <w:proofErr w:type="gramEnd"/>
       <w:r>
         <w:rPr>
           <w:rFonts w:ascii="宋体" w:eastAsia="宋体" w:hAnsi="宋体" w:cs="宋体"/>
@@ -4187,31 +3265,7 @@
           <w:sz w:val="24"/>
           <w14:ligatures w14:val="none"/>
         </w:rPr>
-        <w:t>Shadowing 影子跟读：正如前文提到，影子跟读是在不间断播放音频的同时紧跟复述。日本同</w:t>
-      </w:r>
-      <w:proofErr w:type="gramStart"/>
-      <w:r>
-        <w:rPr>
-          <w:rFonts w:ascii="宋体" w:eastAsia="宋体" w:hAnsi="宋体" w:cs="宋体"/>
-          <w:b/>
-          <w:bCs/>
-          <w:kern w:val="0"/>
-          <w:sz w:val="24"/>
-          <w14:ligatures w14:val="none"/>
-        </w:rPr>
-        <w:t>传专家木村达哉</w:t>
-      </w:r>
-      <w:proofErr w:type="gramEnd"/>
-      <w:r>
-        <w:rPr>
-          <w:rFonts w:ascii="宋体" w:eastAsia="宋体" w:hAnsi="宋体" w:cs="宋体"/>
-          <w:b/>
-          <w:bCs/>
-          <w:kern w:val="0"/>
-          <w:sz w:val="24"/>
-          <w14:ligatures w14:val="none"/>
-        </w:rPr>
-        <w:t>等人推广此法，旨在训练即时模仿能力。通过shadowing，学习者不仅练习发音，更重要的是在大脑中建立语音到语义的快速映射</w:t>
+        <w:t>Shadowing 影子跟读：正如前文提到，影子跟读是在不间断播放音频的同时紧跟复述。日本同传专家木村达哉等人推广此法，旨在训练即时模仿能力。通过shadowing，学习者不仅练习发音，更重要的是在大脑中建立语音到语义的快速映射</w:t>
       </w:r>
       <w:r>
         <w:rPr>
@@ -4222,7 +3276,7 @@
         </w:rPr>
         <w:t>。例如，练习者选择BBC新闻的一段话，在反复shadowing 50遍后，可以几乎同步跟读 (</w:t>
       </w:r>
-      <w:hyperlink r:id="rId49" w:anchor=":~:text=%E5%B7%A6%E5%8F%B3%E3%80%82%E8%80%81%E5%B8%88%E7%BB%99%E5%87%BA%E7%9A%84%E8%A6%81%E6%B1%82%E6%98%AF%E8%B7%9F%E8%AF%BB%20%E8%87%B3%E5%B0%91%2050%20%E9%81%8D%EF%BC%8C%E7%9B%B4%E5%88%B0%E5%8F%AF%E4%BB%A5%E6%B5%81%E7%95%85%E4%B8%80%E8%87%B4%E7%9A%84%E8%B7%9F%E8%AF%BB%EF%BC%8C%E6%9C%80%E5%A5%BD%E4%B8%8D%E7%9C%8B%E6%96%87%E6%9C%AC%E8%BF%9B%E8%A1%8C%E8%B7%9F%E8%AF%BB%E3%80%82%E7%84%B6%E5%90%8E%20%E8%A6%81%E5%BD%95%E4%B8%8B%E9%9F%B3%E9%A2%91%E8%BF%9B%E8%A1%8C%E5%AF%B9%E6%AF%94%EF%BC%8C%E6%89%BE%E8%87%AA%E5%B7%B1%E8%AF%BB%E7%9A%84%E4%B8%8D%E4%B8%80%E8%87%B4%E7%9A%84%E5%9C%B0%E6%96%B9%E3%80%82" w:history="1">
+      <w:hyperlink r:id="rId53" w:anchor=":~:text=%E5%B7%A6%E5%8F%B3%E3%80%82%E8%80%81%E5%B8%88%E7%BB%99%E5%87%BA%E7%9A%84%E8%A6%81%E6%B1%82%E6%98%AF%E8%B7%9F%E8%AF%BB%20%E8%87%B3%E5%B0%91%2050%20%E9%81%8D%EF%BC%8C%E7%9B%B4%E5%88%B0%E5%8F%AF%E4%BB%A5%E6%B5%81%E7%95%85%E4%B8%80%E8%87%B4%E7%9A%84%E8%B7%9F%E8%AF%BB%EF%BC%8C%E6%9C%80%E5%A5%BD%E4%B8%8D%E7%9C%8B%E6%96%87%E6%9C%AC%E8%BF%9B%E8%A1%8C%E8%B7%9F%E8%AF%BB%E3%80%82%E7%84%B6%E5%90%8E%20%E8%A6%81%E5%BD%95%E4%B8%8B%E9%9F%B3%E9%A2%91%E8%BF%9B%E8%A1%8C%E5%AF%B9%E6%AF%94%EF%BC%8C%E6%89%BE%E8%87%AA%E5%B7%B1%E8%AF%BB%E7%9A%84%E4%B8%8D%E4%B8%80%E8%87%B4%E7%9A%84%E5%9C%B0%E6%96%B9%E3%80%82" w:history="1">
         <w:r>
           <w:rPr>
             <w:rFonts w:ascii="宋体" w:eastAsia="宋体" w:hAnsi="宋体" w:cs="宋体"/>
@@ -4242,27 +3296,7 @@
           <w:sz w:val="24"/>
           <w14:ligatures w14:val="none"/>
         </w:rPr>
-        <w:t>)——这表明大脑已将听到的声音实时转换为熟悉的语言块。**案例：**一位雅思听力8.5分考生每天跟读</w:t>
-      </w:r>
-      <w:proofErr w:type="gramStart"/>
-      <w:r>
-        <w:rPr>
-          <w:rFonts w:ascii="宋体" w:eastAsia="宋体" w:hAnsi="宋体" w:cs="宋体"/>
-          <w:kern w:val="0"/>
-          <w:sz w:val="24"/>
-          <w14:ligatures w14:val="none"/>
-        </w:rPr>
-        <w:t>《经济学人》播客1分钟</w:t>
-      </w:r>
-      <w:proofErr w:type="gramEnd"/>
-      <w:r>
-        <w:rPr>
-          <w:rFonts w:ascii="宋体" w:eastAsia="宋体" w:hAnsi="宋体" w:cs="宋体"/>
-          <w:kern w:val="0"/>
-          <w:sz w:val="24"/>
-          <w14:ligatures w14:val="none"/>
-        </w:rPr>
-        <w:t>，开始几天只能磕磕绊绊跟上，经过两周密集练习后可以不看稿同步复述，大幅提高了听力反应速度。</w:t>
+        <w:t>)——这表明大脑已将听到的声音实时转换为熟悉的语言块。**案例：**一位雅思听力8.5分考生每天跟读《经济学人》播客1分钟，开始几天只能磕磕绊绊跟上，经过两周密集练习后可以不看稿同步复述，大幅提高了听力反应速度。</w:t>
       </w:r>
     </w:p>
     <w:p>
@@ -4289,33 +3323,9 @@
           <w:sz w:val="24"/>
           <w14:ligatures w14:val="none"/>
         </w:rPr>
-        <w:t>听写与精读 (Dictation &amp; Close Reading)：</w:t>
-      </w:r>
-      <w:proofErr w:type="gramStart"/>
-      <w:r>
-        <w:rPr>
-          <w:rFonts w:ascii="宋体" w:eastAsia="宋体" w:hAnsi="宋体" w:cs="宋体"/>
-          <w:b/>
-          <w:bCs/>
-          <w:kern w:val="0"/>
-          <w:sz w:val="24"/>
-          <w14:ligatures w14:val="none"/>
-        </w:rPr>
-        <w:t>精听五</w:t>
-      </w:r>
-      <w:proofErr w:type="gramEnd"/>
-      <w:r>
-        <w:rPr>
-          <w:rFonts w:ascii="宋体" w:eastAsia="宋体" w:hAnsi="宋体" w:cs="宋体"/>
-          <w:b/>
-          <w:bCs/>
-          <w:kern w:val="0"/>
-          <w:sz w:val="24"/>
-          <w14:ligatures w14:val="none"/>
-        </w:rPr>
-        <w:t>步法中，听写是核心环节 (</w:t>
-      </w:r>
-      <w:hyperlink r:id="rId50" w:anchor=":~:text=%E7%B2%BE%E5%90%AC%E7%9A%84%E8%AE%AD%E7%BB%83%E6%96%B9%E6%B3%95%EF%BC%9A" w:history="1">
+        <w:t>听写与精读 (Dictation &amp; Close Reading)：精听五步法中，听写是核心环节 (</w:t>
+      </w:r>
+      <w:hyperlink r:id="rId54" w:anchor=":~:text=%E7%B2%BE%E5%90%AC%E7%9A%84%E8%AE%AD%E7%BB%83%E6%96%B9%E6%B3%95%EF%BC%9A" w:history="1">
         <w:r>
           <w:rPr>
             <w:rFonts w:ascii="宋体" w:eastAsia="宋体" w:hAnsi="宋体" w:cs="宋体"/>
@@ -4348,27 +3358,7 @@
           <w:sz w:val="24"/>
           <w14:ligatures w14:val="none"/>
         </w:rPr>
-        <w:t>原文，逐句分析句法和词汇用法，也是一种输入巩固。**案例：**某</w:t>
-      </w:r>
-      <w:proofErr w:type="gramStart"/>
-      <w:r>
-        <w:rPr>
-          <w:rFonts w:ascii="宋体" w:eastAsia="宋体" w:hAnsi="宋体" w:cs="宋体"/>
-          <w:kern w:val="0"/>
-          <w:sz w:val="24"/>
-          <w14:ligatures w14:val="none"/>
-        </w:rPr>
-        <w:t>四六</w:t>
-      </w:r>
-      <w:proofErr w:type="gramEnd"/>
-      <w:r>
-        <w:rPr>
-          <w:rFonts w:ascii="宋体" w:eastAsia="宋体" w:hAnsi="宋体" w:cs="宋体"/>
-          <w:kern w:val="0"/>
-          <w:sz w:val="24"/>
-          <w14:ligatures w14:val="none"/>
-        </w:rPr>
-        <w:t>级听力满分学霸分享，她练习时先听写真题录音，然后对照原文用不同颜色标出听错的地方：红色表示漏掉的冠词或复数、“连读没听出”的地方标蓝色。之后集中复习这些标记，再听同一材料几遍，确保类似错误不再出现。</w:t>
+        <w:t>原文，逐句分析句法和词汇用法，也是一种输入巩固。**案例：**某四六级听力满分学霸分享，她练习时先听写真题录音，然后对照原文用不同颜色标出听错的地方：红色表示漏掉的冠词或复数、“连读没听出”的地方标蓝色。之后集中复习这些标记，再听同一材料几遍，确保类似错误不再出现。</w:t>
       </w:r>
     </w:p>
     <w:p>
@@ -4406,7 +3396,7 @@
         </w:rPr>
         <w:t>接下来可能出现的内容，从而做到心中有数 (</w:t>
       </w:r>
-      <w:hyperlink r:id="rId51" w:anchor=":~:text=Predictive%20listening%20is%20one%20of,speaker%E2%80%99s%20introduction%20or%20previous%20points" w:history="1">
+      <w:hyperlink r:id="rId55" w:anchor=":~:text=Predictive%20listening%20is%20one%20of,speaker%E2%80%99s%20introduction%20or%20previous%20points" w:history="1">
         <w:r>
           <w:rPr>
             <w:rFonts w:ascii="宋体" w:eastAsia="宋体" w:hAnsi="宋体" w:cs="宋体"/>
@@ -4428,7 +3418,7 @@
         </w:rPr>
         <w:t>)。培养预测能力的方法包括：听前快速浏览主题或背景，通过已有知识猜测讲话者可能的论点 (</w:t>
       </w:r>
-      <w:hyperlink r:id="rId52" w:anchor=":~:text=,coincide%20with%20the%20actual%20content" w:history="1">
+      <w:hyperlink r:id="rId56" w:anchor=":~:text=,coincide%20with%20the%20actual%20content" w:history="1">
         <w:r>
           <w:rPr>
             <w:rFonts w:ascii="宋体" w:eastAsia="宋体" w:hAnsi="宋体" w:cs="宋体"/>
@@ -4450,7 +3440,7 @@
         </w:rPr>
         <w:t>)；听中留意句子的语法结构和语气，在句子未完时预测其结尾。例如在托福lecture听力中，当听到“For example, ...”时，就预期接下来将是举例说明的细节，因此提前在脑中准备与主题相关的可能细节 (</w:t>
       </w:r>
-      <w:hyperlink r:id="rId53" w:anchor=":~:text=Predictive%20listening%20is%20one%20of,speaker%E2%80%99s%20introduction%20or%20previous%20points" w:history="1">
+      <w:hyperlink r:id="rId57" w:anchor=":~:text=Predictive%20listening%20is%20one%20of,speaker%E2%80%99s%20introduction%20or%20previous%20points" w:history="1">
         <w:r>
           <w:rPr>
             <w:rFonts w:ascii="宋体" w:eastAsia="宋体" w:hAnsi="宋体" w:cs="宋体"/>
@@ -4470,27 +3460,7 @@
           <w:sz w:val="24"/>
           <w14:ligatures w14:val="none"/>
         </w:rPr>
-        <w:t>)。**案例：**雅思听力9分获得者回忆，在选择题听力时，她会根据题干先预测同义表达，例如</w:t>
-      </w:r>
-      <w:proofErr w:type="gramStart"/>
-      <w:r>
-        <w:rPr>
-          <w:rFonts w:ascii="宋体" w:eastAsia="宋体" w:hAnsi="宋体" w:cs="宋体"/>
-          <w:kern w:val="0"/>
-          <w:sz w:val="24"/>
-          <w14:ligatures w14:val="none"/>
-        </w:rPr>
-        <w:t>题干问“原因”</w:t>
-      </w:r>
-      <w:proofErr w:type="gramEnd"/>
-      <w:r>
-        <w:rPr>
-          <w:rFonts w:ascii="宋体" w:eastAsia="宋体" w:hAnsi="宋体" w:cs="宋体"/>
-          <w:kern w:val="0"/>
-          <w:sz w:val="24"/>
-          <w14:ligatures w14:val="none"/>
-        </w:rPr>
-        <w:t>，她会想到听力中可能出现“because, due to”等信号词，从而在录音出</w:t>
+        <w:t>)。**案例：**雅思听力9分获得者回忆，在选择题听力时，她会根据题干先预测同义表达，例如题干问“原因”，她会想到听力中可能出现“because, due to”等信号词，从而在录音出</w:t>
       </w:r>
       <w:r>
         <w:rPr>
@@ -4502,7 +3472,7 @@
         <w:lastRenderedPageBreak/>
         <w:t>现相应语句时立即捕捉 (</w:t>
       </w:r>
-      <w:hyperlink r:id="rId54" w:anchor=":~:text=This%20becomes%20particularly%20significant%20when,said%20and%20respond%20more%20quickly" w:history="1">
+      <w:hyperlink r:id="rId58" w:anchor=":~:text=This%20becomes%20particularly%20significant%20when,said%20and%20respond%20more%20quickly" w:history="1">
         <w:r>
           <w:rPr>
             <w:rFonts w:ascii="宋体" w:eastAsia="宋体" w:hAnsi="宋体" w:cs="宋体"/>
@@ -4524,7 +3494,7 @@
         </w:rPr>
         <w:t>)。研究显示，训练预测技能能让听者更专注且不易走神 (</w:t>
       </w:r>
-      <w:hyperlink r:id="rId55" w:anchor=":~:text=Expert%20Insight%3A%20Wilson%20,encouraged%20to%20actively%20anticipate%20content" w:history="1">
+      <w:hyperlink r:id="rId59" w:anchor=":~:text=Expert%20Insight%3A%20Wilson%20,encouraged%20to%20actively%20anticipate%20content" w:history="1">
         <w:r>
           <w:rPr>
             <w:rFonts w:ascii="宋体" w:eastAsia="宋体" w:hAnsi="宋体" w:cs="宋体"/>
@@ -4571,31 +3541,7 @@
           <w:sz w:val="24"/>
           <w14:ligatures w14:val="none"/>
         </w:rPr>
-        <w:t>Chunk划分与同义替换：优秀听者</w:t>
-      </w:r>
-      <w:proofErr w:type="gramStart"/>
-      <w:r>
-        <w:rPr>
-          <w:rFonts w:ascii="宋体" w:eastAsia="宋体" w:hAnsi="宋体" w:cs="宋体"/>
-          <w:b/>
-          <w:bCs/>
-          <w:kern w:val="0"/>
-          <w:sz w:val="24"/>
-          <w14:ligatures w14:val="none"/>
-        </w:rPr>
-        <w:t>在精听时</w:t>
-      </w:r>
-      <w:proofErr w:type="gramEnd"/>
-      <w:r>
-        <w:rPr>
-          <w:rFonts w:ascii="宋体" w:eastAsia="宋体" w:hAnsi="宋体" w:cs="宋体"/>
-          <w:b/>
-          <w:bCs/>
-          <w:kern w:val="0"/>
-          <w:sz w:val="24"/>
-          <w14:ligatures w14:val="none"/>
-        </w:rPr>
-        <w:t>注重识别语义组块</w:t>
+        <w:t>Chunk划分与同义替换：优秀听者在精听时注重识别语义组块</w:t>
       </w:r>
       <w:r>
         <w:rPr>
@@ -4606,7 +3552,7 @@
         </w:rPr>
         <w:t>（chunk），而不是逐词翻译 (</w:t>
       </w:r>
-      <w:hyperlink r:id="rId56" w:anchor=":~:text=starts%20to%20identify%20recurring%20patterns,speech%20more%20easily%20and%20quickly" w:history="1">
+      <w:hyperlink r:id="rId60" w:anchor=":~:text=starts%20to%20identify%20recurring%20patterns,speech%20more%20easily%20and%20quickly" w:history="1">
         <w:r>
           <w:rPr>
             <w:rFonts w:ascii="宋体" w:eastAsia="宋体" w:hAnsi="宋体" w:cs="宋体"/>
@@ -4626,47 +3572,7 @@
           <w:sz w:val="24"/>
           <w14:ligatures w14:val="none"/>
         </w:rPr>
-        <w:t>)。他们练习将句子切分</w:t>
-      </w:r>
-      <w:proofErr w:type="gramStart"/>
-      <w:r>
-        <w:rPr>
-          <w:rFonts w:ascii="宋体" w:eastAsia="宋体" w:hAnsi="宋体" w:cs="宋体"/>
-          <w:kern w:val="0"/>
-          <w:sz w:val="24"/>
-          <w14:ligatures w14:val="none"/>
-        </w:rPr>
-        <w:t>成意义</w:t>
-      </w:r>
-      <w:proofErr w:type="gramEnd"/>
-      <w:r>
-        <w:rPr>
-          <w:rFonts w:ascii="宋体" w:eastAsia="宋体" w:hAnsi="宋体" w:cs="宋体"/>
-          <w:kern w:val="0"/>
-          <w:sz w:val="24"/>
-          <w14:ligatures w14:val="none"/>
-        </w:rPr>
-        <w:t>单元（如主谓</w:t>
-      </w:r>
-      <w:proofErr w:type="gramStart"/>
-      <w:r>
-        <w:rPr>
-          <w:rFonts w:ascii="宋体" w:eastAsia="宋体" w:hAnsi="宋体" w:cs="宋体"/>
-          <w:kern w:val="0"/>
-          <w:sz w:val="24"/>
-          <w14:ligatures w14:val="none"/>
-        </w:rPr>
-        <w:t>宾</w:t>
-      </w:r>
-      <w:proofErr w:type="gramEnd"/>
-      <w:r>
-        <w:rPr>
-          <w:rFonts w:ascii="宋体" w:eastAsia="宋体" w:hAnsi="宋体" w:cs="宋体"/>
-          <w:kern w:val="0"/>
-          <w:sz w:val="24"/>
-          <w14:ligatures w14:val="none"/>
-        </w:rPr>
-        <w:t>短语、固定搭配等），这样听到这些单元时，大脑可以像听母语一样快速理解整体意思。这也有助于应对同义替换：当不同单词表达相近含义时，如果听者识别出语义等价的</w:t>
+        <w:t>)。他们练习将句子切分成意义单元（如主谓宾短语、固定搭配等），这样听到这些单元时，大脑可以像听母语一样快速理解整体意思。这也有助于应对同义替换：当不同单词表达相近含义时，如果听者识别出语义等价的</w:t>
       </w:r>
       <w:r>
         <w:rPr>
@@ -4686,27 +3592,7 @@
           <w:sz w:val="24"/>
           <w14:ligatures w14:val="none"/>
         </w:rPr>
-        <w:t>，就不会</w:t>
-      </w:r>
-      <w:proofErr w:type="gramStart"/>
-      <w:r>
-        <w:rPr>
-          <w:rFonts w:ascii="宋体" w:eastAsia="宋体" w:hAnsi="宋体" w:cs="宋体"/>
-          <w:kern w:val="0"/>
-          <w:sz w:val="24"/>
-          <w14:ligatures w14:val="none"/>
-        </w:rPr>
-        <w:t>因换词而</w:t>
-      </w:r>
-      <w:proofErr w:type="gramEnd"/>
-      <w:r>
-        <w:rPr>
-          <w:rFonts w:ascii="宋体" w:eastAsia="宋体" w:hAnsi="宋体" w:cs="宋体"/>
-          <w:kern w:val="0"/>
-          <w:sz w:val="24"/>
-          <w14:ligatures w14:val="none"/>
-        </w:rPr>
-        <w:t>错失信息。</w:t>
+        <w:t>，就不会因换词而错失信息。</w:t>
       </w:r>
       <w:r>
         <w:rPr>
@@ -4719,7 +3605,7 @@
         </w:rPr>
         <w:t>案例：一名专业口译员在训练时，会特意找出新闻稿音频中“increase”被换成“rise”或“go up”等同义词的地方，将这些等价表达收集起来反复听，加强对多样表达的敏感度。经过训练，无论听到“问题”被说成“problem”、“issue”还是“challenge”，他都能瞬间反应过来 (</w:t>
       </w:r>
-      <w:hyperlink r:id="rId57" w:anchor=":~:text=%E3%80%8A%E5%89%91%E6%A1%A5%E9%9B%85%E6%80%9D%E7%9C%9F%E9%A2%98%E9%9B%86%E3%80%8B%EF%BC%88%E7%AC%AC%2016,%E2%80%9C%E7%B2%BE%E5%90%AC%E8%A7%A3%E6%9E%90%E4%B8%89%E6%AD%A5%E6%B3%95%E2%80%9D%EF%BC%9A%E9%A6%96%E8%BD%AE%E9%99%90%E6%97%B6%E6%A8%A1%E6%8B%9F%E2%86%92%E9%94%99%E9%A2%98%E5%AE%9A%E4%BD%8D%E8%96%84%E5%BC%B1%E7%82%B9%E2%86%92%E9%80%90%E5%8F%A5%E5%A4%8D%E5%90%AC%E5%B9%B6%E6%95%B4%E7%90%86%E5%90%8C%E4%B9%89%E6%9B%BF%E6%8D%A2%E8%A1%A8%E8%BE%BE%EF%BC%8C%E7%B3%BB%E7%BB%9F%E6%80%A7%E5%BC%BA%E5%8C%96%E4%BF%A1%E6%81%AF%E6%8A%93%E5%8F%96%E8%83%BD%E5%8A%9B%E3%80%82" w:history="1">
+      <w:hyperlink r:id="rId61" w:anchor=":~:text=%E3%80%8A%E5%89%91%E6%A1%A5%E9%9B%85%E6%80%9D%E7%9C%9F%E9%A2%98%E9%9B%86%E3%80%8B%EF%BC%88%E7%AC%AC%2016,%E2%80%9C%E7%B2%BE%E5%90%AC%E8%A7%A3%E6%9E%90%E4%B8%89%E6%AD%A5%E6%B3%95%E2%80%9D%EF%BC%9A%E9%A6%96%E8%BD%AE%E9%99%90%E6%97%B6%E6%A8%A1%E6%8B%9F%E2%86%92%E9%94%99%E9%A2%98%E5%AE%9A%E4%BD%8D%E8%96%84%E5%BC%B1%E7%82%B9%E2%86%92%E9%80%90%E5%8F%A5%E5%A4%8D%E5%90%AC%E5%B9%B6%E6%95%B4%E7%90%86%E5%90%8C%E4%B9%89%E6%9B%BF%E6%8D%A2%E8%A1%A8%E8%BE%BE%EF%BC%8C%E7%B3%BB%E7%BB%9F%E6%80%A7%E5%BC%BA%E5%8C%96%E4%BF%A1%E6%81%AF%E6%8A%93%E5%8F%96%E8%83%BD%E5%8A%9B%E3%80%82" w:history="1">
         <w:r>
           <w:rPr>
             <w:rFonts w:ascii="宋体" w:eastAsia="宋体" w:hAnsi="宋体" w:cs="宋体"/>
@@ -4731,23 +3617,8 @@
             <w:u w:val="single"/>
             <w14:ligatures w14:val="none"/>
           </w:rPr>
-          <w:t>雅思听力备考参考书有哪些？ - 新</w:t>
-        </w:r>
-        <w:proofErr w:type="gramStart"/>
-        <w:r>
-          <w:rPr>
-            <w:rFonts w:ascii="宋体" w:eastAsia="宋体" w:hAnsi="宋体" w:cs="宋体"/>
-            <w:b/>
-            <w:bCs/>
-            <w:color w:val="0000FF"/>
-            <w:kern w:val="0"/>
-            <w:sz w:val="24"/>
-            <w:u w:val="single"/>
-            <w14:ligatures w14:val="none"/>
-          </w:rPr>
-          <w:t>航道官网</w:t>
-        </w:r>
-        <w:proofErr w:type="gramEnd"/>
+          <w:t>雅思听力备考参考书有哪些？ - 新航道官网</w:t>
+        </w:r>
       </w:hyperlink>
       <w:r>
         <w:rPr>
@@ -4794,7 +3665,7 @@
         </w:rPr>
         <w:t>**听力复盘笔记 (Reflective Listening Journal)：**许多高分者养成了记录听力练习情况的习惯 (</w:t>
       </w:r>
-      <w:hyperlink r:id="rId58" w:anchor=":~:text=6,Listening%20Progress" w:history="1">
+      <w:hyperlink r:id="rId62" w:anchor=":~:text=6,Listening%20Progress" w:history="1">
         <w:r>
           <w:rPr>
             <w:rFonts w:ascii="宋体" w:eastAsia="宋体" w:hAnsi="宋体" w:cs="宋体"/>
@@ -4814,27 +3685,7 @@
           <w:sz w:val="24"/>
           <w14:ligatures w14:val="none"/>
         </w:rPr>
-        <w:t>)。每次精听后，他们会在笔记中写下哪些部分没听懂、错在哪里，以及对应的改进措施。这是一种元认知策略，提高对自己听力过程的觉察。通过定期翻阅笔记，学习者可以发现共性问题（如总是听漏数字、人名，或某类口音总出错），从而针对性强化。**案例：**一位托福听力满分学生展示了她的听力日志：某日期记录“Lecture 3内容理解困难，因不熟悉天文学词汇”，改进计划是阅读相应背景知识</w:t>
-      </w:r>
-      <w:proofErr w:type="gramStart"/>
-      <w:r>
-        <w:rPr>
-          <w:rFonts w:ascii="宋体" w:eastAsia="宋体" w:hAnsi="宋体" w:cs="宋体"/>
-          <w:kern w:val="0"/>
-          <w:sz w:val="24"/>
-          <w14:ligatures w14:val="none"/>
-        </w:rPr>
-        <w:t>并精听相似</w:t>
-      </w:r>
-      <w:proofErr w:type="gramEnd"/>
-      <w:r>
-        <w:rPr>
-          <w:rFonts w:ascii="宋体" w:eastAsia="宋体" w:hAnsi="宋体" w:cs="宋体"/>
-          <w:kern w:val="0"/>
-          <w:sz w:val="24"/>
-          <w14:ligatures w14:val="none"/>
-        </w:rPr>
-        <w:t>主题讲座。几周后再遇到天文类听力时，已明显驾轻就熟。</w:t>
+        <w:t>)。每次精听后，他们会在笔记中写下哪些部分没听懂、错在哪里，以及对应的改进措施。这是一种元认知策略，提高对自己听力过程的觉察。通过定期翻阅笔记，学习者可以发现共性问题（如总是听漏数字、人名，或某类口音总出错），从而针对性强化。**案例：**一位托福听力满分学生展示了她的听力日志：某日期记录“Lecture 3内容理解困难，因不熟悉天文学词汇”，改进计划是阅读相应背景知识并精听相似主题讲座。几周后再遇到天文类听力时，已明显驾轻就熟。</w:t>
       </w:r>
     </w:p>
     <w:p>
@@ -4872,7 +3723,7 @@
         </w:rPr>
         <w:t>机制 (</w:t>
       </w:r>
-      <w:hyperlink r:id="rId59" w:anchor=":~:text=Listening%20comprehension%20has%20three%20major,understanding%20what%20you%20heard" w:history="1">
+      <w:hyperlink r:id="rId63" w:anchor=":~:text=Listening%20comprehension%20has%20three%20major,understanding%20what%20you%20heard" w:history="1">
         <w:r>
           <w:rPr>
             <w:rFonts w:ascii="宋体" w:eastAsia="宋体" w:hAnsi="宋体" w:cs="宋体"/>
@@ -4934,7 +3785,7 @@
         </w:rPr>
         <w:t>来填补空隙。他们善于将注意力灵活分配：当一句话中有生词或没听清的地方，不会卡住，而是依托上下文继续听，同时在脑中做出合理推断 (</w:t>
       </w:r>
-      <w:hyperlink r:id="rId60" w:anchor=":~:text=6.%20Higher,become%20more%20automatic%20through%20practice" w:history="1">
+      <w:hyperlink r:id="rId64" w:anchor=":~:text=6.%20Higher,become%20more%20automatic%20through%20practice" w:history="1">
         <w:r>
           <w:rPr>
             <w:rFonts w:ascii="宋体" w:eastAsia="宋体" w:hAnsi="宋体" w:cs="宋体"/>
@@ -4956,7 +3807,7 @@
         </w:rPr>
         <w:t>) (</w:t>
       </w:r>
-      <w:hyperlink r:id="rId61" w:anchor=":~:text=inference%2C%20prediction%2C%20and%20mental%20representation,become%20more%20automatic%20through%20practice" w:history="1">
+      <w:hyperlink r:id="rId65" w:anchor=":~:text=inference%2C%20prediction%2C%20and%20mental%20representation,become%20more%20automatic%20through%20practice" w:history="1">
         <w:r>
           <w:rPr>
             <w:rFonts w:ascii="宋体" w:eastAsia="宋体" w:hAnsi="宋体" w:cs="宋体"/>
@@ -5003,55 +3854,7 @@
           <w:sz w:val="24"/>
           <w14:ligatures w14:val="none"/>
         </w:rPr>
-        <w:t>“同时听说”训练 (Listen and Speak Simultaneously)：这是专业口译练习的方法之一。</w:t>
-      </w:r>
-      <w:proofErr w:type="gramStart"/>
-      <w:r>
-        <w:rPr>
-          <w:rFonts w:ascii="宋体" w:eastAsia="宋体" w:hAnsi="宋体" w:cs="宋体"/>
-          <w:b/>
-          <w:bCs/>
-          <w:kern w:val="0"/>
-          <w:sz w:val="24"/>
-          <w14:ligatures w14:val="none"/>
-        </w:rPr>
-        <w:t>即边听</w:t>
-      </w:r>
-      <w:proofErr w:type="gramEnd"/>
-      <w:r>
-        <w:rPr>
-          <w:rFonts w:ascii="宋体" w:eastAsia="宋体" w:hAnsi="宋体" w:cs="宋体"/>
-          <w:b/>
-          <w:bCs/>
-          <w:kern w:val="0"/>
-          <w:sz w:val="24"/>
-          <w14:ligatures w14:val="none"/>
-        </w:rPr>
-        <w:t>录音边用目标语言（如汉语）复述或翻译所听内容。对于训练者来说，这种高负荷练习可提升瞬时记忆和多任务处理能力。一些顶尖学习者在</w:t>
-      </w:r>
-      <w:proofErr w:type="gramStart"/>
-      <w:r>
-        <w:rPr>
-          <w:rFonts w:ascii="宋体" w:eastAsia="宋体" w:hAnsi="宋体" w:cs="宋体"/>
-          <w:b/>
-          <w:bCs/>
-          <w:kern w:val="0"/>
-          <w:sz w:val="24"/>
-          <w14:ligatures w14:val="none"/>
-        </w:rPr>
-        <w:t>精听达到</w:t>
-      </w:r>
-      <w:proofErr w:type="gramEnd"/>
-      <w:r>
-        <w:rPr>
-          <w:rFonts w:ascii="宋体" w:eastAsia="宋体" w:hAnsi="宋体" w:cs="宋体"/>
-          <w:b/>
-          <w:bCs/>
-          <w:kern w:val="0"/>
-          <w:sz w:val="24"/>
-          <w14:ligatures w14:val="none"/>
-        </w:rPr>
-        <w:t>一定水平后，会尝试同传练习</w:t>
+        <w:t>“同时听说”训练 (Listen and Speak Simultaneously)：这是专业口译练习的方法之一。即边听录音边用目标语言（如汉语）复述或翻译所听内容。对于训练者来说，这种高负荷练习可提升瞬时记忆和多任务处理能力。一些顶尖学习者在精听达到一定水平后，会尝试同传练习</w:t>
       </w:r>
       <w:r>
         <w:rPr>
@@ -5111,27 +3914,7 @@
           <w:sz w:val="24"/>
           <w14:ligatures w14:val="none"/>
         </w:rPr>
-        <w:t>以上策略并非彼此独立，而是可以组合运用。例如，</w:t>
-      </w:r>
-      <w:proofErr w:type="gramStart"/>
-      <w:r>
-        <w:rPr>
-          <w:rFonts w:ascii="宋体" w:eastAsia="宋体" w:hAnsi="宋体" w:cs="宋体"/>
-          <w:kern w:val="0"/>
-          <w:sz w:val="24"/>
-          <w14:ligatures w14:val="none"/>
-        </w:rPr>
-        <w:t>精听一段</w:t>
-      </w:r>
-      <w:proofErr w:type="gramEnd"/>
-      <w:r>
-        <w:rPr>
-          <w:rFonts w:ascii="宋体" w:eastAsia="宋体" w:hAnsi="宋体" w:cs="宋体"/>
-          <w:kern w:val="0"/>
-          <w:sz w:val="24"/>
-          <w14:ligatures w14:val="none"/>
-        </w:rPr>
-        <w:t>材料时，先听写核对、再shadowing跟读，然后记录下同义替换，最后复述总结。这种全方位练习最大程度挖掘了材料的价值。在实际案例中，许多英语听力高分获得者都不同程度地运用了这些方法，从而在听力理解上取得</w:t>
+        <w:t>以上策略并非彼此独立，而是可以组合运用。例如，精听一段材料时，先听写核对、再shadowing跟读，然后记录下同义替换，最后复述总结。这种全方位练习最大程度挖掘了材料的价值。在实际案例中，许多英语听力高分获得者都不同程度地运用了这些方法，从而在听力理解上取得</w:t>
       </w:r>
       <w:r>
         <w:rPr>
@@ -5153,41 +3936,17 @@
         </w:rPr>
         <w:t xml:space="preserve"> (</w:t>
       </w:r>
-      <w:hyperlink r:id="rId62" w:anchor=":~:text=%E9%9B%85%E6%80%9D%E9%AB%98%E5%88%86%E7%BB%8F%E9%AA%8C%E5%88%86%E4%BA%AB%EF%BC%9A%E5%90%AC%E5%8A%9B%E7%B2%BE%E5%90%AC%E7%A9%B6%E7%AB%9F%E6%98%AF%E5%90%A6%E6%9C%89%E7%94%A8%EF%BC%9F%20,%E5%90%AC%E5%8A%9B%E5%92%8C%E5%A4%87%E8%80%83%E7%AD%96%E7%95%A5%E5%AE%89%E6%8E%92%E5%92%8C%E9%98%85%E8%AF%BB%E6%9C%89%E7%9B%B8%E4%BC%BC%E4%B9%8B%E5%A4%84%EF%BC%8C%E9%9C%80%E8%A6%81%E9%9C%80%E8%A6%81%E4%BF%9D%E8%AF%81%E6%AF%8F%E5%A4%A9%E7%9A%84%E7%BB%83%E4%B9%A0%E3%80%82" w:history="1">
-        <w:r>
-          <w:rPr>
-            <w:rFonts w:ascii="宋体" w:eastAsia="宋体" w:hAnsi="宋体" w:cs="宋体"/>
-            <w:color w:val="0000FF"/>
-            <w:kern w:val="0"/>
-            <w:sz w:val="24"/>
-            <w:u w:val="single"/>
-            <w14:ligatures w14:val="none"/>
-          </w:rPr>
-          <w:t>雅思高分经验分享：</w:t>
-        </w:r>
-        <w:proofErr w:type="gramStart"/>
-        <w:r>
-          <w:rPr>
-            <w:rFonts w:ascii="宋体" w:eastAsia="宋体" w:hAnsi="宋体" w:cs="宋体"/>
-            <w:color w:val="0000FF"/>
-            <w:kern w:val="0"/>
-            <w:sz w:val="24"/>
-            <w:u w:val="single"/>
-            <w14:ligatures w14:val="none"/>
-          </w:rPr>
-          <w:t>听力精听究竟</w:t>
-        </w:r>
-        <w:proofErr w:type="gramEnd"/>
-        <w:r>
-          <w:rPr>
-            <w:rFonts w:ascii="宋体" w:eastAsia="宋体" w:hAnsi="宋体" w:cs="宋体"/>
-            <w:color w:val="0000FF"/>
-            <w:kern w:val="0"/>
-            <w:sz w:val="24"/>
-            <w:u w:val="single"/>
-            <w14:ligatures w14:val="none"/>
-          </w:rPr>
-          <w:t>是否有用？ - 日记- 豆瓣</w:t>
+      <w:hyperlink r:id="rId66" w:anchor=":~:text=%E9%9B%85%E6%80%9D%E9%AB%98%E5%88%86%E7%BB%8F%E9%AA%8C%E5%88%86%E4%BA%AB%EF%BC%9A%E5%90%AC%E5%8A%9B%E7%B2%BE%E5%90%AC%E7%A9%B6%E7%AB%9F%E6%98%AF%E5%90%A6%E6%9C%89%E7%94%A8%EF%BC%9F%20,%E5%90%AC%E5%8A%9B%E5%92%8C%E5%A4%87%E8%80%83%E7%AD%96%E7%95%A5%E5%AE%89%E6%8E%92%E5%92%8C%E9%98%85%E8%AF%BB%E6%9C%89%E7%9B%B8%E4%BC%BC%E4%B9%8B%E5%A4%84%EF%BC%8C%E9%9C%80%E8%A6%81%E9%9C%80%E8%A6%81%E4%BF%9D%E8%AF%81%E6%AF%8F%E5%A4%A9%E7%9A%84%E7%BB%83%E4%B9%A0%E3%80%82" w:history="1">
+        <w:r>
+          <w:rPr>
+            <w:rFonts w:ascii="宋体" w:eastAsia="宋体" w:hAnsi="宋体" w:cs="宋体"/>
+            <w:color w:val="0000FF"/>
+            <w:kern w:val="0"/>
+            <w:sz w:val="24"/>
+            <w:u w:val="single"/>
+            <w14:ligatures w14:val="none"/>
+          </w:rPr>
+          <w:t>雅思高分经验分享：听力精听究竟是否有用？ - 日记- 豆瓣</w:t>
         </w:r>
       </w:hyperlink>
       <w:r>
@@ -5296,7 +4055,7 @@
         </w:rPr>
         <w:t xml:space="preserve"> in the brain. For example, a learner might take a BBC news clip and shadow it 50 times; eventually they can almost sync their speech with the audio (</w:t>
       </w:r>
-      <w:hyperlink r:id="rId63" w:anchor=":~:text=%E5%B7%A6%E5%8F%B3%E3%80%82%E8%80%81%E5%B8%88%E7%BB%99%E5%87%BA%E7%9A%84%E8%A6%81%E6%B1%82%E6%98%AF%E8%B7%9F%E8%AF%BB%20%E8%87%B3%E5%B0%91%2050%20%E9%81%8D%EF%BC%8C%E7%9B%B4%E5%88%B0%E5%8F%AF%E4%BB%A5%E6%B5%81%E7%95%85%E4%B8%80%E8%87%B4%E7%9A%84%E8%B7%9F%E8%AF%BB%EF%BC%8C%E6%9C%80%E5%A5%BD%E4%B8%8D%E7%9C%8B%E6%96%87%E6%9C%AC%E8%BF%9B%E8%A1%8C%E8%B7%9F%E8%AF%BB%E3%80%82%E7%84%B6%E5%90%8E%20%E8%A6%81%E5%BD%95%E4%B8%8B%E9%9F%B3%E9%A2%91%E8%BF%9B%E8%A1%8C%E5%AF%B9%E6%AF%94%EF%BC%8C%E6%89%BE%E8%87%AA%E5%B7%B1%E8%AF%BB%E7%9A%84%E4%B8%8D%E4%B8%80%E8%87%B4%E7%9A%84%E5%9C%B0%E6%96%B9%E3%80%82" w:history="1">
+      <w:hyperlink r:id="rId67" w:anchor=":~:text=%E5%B7%A6%E5%8F%B3%E3%80%82%E8%80%81%E5%B8%88%E7%BB%99%E5%87%BA%E7%9A%84%E8%A6%81%E6%B1%82%E6%98%AF%E8%B7%9F%E8%AF%BB%20%E8%87%B3%E5%B0%91%2050%20%E9%81%8D%EF%BC%8C%E7%9B%B4%E5%88%B0%E5%8F%AF%E4%BB%A5%E6%B5%81%E7%95%85%E4%B8%80%E8%87%B4%E7%9A%84%E8%B7%9F%E8%AF%BB%EF%BC%8C%E6%9C%80%E5%A5%BD%E4%B8%8D%E7%9C%8B%E6%96%87%E6%9C%AC%E8%BF%9B%E8%A1%8C%E8%B7%9F%E8%AF%BB%E3%80%82%E7%84%B6%E5%90%8E%20%E8%A6%81%E5%BD%95%E4%B8%8B%E9%9F%B3%E9%A2%91%E8%BF%9B%E8%A1%8C%E5%AF%B9%E6%AF%94%EF%BC%8C%E6%89%BE%E8%87%AA%E5%B7%B1%E8%AF%BB%E7%9A%84%E4%B8%8D%E4%B8%80%E8%87%B4%E7%9A%84%E5%9C%B0%E6%96%B9%E3%80%82" w:history="1">
         <w:r>
           <w:rPr>
             <w:rFonts w:ascii="宋体" w:eastAsia="宋体" w:hAnsi="宋体" w:cs="宋体"/>
@@ -5316,27 +4075,7 @@
           <w:sz w:val="24"/>
           <w14:ligatures w14:val="none"/>
         </w:rPr>
-        <w:t xml:space="preserve">) – indicating that their brain is converting sounds </w:t>
-      </w:r>
-      <w:proofErr w:type="spellStart"/>
-      <w:r>
-        <w:rPr>
-          <w:rFonts w:ascii="宋体" w:eastAsia="宋体" w:hAnsi="宋体" w:cs="宋体"/>
-          <w:kern w:val="0"/>
-          <w:sz w:val="24"/>
-          <w14:ligatures w14:val="none"/>
-        </w:rPr>
-        <w:t>to</w:t>
-      </w:r>
-      <w:proofErr w:type="spellEnd"/>
-      <w:r>
-        <w:rPr>
-          <w:rFonts w:ascii="宋体" w:eastAsia="宋体" w:hAnsi="宋体" w:cs="宋体"/>
-          <w:kern w:val="0"/>
-          <w:sz w:val="24"/>
-          <w14:ligatures w14:val="none"/>
-        </w:rPr>
-        <w:t xml:space="preserve"> familiar language chunks on the fly. </w:t>
+        <w:t xml:space="preserve">) – indicating that their brain is converting sounds to familiar language chunks on the fly. </w:t>
       </w:r>
       <w:r>
         <w:rPr>
@@ -5394,7 +4133,7 @@
         </w:rPr>
         <w:t xml:space="preserve"> Dictation is a core component of the intensive listening routine (</w:t>
       </w:r>
-      <w:hyperlink r:id="rId64" w:anchor=":~:text=%E7%B2%BE%E5%90%AC%E7%9A%84%E8%AE%AD%E7%BB%83%E6%96%B9%E6%B3%95%EF%BC%9A" w:history="1">
+      <w:hyperlink r:id="rId68" w:anchor=":~:text=%E7%B2%BE%E5%90%AC%E7%9A%84%E8%AE%AD%E7%BB%83%E6%96%B9%E6%B3%95%EF%BC%9A" w:history="1">
         <w:r>
           <w:rPr>
             <w:rFonts w:ascii="宋体" w:eastAsia="宋体" w:hAnsi="宋体" w:cs="宋体"/>
@@ -5512,7 +4251,7 @@
         </w:rPr>
         <w:t xml:space="preserve"> what comes next, so they can follow along with an expectation in mind (</w:t>
       </w:r>
-      <w:hyperlink r:id="rId65" w:anchor=":~:text=Predictive%20listening%20is%20one%20of,speaker%E2%80%99s%20introduction%20or%20previous%20points" w:history="1">
+      <w:hyperlink r:id="rId69" w:anchor=":~:text=Predictive%20listening%20is%20one%20of,speaker%E2%80%99s%20introduction%20or%20previous%20points" w:history="1">
         <w:r>
           <w:rPr>
             <w:rFonts w:ascii="宋体" w:eastAsia="宋体" w:hAnsi="宋体" w:cs="宋体"/>
@@ -5546,7 +4285,7 @@
         </w:rPr>
         <w:t>). To develop this, one can preview topics or context to guess possible points the speaker will make (</w:t>
       </w:r>
-      <w:hyperlink r:id="rId66" w:anchor=":~:text=,coincide%20with%20the%20actual%20content" w:history="1">
+      <w:hyperlink r:id="rId70" w:anchor=":~:text=,coincide%20with%20the%20actual%20content" w:history="1">
         <w:r>
           <w:rPr>
             <w:rFonts w:ascii="宋体" w:eastAsia="宋体" w:hAnsi="宋体" w:cs="宋体"/>
@@ -5568,7 +4307,7 @@
         </w:rPr>
         <w:t>), and during listening, use cues from grammar and tone to predict sentence endings. For instance, in a TOEFL lecture, upon hearing a phrase like “For example,...,” an experienced listener expects that supporting details are about to follow, and mentally prepares for details relevant to the topic (</w:t>
       </w:r>
-      <w:hyperlink r:id="rId67" w:anchor=":~:text=Predictive%20listening%20is%20one%20of,speaker%E2%80%99s%20introduction%20or%20previous%20points" w:history="1">
+      <w:hyperlink r:id="rId71" w:anchor=":~:text=Predictive%20listening%20is%20one%20of,speaker%E2%80%99s%20introduction%20or%20previous%20points" w:history="1">
         <w:r>
           <w:rPr>
             <w:rFonts w:ascii="宋体" w:eastAsia="宋体" w:hAnsi="宋体" w:cs="宋体"/>
@@ -5610,7 +4349,7 @@
         </w:rPr>
         <w:t xml:space="preserve"> A learner who achieved IELTS Listening 9.0 noted that for multiple-choice questions, she predicts synonyms – e.g. if a question asks for a “reason,” she anticipates hearing signal words like “because” or “due to,” so when the recording hits that part, she’s primed to catch it (</w:t>
       </w:r>
-      <w:hyperlink r:id="rId68" w:anchor=":~:text=This%20becomes%20particularly%20significant%20when,said%20and%20respond%20more%20quickly" w:history="1">
+      <w:hyperlink r:id="rId72" w:anchor=":~:text=This%20becomes%20particularly%20significant%20when,said%20and%20respond%20more%20quickly" w:history="1">
         <w:r>
           <w:rPr>
             <w:rFonts w:ascii="宋体" w:eastAsia="宋体" w:hAnsi="宋体" w:cs="宋体"/>
@@ -5632,7 +4371,7 @@
         </w:rPr>
         <w:t>). Research shows training prediction keeps listeners engaged and improves focus and retention (</w:t>
       </w:r>
-      <w:hyperlink r:id="rId69" w:anchor=":~:text=Expert%20Insight%3A%20Wilson%20,encouraged%20to%20actively%20anticipate%20content" w:history="1">
+      <w:hyperlink r:id="rId73" w:anchor=":~:text=Expert%20Insight%3A%20Wilson%20,encouraged%20to%20actively%20anticipate%20content" w:history="1">
         <w:r>
           <w:rPr>
             <w:rFonts w:ascii="宋体" w:eastAsia="宋体" w:hAnsi="宋体" w:cs="宋体"/>
@@ -5710,7 +4449,7 @@
         </w:rPr>
         <w:t xml:space="preserve"> of language rather than translating word by word (</w:t>
       </w:r>
-      <w:hyperlink r:id="rId70" w:anchor=":~:text=starts%20to%20identify%20recurring%20patterns,speech%20more%20easily%20and%20quickly" w:history="1">
+      <w:hyperlink r:id="rId74" w:anchor=":~:text=starts%20to%20identify%20recurring%20patterns,speech%20more%20easily%20and%20quickly" w:history="1">
         <w:r>
           <w:rPr>
             <w:rFonts w:ascii="宋体" w:eastAsia="宋体" w:hAnsi="宋体" w:cs="宋体"/>
@@ -5772,31 +4511,18 @@
         </w:rPr>
         <w:t xml:space="preserve"> A professional interpreter trainee deliberately identifies places in news audio where “increase” is phrased as “go up” or “rise,” collecting these equivalent expressions and listening to them repeatedly, thereby sharpening sensitivity to varied wording. After training, whether he hears “问题” as “problem,” “issue,” or “challenge,” he instantly understands they mean the same (</w:t>
       </w:r>
-      <w:hyperlink r:id="rId71" w:anchor=":~:text=%E3%80%8A%E5%89%91%E6%A1%A5%E9%9B%85%E6%80%9D%E7%9C%9F%E9%A2%98%E9%9B%86%E3%80%8B%EF%BC%88%E7%AC%AC%2016,%E2%80%9C%E7%B2%BE%E5%90%AC%E8%A7%A3%E6%9E%90%E4%B8%89%E6%AD%A5%E6%B3%95%E2%80%9D%EF%BC%9A%E9%A6%96%E8%BD%AE%E9%99%90%E6%97%B6%E6%A8%A1%E6%8B%9F%E2%86%92%E9%94%99%E9%A2%98%E5%AE%9A%E4%BD%8D%E8%96%84%E5%BC%B1%E7%82%B9%E2%86%92%E9%80%90%E5%8F%A5%E5%A4%8D%E5%90%AC%E5%B9%B6%E6%95%B4%E7%90%86%E5%90%8C%E4%B9%89%E6%9B%BF%E6%8D%A2%E8%A1%A8%E8%BE%BE%EF%BC%8C%E7%B3%BB%E7%BB%9F%E6%80%A7%E5%BC%BA%E5%8C%96%E4%BF%A1%E6%81%AF%E6%8A%93%E5%8F%96%E8%83%BD%E5%8A%9B%E3%80%82" w:history="1">
-        <w:r>
-          <w:rPr>
-            <w:rFonts w:ascii="宋体" w:eastAsia="宋体" w:hAnsi="宋体" w:cs="宋体"/>
-            <w:color w:val="0000FF"/>
-            <w:kern w:val="0"/>
-            <w:sz w:val="24"/>
-            <w:u w:val="single"/>
-            <w14:ligatures w14:val="none"/>
-          </w:rPr>
-          <w:t>雅思听力备考参考书有哪些？ - 新</w:t>
-        </w:r>
-        <w:proofErr w:type="gramStart"/>
-        <w:r>
-          <w:rPr>
-            <w:rFonts w:ascii="宋体" w:eastAsia="宋体" w:hAnsi="宋体" w:cs="宋体"/>
-            <w:color w:val="0000FF"/>
-            <w:kern w:val="0"/>
-            <w:sz w:val="24"/>
-            <w:u w:val="single"/>
-            <w14:ligatures w14:val="none"/>
-          </w:rPr>
-          <w:t>航道官网</w:t>
-        </w:r>
-        <w:proofErr w:type="gramEnd"/>
+      <w:hyperlink r:id="rId75" w:anchor=":~:text=%E3%80%8A%E5%89%91%E6%A1%A5%E9%9B%85%E6%80%9D%E7%9C%9F%E9%A2%98%E9%9B%86%E3%80%8B%EF%BC%88%E7%AC%AC%2016,%E2%80%9C%E7%B2%BE%E5%90%AC%E8%A7%A3%E6%9E%90%E4%B8%89%E6%AD%A5%E6%B3%95%E2%80%9D%EF%BC%9A%E9%A6%96%E8%BD%AE%E9%99%90%E6%97%B6%E6%A8%A1%E6%8B%9F%E2%86%92%E9%94%99%E9%A2%98%E5%AE%9A%E4%BD%8D%E8%96%84%E5%BC%B1%E7%82%B9%E2%86%92%E9%80%90%E5%8F%A5%E5%A4%8D%E5%90%AC%E5%B9%B6%E6%95%B4%E7%90%86%E5%90%8C%E4%B9%89%E6%9B%BF%E6%8D%A2%E8%A1%A8%E8%BE%BE%EF%BC%8C%E7%B3%BB%E7%BB%9F%E6%80%A7%E5%BC%BA%E5%8C%96%E4%BF%A1%E6%81%AF%E6%8A%93%E5%8F%96%E8%83%BD%E5%8A%9B%E3%80%82" w:history="1">
+        <w:r>
+          <w:rPr>
+            <w:rFonts w:ascii="宋体" w:eastAsia="宋体" w:hAnsi="宋体" w:cs="宋体"/>
+            <w:color w:val="0000FF"/>
+            <w:kern w:val="0"/>
+            <w:sz w:val="24"/>
+            <w:u w:val="single"/>
+            <w14:ligatures w14:val="none"/>
+          </w:rPr>
+          <w:t>雅思听力备考参考书有哪些？ - 新航道官网</w:t>
+        </w:r>
       </w:hyperlink>
       <w:r>
         <w:rPr>
@@ -5863,7 +4589,7 @@
         </w:rPr>
         <w:t xml:space="preserve"> Many top scorers keep a journal to log their listening practice experiences (</w:t>
       </w:r>
-      <w:hyperlink r:id="rId72" w:anchor=":~:text=6,Listening%20Progress" w:history="1">
+      <w:hyperlink r:id="rId76" w:anchor=":~:text=6,Listening%20Progress" w:history="1">
         <w:r>
           <w:rPr>
             <w:rFonts w:ascii="宋体" w:eastAsia="宋体" w:hAnsi="宋体" w:cs="宋体"/>
@@ -5971,7 +4697,7 @@
         </w:rPr>
         <w:t xml:space="preserve"> mechanism in their minds (</w:t>
       </w:r>
-      <w:hyperlink r:id="rId73" w:anchor=":~:text=Listening%20comprehension%20has%20three%20major,understanding%20what%20you%20heard" w:history="1">
+      <w:hyperlink r:id="rId77" w:anchor=":~:text=Listening%20comprehension%20has%20three%20major,understanding%20what%20you%20heard" w:history="1">
         <w:r>
           <w:rPr>
             <w:rFonts w:ascii="宋体" w:eastAsia="宋体" w:hAnsi="宋体" w:cs="宋体"/>
@@ -6033,7 +4759,7 @@
         </w:rPr>
         <w:t xml:space="preserve"> to fill in any gaps. They know how to allocate attention flexibly: if one part of a sentence is tricky (a word they missed or didn’t know), they don’t get stuck there. Instead, they keep following the rest of the speech using context, and simultaneously make a reasonable guess about the missed part (</w:t>
       </w:r>
-      <w:hyperlink r:id="rId74" w:anchor=":~:text=6.%20Higher,become%20more%20automatic%20through%20practice" w:history="1">
+      <w:hyperlink r:id="rId78" w:anchor=":~:text=6.%20Higher,become%20more%20automatic%20through%20practice" w:history="1">
         <w:r>
           <w:rPr>
             <w:rFonts w:ascii="宋体" w:eastAsia="宋体" w:hAnsi="宋体" w:cs="宋体"/>
@@ -6055,7 +4781,7 @@
         </w:rPr>
         <w:t>) (</w:t>
       </w:r>
-      <w:hyperlink r:id="rId75" w:anchor=":~:text=inference%2C%20prediction%2C%20and%20mental%20representation,become%20more%20automatic%20through%20practice" w:history="1">
+      <w:hyperlink r:id="rId79" w:anchor=":~:text=inference%2C%20prediction%2C%20and%20mental%20representation,become%20more%20automatic%20through%20practice" w:history="1">
         <w:r>
           <w:rPr>
             <w:rFonts w:ascii="宋体" w:eastAsia="宋体" w:hAnsi="宋体" w:cs="宋体"/>
@@ -6195,41 +4921,17 @@
         </w:rPr>
         <w:t xml:space="preserve"> (</w:t>
       </w:r>
-      <w:hyperlink r:id="rId76" w:anchor=":~:text=%E9%9B%85%E6%80%9D%E9%AB%98%E5%88%86%E7%BB%8F%E9%AA%8C%E5%88%86%E4%BA%AB%EF%BC%9A%E5%90%AC%E5%8A%9B%E7%B2%BE%E5%90%AC%E7%A9%B6%E7%AB%9F%E6%98%AF%E5%90%A6%E6%9C%89%E7%94%A8%EF%BC%9F%20,%E5%90%AC%E5%8A%9B%E5%92%8C%E5%A4%87%E8%80%83%E7%AD%96%E7%95%A5%E5%AE%89%E6%8E%92%E5%92%8C%E9%98%85%E8%AF%BB%E6%9C%89%E7%9B%B8%E4%BC%BC%E4%B9%8B%E5%A4%84%EF%BC%8C%E9%9C%80%E8%A6%81%E9%9C%80%E8%A6%81%E4%BF%9D%E8%AF%81%E6%AF%8F%E5%A4%A9%E7%9A%84%E7%BB%83%E4%B9%A0%E3%80%82" w:history="1">
-        <w:r>
-          <w:rPr>
-            <w:rFonts w:ascii="宋体" w:eastAsia="宋体" w:hAnsi="宋体" w:cs="宋体"/>
-            <w:color w:val="0000FF"/>
-            <w:kern w:val="0"/>
-            <w:sz w:val="24"/>
-            <w:u w:val="single"/>
-            <w14:ligatures w14:val="none"/>
-          </w:rPr>
-          <w:t>雅思高分经验分享：</w:t>
-        </w:r>
-        <w:proofErr w:type="gramStart"/>
-        <w:r>
-          <w:rPr>
-            <w:rFonts w:ascii="宋体" w:eastAsia="宋体" w:hAnsi="宋体" w:cs="宋体"/>
-            <w:color w:val="0000FF"/>
-            <w:kern w:val="0"/>
-            <w:sz w:val="24"/>
-            <w:u w:val="single"/>
-            <w14:ligatures w14:val="none"/>
-          </w:rPr>
-          <w:t>听力精听究竟</w:t>
-        </w:r>
-        <w:proofErr w:type="gramEnd"/>
-        <w:r>
-          <w:rPr>
-            <w:rFonts w:ascii="宋体" w:eastAsia="宋体" w:hAnsi="宋体" w:cs="宋体"/>
-            <w:color w:val="0000FF"/>
-            <w:kern w:val="0"/>
-            <w:sz w:val="24"/>
-            <w:u w:val="single"/>
-            <w14:ligatures w14:val="none"/>
-          </w:rPr>
-          <w:t>是否有用？ - 日记- 豆瓣</w:t>
+      <w:hyperlink r:id="rId80" w:anchor=":~:text=%E9%9B%85%E6%80%9D%E9%AB%98%E5%88%86%E7%BB%8F%E9%AA%8C%E5%88%86%E4%BA%AB%EF%BC%9A%E5%90%AC%E5%8A%9B%E7%B2%BE%E5%90%AC%E7%A9%B6%E7%AB%9F%E6%98%AF%E5%90%A6%E6%9C%89%E7%94%A8%EF%BC%9F%20,%E5%90%AC%E5%8A%9B%E5%92%8C%E5%A4%87%E8%80%83%E7%AD%96%E7%95%A5%E5%AE%89%E6%8E%92%E5%92%8C%E9%98%85%E8%AF%BB%E6%9C%89%E7%9B%B8%E4%BC%BC%E4%B9%8B%E5%A4%84%EF%BC%8C%E9%9C%80%E8%A6%81%E9%9C%80%E8%A6%81%E4%BF%9D%E8%AF%81%E6%AF%8F%E5%A4%A9%E7%9A%84%E7%BB%83%E4%B9%A0%E3%80%82" w:history="1">
+        <w:r>
+          <w:rPr>
+            <w:rFonts w:ascii="宋体" w:eastAsia="宋体" w:hAnsi="宋体" w:cs="宋体"/>
+            <w:color w:val="0000FF"/>
+            <w:kern w:val="0"/>
+            <w:sz w:val="24"/>
+            <w:u w:val="single"/>
+            <w14:ligatures w14:val="none"/>
+          </w:rPr>
+          <w:t>雅思高分经验分享：听力精听究竟是否有用？ - 日记- 豆瓣</w:t>
         </w:r>
       </w:hyperlink>
       <w:r>
@@ -6257,7 +4959,6 @@
           <w14:ligatures w14:val="none"/>
         </w:rPr>
       </w:pPr>
-      <w:proofErr w:type="gramStart"/>
       <w:r>
         <w:rPr>
           <w:rFonts w:ascii="宋体" w:eastAsia="宋体" w:hAnsi="宋体" w:cs="宋体"/>
@@ -6268,20 +4969,7 @@
           <w:szCs w:val="36"/>
           <w14:ligatures w14:val="none"/>
         </w:rPr>
-        <w:t>精听迁移</w:t>
-      </w:r>
-      <w:proofErr w:type="gramEnd"/>
-      <w:r>
-        <w:rPr>
-          <w:rFonts w:ascii="宋体" w:eastAsia="宋体" w:hAnsi="宋体" w:cs="宋体"/>
-          <w:b/>
-          <w:bCs/>
-          <w:kern w:val="0"/>
-          <w:sz w:val="36"/>
-          <w:szCs w:val="36"/>
-          <w14:ligatures w14:val="none"/>
-        </w:rPr>
-        <w:t>：从听力到口语写作 (Transferring Intensive Listening Skills to Speaking and Writing)</w:t>
+        <w:t>精听迁移：从听力到口语写作 (Transferring Intensive Listening Skills to Speaking and Writing)</w:t>
       </w:r>
     </w:p>
     <w:p>
@@ -6295,25 +4983,14 @@
           <w14:ligatures w14:val="none"/>
         </w:rPr>
       </w:pPr>
-      <w:proofErr w:type="gramStart"/>
-      <w:r>
-        <w:rPr>
-          <w:rFonts w:ascii="宋体" w:eastAsia="宋体" w:hAnsi="宋体" w:cs="宋体"/>
-          <w:kern w:val="0"/>
-          <w:sz w:val="24"/>
-          <w14:ligatures w14:val="none"/>
-        </w:rPr>
-        <w:t>精听能力</w:t>
-      </w:r>
-      <w:proofErr w:type="gramEnd"/>
-      <w:r>
-        <w:rPr>
-          <w:rFonts w:ascii="宋体" w:eastAsia="宋体" w:hAnsi="宋体" w:cs="宋体"/>
-          <w:kern w:val="0"/>
-          <w:sz w:val="24"/>
-          <w14:ligatures w14:val="none"/>
-        </w:rPr>
-        <w:t>的提高不仅表现在听力本身，还可以</w:t>
+      <w:r>
+        <w:rPr>
+          <w:rFonts w:ascii="宋体" w:eastAsia="宋体" w:hAnsi="宋体" w:cs="宋体"/>
+          <w:kern w:val="0"/>
+          <w:sz w:val="24"/>
+          <w14:ligatures w14:val="none"/>
+        </w:rPr>
+        <w:t>精听能力的提高不仅表现在听力本身，还可以</w:t>
       </w:r>
       <w:r>
         <w:rPr>
@@ -6371,80 +5048,27 @@
           <w14:ligatures w14:val="none"/>
         </w:rPr>
       </w:pPr>
-      <w:proofErr w:type="gramStart"/>
-      <w:r>
-        <w:rPr>
-          <w:rFonts w:ascii="宋体" w:eastAsia="宋体" w:hAnsi="宋体" w:cs="宋体"/>
-          <w:b/>
-          <w:bCs/>
-          <w:kern w:val="0"/>
-          <w:sz w:val="24"/>
-          <w14:ligatures w14:val="none"/>
-        </w:rPr>
-        <w:t>语块内化</w:t>
-      </w:r>
-      <w:proofErr w:type="gramEnd"/>
-      <w:r>
-        <w:rPr>
-          <w:rFonts w:ascii="宋体" w:eastAsia="宋体" w:hAnsi="宋体" w:cs="宋体"/>
-          <w:b/>
-          <w:bCs/>
-          <w:kern w:val="0"/>
-          <w:sz w:val="24"/>
-          <w14:ligatures w14:val="none"/>
-        </w:rPr>
-        <w:t>提升口语流利度：经由精听，学习者积累了大量地道的表达和句型，这些lexical chunks</w:t>
-      </w:r>
-      <w:r>
-        <w:rPr>
-          <w:rFonts w:ascii="宋体" w:eastAsia="宋体" w:hAnsi="宋体" w:cs="宋体"/>
-          <w:kern w:val="0"/>
-          <w:sz w:val="24"/>
-          <w14:ligatures w14:val="none"/>
-        </w:rPr>
-        <w:t>逐渐在大脑中形成固有印记。当他们说英语时，</w:t>
-      </w:r>
-      <w:proofErr w:type="gramStart"/>
-      <w:r>
-        <w:rPr>
-          <w:rFonts w:ascii="宋体" w:eastAsia="宋体" w:hAnsi="宋体" w:cs="宋体"/>
-          <w:kern w:val="0"/>
-          <w:sz w:val="24"/>
-          <w14:ligatures w14:val="none"/>
-        </w:rPr>
-        <w:t>这些语块能够</w:t>
-      </w:r>
-      <w:proofErr w:type="gramEnd"/>
-      <w:r>
-        <w:rPr>
-          <w:rFonts w:ascii="宋体" w:eastAsia="宋体" w:hAnsi="宋体" w:cs="宋体"/>
-          <w:kern w:val="0"/>
-          <w:sz w:val="24"/>
-          <w14:ligatures w14:val="none"/>
-        </w:rPr>
-        <w:t>不经翻译直接</w:t>
-      </w:r>
-      <w:proofErr w:type="gramStart"/>
-      <w:r>
-        <w:rPr>
-          <w:rFonts w:ascii="宋体" w:eastAsia="宋体" w:hAnsi="宋体" w:cs="宋体"/>
-          <w:kern w:val="0"/>
-          <w:sz w:val="24"/>
-          <w14:ligatures w14:val="none"/>
-        </w:rPr>
-        <w:t>蹦出口</w:t>
-      </w:r>
-      <w:proofErr w:type="gramEnd"/>
-      <w:r>
-        <w:rPr>
-          <w:rFonts w:ascii="宋体" w:eastAsia="宋体" w:hAnsi="宋体" w:cs="宋体"/>
-          <w:kern w:val="0"/>
-          <w:sz w:val="24"/>
-          <w14:ligatures w14:val="none"/>
-        </w:rPr>
-        <w:t xml:space="preserve"> (</w:t>
-      </w:r>
-      <w:hyperlink r:id="rId77" w:anchor=":~:text=Don%E2%80%99t%20build%20clumsy%2C%20unnatural%20sentences,tongue%20without%20resorting%20to%20guesswork" w:history="1">
+      <w:r>
+        <w:rPr>
+          <w:rFonts w:ascii="宋体" w:eastAsia="宋体" w:hAnsi="宋体" w:cs="宋体"/>
+          <w:b/>
+          <w:bCs/>
+          <w:kern w:val="0"/>
+          <w:sz w:val="24"/>
+          <w14:ligatures w14:val="none"/>
+        </w:rPr>
+        <w:t>语块内化提升口语流利度：经由精听，学习者积累了大量地道的表达和句型，这些lexical chunks</w:t>
+      </w:r>
+      <w:r>
+        <w:rPr>
+          <w:rFonts w:ascii="宋体" w:eastAsia="宋体" w:hAnsi="宋体" w:cs="宋体"/>
+          <w:kern w:val="0"/>
+          <w:sz w:val="24"/>
+          <w14:ligatures w14:val="none"/>
+        </w:rPr>
+        <w:t>逐渐在大脑中形成固有印记。当他们说英语时，这些语块能够不经翻译直接蹦出口 (</w:t>
+      </w:r>
+      <w:hyperlink r:id="rId81" w:anchor=":~:text=Don%E2%80%99t%20build%20clumsy%2C%20unnatural%20sentences,tongue%20without%20resorting%20to%20guesswork" w:history="1">
         <w:r>
           <w:rPr>
             <w:rFonts w:ascii="宋体" w:eastAsia="宋体" w:hAnsi="宋体" w:cs="宋体"/>
@@ -6464,27 +5088,7 @@
           <w:sz w:val="24"/>
           <w14:ligatures w14:val="none"/>
         </w:rPr>
-        <w:t>)。例如，经过精听，美剧里的口语短语 like “I’ll get back to you” / “It’s not my cup of tea” 已深深植入脑海，在对话需要时脱口而出，</w:t>
-      </w:r>
-      <w:proofErr w:type="gramStart"/>
-      <w:r>
-        <w:rPr>
-          <w:rFonts w:ascii="宋体" w:eastAsia="宋体" w:hAnsi="宋体" w:cs="宋体"/>
-          <w:kern w:val="0"/>
-          <w:sz w:val="24"/>
-          <w14:ligatures w14:val="none"/>
-        </w:rPr>
-        <w:t>令表达</w:t>
-      </w:r>
-      <w:proofErr w:type="gramEnd"/>
-      <w:r>
-        <w:rPr>
-          <w:rFonts w:ascii="宋体" w:eastAsia="宋体" w:hAnsi="宋体" w:cs="宋体"/>
-          <w:kern w:val="0"/>
-          <w:sz w:val="24"/>
-          <w14:ligatures w14:val="none"/>
-        </w:rPr>
-        <w:t>更加地道、流畅。这种从听到说的迁移使他们的口语更接近母语者，因为他们</w:t>
+        <w:t>)。例如，经过精听，美剧里的口语短语 like “I’ll get back to you” / “It’s not my cup of tea” 已深深植入脑海，在对话需要时脱口而出，令表达更加地道、流畅。这种从听到说的迁移使他们的口语更接近母语者，因为他们</w:t>
       </w:r>
       <w:r>
         <w:rPr>
@@ -6531,103 +5135,7 @@
           <w:sz w:val="24"/>
           <w14:ligatures w14:val="none"/>
         </w:rPr>
-        <w:t>听出语调节奏，复制到口语：</w:t>
-      </w:r>
-      <w:proofErr w:type="gramStart"/>
-      <w:r>
-        <w:rPr>
-          <w:rFonts w:ascii="宋体" w:eastAsia="宋体" w:hAnsi="宋体" w:cs="宋体"/>
-          <w:b/>
-          <w:bCs/>
-          <w:kern w:val="0"/>
-          <w:sz w:val="24"/>
-          <w14:ligatures w14:val="none"/>
-        </w:rPr>
-        <w:t>精听训练</w:t>
-      </w:r>
-      <w:proofErr w:type="gramEnd"/>
-      <w:r>
-        <w:rPr>
-          <w:rFonts w:ascii="宋体" w:eastAsia="宋体" w:hAnsi="宋体" w:cs="宋体"/>
-          <w:b/>
-          <w:bCs/>
-          <w:kern w:val="0"/>
-          <w:sz w:val="24"/>
-          <w14:ligatures w14:val="none"/>
-        </w:rPr>
-        <w:t>培养了对英语语调 (intonation)和重音节奏 (rhythm)的敏锐感知。高水平听者能听出说话人在不同语境下语气的细微变化，并在自己说话时加以模仿。例如，电话英语里礼貌而公式化的语调、演讲中夸张强调的语气，他们</w:t>
-      </w:r>
-      <w:proofErr w:type="gramStart"/>
-      <w:r>
-        <w:rPr>
-          <w:rFonts w:ascii="宋体" w:eastAsia="宋体" w:hAnsi="宋体" w:cs="宋体"/>
-          <w:b/>
-          <w:bCs/>
-          <w:kern w:val="0"/>
-          <w:sz w:val="24"/>
-          <w14:ligatures w14:val="none"/>
-        </w:rPr>
-        <w:t>通过精听捕捉</w:t>
-      </w:r>
-      <w:proofErr w:type="gramEnd"/>
-      <w:r>
-        <w:rPr>
-          <w:rFonts w:ascii="宋体" w:eastAsia="宋体" w:hAnsi="宋体" w:cs="宋体"/>
-          <w:b/>
-          <w:bCs/>
-          <w:kern w:val="0"/>
-          <w:sz w:val="24"/>
-          <w14:ligatures w14:val="none"/>
-        </w:rPr>
-        <w:t>并在口语中还原，从而在不同场合使用恰当的语音语调，</w:t>
-      </w:r>
-      <w:proofErr w:type="gramStart"/>
-      <w:r>
-        <w:rPr>
-          <w:rFonts w:ascii="宋体" w:eastAsia="宋体" w:hAnsi="宋体" w:cs="宋体"/>
-          <w:b/>
-          <w:bCs/>
-          <w:kern w:val="0"/>
-          <w:sz w:val="24"/>
-          <w14:ligatures w14:val="none"/>
-        </w:rPr>
-        <w:t>让交流</w:t>
-      </w:r>
-      <w:proofErr w:type="gramEnd"/>
-      <w:r>
-        <w:rPr>
-          <w:rFonts w:ascii="宋体" w:eastAsia="宋体" w:hAnsi="宋体" w:cs="宋体"/>
-          <w:b/>
-          <w:bCs/>
-          <w:kern w:val="0"/>
-          <w:sz w:val="24"/>
-          <w14:ligatures w14:val="none"/>
-        </w:rPr>
-        <w:t>更有效。可以说，</w:t>
-      </w:r>
-      <w:proofErr w:type="gramStart"/>
-      <w:r>
-        <w:rPr>
-          <w:rFonts w:ascii="宋体" w:eastAsia="宋体" w:hAnsi="宋体" w:cs="宋体"/>
-          <w:b/>
-          <w:bCs/>
-          <w:kern w:val="0"/>
-          <w:sz w:val="24"/>
-          <w14:ligatures w14:val="none"/>
-        </w:rPr>
-        <w:t>精听为</w:t>
-      </w:r>
-      <w:proofErr w:type="gramEnd"/>
-      <w:r>
-        <w:rPr>
-          <w:rFonts w:ascii="宋体" w:eastAsia="宋体" w:hAnsi="宋体" w:cs="宋体"/>
-          <w:b/>
-          <w:bCs/>
-          <w:kern w:val="0"/>
-          <w:sz w:val="24"/>
-          <w14:ligatures w14:val="none"/>
-        </w:rPr>
-        <w:t>口语提供了一个语音范本库</w:t>
+        <w:t>听出语调节奏，复制到口语：精听训练培养了对英语语调 (intonation)和重音节奏 (rhythm)的敏锐感知。高水平听者能听出说话人在不同语境下语气的细微变化，并在自己说话时加以模仿。例如，电话英语里礼貌而公式化的语调、演讲中夸张强调的语气，他们通过精听捕捉并在口语中还原，从而在不同场合使用恰当的语音语调，让交流更有效。可以说，精听为口语提供了一个语音范本库</w:t>
       </w:r>
       <w:r>
         <w:rPr>
@@ -6719,55 +5227,7 @@
           <w:sz w:val="24"/>
           <w14:ligatures w14:val="none"/>
         </w:rPr>
-        <w:t>跨语种的即时翻译能力：对于需要中英双语切换的学习者（如口译员），</w:t>
-      </w:r>
-      <w:proofErr w:type="gramStart"/>
-      <w:r>
-        <w:rPr>
-          <w:rFonts w:ascii="宋体" w:eastAsia="宋体" w:hAnsi="宋体" w:cs="宋体"/>
-          <w:b/>
-          <w:bCs/>
-          <w:kern w:val="0"/>
-          <w:sz w:val="24"/>
-          <w14:ligatures w14:val="none"/>
-        </w:rPr>
-        <w:t>精听提供</w:t>
-      </w:r>
-      <w:proofErr w:type="gramEnd"/>
-      <w:r>
-        <w:rPr>
-          <w:rFonts w:ascii="宋体" w:eastAsia="宋体" w:hAnsi="宋体" w:cs="宋体"/>
-          <w:b/>
-          <w:bCs/>
-          <w:kern w:val="0"/>
-          <w:sz w:val="24"/>
-          <w14:ligatures w14:val="none"/>
-        </w:rPr>
-        <w:t>了大量英汉表达对比的素材。当</w:t>
-      </w:r>
-      <w:proofErr w:type="gramStart"/>
-      <w:r>
-        <w:rPr>
-          <w:rFonts w:ascii="宋体" w:eastAsia="宋体" w:hAnsi="宋体" w:cs="宋体"/>
-          <w:b/>
-          <w:bCs/>
-          <w:kern w:val="0"/>
-          <w:sz w:val="24"/>
-          <w14:ligatures w14:val="none"/>
-        </w:rPr>
-        <w:t>他们精听英文</w:t>
-      </w:r>
-      <w:proofErr w:type="gramEnd"/>
-      <w:r>
-        <w:rPr>
-          <w:rFonts w:ascii="宋体" w:eastAsia="宋体" w:hAnsi="宋体" w:cs="宋体"/>
-          <w:b/>
-          <w:bCs/>
-          <w:kern w:val="0"/>
-          <w:sz w:val="24"/>
-          <w14:ligatures w14:val="none"/>
-        </w:rPr>
-        <w:t>并尝试翻译成中文（或反之）时，大脑建立起双语间的语义对应</w:t>
+        <w:t>跨语种的即时翻译能力：对于需要中英双语切换的学习者（如口译员），精听提供了大量英汉表达对比的素材。当他们精听英文并尝试翻译成中文（或反之）时，大脑建立起双语间的语义对应</w:t>
       </w:r>
       <w:r>
         <w:rPr>
@@ -6811,49 +5271,9 @@
           <w:sz w:val="24"/>
           <w14:ligatures w14:val="none"/>
         </w:rPr>
-        <w:t>**错误减少与自我纠正：**</w:t>
-      </w:r>
-      <w:proofErr w:type="gramStart"/>
-      <w:r>
-        <w:rPr>
-          <w:rFonts w:ascii="宋体" w:eastAsia="宋体" w:hAnsi="宋体" w:cs="宋体"/>
-          <w:kern w:val="0"/>
-          <w:sz w:val="24"/>
-          <w14:ligatures w14:val="none"/>
-        </w:rPr>
-        <w:t>精听培养</w:t>
-      </w:r>
-      <w:proofErr w:type="gramEnd"/>
-      <w:r>
-        <w:rPr>
-          <w:rFonts w:ascii="宋体" w:eastAsia="宋体" w:hAnsi="宋体" w:cs="宋体"/>
-          <w:kern w:val="0"/>
-          <w:sz w:val="24"/>
-          <w14:ligatures w14:val="none"/>
-        </w:rPr>
-        <w:t>的“敏锐耳朵”也帮助输出时减少错误。比如，很多中国学生在口语中习惯性地遗漏冠词或用错时态，但顶级学习者</w:t>
-      </w:r>
-      <w:proofErr w:type="gramStart"/>
-      <w:r>
-        <w:rPr>
-          <w:rFonts w:ascii="宋体" w:eastAsia="宋体" w:hAnsi="宋体" w:cs="宋体"/>
-          <w:kern w:val="0"/>
-          <w:sz w:val="24"/>
-          <w14:ligatures w14:val="none"/>
-        </w:rPr>
-        <w:t>因为精听时</w:t>
-      </w:r>
-      <w:proofErr w:type="gramEnd"/>
-      <w:r>
-        <w:rPr>
-          <w:rFonts w:ascii="宋体" w:eastAsia="宋体" w:hAnsi="宋体" w:cs="宋体"/>
-          <w:kern w:val="0"/>
-          <w:sz w:val="24"/>
-          <w14:ligatures w14:val="none"/>
-        </w:rPr>
-        <w:t>纠正过无数类似错误用法 (</w:t>
-      </w:r>
-      <w:hyperlink r:id="rId78" w:anchor=":~:text=2.%20%E5%90%AC%E9%94%99%E4%BA%86%E5%8D%95%E8%AF%8D%EF%BC%8C%E6%88%96%E8%80%85%E8%AE%A4%E8%AF%86%E7%9A%84%E5%8D%95%E8%AF%8D%E6%B2%A1%E5%90%AC%E5%87%BA%E6%9D%A5%20,%E5%AD%A6%E4%B9%A0%E7%89%B9%E6%AE%8A%E8%A7%84%E5%88%99%EF%BC%8C%E6%8F%90%E5%8D%87%E8%AF%AD%E8%A8%80%E7%89%B9%E6%80%A7%E8%AF%86%E5%88%AB%E5%99%A8%E8%83%BD%E5%8A%9B" w:history="1">
+        <w:t>**错误减少与自我纠正：**精听培养的“敏锐耳朵”也帮助输出时减少错误。比如，很多中国学生在口语中习惯性地遗漏冠词或用错时态，但顶级学习者因为精听时纠正过无数类似错误用法 (</w:t>
+      </w:r>
+      <w:hyperlink r:id="rId82" w:anchor=":~:text=2.%20%E5%90%AC%E9%94%99%E4%BA%86%E5%8D%95%E8%AF%8D%EF%BC%8C%E6%88%96%E8%80%85%E8%AE%A4%E8%AF%86%E7%9A%84%E5%8D%95%E8%AF%8D%E6%B2%A1%E5%90%AC%E5%87%BA%E6%9D%A5%20,%E5%AD%A6%E4%B9%A0%E7%89%B9%E6%AE%8A%E8%A7%84%E5%88%99%EF%BC%8C%E6%8F%90%E5%8D%87%E8%AF%AD%E8%A8%80%E7%89%B9%E6%80%A7%E8%AF%86%E5%88%AB%E5%99%A8%E8%83%BD%E5%8A%9B" w:history="1">
         <w:r>
           <w:rPr>
             <w:rFonts w:ascii="宋体" w:eastAsia="宋体" w:hAnsi="宋体" w:cs="宋体"/>
@@ -6894,27 +5314,7 @@
           <w:sz w:val="24"/>
           <w14:ligatures w14:val="none"/>
         </w:rPr>
-        <w:t>总之，</w:t>
-      </w:r>
-      <w:proofErr w:type="gramStart"/>
-      <w:r>
-        <w:rPr>
-          <w:rFonts w:ascii="宋体" w:eastAsia="宋体" w:hAnsi="宋体" w:cs="宋体"/>
-          <w:kern w:val="0"/>
-          <w:sz w:val="24"/>
-          <w14:ligatures w14:val="none"/>
-        </w:rPr>
-        <w:t>精听所</w:t>
-      </w:r>
-      <w:proofErr w:type="gramEnd"/>
-      <w:r>
-        <w:rPr>
-          <w:rFonts w:ascii="宋体" w:eastAsia="宋体" w:hAnsi="宋体" w:cs="宋体"/>
-          <w:kern w:val="0"/>
-          <w:sz w:val="24"/>
-          <w14:ligatures w14:val="none"/>
-        </w:rPr>
-        <w:t>锻造的</w:t>
+        <w:t>总之，精听所锻造的</w:t>
       </w:r>
       <w:r>
         <w:rPr>
@@ -7093,7 +5493,7 @@
         </w:rPr>
         <w:t xml:space="preserve"> become ingrained in the brain, so when speaking, they can retrieve them without translation (</w:t>
       </w:r>
-      <w:hyperlink r:id="rId79" w:anchor=":~:text=Don%E2%80%99t%20build%20clumsy%2C%20unnatural%20sentences,tongue%20without%20resorting%20to%20guesswork" w:history="1">
+      <w:hyperlink r:id="rId83" w:anchor=":~:text=Don%E2%80%99t%20build%20clumsy%2C%20unnatural%20sentences,tongue%20without%20resorting%20to%20guesswork" w:history="1">
         <w:r>
           <w:rPr>
             <w:rFonts w:ascii="宋体" w:eastAsia="宋体" w:hAnsi="宋体" w:cs="宋体"/>
@@ -7400,7 +5800,7 @@
         </w:rPr>
         <w:t xml:space="preserve"> The “keen ear” developed from intensive listening also helps reduce mistakes in output. For example, many Chinese learners tend to drop articles or misuse tenses when speaking, but top learners, having corrected countless such errors during listening practice (</w:t>
       </w:r>
-      <w:hyperlink r:id="rId80" w:anchor=":~:text=2.%20%E5%90%AC%E9%94%99%E4%BA%86%E5%8D%95%E8%AF%8D%EF%BC%8C%E6%88%96%E8%80%85%E8%AE%A4%E8%AF%86%E7%9A%84%E5%8D%95%E8%AF%8D%E6%B2%A1%E5%90%AC%E5%87%BA%E6%9D%A5%20,%E5%AD%A6%E4%B9%A0%E7%89%B9%E6%AE%8A%E8%A7%84%E5%88%99%EF%BC%8C%E6%8F%90%E5%8D%87%E8%AF%AD%E8%A8%80%E7%89%B9%E6%80%A7%E8%AF%86%E5%88%AB%E5%99%A8%E8%83%BD%E5%8A%9B" w:history="1">
+      <w:hyperlink r:id="rId84" w:anchor=":~:text=2.%20%E5%90%AC%E9%94%99%E4%BA%86%E5%8D%95%E8%AF%8D%EF%BC%8C%E6%88%96%E8%80%85%E8%AE%A4%E8%AF%86%E7%9A%84%E5%8D%95%E8%AF%8D%E6%B2%A1%E5%90%AC%E5%87%BA%E6%9D%A5%20,%E5%AD%A6%E4%B9%A0%E7%89%B9%E6%AE%8A%E8%A7%84%E5%88%99%EF%BC%8C%E6%8F%90%E5%8D%87%E8%AF%AD%E8%A8%80%E7%89%B9%E6%80%A7%E8%AF%86%E5%88%AB%E5%99%A8%E8%83%BD%E5%8A%9B" w:history="1">
         <w:r>
           <w:rPr>
             <w:rFonts w:ascii="宋体" w:eastAsia="宋体" w:hAnsi="宋体" w:cs="宋体"/>
@@ -7539,59 +5939,7 @@
           <w:szCs w:val="36"/>
           <w14:ligatures w14:val="none"/>
         </w:rPr>
-        <w:t>语言习得机制：</w:t>
-      </w:r>
-      <w:proofErr w:type="gramStart"/>
-      <w:r>
-        <w:rPr>
-          <w:rFonts w:ascii="宋体" w:eastAsia="宋体" w:hAnsi="宋体" w:cs="宋体"/>
-          <w:b/>
-          <w:bCs/>
-          <w:kern w:val="0"/>
-          <w:sz w:val="36"/>
-          <w:szCs w:val="36"/>
-          <w14:ligatures w14:val="none"/>
-        </w:rPr>
-        <w:t>精听背后</w:t>
-      </w:r>
-      <w:proofErr w:type="gramEnd"/>
-      <w:r>
-        <w:rPr>
-          <w:rFonts w:ascii="宋体" w:eastAsia="宋体" w:hAnsi="宋体" w:cs="宋体"/>
-          <w:b/>
-          <w:bCs/>
-          <w:kern w:val="0"/>
-          <w:sz w:val="36"/>
-          <w:szCs w:val="36"/>
-          <w14:ligatures w14:val="none"/>
-        </w:rPr>
-        <w:t>的认知与</w:t>
-      </w:r>
-      <w:proofErr w:type="gramStart"/>
-      <w:r>
-        <w:rPr>
-          <w:rFonts w:ascii="宋体" w:eastAsia="宋体" w:hAnsi="宋体" w:cs="宋体"/>
-          <w:b/>
-          <w:bCs/>
-          <w:kern w:val="0"/>
-          <w:sz w:val="36"/>
-          <w:szCs w:val="36"/>
-          <w14:ligatures w14:val="none"/>
-        </w:rPr>
-        <w:t>神经原</w:t>
-      </w:r>
-      <w:proofErr w:type="gramEnd"/>
-      <w:r>
-        <w:rPr>
-          <w:rFonts w:ascii="宋体" w:eastAsia="宋体" w:hAnsi="宋体" w:cs="宋体"/>
-          <w:b/>
-          <w:bCs/>
-          <w:kern w:val="0"/>
-          <w:sz w:val="36"/>
-          <w:szCs w:val="36"/>
-          <w14:ligatures w14:val="none"/>
-        </w:rPr>
-        <w:t>理 (Mechanisms: Cognitive and Neural Aspects Behind Intensive Listening)</w:t>
+        <w:t>语言习得机制：精听背后的认知与神经原理 (Mechanisms: Cognitive and Neural Aspects Behind Intensive Listening)</w:t>
       </w:r>
     </w:p>
     <w:p>
@@ -7605,25 +5953,14 @@
           <w14:ligatures w14:val="none"/>
         </w:rPr>
       </w:pPr>
-      <w:proofErr w:type="gramStart"/>
-      <w:r>
-        <w:rPr>
-          <w:rFonts w:ascii="宋体" w:eastAsia="宋体" w:hAnsi="宋体" w:cs="宋体"/>
-          <w:kern w:val="0"/>
-          <w:sz w:val="24"/>
-          <w14:ligatures w14:val="none"/>
-        </w:rPr>
-        <w:t>精听之所以</w:t>
-      </w:r>
-      <w:proofErr w:type="gramEnd"/>
-      <w:r>
-        <w:rPr>
-          <w:rFonts w:ascii="宋体" w:eastAsia="宋体" w:hAnsi="宋体" w:cs="宋体"/>
-          <w:kern w:val="0"/>
-          <w:sz w:val="24"/>
-          <w14:ligatures w14:val="none"/>
-        </w:rPr>
-        <w:t>有效，从语言习得的认知与神经科学角度看，有其深层次原因。研究表明，第二语言听力理解涉及一系列</w:t>
+      <w:r>
+        <w:rPr>
+          <w:rFonts w:ascii="宋体" w:eastAsia="宋体" w:hAnsi="宋体" w:cs="宋体"/>
+          <w:kern w:val="0"/>
+          <w:sz w:val="24"/>
+          <w14:ligatures w14:val="none"/>
+        </w:rPr>
+        <w:t>精听之所以有效，从语言习得的认知与神经科学角度看，有其深层次原因。研究表明，第二语言听力理解涉及一系列</w:t>
       </w:r>
       <w:r>
         <w:rPr>
@@ -7645,7 +5982,7 @@
         </w:rPr>
         <w:t>过程 (</w:t>
       </w:r>
-      <w:hyperlink r:id="rId81" w:anchor=":~:text=Listening%20comprehension%20has%20three%20major,understanding%20what%20you%20heard" w:history="1">
+      <w:hyperlink r:id="rId85" w:anchor=":~:text=Listening%20comprehension%20has%20three%20major,understanding%20what%20you%20heard" w:history="1">
         <w:r>
           <w:rPr>
             <w:rFonts w:ascii="宋体" w:eastAsia="宋体" w:hAnsi="宋体" w:cs="宋体"/>
@@ -7687,7 +6024,7 @@
         </w:rPr>
         <w:t>并形成大脑中的稳固通路 (</w:t>
       </w:r>
-      <w:hyperlink r:id="rId82" w:anchor=":~:text=It%20goes%20from%20perceiving%20a,representation%20of%20our%20target%20languages" w:history="1">
+      <w:hyperlink r:id="rId86" w:anchor=":~:text=It%20goes%20from%20perceiving%20a,representation%20of%20our%20target%20languages" w:history="1">
         <w:r>
           <w:rPr>
             <w:rFonts w:ascii="宋体" w:eastAsia="宋体" w:hAnsi="宋体" w:cs="宋体"/>
@@ -7709,7 +6046,7 @@
         </w:rPr>
         <w:t>) (</w:t>
       </w:r>
-      <w:hyperlink r:id="rId83" w:anchor=":~:text=new%20parts%20of%20it" w:history="1">
+      <w:hyperlink r:id="rId87" w:anchor=":~:text=new%20parts%20of%20it" w:history="1">
         <w:r>
           <w:rPr>
             <w:rFonts w:ascii="宋体" w:eastAsia="宋体" w:hAnsi="宋体" w:cs="宋体"/>
@@ -7767,7 +6104,7 @@
         </w:rPr>
         <w:t>的能力 (</w:t>
       </w:r>
-      <w:hyperlink r:id="rId84" w:anchor=":~:text=Listening%20comprehension%20has%20three%20major,understanding%20what%20you%20heard" w:history="1">
+      <w:hyperlink r:id="rId88" w:anchor=":~:text=Listening%20comprehension%20has%20three%20major,understanding%20what%20you%20heard" w:history="1">
         <w:r>
           <w:rPr>
             <w:rFonts w:ascii="宋体" w:eastAsia="宋体" w:hAnsi="宋体" w:cs="宋体"/>
@@ -7789,7 +6126,7 @@
         </w:rPr>
         <w:t>)。不同语言的音素体系不同，初学者的大脑尚未“调频”到新语言的频率上 (</w:t>
       </w:r>
-      <w:hyperlink r:id="rId85" w:anchor=":~:text=1,sounds%2C%20leading%20to%20improved%20comprehension" w:history="1">
+      <w:hyperlink r:id="rId89" w:anchor=":~:text=1,sounds%2C%20leading%20to%20improved%20comprehension" w:history="1">
         <w:r>
           <w:rPr>
             <w:rFonts w:ascii="宋体" w:eastAsia="宋体" w:hAnsi="宋体" w:cs="宋体"/>
@@ -7809,29 +6146,51 @@
           <w:sz w:val="24"/>
           <w14:ligatures w14:val="none"/>
         </w:rPr>
+        <w:t>)。精听通过大量重复，使听者逐渐听出外语中的细微区别，如英文中的 /θ/ 和 /s/，或英语单词中的重音位置 (</w:t>
+      </w:r>
+      <w:hyperlink r:id="rId90" w:anchor=":~:text=Some%20listening%20activities%20may%20,to%20new%20parts%20of%20it" w:history="1">
+        <w:r>
+          <w:rPr>
+            <w:rFonts w:ascii="宋体" w:eastAsia="宋体" w:hAnsi="宋体" w:cs="宋体"/>
+            <w:color w:val="0000FF"/>
+            <w:kern w:val="0"/>
+            <w:sz w:val="24"/>
+            <w:u w:val="single"/>
+            <w14:ligatures w14:val="none"/>
+          </w:rPr>
+          <w:t>What is the actual science behind improving listening comprehension? : r/languagelearning</w:t>
+        </w:r>
+      </w:hyperlink>
+      <w:r>
+        <w:rPr>
+          <w:rFonts w:ascii="宋体" w:eastAsia="宋体" w:hAnsi="宋体" w:cs="宋体"/>
+          <w:kern w:val="0"/>
+          <w:sz w:val="24"/>
+          <w14:ligatures w14:val="none"/>
+        </w:rPr>
         <w:t>)。</w:t>
       </w:r>
-      <w:proofErr w:type="gramStart"/>
-      <w:r>
-        <w:rPr>
-          <w:rFonts w:ascii="宋体" w:eastAsia="宋体" w:hAnsi="宋体" w:cs="宋体"/>
-          <w:kern w:val="0"/>
-          <w:sz w:val="24"/>
-          <w14:ligatures w14:val="none"/>
-        </w:rPr>
-        <w:t>精听通过</w:t>
-      </w:r>
-      <w:proofErr w:type="gramEnd"/>
-      <w:r>
-        <w:rPr>
-          <w:rFonts w:ascii="宋体" w:eastAsia="宋体" w:hAnsi="宋体" w:cs="宋体"/>
-          <w:kern w:val="0"/>
-          <w:sz w:val="24"/>
-          <w14:ligatures w14:val="none"/>
-        </w:rPr>
-        <w:t>大量重复，使听者逐渐听出外语中的细微区别，如英文中的 /θ/ 和 /s/，或英语单词中的重音位置 (</w:t>
-      </w:r>
-      <w:hyperlink r:id="rId86" w:anchor=":~:text=Some%20listening%20activities%20may%20,to%20new%20parts%20of%20it" w:history="1">
+      <w:r>
+        <w:rPr>
+          <w:rFonts w:ascii="宋体" w:eastAsia="宋体" w:hAnsi="宋体" w:cs="宋体"/>
+          <w:b/>
+          <w:bCs/>
+          <w:kern w:val="0"/>
+          <w:sz w:val="24"/>
+          <w14:ligatures w14:val="none"/>
+        </w:rPr>
+        <w:t>神经机制：大脑的听觉皮层展现出可塑性 (neural plasticity)</w:t>
+      </w:r>
+      <w:r>
+        <w:rPr>
+          <w:rFonts w:ascii="宋体" w:eastAsia="宋体" w:hAnsi="宋体" w:cs="宋体"/>
+          <w:kern w:val="0"/>
+          <w:sz w:val="24"/>
+          <w14:ligatures w14:val="none"/>
+        </w:rPr>
+        <w:t>，经常接触新语言声音会加强相关神经通路 (</w:t>
+      </w:r>
+      <w:hyperlink r:id="rId91" w:anchor=":~:text=new%20sounds%2C%20leading%20to%20improved,comprehension" w:history="1">
         <w:r>
           <w:rPr>
             <w:rFonts w:ascii="宋体" w:eastAsia="宋体" w:hAnsi="宋体" w:cs="宋体"/>
@@ -7851,71 +6210,9 @@
           <w:sz w:val="24"/>
           <w14:ligatures w14:val="none"/>
         </w:rPr>
-        <w:t>)。</w:t>
-      </w:r>
-      <w:r>
-        <w:rPr>
-          <w:rFonts w:ascii="宋体" w:eastAsia="宋体" w:hAnsi="宋体" w:cs="宋体"/>
-          <w:b/>
-          <w:bCs/>
-          <w:kern w:val="0"/>
-          <w:sz w:val="24"/>
-          <w14:ligatures w14:val="none"/>
-        </w:rPr>
-        <w:t>神经机制：大脑的听觉皮层展现出可塑性 (neural plasticity)</w:t>
-      </w:r>
-      <w:r>
-        <w:rPr>
-          <w:rFonts w:ascii="宋体" w:eastAsia="宋体" w:hAnsi="宋体" w:cs="宋体"/>
-          <w:kern w:val="0"/>
-          <w:sz w:val="24"/>
-          <w14:ligatures w14:val="none"/>
-        </w:rPr>
-        <w:t>，经常接触新语言声音会加强相关神经通路 (</w:t>
-      </w:r>
-      <w:hyperlink r:id="rId87" w:anchor=":~:text=new%20sounds%2C%20leading%20to%20improved,comprehension" w:history="1">
-        <w:r>
-          <w:rPr>
-            <w:rFonts w:ascii="宋体" w:eastAsia="宋体" w:hAnsi="宋体" w:cs="宋体"/>
-            <w:color w:val="0000FF"/>
-            <w:kern w:val="0"/>
-            <w:sz w:val="24"/>
-            <w:u w:val="single"/>
-            <w14:ligatures w14:val="none"/>
-          </w:rPr>
-          <w:t>What is the actual science behind improving listening comprehension? : r/languagelearning</w:t>
-        </w:r>
-      </w:hyperlink>
-      <w:r>
-        <w:rPr>
-          <w:rFonts w:ascii="宋体" w:eastAsia="宋体" w:hAnsi="宋体" w:cs="宋体"/>
-          <w:kern w:val="0"/>
-          <w:sz w:val="24"/>
-          <w14:ligatures w14:val="none"/>
-        </w:rPr>
-        <w:t>)。</w:t>
-      </w:r>
-      <w:proofErr w:type="gramStart"/>
-      <w:r>
-        <w:rPr>
-          <w:rFonts w:ascii="宋体" w:eastAsia="宋体" w:hAnsi="宋体" w:cs="宋体"/>
-          <w:kern w:val="0"/>
-          <w:sz w:val="24"/>
-          <w14:ligatures w14:val="none"/>
-        </w:rPr>
-        <w:t>精听训练</w:t>
-      </w:r>
-      <w:proofErr w:type="gramEnd"/>
-      <w:r>
-        <w:rPr>
-          <w:rFonts w:ascii="宋体" w:eastAsia="宋体" w:hAnsi="宋体" w:cs="宋体"/>
-          <w:kern w:val="0"/>
-          <w:sz w:val="24"/>
-          <w14:ligatures w14:val="none"/>
-        </w:rPr>
-        <w:t>相当于给这些通路“强化信号”，时间久了，大脑对英语声音的敏感度大大提高，再也不会觉得全是模糊一片 (</w:t>
-      </w:r>
-      <w:hyperlink r:id="rId88" w:anchor=":~:text=1,sounds%2C%20leading%20to%20improved%20comprehension" w:history="1">
+        <w:t>)。精听训练相当于给这些通路“强化信号”，时间久了，大脑对英语声音的敏感度大大提高，再也不会觉得全是模糊一片 (</w:t>
+      </w:r>
+      <w:hyperlink r:id="rId92" w:anchor=":~:text=1,sounds%2C%20leading%20to%20improved%20comprehension" w:history="1">
         <w:r>
           <w:rPr>
             <w:rFonts w:ascii="宋体" w:eastAsia="宋体" w:hAnsi="宋体" w:cs="宋体"/>
@@ -7973,7 +6270,7 @@
         </w:rPr>
         <w:t>等 (</w:t>
       </w:r>
-      <w:hyperlink r:id="rId89" w:anchor=":~:text=Listening%20comprehension%20has%20three%20major,understanding%20what%20you%20heard" w:history="1">
+      <w:hyperlink r:id="rId93" w:anchor=":~:text=Listening%20comprehension%20has%20three%20major,understanding%20what%20you%20heard" w:history="1">
         <w:r>
           <w:rPr>
             <w:rFonts w:ascii="宋体" w:eastAsia="宋体" w:hAnsi="宋体" w:cs="宋体"/>
@@ -7993,39 +6290,133 @@
           <w:sz w:val="24"/>
           <w14:ligatures w14:val="none"/>
         </w:rPr>
+        <w:t>)。精听有效提升了这方面的效率。一开始，听者可能需要耗费脑力拼出听到的每个词，但通过反复听同一句直到听懂 (</w:t>
+      </w:r>
+      <w:hyperlink r:id="rId94" w:anchor=":~:text=%E7%B2%BE%E5%90%AC%E7%9A%84%E8%AE%AD%E7%BB%83%E6%96%B9%E6%B3%95%EF%BC%9A" w:history="1">
+        <w:r>
+          <w:rPr>
+            <w:rFonts w:ascii="宋体" w:eastAsia="宋体" w:hAnsi="宋体" w:cs="宋体"/>
+            <w:color w:val="0000FF"/>
+            <w:kern w:val="0"/>
+            <w:sz w:val="24"/>
+            <w:u w:val="single"/>
+            <w14:ligatures w14:val="none"/>
+          </w:rPr>
+          <w:t>发音和听力训练方法 · A Programmer's Guide to English</w:t>
+        </w:r>
+      </w:hyperlink>
+      <w:r>
+        <w:rPr>
+          <w:rFonts w:ascii="宋体" w:eastAsia="宋体" w:hAnsi="宋体" w:cs="宋体"/>
+          <w:kern w:val="0"/>
+          <w:sz w:val="24"/>
+          <w14:ligatures w14:val="none"/>
+        </w:rPr>
+        <w:t>)，他们建立了声音与单词、短语的</w:t>
+      </w:r>
+      <w:r>
+        <w:rPr>
+          <w:rFonts w:ascii="宋体" w:eastAsia="宋体" w:hAnsi="宋体" w:cs="宋体"/>
+          <w:b/>
+          <w:bCs/>
+          <w:kern w:val="0"/>
+          <w:sz w:val="24"/>
+          <w14:ligatures w14:val="none"/>
+        </w:rPr>
+        <w:t>直接链接</w:t>
+      </w:r>
+      <w:r>
+        <w:rPr>
+          <w:rFonts w:ascii="宋体" w:eastAsia="宋体" w:hAnsi="宋体" w:cs="宋体"/>
+          <w:kern w:val="0"/>
+          <w:sz w:val="24"/>
+          <w14:ligatures w14:val="none"/>
+        </w:rPr>
+        <w:t>。例如，当“would have”连读成 “would’ve”时，训练有素的听者不再迷惑，因为大脑</w:t>
+      </w:r>
+      <w:r>
+        <w:rPr>
+          <w:rFonts w:ascii="宋体" w:eastAsia="宋体" w:hAnsi="宋体" w:cs="宋体"/>
+          <w:kern w:val="0"/>
+          <w:sz w:val="24"/>
+          <w14:ligatures w14:val="none"/>
+        </w:rPr>
+        <w:lastRenderedPageBreak/>
+        <w:t>已将这种连读形式与完整意义关联起来。随着精听练习，听者对常见句型的</w:t>
+      </w:r>
+      <w:r>
+        <w:rPr>
+          <w:rFonts w:ascii="宋体" w:eastAsia="宋体" w:hAnsi="宋体" w:cs="宋体"/>
+          <w:b/>
+          <w:bCs/>
+          <w:kern w:val="0"/>
+          <w:sz w:val="24"/>
+          <w14:ligatures w14:val="none"/>
+        </w:rPr>
+        <w:t>语法结构</w:t>
+      </w:r>
+      <w:r>
+        <w:rPr>
+          <w:rFonts w:ascii="宋体" w:eastAsia="宋体" w:hAnsi="宋体" w:cs="宋体"/>
+          <w:kern w:val="0"/>
+          <w:sz w:val="24"/>
+          <w14:ligatures w14:val="none"/>
+        </w:rPr>
+        <w:t>也更加敏感，听到前半句就能预测后半句的语法形态，大大加快理解速度 (</w:t>
+      </w:r>
+      <w:hyperlink r:id="rId95" w:anchor=":~:text=prior%20knowledge,speaker%E2%80%99s%20introduction%20or%20previous%20points" w:history="1">
+        <w:r>
+          <w:rPr>
+            <w:rFonts w:ascii="宋体" w:eastAsia="宋体" w:hAnsi="宋体" w:cs="宋体"/>
+            <w:color w:val="0000FF"/>
+            <w:kern w:val="0"/>
+            <w:sz w:val="24"/>
+            <w:u w:val="single"/>
+            <w14:ligatures w14:val="none"/>
+          </w:rPr>
+          <w:t>8 Techniques to Teach Advanced Listening Skills in the ELT Classroom • Oxford TEFL</w:t>
+        </w:r>
+      </w:hyperlink>
+      <w:r>
+        <w:rPr>
+          <w:rFonts w:ascii="宋体" w:eastAsia="宋体" w:hAnsi="宋体" w:cs="宋体"/>
+          <w:kern w:val="0"/>
+          <w:sz w:val="24"/>
+          <w14:ligatures w14:val="none"/>
+        </w:rPr>
         <w:t>)。</w:t>
       </w:r>
-      <w:proofErr w:type="gramStart"/>
-      <w:r>
-        <w:rPr>
-          <w:rFonts w:ascii="宋体" w:eastAsia="宋体" w:hAnsi="宋体" w:cs="宋体"/>
-          <w:kern w:val="0"/>
-          <w:sz w:val="24"/>
-          <w14:ligatures w14:val="none"/>
-        </w:rPr>
-        <w:t>精听有效</w:t>
-      </w:r>
-      <w:proofErr w:type="gramEnd"/>
-      <w:r>
-        <w:rPr>
-          <w:rFonts w:ascii="宋体" w:eastAsia="宋体" w:hAnsi="宋体" w:cs="宋体"/>
-          <w:kern w:val="0"/>
-          <w:sz w:val="24"/>
-          <w14:ligatures w14:val="none"/>
-        </w:rPr>
-        <w:t>提升了这方面的效率。一开始，听者可能需要耗费脑力拼出听到的每个词，但通过反复听同一句直到听懂 (</w:t>
-      </w:r>
-      <w:hyperlink r:id="rId90" w:anchor=":~:text=%E7%B2%BE%E5%90%AC%E7%9A%84%E8%AE%AD%E7%BB%83%E6%96%B9%E6%B3%95%EF%BC%9A" w:history="1">
-        <w:r>
-          <w:rPr>
-            <w:rFonts w:ascii="宋体" w:eastAsia="宋体" w:hAnsi="宋体" w:cs="宋体"/>
-            <w:color w:val="0000FF"/>
-            <w:kern w:val="0"/>
-            <w:sz w:val="24"/>
-            <w:u w:val="single"/>
-            <w14:ligatures w14:val="none"/>
-          </w:rPr>
-          <w:t>发音和听力训练方法 · A Programmer's Guide to English</w:t>
+      <w:r>
+        <w:rPr>
+          <w:rFonts w:ascii="宋体" w:eastAsia="宋体" w:hAnsi="宋体" w:cs="宋体"/>
+          <w:b/>
+          <w:bCs/>
+          <w:kern w:val="0"/>
+          <w:sz w:val="24"/>
+          <w14:ligatures w14:val="none"/>
+        </w:rPr>
+        <w:t>认知负荷</w:t>
+      </w:r>
+      <w:r>
+        <w:rPr>
+          <w:rFonts w:ascii="宋体" w:eastAsia="宋体" w:hAnsi="宋体" w:cs="宋体"/>
+          <w:kern w:val="0"/>
+          <w:sz w:val="24"/>
+          <w14:ligatures w14:val="none"/>
+        </w:rPr>
+        <w:t>因此降低：低水平时，解析过程慢且吃力；高水平时，大部分词汇和结构的识别变成自动的，不假思索即可完成 (</w:t>
+      </w:r>
+      <w:hyperlink r:id="rId96" w:anchor=":~:text=Improvements%20in%20parsing%20will%20generally,help%20to%20automatize%20these%20skills" w:history="1">
+        <w:r>
+          <w:rPr>
+            <w:rFonts w:ascii="宋体" w:eastAsia="宋体" w:hAnsi="宋体" w:cs="宋体"/>
+            <w:color w:val="0000FF"/>
+            <w:kern w:val="0"/>
+            <w:sz w:val="24"/>
+            <w:u w:val="single"/>
+            <w14:ligatures w14:val="none"/>
+          </w:rPr>
+          <w:t>What is the actual science behind improving listening comprehension? : r/languagelearning</w:t>
         </w:r>
       </w:hyperlink>
       <w:r>
@@ -8035,161 +6426,7 @@
           <w:sz w:val="24"/>
           <w14:ligatures w14:val="none"/>
         </w:rPr>
-        <w:t>)，他们建立了声音与单词、短语的</w:t>
-      </w:r>
-      <w:r>
-        <w:rPr>
-          <w:rFonts w:ascii="宋体" w:eastAsia="宋体" w:hAnsi="宋体" w:cs="宋体"/>
-          <w:b/>
-          <w:bCs/>
-          <w:kern w:val="0"/>
-          <w:sz w:val="24"/>
-          <w14:ligatures w14:val="none"/>
-        </w:rPr>
-        <w:t>直接链接</w:t>
-      </w:r>
-      <w:r>
-        <w:rPr>
-          <w:rFonts w:ascii="宋体" w:eastAsia="宋体" w:hAnsi="宋体" w:cs="宋体"/>
-          <w:kern w:val="0"/>
-          <w:sz w:val="24"/>
-          <w14:ligatures w14:val="none"/>
-        </w:rPr>
-        <w:t>。例如，当“would have”连读成 “would’ve”时，训练有素的听者不再迷惑，因为大脑</w:t>
-      </w:r>
-      <w:r>
-        <w:rPr>
-          <w:rFonts w:ascii="宋体" w:eastAsia="宋体" w:hAnsi="宋体" w:cs="宋体"/>
-          <w:kern w:val="0"/>
-          <w:sz w:val="24"/>
-          <w14:ligatures w14:val="none"/>
-        </w:rPr>
-        <w:lastRenderedPageBreak/>
-        <w:t>已将这种连读形式与完整意义关联起来。</w:t>
-      </w:r>
-      <w:proofErr w:type="gramStart"/>
-      <w:r>
-        <w:rPr>
-          <w:rFonts w:ascii="宋体" w:eastAsia="宋体" w:hAnsi="宋体" w:cs="宋体"/>
-          <w:kern w:val="0"/>
-          <w:sz w:val="24"/>
-          <w14:ligatures w14:val="none"/>
-        </w:rPr>
-        <w:t>随着精听练习</w:t>
-      </w:r>
-      <w:proofErr w:type="gramEnd"/>
-      <w:r>
-        <w:rPr>
-          <w:rFonts w:ascii="宋体" w:eastAsia="宋体" w:hAnsi="宋体" w:cs="宋体"/>
-          <w:kern w:val="0"/>
-          <w:sz w:val="24"/>
-          <w14:ligatures w14:val="none"/>
-        </w:rPr>
-        <w:t>，听者对常见句型的</w:t>
-      </w:r>
-      <w:r>
-        <w:rPr>
-          <w:rFonts w:ascii="宋体" w:eastAsia="宋体" w:hAnsi="宋体" w:cs="宋体"/>
-          <w:b/>
-          <w:bCs/>
-          <w:kern w:val="0"/>
-          <w:sz w:val="24"/>
-          <w14:ligatures w14:val="none"/>
-        </w:rPr>
-        <w:t>语法结构</w:t>
-      </w:r>
-      <w:r>
-        <w:rPr>
-          <w:rFonts w:ascii="宋体" w:eastAsia="宋体" w:hAnsi="宋体" w:cs="宋体"/>
-          <w:kern w:val="0"/>
-          <w:sz w:val="24"/>
-          <w14:ligatures w14:val="none"/>
-        </w:rPr>
-        <w:t>也更加敏感，听到前半句就能预测后半句的语法形态，大大加快理解速度 (</w:t>
-      </w:r>
-      <w:hyperlink r:id="rId91" w:anchor=":~:text=prior%20knowledge,speaker%E2%80%99s%20introduction%20or%20previous%20points" w:history="1">
-        <w:r>
-          <w:rPr>
-            <w:rFonts w:ascii="宋体" w:eastAsia="宋体" w:hAnsi="宋体" w:cs="宋体"/>
-            <w:color w:val="0000FF"/>
-            <w:kern w:val="0"/>
-            <w:sz w:val="24"/>
-            <w:u w:val="single"/>
-            <w14:ligatures w14:val="none"/>
-          </w:rPr>
-          <w:t>8 Techniques to Teach Advanced Listening Skills in the ELT Classroom • Oxford TEFL</w:t>
-        </w:r>
-      </w:hyperlink>
-      <w:r>
-        <w:rPr>
-          <w:rFonts w:ascii="宋体" w:eastAsia="宋体" w:hAnsi="宋体" w:cs="宋体"/>
-          <w:kern w:val="0"/>
-          <w:sz w:val="24"/>
-          <w14:ligatures w14:val="none"/>
-        </w:rPr>
-        <w:t>)。</w:t>
-      </w:r>
-      <w:r>
-        <w:rPr>
-          <w:rFonts w:ascii="宋体" w:eastAsia="宋体" w:hAnsi="宋体" w:cs="宋体"/>
-          <w:b/>
-          <w:bCs/>
-          <w:kern w:val="0"/>
-          <w:sz w:val="24"/>
-          <w14:ligatures w14:val="none"/>
-        </w:rPr>
-        <w:t>认知负荷</w:t>
-      </w:r>
-      <w:r>
-        <w:rPr>
-          <w:rFonts w:ascii="宋体" w:eastAsia="宋体" w:hAnsi="宋体" w:cs="宋体"/>
-          <w:kern w:val="0"/>
-          <w:sz w:val="24"/>
-          <w14:ligatures w14:val="none"/>
-        </w:rPr>
-        <w:t>因此降低：低水平时，解析过程慢且吃力；高水平时，大部分词汇和结构的识别变成自动的，不假思索即可完成 (</w:t>
-      </w:r>
-      <w:hyperlink r:id="rId92" w:anchor=":~:text=Improvements%20in%20parsing%20will%20generally,help%20to%20automatize%20these%20skills" w:history="1">
-        <w:r>
-          <w:rPr>
-            <w:rFonts w:ascii="宋体" w:eastAsia="宋体" w:hAnsi="宋体" w:cs="宋体"/>
-            <w:color w:val="0000FF"/>
-            <w:kern w:val="0"/>
-            <w:sz w:val="24"/>
-            <w:u w:val="single"/>
-            <w14:ligatures w14:val="none"/>
-          </w:rPr>
-          <w:t>What is the actual science behind improving listening comprehension? : r/languagelearning</w:t>
-        </w:r>
-      </w:hyperlink>
-      <w:r>
-        <w:rPr>
-          <w:rFonts w:ascii="宋体" w:eastAsia="宋体" w:hAnsi="宋体" w:cs="宋体"/>
-          <w:kern w:val="0"/>
-          <w:sz w:val="24"/>
-          <w14:ligatures w14:val="none"/>
-        </w:rPr>
-        <w:t>)。这正是</w:t>
-      </w:r>
-      <w:proofErr w:type="gramStart"/>
-      <w:r>
-        <w:rPr>
-          <w:rFonts w:ascii="宋体" w:eastAsia="宋体" w:hAnsi="宋体" w:cs="宋体"/>
-          <w:kern w:val="0"/>
-          <w:sz w:val="24"/>
-          <w14:ligatures w14:val="none"/>
-        </w:rPr>
-        <w:t>精听让</w:t>
-      </w:r>
-      <w:proofErr w:type="gramEnd"/>
-      <w:r>
-        <w:rPr>
-          <w:rFonts w:ascii="宋体" w:eastAsia="宋体" w:hAnsi="宋体" w:cs="宋体"/>
-          <w:kern w:val="0"/>
-          <w:sz w:val="24"/>
-          <w14:ligatures w14:val="none"/>
-        </w:rPr>
-        <w:t>听者感觉“句子变简单了”的缘故。</w:t>
+        <w:t>)。这正是精听让听者感觉“句子变简单了”的缘故。</w:t>
       </w:r>
     </w:p>
     <w:p>
@@ -8216,33 +6453,9 @@
           <w:sz w:val="24"/>
           <w14:ligatures w14:val="none"/>
         </w:rPr>
-        <w:t>利用层面 (Utilization – Semantic Integration)：这是听力过程的</w:t>
-      </w:r>
-      <w:proofErr w:type="gramStart"/>
-      <w:r>
-        <w:rPr>
-          <w:rFonts w:ascii="宋体" w:eastAsia="宋体" w:hAnsi="宋体" w:cs="宋体"/>
-          <w:b/>
-          <w:bCs/>
-          <w:kern w:val="0"/>
-          <w:sz w:val="24"/>
-          <w14:ligatures w14:val="none"/>
-        </w:rPr>
-        <w:t>最</w:t>
-      </w:r>
-      <w:proofErr w:type="gramEnd"/>
-      <w:r>
-        <w:rPr>
-          <w:rFonts w:ascii="宋体" w:eastAsia="宋体" w:hAnsi="宋体" w:cs="宋体"/>
-          <w:b/>
-          <w:bCs/>
-          <w:kern w:val="0"/>
-          <w:sz w:val="24"/>
-          <w14:ligatures w14:val="none"/>
-        </w:rPr>
-        <w:t>高层：将解析出的信息整合为语义并理解含义 (</w:t>
-      </w:r>
-      <w:hyperlink r:id="rId93" w:anchor=":~:text=Listening%20comprehension%20has%20three%20major,understanding%20what%20you%20heard" w:history="1">
+        <w:t>利用层面 (Utilization – Semantic Integration)：这是听力过程的最高层：将解析出的信息整合为语义并理解含义 (</w:t>
+      </w:r>
+      <w:hyperlink r:id="rId97" w:anchor=":~:text=Listening%20comprehension%20has%20three%20major,understanding%20what%20you%20heard" w:history="1">
         <w:r>
           <w:rPr>
             <w:rFonts w:ascii="宋体" w:eastAsia="宋体" w:hAnsi="宋体" w:cs="宋体"/>
@@ -8266,42 +6479,186 @@
           <w:sz w:val="24"/>
           <w14:ligatures w14:val="none"/>
         </w:rPr>
+        <w:t>)。精听的作用在这一层体现为更强的语境推理和预测能力</w:t>
+      </w:r>
+      <w:r>
+        <w:rPr>
+          <w:rFonts w:ascii="宋体" w:eastAsia="宋体" w:hAnsi="宋体" w:cs="宋体"/>
+          <w:kern w:val="0"/>
+          <w:sz w:val="24"/>
+          <w14:ligatures w14:val="none"/>
+        </w:rPr>
+        <w:t xml:space="preserve"> (</w:t>
+      </w:r>
+      <w:hyperlink r:id="rId98" w:anchor=":~:text=6.%20Higher,become%20more%20automatic%20through%20practice" w:history="1">
+        <w:r>
+          <w:rPr>
+            <w:rFonts w:ascii="宋体" w:eastAsia="宋体" w:hAnsi="宋体" w:cs="宋体"/>
+            <w:color w:val="0000FF"/>
+            <w:kern w:val="0"/>
+            <w:sz w:val="24"/>
+            <w:u w:val="single"/>
+            <w14:ligatures w14:val="none"/>
+          </w:rPr>
+          <w:t>What is the actual science behind improving listening comprehension? : r/languagelearning</w:t>
+        </w:r>
+      </w:hyperlink>
+      <w:r>
+        <w:rPr>
+          <w:rFonts w:ascii="宋体" w:eastAsia="宋体" w:hAnsi="宋体" w:cs="宋体"/>
+          <w:kern w:val="0"/>
+          <w:sz w:val="24"/>
+          <w14:ligatures w14:val="none"/>
+        </w:rPr>
+        <w:t>)。因为反复练习，听者的大脑形成了对语言模式的预期 (</w:t>
+      </w:r>
+      <w:hyperlink r:id="rId99" w:anchor=":~:text=3,speech%20more%20easily%20and%20quickly" w:history="1">
+        <w:r>
+          <w:rPr>
+            <w:rFonts w:ascii="宋体" w:eastAsia="宋体" w:hAnsi="宋体" w:cs="宋体"/>
+            <w:color w:val="0000FF"/>
+            <w:kern w:val="0"/>
+            <w:sz w:val="24"/>
+            <w:u w:val="single"/>
+            <w14:ligatures w14:val="none"/>
+          </w:rPr>
+          <w:t>What is the actual science behind improving listening comprehension? : r/languagelearning</w:t>
+        </w:r>
+      </w:hyperlink>
+      <w:r>
+        <w:rPr>
+          <w:rFonts w:ascii="宋体" w:eastAsia="宋体" w:hAnsi="宋体" w:cs="宋体"/>
+          <w:kern w:val="0"/>
+          <w:sz w:val="24"/>
+          <w14:ligatures w14:val="none"/>
+        </w:rPr>
+        <w:t>)。当他们听到熟悉的开头，就能快速联想到可能的结尾（如听到“If I were you…”，脑中已准备好听建议)。此外，精听让听者习惯于结合上下文</w:t>
+      </w:r>
+      <w:r>
+        <w:rPr>
+          <w:rFonts w:ascii="宋体" w:eastAsia="宋体" w:hAnsi="宋体" w:cs="宋体"/>
+          <w:b/>
+          <w:bCs/>
+          <w:kern w:val="0"/>
+          <w:sz w:val="24"/>
+          <w14:ligatures w14:val="none"/>
+        </w:rPr>
+        <w:t>填补空白</w:t>
+      </w:r>
+      <w:r>
+        <w:rPr>
+          <w:rFonts w:ascii="宋体" w:eastAsia="宋体" w:hAnsi="宋体" w:cs="宋体"/>
+          <w:kern w:val="0"/>
+          <w:sz w:val="24"/>
+          <w14:ligatures w14:val="none"/>
+        </w:rPr>
+        <w:t>：即使某个词没听清，也能凭借句意和常识推断，从而不断前进而不影响整体理解 (</w:t>
+      </w:r>
+      <w:hyperlink r:id="rId100" w:anchor=":~:text=4,at%20utilizing%20these%20cues%20effectively" w:history="1">
+        <w:r>
+          <w:rPr>
+            <w:rFonts w:ascii="宋体" w:eastAsia="宋体" w:hAnsi="宋体" w:cs="宋体"/>
+            <w:color w:val="0000FF"/>
+            <w:kern w:val="0"/>
+            <w:sz w:val="24"/>
+            <w:u w:val="single"/>
+            <w14:ligatures w14:val="none"/>
+          </w:rPr>
+          <w:t>What is the actual science behind improving listening comprehension? : r/languagelearning</w:t>
+        </w:r>
+      </w:hyperlink>
+      <w:r>
+        <w:rPr>
+          <w:rFonts w:ascii="宋体" w:eastAsia="宋体" w:hAnsi="宋体" w:cs="宋体"/>
+          <w:kern w:val="0"/>
+          <w:sz w:val="24"/>
+          <w14:ligatures w14:val="none"/>
+        </w:rPr>
+        <w:t>) (</w:t>
+      </w:r>
+      <w:hyperlink r:id="rId101" w:anchor=":~:text=listening%20comprehension%20also%20relies%20on,become%20more%20automatic%20through%20practice" w:history="1">
+        <w:r>
+          <w:rPr>
+            <w:rFonts w:ascii="宋体" w:eastAsia="宋体" w:hAnsi="宋体" w:cs="宋体"/>
+            <w:color w:val="0000FF"/>
+            <w:kern w:val="0"/>
+            <w:sz w:val="24"/>
+            <w:u w:val="single"/>
+            <w14:ligatures w14:val="none"/>
+          </w:rPr>
+          <w:t>What is the actual science behind improving listening comprehension? : r/languagelearning</w:t>
+        </w:r>
+      </w:hyperlink>
+      <w:r>
+        <w:rPr>
+          <w:rFonts w:ascii="宋体" w:eastAsia="宋体" w:hAnsi="宋体" w:cs="宋体"/>
+          <w:kern w:val="0"/>
+          <w:sz w:val="24"/>
+          <w14:ligatures w14:val="none"/>
+        </w:rPr>
         <w:t>)。</w:t>
       </w:r>
-      <w:proofErr w:type="gramStart"/>
-      <w:r>
-        <w:rPr>
-          <w:rFonts w:ascii="宋体" w:eastAsia="宋体" w:hAnsi="宋体" w:cs="宋体"/>
-          <w:b/>
-          <w:bCs/>
-          <w:kern w:val="0"/>
-          <w:sz w:val="24"/>
-          <w14:ligatures w14:val="none"/>
-        </w:rPr>
-        <w:t>精听的</w:t>
-      </w:r>
-      <w:proofErr w:type="gramEnd"/>
-      <w:r>
-        <w:rPr>
-          <w:rFonts w:ascii="宋体" w:eastAsia="宋体" w:hAnsi="宋体" w:cs="宋体"/>
-          <w:b/>
-          <w:bCs/>
-          <w:kern w:val="0"/>
-          <w:sz w:val="24"/>
-          <w14:ligatures w14:val="none"/>
-        </w:rPr>
-        <w:t>作用在这一层体现为更强的语境推理和预测能力</w:t>
-      </w:r>
-      <w:r>
-        <w:rPr>
-          <w:rFonts w:ascii="宋体" w:eastAsia="宋体" w:hAnsi="宋体" w:cs="宋体"/>
-          <w:kern w:val="0"/>
-          <w:sz w:val="24"/>
-          <w14:ligatures w14:val="none"/>
-        </w:rPr>
-        <w:t xml:space="preserve"> (</w:t>
-      </w:r>
-      <w:hyperlink r:id="rId94" w:anchor=":~:text=6.%20Higher,become%20more%20automatic%20through%20practice" w:history="1">
+      <w:r>
+        <w:rPr>
+          <w:rFonts w:ascii="宋体" w:eastAsia="宋体" w:hAnsi="宋体" w:cs="宋体"/>
+          <w:b/>
+          <w:bCs/>
+          <w:kern w:val="0"/>
+          <w:sz w:val="24"/>
+          <w14:ligatures w14:val="none"/>
+        </w:rPr>
+        <w:t>神经研究</w:t>
+      </w:r>
+      <w:r>
+        <w:rPr>
+          <w:rFonts w:ascii="宋体" w:eastAsia="宋体" w:hAnsi="宋体" w:cs="宋体"/>
+          <w:kern w:val="0"/>
+          <w:sz w:val="24"/>
+          <w14:ligatures w14:val="none"/>
+        </w:rPr>
+        <w:t>发现，高水平二语听者在听力时大脑更多地动用了额叶等</w:t>
+      </w:r>
+      <w:r>
+        <w:rPr>
+          <w:rFonts w:ascii="宋体" w:eastAsia="宋体" w:hAnsi="宋体" w:cs="宋体"/>
+          <w:b/>
+          <w:bCs/>
+          <w:kern w:val="0"/>
+          <w:sz w:val="24"/>
+          <w14:ligatures w14:val="none"/>
+        </w:rPr>
+        <w:t>高阶认知区域</w:t>
+      </w:r>
+      <w:r>
+        <w:rPr>
+          <w:rFonts w:ascii="宋体" w:eastAsia="宋体" w:hAnsi="宋体" w:cs="宋体"/>
+          <w:kern w:val="0"/>
+          <w:sz w:val="24"/>
+          <w14:ligatures w14:val="none"/>
+        </w:rPr>
+        <w:t>，进行推理和预测，这与精听训练促进了此类</w:t>
+      </w:r>
+      <w:r>
+        <w:rPr>
+          <w:rFonts w:ascii="宋体" w:eastAsia="宋体" w:hAnsi="宋体" w:cs="宋体"/>
+          <w:b/>
+          <w:bCs/>
+          <w:kern w:val="0"/>
+          <w:sz w:val="24"/>
+          <w14:ligatures w14:val="none"/>
+        </w:rPr>
+        <w:t>高阶处理</w:t>
+      </w:r>
+      <w:r>
+        <w:rPr>
+          <w:rFonts w:ascii="宋体" w:eastAsia="宋体" w:hAnsi="宋体" w:cs="宋体"/>
+          <w:kern w:val="0"/>
+          <w:sz w:val="24"/>
+          <w14:ligatures w14:val="none"/>
+        </w:rPr>
+        <w:t>密不可分 (</w:t>
+      </w:r>
+      <w:hyperlink r:id="rId102" w:anchor=":~:text=6.%20Higher,become%20more%20automatic%20through%20practice" w:history="1">
         <w:r>
           <w:rPr>
             <w:rFonts w:ascii="宋体" w:eastAsia="宋体" w:hAnsi="宋体" w:cs="宋体"/>
@@ -8321,217 +6678,9 @@
           <w:sz w:val="24"/>
           <w14:ligatures w14:val="none"/>
         </w:rPr>
-        <w:t>)。因为反复练习，听者的大脑形成了对语言模式的预期 (</w:t>
-      </w:r>
-      <w:hyperlink r:id="rId95" w:anchor=":~:text=3,speech%20more%20easily%20and%20quickly" w:history="1">
-        <w:r>
-          <w:rPr>
-            <w:rFonts w:ascii="宋体" w:eastAsia="宋体" w:hAnsi="宋体" w:cs="宋体"/>
-            <w:color w:val="0000FF"/>
-            <w:kern w:val="0"/>
-            <w:sz w:val="24"/>
-            <w:u w:val="single"/>
-            <w14:ligatures w14:val="none"/>
-          </w:rPr>
-          <w:t>What is the actual science behind improving listening comprehension? : r/languagelearning</w:t>
-        </w:r>
-      </w:hyperlink>
-      <w:r>
-        <w:rPr>
-          <w:rFonts w:ascii="宋体" w:eastAsia="宋体" w:hAnsi="宋体" w:cs="宋体"/>
-          <w:kern w:val="0"/>
-          <w:sz w:val="24"/>
-          <w14:ligatures w14:val="none"/>
-        </w:rPr>
-        <w:t>)。当他们听到熟悉的开头，就能快速联想到可能的结尾（如听到“If I were you…”，脑中已准备好听建议)。此外，</w:t>
-      </w:r>
-      <w:proofErr w:type="gramStart"/>
-      <w:r>
-        <w:rPr>
-          <w:rFonts w:ascii="宋体" w:eastAsia="宋体" w:hAnsi="宋体" w:cs="宋体"/>
-          <w:kern w:val="0"/>
-          <w:sz w:val="24"/>
-          <w14:ligatures w14:val="none"/>
-        </w:rPr>
-        <w:t>精听让</w:t>
-      </w:r>
-      <w:proofErr w:type="gramEnd"/>
-      <w:r>
-        <w:rPr>
-          <w:rFonts w:ascii="宋体" w:eastAsia="宋体" w:hAnsi="宋体" w:cs="宋体"/>
-          <w:kern w:val="0"/>
-          <w:sz w:val="24"/>
-          <w14:ligatures w14:val="none"/>
-        </w:rPr>
-        <w:t>听者习惯</w:t>
-      </w:r>
-      <w:proofErr w:type="gramStart"/>
-      <w:r>
-        <w:rPr>
-          <w:rFonts w:ascii="宋体" w:eastAsia="宋体" w:hAnsi="宋体" w:cs="宋体"/>
-          <w:kern w:val="0"/>
-          <w:sz w:val="24"/>
-          <w14:ligatures w14:val="none"/>
-        </w:rPr>
-        <w:t>于结合</w:t>
-      </w:r>
-      <w:proofErr w:type="gramEnd"/>
-      <w:r>
-        <w:rPr>
-          <w:rFonts w:ascii="宋体" w:eastAsia="宋体" w:hAnsi="宋体" w:cs="宋体"/>
-          <w:kern w:val="0"/>
-          <w:sz w:val="24"/>
-          <w14:ligatures w14:val="none"/>
-        </w:rPr>
-        <w:t>上下文</w:t>
-      </w:r>
-      <w:r>
-        <w:rPr>
-          <w:rFonts w:ascii="宋体" w:eastAsia="宋体" w:hAnsi="宋体" w:cs="宋体"/>
-          <w:b/>
-          <w:bCs/>
-          <w:kern w:val="0"/>
-          <w:sz w:val="24"/>
-          <w14:ligatures w14:val="none"/>
-        </w:rPr>
-        <w:t>填补空白</w:t>
-      </w:r>
-      <w:r>
-        <w:rPr>
-          <w:rFonts w:ascii="宋体" w:eastAsia="宋体" w:hAnsi="宋体" w:cs="宋体"/>
-          <w:kern w:val="0"/>
-          <w:sz w:val="24"/>
-          <w14:ligatures w14:val="none"/>
-        </w:rPr>
-        <w:t>：即使某个词没听清，也能凭借句意和常识推断，从而不断前进而不影响整体理解 (</w:t>
-      </w:r>
-      <w:hyperlink r:id="rId96" w:anchor=":~:text=4,at%20utilizing%20these%20cues%20effectively" w:history="1">
-        <w:r>
-          <w:rPr>
-            <w:rFonts w:ascii="宋体" w:eastAsia="宋体" w:hAnsi="宋体" w:cs="宋体"/>
-            <w:color w:val="0000FF"/>
-            <w:kern w:val="0"/>
-            <w:sz w:val="24"/>
-            <w:u w:val="single"/>
-            <w14:ligatures w14:val="none"/>
-          </w:rPr>
-          <w:t>What is the actual science behind improving listening comprehension? : r/languagelearning</w:t>
-        </w:r>
-      </w:hyperlink>
-      <w:r>
-        <w:rPr>
-          <w:rFonts w:ascii="宋体" w:eastAsia="宋体" w:hAnsi="宋体" w:cs="宋体"/>
-          <w:kern w:val="0"/>
-          <w:sz w:val="24"/>
-          <w14:ligatures w14:val="none"/>
-        </w:rPr>
         <w:t>) (</w:t>
       </w:r>
-      <w:hyperlink r:id="rId97" w:anchor=":~:text=listening%20comprehension%20also%20relies%20on,become%20more%20automatic%20through%20practice" w:history="1">
-        <w:r>
-          <w:rPr>
-            <w:rFonts w:ascii="宋体" w:eastAsia="宋体" w:hAnsi="宋体" w:cs="宋体"/>
-            <w:color w:val="0000FF"/>
-            <w:kern w:val="0"/>
-            <w:sz w:val="24"/>
-            <w:u w:val="single"/>
-            <w14:ligatures w14:val="none"/>
-          </w:rPr>
-          <w:t>What is the actual science behind improving listening comprehension? : r/languagelearning</w:t>
-        </w:r>
-      </w:hyperlink>
-      <w:r>
-        <w:rPr>
-          <w:rFonts w:ascii="宋体" w:eastAsia="宋体" w:hAnsi="宋体" w:cs="宋体"/>
-          <w:kern w:val="0"/>
-          <w:sz w:val="24"/>
-          <w14:ligatures w14:val="none"/>
-        </w:rPr>
-        <w:t>)。</w:t>
-      </w:r>
-      <w:r>
-        <w:rPr>
-          <w:rFonts w:ascii="宋体" w:eastAsia="宋体" w:hAnsi="宋体" w:cs="宋体"/>
-          <w:b/>
-          <w:bCs/>
-          <w:kern w:val="0"/>
-          <w:sz w:val="24"/>
-          <w14:ligatures w14:val="none"/>
-        </w:rPr>
-        <w:t>神经研究</w:t>
-      </w:r>
-      <w:r>
-        <w:rPr>
-          <w:rFonts w:ascii="宋体" w:eastAsia="宋体" w:hAnsi="宋体" w:cs="宋体"/>
-          <w:kern w:val="0"/>
-          <w:sz w:val="24"/>
-          <w14:ligatures w14:val="none"/>
-        </w:rPr>
-        <w:t>发现，高水平二语听者在听力时大脑更多地动用了额叶等</w:t>
-      </w:r>
-      <w:r>
-        <w:rPr>
-          <w:rFonts w:ascii="宋体" w:eastAsia="宋体" w:hAnsi="宋体" w:cs="宋体"/>
-          <w:b/>
-          <w:bCs/>
-          <w:kern w:val="0"/>
-          <w:sz w:val="24"/>
-          <w14:ligatures w14:val="none"/>
-        </w:rPr>
-        <w:t>高阶认知区域</w:t>
-      </w:r>
-      <w:r>
-        <w:rPr>
-          <w:rFonts w:ascii="宋体" w:eastAsia="宋体" w:hAnsi="宋体" w:cs="宋体"/>
-          <w:kern w:val="0"/>
-          <w:sz w:val="24"/>
-          <w14:ligatures w14:val="none"/>
-        </w:rPr>
-        <w:t>，进行推理和预测，这与精听训练促进了此类</w:t>
-      </w:r>
-      <w:r>
-        <w:rPr>
-          <w:rFonts w:ascii="宋体" w:eastAsia="宋体" w:hAnsi="宋体" w:cs="宋体"/>
-          <w:b/>
-          <w:bCs/>
-          <w:kern w:val="0"/>
-          <w:sz w:val="24"/>
-          <w14:ligatures w14:val="none"/>
-        </w:rPr>
-        <w:t>高阶处理</w:t>
-      </w:r>
-      <w:r>
-        <w:rPr>
-          <w:rFonts w:ascii="宋体" w:eastAsia="宋体" w:hAnsi="宋体" w:cs="宋体"/>
-          <w:kern w:val="0"/>
-          <w:sz w:val="24"/>
-          <w14:ligatures w14:val="none"/>
-        </w:rPr>
-        <w:t>密不可分 (</w:t>
-      </w:r>
-      <w:hyperlink r:id="rId98" w:anchor=":~:text=6.%20Higher,become%20more%20automatic%20through%20practice" w:history="1">
-        <w:r>
-          <w:rPr>
-            <w:rFonts w:ascii="宋体" w:eastAsia="宋体" w:hAnsi="宋体" w:cs="宋体"/>
-            <w:color w:val="0000FF"/>
-            <w:kern w:val="0"/>
-            <w:sz w:val="24"/>
-            <w:u w:val="single"/>
-            <w14:ligatures w14:val="none"/>
-          </w:rPr>
-          <w:t>What is the actual science behind improving listening comprehension? : r/languagelearning</w:t>
-        </w:r>
-      </w:hyperlink>
-      <w:r>
-        <w:rPr>
-          <w:rFonts w:ascii="宋体" w:eastAsia="宋体" w:hAnsi="宋体" w:cs="宋体"/>
-          <w:kern w:val="0"/>
-          <w:sz w:val="24"/>
-          <w14:ligatures w14:val="none"/>
-        </w:rPr>
-        <w:t>) (</w:t>
-      </w:r>
-      <w:hyperlink r:id="rId99" w:anchor=":~:text=inference%2C%20prediction%2C%20and%20mental%20representation,become%20more%20automatic%20through%20practice" w:history="1">
+      <w:hyperlink r:id="rId103" w:anchor=":~:text=inference%2C%20prediction%2C%20and%20mental%20representation,become%20more%20automatic%20through%20practice" w:history="1">
         <w:r>
           <w:rPr>
             <w:rFonts w:ascii="宋体" w:eastAsia="宋体" w:hAnsi="宋体" w:cs="宋体"/>
@@ -8578,31 +6727,7 @@
           <w:sz w:val="24"/>
           <w14:ligatures w14:val="none"/>
         </w:rPr>
-        <w:t>母语干扰的克服：初学者常受母语听觉习惯干扰，例如中文没有词重音概念，刚学英语时可能捕捉不到单词重音变化的信息，又如以汉语处理节奏会错把英语连读当成新词。</w:t>
-      </w:r>
-      <w:proofErr w:type="gramStart"/>
-      <w:r>
-        <w:rPr>
-          <w:rFonts w:ascii="宋体" w:eastAsia="宋体" w:hAnsi="宋体" w:cs="宋体"/>
-          <w:b/>
-          <w:bCs/>
-          <w:kern w:val="0"/>
-          <w:sz w:val="24"/>
-          <w14:ligatures w14:val="none"/>
-        </w:rPr>
-        <w:t>精听通过</w:t>
-      </w:r>
-      <w:proofErr w:type="gramEnd"/>
-      <w:r>
-        <w:rPr>
-          <w:rFonts w:ascii="宋体" w:eastAsia="宋体" w:hAnsi="宋体" w:cs="宋体"/>
-          <w:b/>
-          <w:bCs/>
-          <w:kern w:val="0"/>
-          <w:sz w:val="24"/>
-          <w14:ligatures w14:val="none"/>
-        </w:rPr>
-        <w:t>重新布线</w:t>
+        <w:t>母语干扰的克服：初学者常受母语听觉习惯干扰，例如中文没有词重音概念，刚学英语时可能捕捉不到单词重音变化的信息，又如以汉语处理节奏会错把英语连读当成新词。精听通过重新布线</w:t>
       </w:r>
       <w:r>
         <w:rPr>
@@ -8613,7 +6738,7 @@
         </w:rPr>
         <w:t>大脑的听觉注意，让学习者逐渐放下母语模式 (</w:t>
       </w:r>
-      <w:hyperlink r:id="rId100" w:anchor=":~:text=perceive%20sounds%20%28perception%29,to%20new%20parts%20of%20it" w:history="1">
+      <w:hyperlink r:id="rId104" w:anchor=":~:text=perceive%20sounds%20%28perception%29,to%20new%20parts%20of%20it" w:history="1">
         <w:r>
           <w:rPr>
             <w:rFonts w:ascii="宋体" w:eastAsia="宋体" w:hAnsi="宋体" w:cs="宋体"/>
@@ -8633,29 +6758,9 @@
           <w:sz w:val="24"/>
           <w14:ligatures w14:val="none"/>
         </w:rPr>
-        <w:t>)。他们训练自己关注英语中特有的音节长短和</w:t>
-      </w:r>
-      <w:proofErr w:type="gramStart"/>
-      <w:r>
-        <w:rPr>
-          <w:rFonts w:ascii="宋体" w:eastAsia="宋体" w:hAnsi="宋体" w:cs="宋体"/>
-          <w:kern w:val="0"/>
-          <w:sz w:val="24"/>
-          <w14:ligatures w14:val="none"/>
-        </w:rPr>
-        <w:t>重弱读模式</w:t>
-      </w:r>
-      <w:proofErr w:type="gramEnd"/>
-      <w:r>
-        <w:rPr>
-          <w:rFonts w:ascii="宋体" w:eastAsia="宋体" w:hAnsi="宋体" w:cs="宋体"/>
-          <w:kern w:val="0"/>
-          <w:sz w:val="24"/>
-          <w14:ligatures w14:val="none"/>
-        </w:rPr>
-        <w:t>，例如在法语中习惯忽视重音的英文学习者，需要训练听辨英语单词的重音所在 (</w:t>
-      </w:r>
-      <w:hyperlink r:id="rId101" w:anchor=":~:text=Some%20listening%20activities%20may%20,to%20new%20parts%20of%20it" w:history="1">
+        <w:t>)。他们训练自己关注英语中特有的音节长短和重弱读模式，例如在法语中习惯忽视重音的英文学习者，需要训练听辨英语单词的重音所在 (</w:t>
+      </w:r>
+      <w:hyperlink r:id="rId105" w:anchor=":~:text=Some%20listening%20activities%20may%20,to%20new%20parts%20of%20it" w:history="1">
         <w:r>
           <w:rPr>
             <w:rFonts w:ascii="宋体" w:eastAsia="宋体" w:hAnsi="宋体" w:cs="宋体"/>
@@ -8697,7 +6802,7 @@
         </w:rPr>
         <w:t>出单词边界，而不再依赖母语的节奏切分。这种克服干扰的过程在神经影像中体现为：后天学的语言在大脑中可能启用与母语不同的区域处理，但练习越多，这些区域间协调越好 (</w:t>
       </w:r>
-      <w:hyperlink r:id="rId102" w:anchor=":~:text=their%20native%20language,if%20both%20languages%20were%20learned" w:history="1">
+      <w:hyperlink r:id="rId106" w:anchor=":~:text=their%20native%20language,if%20both%20languages%20were%20learned" w:history="1">
         <w:r>
           <w:rPr>
             <w:rFonts w:ascii="宋体" w:eastAsia="宋体" w:hAnsi="宋体" w:cs="宋体"/>
@@ -8744,31 +6849,7 @@
           <w:sz w:val="24"/>
           <w14:ligatures w14:val="none"/>
         </w:rPr>
-        <w:t>认知负荷与注意力：</w:t>
-      </w:r>
-      <w:proofErr w:type="gramStart"/>
-      <w:r>
-        <w:rPr>
-          <w:rFonts w:ascii="宋体" w:eastAsia="宋体" w:hAnsi="宋体" w:cs="宋体"/>
-          <w:b/>
-          <w:bCs/>
-          <w:kern w:val="0"/>
-          <w:sz w:val="24"/>
-          <w14:ligatures w14:val="none"/>
-        </w:rPr>
-        <w:t>精听还</w:t>
-      </w:r>
-      <w:proofErr w:type="gramEnd"/>
-      <w:r>
-        <w:rPr>
-          <w:rFonts w:ascii="宋体" w:eastAsia="宋体" w:hAnsi="宋体" w:cs="宋体"/>
-          <w:b/>
-          <w:bCs/>
-          <w:kern w:val="0"/>
-          <w:sz w:val="24"/>
-          <w14:ligatures w14:val="none"/>
-        </w:rPr>
-        <w:t>有助于提高工作记忆容量和注意力控制</w:t>
+        <w:t>认知负荷与注意力：精听还有助于提高工作记忆容量和注意力控制</w:t>
       </w:r>
       <w:r>
         <w:rPr>
@@ -8779,7 +6860,7 @@
         </w:rPr>
         <w:t xml:space="preserve"> (</w:t>
       </w:r>
-      <w:hyperlink r:id="rId103" w:anchor=":~:text=5,different%20parts%20of%20the%20speech" w:history="1">
+      <w:hyperlink r:id="rId107" w:anchor=":~:text=5,different%20parts%20of%20the%20speech" w:history="1">
         <w:r>
           <w:rPr>
             <w:rFonts w:ascii="宋体" w:eastAsia="宋体" w:hAnsi="宋体" w:cs="宋体"/>
@@ -8811,49 +6892,9 @@
           <w:sz w:val="24"/>
           <w14:ligatures w14:val="none"/>
         </w:rPr>
-        <w:t>)。刚</w:t>
-      </w:r>
-      <w:proofErr w:type="gramStart"/>
-      <w:r>
-        <w:rPr>
-          <w:rFonts w:ascii="宋体" w:eastAsia="宋体" w:hAnsi="宋体" w:cs="宋体"/>
-          <w:kern w:val="0"/>
-          <w:sz w:val="24"/>
-          <w14:ligatures w14:val="none"/>
-        </w:rPr>
-        <w:t>开始精听时</w:t>
-      </w:r>
-      <w:proofErr w:type="gramEnd"/>
-      <w:r>
-        <w:rPr>
-          <w:rFonts w:ascii="宋体" w:eastAsia="宋体" w:hAnsi="宋体" w:cs="宋体"/>
-          <w:kern w:val="0"/>
-          <w:sz w:val="24"/>
-          <w14:ligatures w14:val="none"/>
-        </w:rPr>
-        <w:t>，大脑会感到信息过载（因为要兼顾听音、记忆、理解多任务），但随着训练，听者能够在工作记忆中保留更长的语句而</w:t>
-      </w:r>
-      <w:proofErr w:type="gramStart"/>
-      <w:r>
-        <w:rPr>
-          <w:rFonts w:ascii="宋体" w:eastAsia="宋体" w:hAnsi="宋体" w:cs="宋体"/>
-          <w:kern w:val="0"/>
-          <w:sz w:val="24"/>
-          <w14:ligatures w14:val="none"/>
-        </w:rPr>
-        <w:t>不</w:t>
-      </w:r>
-      <w:proofErr w:type="gramEnd"/>
-      <w:r>
-        <w:rPr>
-          <w:rFonts w:ascii="宋体" w:eastAsia="宋体" w:hAnsi="宋体" w:cs="宋体"/>
-          <w:kern w:val="0"/>
-          <w:sz w:val="24"/>
-          <w14:ligatures w14:val="none"/>
-        </w:rPr>
-        <w:t>遗忘开头，从而理解长句变得可能 (</w:t>
-      </w:r>
-      <w:hyperlink r:id="rId104" w:anchor=":~:text=5,different%20parts%20of%20the%20speech" w:history="1">
+        <w:t>)。刚开始精听时，大脑会感到信息过载（因为要兼顾听音、记忆、理解多任务），但随着训练，听者能够在工作记忆中保留更长的语句而不遗忘开头，从而理解长句变得可能 (</w:t>
+      </w:r>
+      <w:hyperlink r:id="rId108" w:anchor=":~:text=5,different%20parts%20of%20the%20speech" w:history="1">
         <w:r>
           <w:rPr>
             <w:rFonts w:ascii="宋体" w:eastAsia="宋体" w:hAnsi="宋体" w:cs="宋体"/>
@@ -8873,27 +6914,7 @@
           <w:sz w:val="24"/>
           <w14:ligatures w14:val="none"/>
         </w:rPr>
-        <w:t>)。同时，他们培养了抗干扰的注意力，即使背景有噪音或句子结构复杂，也能专注于主要信息</w:t>
-      </w:r>
-      <w:proofErr w:type="gramStart"/>
-      <w:r>
-        <w:rPr>
-          <w:rFonts w:ascii="宋体" w:eastAsia="宋体" w:hAnsi="宋体" w:cs="宋体"/>
-          <w:kern w:val="0"/>
-          <w:sz w:val="24"/>
-          <w14:ligatures w14:val="none"/>
-        </w:rPr>
-        <w:t>不</w:t>
-      </w:r>
-      <w:proofErr w:type="gramEnd"/>
-      <w:r>
-        <w:rPr>
-          <w:rFonts w:ascii="宋体" w:eastAsia="宋体" w:hAnsi="宋体" w:cs="宋体"/>
-          <w:kern w:val="0"/>
-          <w:sz w:val="24"/>
-          <w14:ligatures w14:val="none"/>
-        </w:rPr>
-        <w:t>走神。这种心智能力的提升，实质上降低了真实听力场景下的</w:t>
+        <w:t>)。同时，他们培养了抗干扰的注意力，即使背景有噪音或句子结构复杂，也能专注于主要信息不走神。这种心智能力的提升，实质上降低了真实听力场景下的</w:t>
       </w:r>
       <w:r>
         <w:rPr>
@@ -8934,27 +6955,7 @@
           <w:sz w:val="24"/>
           <w14:ligatures w14:val="none"/>
         </w:rPr>
-        <w:t>简而言之，</w:t>
-      </w:r>
-      <w:proofErr w:type="gramStart"/>
-      <w:r>
-        <w:rPr>
-          <w:rFonts w:ascii="宋体" w:eastAsia="宋体" w:hAnsi="宋体" w:cs="宋体"/>
-          <w:kern w:val="0"/>
-          <w:sz w:val="24"/>
-          <w14:ligatures w14:val="none"/>
-        </w:rPr>
-        <w:t>精听训练</w:t>
-      </w:r>
-      <w:proofErr w:type="gramEnd"/>
-      <w:r>
-        <w:rPr>
-          <w:rFonts w:ascii="宋体" w:eastAsia="宋体" w:hAnsi="宋体" w:cs="宋体"/>
-          <w:kern w:val="0"/>
-          <w:sz w:val="24"/>
-          <w14:ligatures w14:val="none"/>
-        </w:rPr>
-        <w:t>让大脑经历从“</w:t>
+        <w:t>简而言之，精听训练让大脑经历从“</w:t>
       </w:r>
       <w:r>
         <w:rPr>
@@ -8976,7 +6977,7 @@
         </w:rPr>
         <w:t>”通道的高频强化。 (</w:t>
       </w:r>
-      <w:hyperlink r:id="rId105" w:anchor=":~:text=This%20is%20going%20to%20be,representation%20of%20our%20target%20languages" w:history="1">
+      <w:hyperlink r:id="rId109" w:anchor=":~:text=This%20is%20going%20to%20be,representation%20of%20our%20target%20languages" w:history="1">
         <w:r>
           <w:rPr>
             <w:rFonts w:ascii="宋体" w:eastAsia="宋体" w:hAnsi="宋体" w:cs="宋体"/>
@@ -8998,7 +6999,7 @@
         </w:rPr>
         <w:t>)提到听力理解包括感知、解析、利用三大过程，而精听正是逐一针对这三环节进行打磨。感知上磨耳朵，解析上提速度，理解上强预测。在神经层面，精听利用大脑的可塑性构建起专门处理英语的通道，并逐渐将之自动化到接近母语水平 (</w:t>
       </w:r>
-      <w:hyperlink r:id="rId106" w:anchor=":~:text=new%20parts%20of%20it" w:history="1">
+      <w:hyperlink r:id="rId110" w:anchor=":~:text=new%20parts%20of%20it" w:history="1">
         <w:r>
           <w:rPr>
             <w:rFonts w:ascii="宋体" w:eastAsia="宋体" w:hAnsi="宋体" w:cs="宋体"/>
@@ -9061,7 +7062,7 @@
         </w:rPr>
         <w:t xml:space="preserve"> stages (</w:t>
       </w:r>
-      <w:hyperlink r:id="rId107" w:anchor=":~:text=Listening%20comprehension%20has%20three%20major,understanding%20what%20you%20heard" w:history="1">
+      <w:hyperlink r:id="rId111" w:anchor=":~:text=Listening%20comprehension%20has%20three%20major,understanding%20what%20you%20heard" w:history="1">
         <w:r>
           <w:rPr>
             <w:rFonts w:ascii="宋体" w:eastAsia="宋体" w:hAnsi="宋体" w:cs="宋体"/>
@@ -9103,7 +7104,7 @@
         </w:rPr>
         <w:t>, creating stable neural pathways (</w:t>
       </w:r>
-      <w:hyperlink r:id="rId108" w:anchor=":~:text=It%20goes%20from%20perceiving%20a,representation%20of%20our%20target%20languages" w:history="1">
+      <w:hyperlink r:id="rId112" w:anchor=":~:text=It%20goes%20from%20perceiving%20a,representation%20of%20our%20target%20languages" w:history="1">
         <w:r>
           <w:rPr>
             <w:rFonts w:ascii="宋体" w:eastAsia="宋体" w:hAnsi="宋体" w:cs="宋体"/>
@@ -9125,7 +7126,7 @@
         </w:rPr>
         <w:t>) (</w:t>
       </w:r>
-      <w:hyperlink r:id="rId109" w:anchor=":~:text=new%20parts%20of%20it" w:history="1">
+      <w:hyperlink r:id="rId113" w:anchor=":~:text=new%20parts%20of%20it" w:history="1">
         <w:r>
           <w:rPr>
             <w:rFonts w:ascii="宋体" w:eastAsia="宋体" w:hAnsi="宋体" w:cs="宋体"/>
@@ -9203,7 +7204,7 @@
         </w:rPr>
         <w:t xml:space="preserve"> (</w:t>
       </w:r>
-      <w:hyperlink r:id="rId110" w:anchor=":~:text=Listening%20comprehension%20has%20three%20major,understanding%20what%20you%20heard" w:history="1">
+      <w:hyperlink r:id="rId114" w:anchor=":~:text=Listening%20comprehension%20has%20three%20major,understanding%20what%20you%20heard" w:history="1">
         <w:r>
           <w:rPr>
             <w:rFonts w:ascii="宋体" w:eastAsia="宋体" w:hAnsi="宋体" w:cs="宋体"/>
@@ -9225,7 +7226,7 @@
         </w:rPr>
         <w:t>). Different languages have different sets of phonemes, and a beginner’s brain hasn’t yet “tuned in” to the new language’s frequencies (</w:t>
       </w:r>
-      <w:hyperlink r:id="rId111" w:anchor=":~:text=1,sounds%2C%20leading%20to%20improved%20comprehension" w:history="1">
+      <w:hyperlink r:id="rId115" w:anchor=":~:text=1,sounds%2C%20leading%20to%20improved%20comprehension" w:history="1">
         <w:r>
           <w:rPr>
             <w:rFonts w:ascii="宋体" w:eastAsia="宋体" w:hAnsi="宋体" w:cs="宋体"/>
@@ -9257,7 +7258,7 @@
         <w:lastRenderedPageBreak/>
         <w:t>and /s/, or identifying which syllable is stressed in an English word (</w:t>
       </w:r>
-      <w:hyperlink r:id="rId112" w:anchor=":~:text=Some%20listening%20activities%20may%20,to%20new%20parts%20of%20it" w:history="1">
+      <w:hyperlink r:id="rId116" w:anchor=":~:text=Some%20listening%20activities%20may%20,to%20new%20parts%20of%20it" w:history="1">
         <w:r>
           <w:rPr>
             <w:rFonts w:ascii="宋体" w:eastAsia="宋体" w:hAnsi="宋体" w:cs="宋体"/>
@@ -9319,7 +7320,7 @@
         </w:rPr>
         <w:t>, and frequent exposure to new language sounds strengthens the corresponding neural pathways (</w:t>
       </w:r>
-      <w:hyperlink r:id="rId113" w:anchor=":~:text=new%20sounds%2C%20leading%20to%20improved,comprehension" w:history="1">
+      <w:hyperlink r:id="rId117" w:anchor=":~:text=new%20sounds%2C%20leading%20to%20improved,comprehension" w:history="1">
         <w:r>
           <w:rPr>
             <w:rFonts w:ascii="宋体" w:eastAsia="宋体" w:hAnsi="宋体" w:cs="宋体"/>
@@ -9341,7 +7342,7 @@
         </w:rPr>
         <w:t>). Intensive listening acts like a consistent “amplifier” for these pathways. Over time, the brain’s sensitivity to English sounds greatly increases, and the speech no longer seems like an undifferentiated blur (</w:t>
       </w:r>
-      <w:hyperlink r:id="rId114" w:anchor=":~:text=1,sounds%2C%20leading%20to%20improved%20comprehension" w:history="1">
+      <w:hyperlink r:id="rId118" w:anchor=":~:text=1,sounds%2C%20leading%20to%20improved%20comprehension" w:history="1">
         <w:r>
           <w:rPr>
             <w:rFonts w:ascii="宋体" w:eastAsia="宋体" w:hAnsi="宋体" w:cs="宋体"/>
@@ -9399,7 +7400,7 @@
         </w:rPr>
         <w:t xml:space="preserve"> This is the stage of converting sounds into meaningful words and sentences – involving **phonological decoding, word recognition, and grammatical parsing (</w:t>
       </w:r>
-      <w:hyperlink r:id="rId115" w:anchor=":~:text=Listening%20comprehension%20has%20three%20major,understanding%20what%20you%20heard" w:history="1">
+      <w:hyperlink r:id="rId119" w:anchor=":~:text=Listening%20comprehension%20has%20three%20major,understanding%20what%20you%20heard" w:history="1">
         <w:r>
           <w:rPr>
             <w:rFonts w:ascii="宋体" w:eastAsia="宋体" w:hAnsi="宋体" w:cs="宋体"/>
@@ -9419,29 +7420,9 @@
           <w:sz w:val="24"/>
           <w14:ligatures w14:val="none"/>
         </w:rPr>
-        <w:t>). Intensive listening markedly improves efficiency here. At first, a listener might expend effort mentally piecing together every word they hear, but by repeatedly listening to the same sentence until it</w:t>
-      </w:r>
-      <w:proofErr w:type="gramStart"/>
-      <w:r>
-        <w:rPr>
-          <w:rFonts w:ascii="宋体" w:eastAsia="宋体" w:hAnsi="宋体" w:cs="宋体"/>
-          <w:kern w:val="0"/>
-          <w:sz w:val="24"/>
-          <w14:ligatures w14:val="none"/>
-        </w:rPr>
-        <w:t>’</w:t>
-      </w:r>
-      <w:proofErr w:type="gramEnd"/>
-      <w:r>
-        <w:rPr>
-          <w:rFonts w:ascii="宋体" w:eastAsia="宋体" w:hAnsi="宋体" w:cs="宋体"/>
-          <w:kern w:val="0"/>
-          <w:sz w:val="24"/>
-          <w14:ligatures w14:val="none"/>
-        </w:rPr>
-        <w:t>s understood (</w:t>
-      </w:r>
-      <w:hyperlink r:id="rId116" w:anchor=":~:text=%E7%B2%BE%E5%90%AC%E7%9A%84%E8%AE%AD%E7%BB%83%E6%96%B9%E6%B3%95%EF%BC%9A" w:history="1">
+        <w:t>). Intensive listening markedly improves efficiency here. At first, a listener might expend effort mentally piecing together every word they hear, but by repeatedly listening to the same sentence until it’s understood (</w:t>
+      </w:r>
+      <w:hyperlink r:id="rId120" w:anchor=":~:text=%E7%B2%BE%E5%90%AC%E7%9A%84%E8%AE%AD%E7%BB%83%E6%96%B9%E6%B3%95%EF%BC%9A" w:history="1">
         <w:r>
           <w:rPr>
             <w:rFonts w:ascii="宋体" w:eastAsia="宋体" w:hAnsi="宋体" w:cs="宋体"/>
@@ -9483,7 +7464,7 @@
         </w:rPr>
         <w:t>, so hearing the first part of a sentence allows them to anticipate the grammatical form of the rest, greatly speeding up comprehension (</w:t>
       </w:r>
-      <w:hyperlink r:id="rId117" w:anchor=":~:text=prior%20knowledge,speaker%E2%80%99s%20introduction%20or%20previous%20points" w:history="1">
+      <w:hyperlink r:id="rId121" w:anchor=":~:text=prior%20knowledge,speaker%E2%80%99s%20introduction%20or%20previous%20points" w:history="1">
         <w:r>
           <w:rPr>
             <w:rFonts w:ascii="宋体" w:eastAsia="宋体" w:hAnsi="宋体" w:cs="宋体"/>
@@ -9525,7 +7506,7 @@
         </w:rPr>
         <w:t xml:space="preserve"> decreases: at low proficiency, parsing is slow and effortful; at high proficiency, recognizing most words and structures becomes automatic and unconscious (</w:t>
       </w:r>
-      <w:hyperlink r:id="rId118" w:anchor=":~:text=Improvements%20in%20parsing%20will%20generally,help%20to%20automatize%20these%20skills" w:history="1">
+      <w:hyperlink r:id="rId122" w:anchor=":~:text=Improvements%20in%20parsing%20will%20generally,help%20to%20automatize%20these%20skills" w:history="1">
         <w:r>
           <w:rPr>
             <w:rFonts w:ascii="宋体" w:eastAsia="宋体" w:hAnsi="宋体" w:cs="宋体"/>
@@ -9583,7 +7564,7 @@
         </w:rPr>
         <w:t xml:space="preserve"> This is the top tier of listening: integrating the parsed information into overall meaning (</w:t>
       </w:r>
-      <w:hyperlink r:id="rId119" w:anchor=":~:text=Listening%20comprehension%20has%20three%20major,understanding%20what%20you%20heard" w:history="1">
+      <w:hyperlink r:id="rId123" w:anchor=":~:text=Listening%20comprehension%20has%20three%20major,understanding%20what%20you%20heard" w:history="1">
         <w:r>
           <w:rPr>
             <w:rFonts w:ascii="宋体" w:eastAsia="宋体" w:hAnsi="宋体" w:cs="宋体"/>
@@ -9635,7 +7616,7 @@
         </w:rPr>
         <w:t xml:space="preserve"> abilities (</w:t>
       </w:r>
-      <w:hyperlink r:id="rId120" w:anchor=":~:text=6.%20Higher,become%20more%20automatic%20through%20practice" w:history="1">
+      <w:hyperlink r:id="rId124" w:anchor=":~:text=6.%20Higher,become%20more%20automatic%20through%20practice" w:history="1">
         <w:r>
           <w:rPr>
             <w:rFonts w:ascii="宋体" w:eastAsia="宋体" w:hAnsi="宋体" w:cs="宋体"/>
@@ -9657,7 +7638,7 @@
         </w:rPr>
         <w:t>). Because of repeated practice, the brain develops expectations for language patterns (</w:t>
       </w:r>
-      <w:hyperlink r:id="rId121" w:anchor=":~:text=3,speech%20more%20easily%20and%20quickly" w:history="1">
+      <w:hyperlink r:id="rId125" w:anchor=":~:text=3,speech%20more%20easily%20and%20quickly" w:history="1">
         <w:r>
           <w:rPr>
             <w:rFonts w:ascii="宋体" w:eastAsia="宋体" w:hAnsi="宋体" w:cs="宋体"/>
@@ -9699,7 +7680,7 @@
         </w:rPr>
         <w:t>: even if a word is missed, they can infer it from sentence meaning and common sense, so they keep moving without losing overall understanding (</w:t>
       </w:r>
-      <w:hyperlink r:id="rId122" w:anchor=":~:text=4,at%20utilizing%20these%20cues%20effectively" w:history="1">
+      <w:hyperlink r:id="rId126" w:anchor=":~:text=4,at%20utilizing%20these%20cues%20effectively" w:history="1">
         <w:r>
           <w:rPr>
             <w:rFonts w:ascii="宋体" w:eastAsia="宋体" w:hAnsi="宋体" w:cs="宋体"/>
@@ -9721,7 +7702,7 @@
         </w:rPr>
         <w:t>) (</w:t>
       </w:r>
-      <w:hyperlink r:id="rId123" w:anchor=":~:text=listening%20comprehension%20also%20relies%20on,become%20more%20automatic%20through%20practice" w:history="1">
+      <w:hyperlink r:id="rId127" w:anchor=":~:text=listening%20comprehension%20also%20relies%20on,become%20more%20automatic%20through%20practice" w:history="1">
         <w:r>
           <w:rPr>
             <w:rFonts w:ascii="宋体" w:eastAsia="宋体" w:hAnsi="宋体" w:cs="宋体"/>
@@ -9783,7 +7764,7 @@
         </w:rPr>
         <w:t xml:space="preserve"> during listening, performing inference and prediction – something intensive listening training likely promotes (</w:t>
       </w:r>
-      <w:hyperlink r:id="rId124" w:anchor=":~:text=6.%20Higher,become%20more%20automatic%20through%20practice" w:history="1">
+      <w:hyperlink r:id="rId128" w:anchor=":~:text=6.%20Higher,become%20more%20automatic%20through%20practice" w:history="1">
         <w:r>
           <w:rPr>
             <w:rFonts w:ascii="宋体" w:eastAsia="宋体" w:hAnsi="宋体" w:cs="宋体"/>
@@ -9805,7 +7786,7 @@
         </w:rPr>
         <w:t>) (</w:t>
       </w:r>
-      <w:hyperlink r:id="rId125" w:anchor=":~:text=inference%2C%20prediction%2C%20and%20mental%20representation,become%20more%20automatic%20through%20practice" w:history="1">
+      <w:hyperlink r:id="rId129" w:anchor=":~:text=inference%2C%20prediction%2C%20and%20mental%20representation,become%20more%20automatic%20through%20practice" w:history="1">
         <w:r>
           <w:rPr>
             <w:rFonts w:ascii="宋体" w:eastAsia="宋体" w:hAnsi="宋体" w:cs="宋体"/>
@@ -9883,7 +7864,7 @@
         </w:rPr>
         <w:t xml:space="preserve"> the brain’s auditory attention to let go of L1 patterns (</w:t>
       </w:r>
-      <w:hyperlink r:id="rId126" w:anchor=":~:text=perceive%20sounds%20%28perception%29,to%20new%20parts%20of%20it" w:history="1">
+      <w:hyperlink r:id="rId130" w:anchor=":~:text=perceive%20sounds%20%28perception%29,to%20new%20parts%20of%20it" w:history="1">
         <w:r>
           <w:rPr>
             <w:rFonts w:ascii="宋体" w:eastAsia="宋体" w:hAnsi="宋体" w:cs="宋体"/>
@@ -9905,7 +7886,7 @@
         </w:rPr>
         <w:t>). Learners train themselves to notice features unique to English. For example, an English learner whose L1 is French (which doesn’t have the same word stress) must practice hearing the stressed syllable in English words (</w:t>
       </w:r>
-      <w:hyperlink r:id="rId127" w:anchor=":~:text=Some%20listening%20activities%20may%20,to%20new%20parts%20of%20it" w:history="1">
+      <w:hyperlink r:id="rId131" w:anchor=":~:text=Some%20listening%20activities%20may%20,to%20new%20parts%20of%20it" w:history="1">
         <w:r>
           <w:rPr>
             <w:rFonts w:ascii="宋体" w:eastAsia="宋体" w:hAnsi="宋体" w:cs="宋体"/>
@@ -9947,7 +7928,7 @@
         </w:rPr>
         <w:t xml:space="preserve"> continuous English speech into words without relying on the familiar rhythm of Chinese. In brain imaging, this process shows up as the second language initially activating slightly different regions than the native language, but with practice, the coordination between these brain regions improves (</w:t>
       </w:r>
-      <w:hyperlink r:id="rId128" w:anchor=":~:text=their%20native%20language,if%20both%20languages%20were%20learned" w:history="1">
+      <w:hyperlink r:id="rId132" w:anchor=":~:text=their%20native%20language,if%20both%20languages%20were%20learned" w:history="1">
         <w:r>
           <w:rPr>
             <w:rFonts w:ascii="宋体" w:eastAsia="宋体" w:hAnsi="宋体" w:cs="宋体"/>
@@ -10037,7 +8018,7 @@
         </w:rPr>
         <w:t xml:space="preserve"> (</w:t>
       </w:r>
-      <w:hyperlink r:id="rId129" w:anchor=":~:text=5,different%20parts%20of%20the%20speech" w:history="1">
+      <w:hyperlink r:id="rId133" w:anchor=":~:text=5,different%20parts%20of%20the%20speech" w:history="1">
         <w:r>
           <w:rPr>
             <w:rFonts w:ascii="宋体" w:eastAsia="宋体" w:hAnsi="宋体" w:cs="宋体"/>
@@ -10059,7 +8040,7 @@
         </w:rPr>
         <w:t>). At the beginning of training, one might feel overwhelmed (so much information to hear, remember, and interpret at once), but as training progresses, listeners can hold longer chunks of speech in mind without forgetting the beginning, which makes understanding complex sentences possible (</w:t>
       </w:r>
-      <w:hyperlink r:id="rId130" w:anchor=":~:text=5,different%20parts%20of%20the%20speech" w:history="1">
+      <w:hyperlink r:id="rId134" w:anchor=":~:text=5,different%20parts%20of%20the%20speech" w:history="1">
         <w:r>
           <w:rPr>
             <w:rFonts w:ascii="宋体" w:eastAsia="宋体" w:hAnsi="宋体" w:cs="宋体"/>
@@ -10142,7 +8123,7 @@
         </w:rPr>
         <w:t xml:space="preserve"> pathway. As noted by Vandergrift &amp; Goh, listening comprehension involves perception, parsing, and utilization (</w:t>
       </w:r>
-      <w:hyperlink r:id="rId131" w:anchor=":~:text=This%20is%20going%20to%20be,representation%20of%20our%20target%20languages" w:history="1">
+      <w:hyperlink r:id="rId135" w:anchor=":~:text=This%20is%20going%20to%20be,representation%20of%20our%20target%20languages" w:history="1">
         <w:r>
           <w:rPr>
             <w:rFonts w:ascii="宋体" w:eastAsia="宋体" w:hAnsi="宋体" w:cs="宋体"/>
@@ -10164,7 +8145,7 @@
         </w:rPr>
         <w:t>) – and intensive listening systematically sharpens each of these stages. It refines the ear at the perception level, speeds up decoding at the parsing level, and strengthens predictive understanding at the utilization level. On the neural side, intensive listening leverages brain plasticity to build dedicated circuits for processing English, gradually automating them to near-native efficiency (</w:t>
       </w:r>
-      <w:hyperlink r:id="rId132" w:anchor=":~:text=new%20parts%20of%20it" w:history="1">
+      <w:hyperlink r:id="rId136" w:anchor=":~:text=new%20parts%20of%20it" w:history="1">
         <w:r>
           <w:rPr>
             <w:rFonts w:ascii="宋体" w:eastAsia="宋体" w:hAnsi="宋体" w:cs="宋体"/>
@@ -10232,33 +8213,7 @@
           <w:szCs w:val="36"/>
           <w14:ligatures w14:val="none"/>
         </w:rPr>
-        <w:t>工具与方法：数字化与AI</w:t>
-      </w:r>
-      <w:proofErr w:type="gramStart"/>
-      <w:r>
-        <w:rPr>
-          <w:rFonts w:ascii="宋体" w:eastAsia="宋体" w:hAnsi="宋体" w:cs="宋体"/>
-          <w:b/>
-          <w:bCs/>
-          <w:kern w:val="0"/>
-          <w:sz w:val="36"/>
-          <w:szCs w:val="36"/>
-          <w14:ligatures w14:val="none"/>
-        </w:rPr>
-        <w:t>辅助精听</w:t>
-      </w:r>
-      <w:proofErr w:type="gramEnd"/>
-      <w:r>
-        <w:rPr>
-          <w:rFonts w:ascii="宋体" w:eastAsia="宋体" w:hAnsi="宋体" w:cs="宋体"/>
-          <w:b/>
-          <w:bCs/>
-          <w:kern w:val="0"/>
-          <w:sz w:val="36"/>
-          <w:szCs w:val="36"/>
-          <w14:ligatures w14:val="none"/>
-        </w:rPr>
-        <w:t xml:space="preserve"> (Tools and Methods: Digital and AI Assistance for Intensive Listening)</w:t>
+        <w:t>工具与方法：数字化与AI辅助精听 (Tools and Methods: Digital and AI Assistance for Intensive Listening)</w:t>
       </w:r>
     </w:p>
     <w:p>
@@ -10280,27 +8235,7 @@
           <w14:ligatures w14:val="none"/>
         </w:rPr>
         <w:lastRenderedPageBreak/>
-        <w:t>现代技术为</w:t>
-      </w:r>
-      <w:proofErr w:type="gramStart"/>
-      <w:r>
-        <w:rPr>
-          <w:rFonts w:ascii="宋体" w:eastAsia="宋体" w:hAnsi="宋体" w:cs="宋体"/>
-          <w:kern w:val="0"/>
-          <w:sz w:val="24"/>
-          <w14:ligatures w14:val="none"/>
-        </w:rPr>
-        <w:t>精听训练</w:t>
-      </w:r>
-      <w:proofErr w:type="gramEnd"/>
-      <w:r>
-        <w:rPr>
-          <w:rFonts w:ascii="宋体" w:eastAsia="宋体" w:hAnsi="宋体" w:cs="宋体"/>
-          <w:kern w:val="0"/>
-          <w:sz w:val="24"/>
-          <w14:ligatures w14:val="none"/>
-        </w:rPr>
-        <w:t>提供了强大的辅助。顶级学习者善于利用各种数字工具和AI手段，</w:t>
+        <w:t>现代技术为精听训练提供了强大的辅助。顶级学习者善于利用各种数字工具和AI手段，</w:t>
       </w:r>
       <w:r>
         <w:rPr>
@@ -10376,67 +8311,7 @@
           <w:sz w:val="24"/>
           <w14:ligatures w14:val="none"/>
         </w:rPr>
-        <w:t>（放慢语速</w:t>
-      </w:r>
-      <w:proofErr w:type="gramStart"/>
-      <w:r>
-        <w:rPr>
-          <w:rFonts w:ascii="宋体" w:eastAsia="宋体" w:hAnsi="宋体" w:cs="宋体"/>
-          <w:kern w:val="0"/>
-          <w:sz w:val="24"/>
-          <w14:ligatures w14:val="none"/>
-        </w:rPr>
-        <w:t>不</w:t>
-      </w:r>
-      <w:proofErr w:type="gramEnd"/>
-      <w:r>
-        <w:rPr>
-          <w:rFonts w:ascii="宋体" w:eastAsia="宋体" w:hAnsi="宋体" w:cs="宋体"/>
-          <w:kern w:val="0"/>
-          <w:sz w:val="24"/>
-          <w14:ligatures w14:val="none"/>
-        </w:rPr>
-        <w:t>降调）功能。这使学习者能够</w:t>
-      </w:r>
-      <w:proofErr w:type="gramStart"/>
-      <w:r>
-        <w:rPr>
-          <w:rFonts w:ascii="宋体" w:eastAsia="宋体" w:hAnsi="宋体" w:cs="宋体"/>
-          <w:kern w:val="0"/>
-          <w:sz w:val="24"/>
-          <w14:ligatures w14:val="none"/>
-        </w:rPr>
-        <w:t>反复听难句</w:t>
-      </w:r>
-      <w:proofErr w:type="gramEnd"/>
-      <w:r>
-        <w:rPr>
-          <w:rFonts w:ascii="宋体" w:eastAsia="宋体" w:hAnsi="宋体" w:cs="宋体"/>
-          <w:kern w:val="0"/>
-          <w:sz w:val="24"/>
-          <w14:ligatures w14:val="none"/>
-        </w:rPr>
-        <w:t>，或以较慢速度听清每个音素。当掌握后再逐渐恢复正常语速，提高挑战。许多学习者在练习考试听力时，会先用0.</w:t>
-      </w:r>
-      <w:proofErr w:type="gramStart"/>
-      <w:r>
-        <w:rPr>
-          <w:rFonts w:ascii="宋体" w:eastAsia="宋体" w:hAnsi="宋体" w:cs="宋体"/>
-          <w:kern w:val="0"/>
-          <w:sz w:val="24"/>
-          <w14:ligatures w14:val="none"/>
-        </w:rPr>
-        <w:t>8倍速精听错题</w:t>
-      </w:r>
-      <w:proofErr w:type="gramEnd"/>
-      <w:r>
-        <w:rPr>
-          <w:rFonts w:ascii="宋体" w:eastAsia="宋体" w:hAnsi="宋体" w:cs="宋体"/>
-          <w:kern w:val="0"/>
-          <w:sz w:val="24"/>
-          <w14:ligatures w14:val="none"/>
-        </w:rPr>
-        <w:t>句子，再回到1.0倍速甚至1.2倍速重听，以确保真正听懂而非因为语速慢而听懂。</w:t>
+        <w:t>（放慢语速不降调）功能。这使学习者能够反复听难句，或以较慢速度听清每个音素。当掌握后再逐渐恢复正常语速，提高挑战。许多学习者在练习考试听力时，会先用0.8倍速精听错题句子，再回到1.0倍速甚至1.2倍速重听，以确保真正听懂而非因为语速慢而听懂。</w:t>
       </w:r>
     </w:p>
     <w:p>
@@ -10472,96 +8347,21 @@
           <w:sz w:val="24"/>
           <w14:ligatures w14:val="none"/>
         </w:rPr>
-        <w:t xml:space="preserve">等平台提供自动字幕生成，有助于核对听力内容。更进一步，有一些浏览器扩展（如 </w:t>
-      </w:r>
-      <w:proofErr w:type="spellStart"/>
-      <w:r>
-        <w:rPr>
-          <w:rFonts w:ascii="宋体" w:eastAsia="宋体" w:hAnsi="宋体" w:cs="宋体"/>
-          <w:kern w:val="0"/>
-          <w:sz w:val="24"/>
-          <w14:ligatures w14:val="none"/>
-        </w:rPr>
-        <w:t>eJOY</w:t>
-      </w:r>
-      <w:proofErr w:type="spellEnd"/>
-      <w:r>
-        <w:rPr>
-          <w:rFonts w:ascii="宋体" w:eastAsia="宋体" w:hAnsi="宋体" w:cs="宋体"/>
-          <w:kern w:val="0"/>
-          <w:sz w:val="24"/>
-          <w14:ligatures w14:val="none"/>
-        </w:rPr>
-        <w:t xml:space="preserve"> 插件）可以将观看视频变成听力练习： (</w:t>
-      </w:r>
-      <w:proofErr w:type="spellStart"/>
-      <w:r>
-        <w:rPr>
-          <w:rFonts w:ascii="宋体" w:eastAsia="宋体" w:hAnsi="宋体" w:cs="宋体"/>
-          <w:kern w:val="0"/>
-          <w:sz w:val="24"/>
-          <w14:ligatures w14:val="none"/>
-        </w:rPr>
-        <w:fldChar w:fldCharType="begin"/>
-      </w:r>
-      <w:r>
-        <w:rPr>
-          <w:rFonts w:ascii="宋体" w:eastAsia="宋体" w:hAnsi="宋体" w:cs="宋体"/>
-          <w:kern w:val="0"/>
-          <w:sz w:val="24"/>
-          <w14:ligatures w14:val="none"/>
-        </w:rPr>
-        <w:instrText>HYPERLINK "https://chromewebstore.google.com/detail/ejoy-ai-dictionary/amfojhdiedpdnlijjbhjnhokbnohfdfb?hl=zh-CN&amp;gl=HK" \l ":~:text=%E8%87%AA%E5%8A%A8%E6%9A%82%E5%81%9C%E6%A8%A1%E5%BC%8F%EF%BC%9A%E5%9C%A8%E6%82%A8%E5%96%9C%E6%AC%A2%E7%9A%84%E7%BD%91%E7%AB%99%E4%B8%8A%E7%BB%83%E4%B9%A0%E5%90%AC%E5%8A%9B%E3%80%82%E5%90%AC%E6%B2%A1%E6%9C%89%E5%AD%97%E5%B9%95%E7%9A%84%E8%A7%86%E9%A2%91%EF%BC%8C%E6%9A%82%E5%81%9C%E7%8C%9C%E6%B5%8B%E5%AF%B9%E8%AF%9D%EF%BC%8C%E6%A3%80%E6%9F%A5%E5%B9%B6%E8%87%AA%E5%8A%A8%E8%BF%9B%E5%85%A5%E4%B8%8B%E4%B8%80%E5%8F%A5%E3%80%82%20%E2%80%A2%20%E9%80%9A%E8%BF%87%E6%82%A8%E7%9A%84%E5%96%9C%E6%AC%A2%E7%9A%84YTube%E8%A7%86%E9%A2%91%E7%BB%83%E4%B9%A0%EF%BC%9A%E5%9C%A8YouTube%E9%A1%B5%E9%9D%A2%E5%8F%B3%E9%94%AE%E7%82%B9%E5%87%BB%EF%BC%8C%E9%80%89%E6%8B%A9eJOY%EF%BC%8C%E5%B0%86%E6%82%A8%E5%96%9C%E6%AC%A2%E7%9A%84%E8%A7%86%E9%A2%91%E8%BD%AC%E6%8D%A2%E4%B8%BAeJOY%20Go%E4%B8%8A%E7%9A%84%E5%90%AC%E5%8A%9B%E5%92%8C%E6%8B%BC%E5%86%99%E7%BB%83%E4%B9%A0%E3%80%82%20%E2%80%A2,%E9%98%85%E8%AF%BB%E3%80%82%20%E5%86%99%E4%BD%9C%20%E2%80%A2%20%E7%BB%83%E4%B9%A0%E7%94%A8%E4%B8%8D%E5%90%8C%E7%9A%84%E6%96%B9%E5%BC%8F%E9%87%8D%E5%86%99%E5%8F%A5%E5%AD%90"</w:instrText>
-      </w:r>
-      <w:r>
-        <w:rPr>
-          <w:rFonts w:ascii="宋体" w:eastAsia="宋体" w:hAnsi="宋体" w:cs="宋体"/>
-          <w:kern w:val="0"/>
-          <w:sz w:val="24"/>
-          <w14:ligatures w14:val="none"/>
-        </w:rPr>
-      </w:r>
-      <w:r>
-        <w:rPr>
-          <w:rFonts w:ascii="宋体" w:eastAsia="宋体" w:hAnsi="宋体" w:cs="宋体"/>
-          <w:kern w:val="0"/>
-          <w:sz w:val="24"/>
-          <w14:ligatures w14:val="none"/>
-        </w:rPr>
-        <w:fldChar w:fldCharType="separate"/>
-      </w:r>
-      <w:r>
-        <w:rPr>
-          <w:rFonts w:ascii="宋体" w:eastAsia="宋体" w:hAnsi="宋体" w:cs="宋体"/>
-          <w:color w:val="0000FF"/>
-          <w:kern w:val="0"/>
-          <w:sz w:val="24"/>
-          <w:u w:val="single"/>
-          <w14:ligatures w14:val="none"/>
-        </w:rPr>
-        <w:t>eJOY</w:t>
-      </w:r>
-      <w:proofErr w:type="spellEnd"/>
-      <w:r>
-        <w:rPr>
-          <w:rFonts w:ascii="宋体" w:eastAsia="宋体" w:hAnsi="宋体" w:cs="宋体"/>
-          <w:color w:val="0000FF"/>
-          <w:kern w:val="0"/>
-          <w:sz w:val="24"/>
-          <w:u w:val="single"/>
-          <w14:ligatures w14:val="none"/>
-        </w:rPr>
-        <w:t xml:space="preserve"> 人工智能词典 - Chrome 应用商店</w:t>
-      </w:r>
-      <w:r>
-        <w:rPr>
-          <w:rFonts w:ascii="宋体" w:eastAsia="宋体" w:hAnsi="宋体" w:cs="宋体"/>
-          <w:kern w:val="0"/>
-          <w:sz w:val="24"/>
-          <w14:ligatures w14:val="none"/>
-        </w:rPr>
-        <w:fldChar w:fldCharType="end"/>
-      </w:r>
+        <w:t>等平台提供自动字幕生成，有助于核对听力内容。更进一步，有一些浏览器扩展（如 eJOY 插件）可以将观看视频变成听力练习： (</w:t>
+      </w:r>
+      <w:hyperlink r:id="rId137" w:anchor=":~:text=%E8%87%AA%E5%8A%A8%E6%9A%82%E5%81%9C%E6%A8%A1%E5%BC%8F%EF%BC%9A%E5%9C%A8%E6%82%A8%E5%96%9C%E6%AC%A2%E7%9A%84%E7%BD%91%E7%AB%99%E4%B8%8A%E7%BB%83%E4%B9%A0%E5%90%AC%E5%8A%9B%E3%80%82%E5%90%AC%E6%B2%A1%E6%9C%89%E5%AD%97%E5%B9%95%E7%9A%84%E8%A7%86%E9%A2%91%EF%BC%8C%E6%9A%82%E5%81%9C%E7%8C%9C%E6%B5%8B%E5%AF%B9%E8%AF%9D%EF%BC%8C%E6%A3%80%E6%9F%A5%E5%B9%B6%E8%87%AA%E5%8A%A8%E8%BF%9B%E5%85%A5%E4%B8%8B%E4%B8%80%E5%8F%A5%E3%80%82%20%E2%80%A2%20%E9%80%9A%E8%BF%87%E6%82%A8%E7%9A%84%E5%96%9C%E6%AC%A2%E7%9A%84YTube%E8%A7%86%E9%A2%91%E7%BB%83%E4%B9%A0%EF%BC%9A%E5%9C%A8YouTube%E9%A1%B5%E9%9D%A2%E5%8F%B3%E9%94%AE%E7%82%B9%E5%87%BB%EF%BC%8C%E9%80%89%E6%8B%A9eJOY%EF%BC%8C%E5%B0%86%E6%82%A8%E5%96%9C%E6%AC%A2%E7%9A%84%E8%A7%86%E9%A2%91%E8%BD%AC%E6%8D%A2%E4%B8%BAeJOY%20Go%E4%B8%8A%E7%9A%84%E5%90%AC%E5%8A%9B%E5%92%8C%E6%8B%BC%E5%86%99%E7%BB%83%E4%B9%A0%E3%80%82%20%E2%80%A2,%E9%98%85%E8%AF%BB%E3%80%82%20%E5%86%99%E4%BD%9C%20%E2%80%A2%20%E7%BB%83%E4%B9%A0%E7%94%A8%E4%B8%8D%E5%90%8C%E7%9A%84%E6%96%B9%E5%BC%8F%E9%87%8D%E5%86%99%E5%8F%A5%E5%AD%90" w:history="1">
+        <w:r>
+          <w:rPr>
+            <w:rFonts w:ascii="宋体" w:eastAsia="宋体" w:hAnsi="宋体" w:cs="宋体"/>
+            <w:color w:val="0000FF"/>
+            <w:kern w:val="0"/>
+            <w:sz w:val="24"/>
+            <w:u w:val="single"/>
+            <w14:ligatures w14:val="none"/>
+          </w:rPr>
+          <w:t>eJOY 人工智能词典 - Chrome 应用商店</w:t>
+        </w:r>
+      </w:hyperlink>
       <w:r>
         <w:rPr>
           <w:rFonts w:ascii="宋体" w:eastAsia="宋体" w:hAnsi="宋体" w:cs="宋体"/>
@@ -10589,116 +8389,21 @@
           <w:sz w:val="24"/>
           <w14:ligatures w14:val="none"/>
         </w:rPr>
-        <w:t>：播放无字幕视频时每句话后自动暂停，用户可猜测听到的内容然后查看字幕验证，再继续播放。这相当于实时的听写+核对练习，非常适合训练日常口语听辨能力。另外，</w:t>
-      </w:r>
-      <w:proofErr w:type="spellStart"/>
-      <w:r>
-        <w:rPr>
-          <w:rFonts w:ascii="宋体" w:eastAsia="宋体" w:hAnsi="宋体" w:cs="宋体"/>
-          <w:kern w:val="0"/>
-          <w:sz w:val="24"/>
-          <w14:ligatures w14:val="none"/>
-        </w:rPr>
-        <w:t>eJOY</w:t>
-      </w:r>
-      <w:proofErr w:type="spellEnd"/>
-      <w:r>
-        <w:rPr>
-          <w:rFonts w:ascii="宋体" w:eastAsia="宋体" w:hAnsi="宋体" w:cs="宋体"/>
-          <w:kern w:val="0"/>
-          <w:sz w:val="24"/>
-          <w14:ligatures w14:val="none"/>
-        </w:rPr>
-        <w:t>等工具还能在YouTube右键菜单中一键将视频转换为听力拼写练习或跟读练习，用户可以</w:t>
-      </w:r>
-      <w:proofErr w:type="gramStart"/>
-      <w:r>
-        <w:rPr>
-          <w:rFonts w:ascii="宋体" w:eastAsia="宋体" w:hAnsi="宋体" w:cs="宋体"/>
-          <w:kern w:val="0"/>
-          <w:sz w:val="24"/>
-          <w14:ligatures w14:val="none"/>
-        </w:rPr>
-        <w:t>选择英音或</w:t>
-      </w:r>
-      <w:proofErr w:type="gramEnd"/>
-      <w:r>
-        <w:rPr>
-          <w:rFonts w:ascii="宋体" w:eastAsia="宋体" w:hAnsi="宋体" w:cs="宋体"/>
-          <w:kern w:val="0"/>
-          <w:sz w:val="24"/>
-          <w14:ligatures w14:val="none"/>
-        </w:rPr>
-        <w:t>美音朗读 (</w:t>
-      </w:r>
-      <w:proofErr w:type="spellStart"/>
-      <w:r>
-        <w:rPr>
-          <w:rFonts w:ascii="宋体" w:eastAsia="宋体" w:hAnsi="宋体" w:cs="宋体"/>
-          <w:kern w:val="0"/>
-          <w:sz w:val="24"/>
-          <w14:ligatures w14:val="none"/>
-        </w:rPr>
-        <w:fldChar w:fldCharType="begin"/>
-      </w:r>
-      <w:r>
-        <w:rPr>
-          <w:rFonts w:ascii="宋体" w:eastAsia="宋体" w:hAnsi="宋体" w:cs="宋体"/>
-          <w:kern w:val="0"/>
-          <w:sz w:val="24"/>
-          <w14:ligatures w14:val="none"/>
-        </w:rPr>
-        <w:instrText>HYPERLINK "https://chromewebstore.google.com/detail/ejoy-ai-dictionary/amfojhdiedpdnlijjbhjnhokbnohfdfb?hl=zh-CN&amp;gl=HK" \l ":~:text=%E8%87%AA%E5%8A%A8%E6%9A%82%E5%81%9C%E6%A8%A1%E5%BC%8F%EF%BC%9A%E5%9C%A8%E6%82%A8%E5%96%9C%E6%AC%A2%E7%9A%84%E7%BD%91%E7%AB%99%E4%B8%8A%E7%BB%83%E4%B9%A0%E5%90%AC%E5%8A%9B%E3%80%82%E5%90%AC%E6%B2%A1%E6%9C%89%E5%AD%97%E5%B9%95%E7%9A%84%E8%A7%86%E9%A2%91%EF%BC%8C%E6%9A%82%E5%81%9C%E7%8C%9C%E6%B5%8B%E5%AF%B9%E8%AF%9D%EF%BC%8C%E6%A3%80%E6%9F%A5%E5%B9%B6%E8%87%AA%E5%8A%A8%E8%BF%9B%E5%85%A5%E4%B8%8B%E4%B8%80%E5%8F%A5%E3%80%82%20%E2%80%A2%20%E9%80%9A%E8%BF%87%E6%82%A8%E7%9A%84%E5%96%9C%E6%AC%A2%E7%9A%84YTube%E8%A7%86%E9%A2%91%E7%BB%83%E4%B9%A0%EF%BC%9A%E5%9C%A8YouTube%E9%A1%B5%E9%9D%A2%E5%8F%B3%E9%94%AE%E7%82%B9%E5%87%BB%EF%BC%8C%E9%80%89%E6%8B%A9eJOY%EF%BC%8C%E5%B0%86%E6%82%A8%E5%96%9C%E6%AC%A2%E7%9A%84%E8%A7%86%E9%A2%91%E8%BD%AC%E6%8D%A2%E4%B8%BAeJOY%20Go%E4%B8%8A%E7%9A%84%E5%90%AC%E5%8A%9B%E5%92%8C%E6%8B%BC%E5%86%99%E7%BB%83%E4%B9%A0%E3%80%82%20%E2%80%A2,%E9%98%85%E8%AF%BB%E3%80%82%20%E5%86%99%E4%BD%9C%20%E2%80%A2%20%E7%BB%83%E4%B9%A0%E7%94%A8%E4%B8%8D%E5%90%8C%E7%9A%84%E6%96%B9%E5%BC%8F%E9%87%8D%E5%86%99%E5%8F%A5%E5%AD%90"</w:instrText>
-      </w:r>
-      <w:r>
-        <w:rPr>
-          <w:rFonts w:ascii="宋体" w:eastAsia="宋体" w:hAnsi="宋体" w:cs="宋体"/>
-          <w:kern w:val="0"/>
-          <w:sz w:val="24"/>
-          <w14:ligatures w14:val="none"/>
-        </w:rPr>
-      </w:r>
-      <w:r>
-        <w:rPr>
-          <w:rFonts w:ascii="宋体" w:eastAsia="宋体" w:hAnsi="宋体" w:cs="宋体"/>
-          <w:kern w:val="0"/>
-          <w:sz w:val="24"/>
-          <w14:ligatures w14:val="none"/>
-        </w:rPr>
-        <w:fldChar w:fldCharType="separate"/>
-      </w:r>
-      <w:r>
-        <w:rPr>
-          <w:rFonts w:ascii="宋体" w:eastAsia="宋体" w:hAnsi="宋体" w:cs="宋体"/>
-          <w:color w:val="0000FF"/>
-          <w:kern w:val="0"/>
-          <w:sz w:val="24"/>
-          <w:u w:val="single"/>
-          <w14:ligatures w14:val="none"/>
-        </w:rPr>
-        <w:t>eJOY</w:t>
-      </w:r>
-      <w:proofErr w:type="spellEnd"/>
-      <w:r>
-        <w:rPr>
-          <w:rFonts w:ascii="宋体" w:eastAsia="宋体" w:hAnsi="宋体" w:cs="宋体"/>
-          <w:color w:val="0000FF"/>
-          <w:kern w:val="0"/>
-          <w:sz w:val="24"/>
-          <w:u w:val="single"/>
-          <w14:ligatures w14:val="none"/>
-        </w:rPr>
-        <w:t xml:space="preserve"> 人工智能词典 - Chrome 应用商店</w:t>
-      </w:r>
-      <w:r>
-        <w:rPr>
-          <w:rFonts w:ascii="宋体" w:eastAsia="宋体" w:hAnsi="宋体" w:cs="宋体"/>
-          <w:kern w:val="0"/>
-          <w:sz w:val="24"/>
-          <w14:ligatures w14:val="none"/>
-        </w:rPr>
-        <w:fldChar w:fldCharType="end"/>
-      </w:r>
+        <w:t>：播放无字幕视频时每句话后自动暂停，用户可猜测听到的内容然后查看字幕验证，再继续播放。这相当于实时的听写+核对练习，非常适合训练日常口语听辨能力。另外，eJOY等工具还能在YouTube右键菜单中一键将视频转换为听力拼写练习或跟读练习，用户可以选择英音或美音朗读 (</w:t>
+      </w:r>
+      <w:hyperlink r:id="rId138" w:anchor=":~:text=%E8%87%AA%E5%8A%A8%E6%9A%82%E5%81%9C%E6%A8%A1%E5%BC%8F%EF%BC%9A%E5%9C%A8%E6%82%A8%E5%96%9C%E6%AC%A2%E7%9A%84%E7%BD%91%E7%AB%99%E4%B8%8A%E7%BB%83%E4%B9%A0%E5%90%AC%E5%8A%9B%E3%80%82%E5%90%AC%E6%B2%A1%E6%9C%89%E5%AD%97%E5%B9%95%E7%9A%84%E8%A7%86%E9%A2%91%EF%BC%8C%E6%9A%82%E5%81%9C%E7%8C%9C%E6%B5%8B%E5%AF%B9%E8%AF%9D%EF%BC%8C%E6%A3%80%E6%9F%A5%E5%B9%B6%E8%87%AA%E5%8A%A8%E8%BF%9B%E5%85%A5%E4%B8%8B%E4%B8%80%E5%8F%A5%E3%80%82%20%E2%80%A2%20%E9%80%9A%E8%BF%87%E6%82%A8%E7%9A%84%E5%96%9C%E6%AC%A2%E7%9A%84YTube%E8%A7%86%E9%A2%91%E7%BB%83%E4%B9%A0%EF%BC%9A%E5%9C%A8YouTube%E9%A1%B5%E9%9D%A2%E5%8F%B3%E9%94%AE%E7%82%B9%E5%87%BB%EF%BC%8C%E9%80%89%E6%8B%A9eJOY%EF%BC%8C%E5%B0%86%E6%82%A8%E5%96%9C%E6%AC%A2%E7%9A%84%E8%A7%86%E9%A2%91%E8%BD%AC%E6%8D%A2%E4%B8%BAeJOY%20Go%E4%B8%8A%E7%9A%84%E5%90%AC%E5%8A%9B%E5%92%8C%E6%8B%BC%E5%86%99%E7%BB%83%E4%B9%A0%E3%80%82%20%E2%80%A2,%E9%98%85%E8%AF%BB%E3%80%82%20%E5%86%99%E4%BD%9C%20%E2%80%A2%20%E7%BB%83%E4%B9%A0%E7%94%A8%E4%B8%8D%E5%90%8C%E7%9A%84%E6%96%B9%E5%BC%8F%E9%87%8D%E5%86%99%E5%8F%A5%E5%AD%90" w:history="1">
+        <w:r>
+          <w:rPr>
+            <w:rFonts w:ascii="宋体" w:eastAsia="宋体" w:hAnsi="宋体" w:cs="宋体"/>
+            <w:color w:val="0000FF"/>
+            <w:kern w:val="0"/>
+            <w:sz w:val="24"/>
+            <w:u w:val="single"/>
+            <w14:ligatures w14:val="none"/>
+          </w:rPr>
+          <w:t>eJOY 人工智能词典 - Chrome 应用商店</w:t>
+        </w:r>
+      </w:hyperlink>
       <w:r>
         <w:rPr>
           <w:rFonts w:ascii="宋体" w:eastAsia="宋体" w:hAnsi="宋体" w:cs="宋体"/>
@@ -10731,47 +8436,7 @@
           <w:sz w:val="24"/>
           <w14:ligatures w14:val="none"/>
         </w:rPr>
-        <w:t>**语音识别与发音评估：**AI语音识别技术为</w:t>
-      </w:r>
-      <w:proofErr w:type="gramStart"/>
-      <w:r>
-        <w:rPr>
-          <w:rFonts w:ascii="宋体" w:eastAsia="宋体" w:hAnsi="宋体" w:cs="宋体"/>
-          <w:kern w:val="0"/>
-          <w:sz w:val="24"/>
-          <w14:ligatures w14:val="none"/>
-        </w:rPr>
-        <w:t>精听提供</w:t>
-      </w:r>
-      <w:proofErr w:type="gramEnd"/>
-      <w:r>
-        <w:rPr>
-          <w:rFonts w:ascii="宋体" w:eastAsia="宋体" w:hAnsi="宋体" w:cs="宋体"/>
-          <w:kern w:val="0"/>
-          <w:sz w:val="24"/>
-          <w14:ligatures w14:val="none"/>
-        </w:rPr>
-        <w:t>了双向反馈。一方面，像科大讯飞、Google语音输入等引擎可以实时将你听到并复述的内容转写成文字，帮助你检验自己是否听对；另一方面，不少英语口语App能够对用户的发音进行评分和纠错。如果在shadowing或跟读后，能将自己的录音用这些引擎对比原文或让AI打分，就能发现哪些单词自己读得不准（往往也是当初听力易错的地方）。顶级学习者常用此类工具来自我监测发音进步，以确保</w:t>
-      </w:r>
-      <w:proofErr w:type="gramStart"/>
-      <w:r>
-        <w:rPr>
-          <w:rFonts w:ascii="宋体" w:eastAsia="宋体" w:hAnsi="宋体" w:cs="宋体"/>
-          <w:kern w:val="0"/>
-          <w:sz w:val="24"/>
-          <w14:ligatures w14:val="none"/>
-        </w:rPr>
-        <w:t>精听阶段</w:t>
-      </w:r>
-      <w:proofErr w:type="gramEnd"/>
-      <w:r>
-        <w:rPr>
-          <w:rFonts w:ascii="宋体" w:eastAsia="宋体" w:hAnsi="宋体" w:cs="宋体"/>
-          <w:kern w:val="0"/>
-          <w:sz w:val="24"/>
-          <w14:ligatures w14:val="none"/>
-        </w:rPr>
-        <w:t>纠正的发音在输出时保持正确。</w:t>
+        <w:t>**语音识别与发音评估：**AI语音识别技术为精听提供了双向反馈。一方面，像科大讯飞、Google语音输入等引擎可以实时将你听到并复述的内容转写成文字，帮助你检验自己是否听对；另一方面，不少英语口语App能够对用户的发音进行评分和纠错。如果在shadowing或跟读后，能将自己的录音用这些引擎对比原文或让AI打分，就能发现哪些单词自己读得不准（往往也是当初听力易错的地方）。顶级学习者常用此类工具来自我监测发音进步，以确保精听阶段纠正的发音在输出时保持正确。</w:t>
       </w:r>
     </w:p>
     <w:p>
@@ -10798,57 +8463,9 @@
           <w:sz w:val="24"/>
           <w14:ligatures w14:val="none"/>
         </w:rPr>
-        <w:t>定制听力材料：寻找合适难度和主题的听力材料</w:t>
-      </w:r>
-      <w:proofErr w:type="gramStart"/>
-      <w:r>
-        <w:rPr>
-          <w:rFonts w:ascii="宋体" w:eastAsia="宋体" w:hAnsi="宋体" w:cs="宋体"/>
-          <w:b/>
-          <w:bCs/>
-          <w:kern w:val="0"/>
-          <w:sz w:val="24"/>
-          <w14:ligatures w14:val="none"/>
-        </w:rPr>
-        <w:t>是精听的</w:t>
-      </w:r>
-      <w:proofErr w:type="gramEnd"/>
-      <w:r>
-        <w:rPr>
-          <w:rFonts w:ascii="宋体" w:eastAsia="宋体" w:hAnsi="宋体" w:cs="宋体"/>
-          <w:b/>
-          <w:bCs/>
-          <w:kern w:val="0"/>
-          <w:sz w:val="24"/>
-          <w14:ligatures w14:val="none"/>
-        </w:rPr>
-        <w:t xml:space="preserve">基础。AI工具可以极大简化这一步。例如，文本转语音 (TTS) 工具（如 </w:t>
-      </w:r>
-      <w:proofErr w:type="spellStart"/>
-      <w:r>
-        <w:rPr>
-          <w:rFonts w:ascii="宋体" w:eastAsia="宋体" w:hAnsi="宋体" w:cs="宋体"/>
-          <w:b/>
-          <w:bCs/>
-          <w:kern w:val="0"/>
-          <w:sz w:val="24"/>
-          <w14:ligatures w14:val="none"/>
-        </w:rPr>
-        <w:t>NaturalReader</w:t>
-      </w:r>
-      <w:proofErr w:type="spellEnd"/>
-      <w:r>
-        <w:rPr>
-          <w:rFonts w:ascii="宋体" w:eastAsia="宋体" w:hAnsi="宋体" w:cs="宋体"/>
-          <w:b/>
-          <w:bCs/>
-          <w:kern w:val="0"/>
-          <w:sz w:val="24"/>
-          <w14:ligatures w14:val="none"/>
-        </w:rPr>
-        <w:t xml:space="preserve"> 等 (</w:t>
-      </w:r>
-      <w:hyperlink r:id="rId133" w:anchor=":~:text=2" w:history="1">
+        <w:t>定制听力材料：寻找合适难度和主题的听力材料是精听的基础。AI工具可以极大简化这一步。例如，文本转语音 (TTS) 工具（如 NaturalReader 等 (</w:t>
+      </w:r>
+      <w:hyperlink r:id="rId139" w:anchor=":~:text=2" w:history="1">
         <w:r>
           <w:rPr>
             <w:rFonts w:ascii="宋体" w:eastAsia="宋体" w:hAnsi="宋体" w:cs="宋体"/>
@@ -10872,55 +8489,7 @@
           <w:sz w:val="24"/>
           <w14:ligatures w14:val="none"/>
         </w:rPr>
-        <w:t>)）可以将任意文本转换成音频，让学习者把感兴趣的文章变成听力材料。这样可以定制化“精听语料”：选择自己喜欢的题材（科技、商业、文化等），用AI生成音频，</w:t>
-      </w:r>
-      <w:proofErr w:type="gramStart"/>
-      <w:r>
-        <w:rPr>
-          <w:rFonts w:ascii="宋体" w:eastAsia="宋体" w:hAnsi="宋体" w:cs="宋体"/>
-          <w:b/>
-          <w:bCs/>
-          <w:kern w:val="0"/>
-          <w:sz w:val="24"/>
-          <w14:ligatures w14:val="none"/>
-        </w:rPr>
-        <w:t>进行精听练习</w:t>
-      </w:r>
-      <w:proofErr w:type="gramEnd"/>
-      <w:r>
-        <w:rPr>
-          <w:rFonts w:ascii="宋体" w:eastAsia="宋体" w:hAnsi="宋体" w:cs="宋体"/>
-          <w:b/>
-          <w:bCs/>
-          <w:kern w:val="0"/>
-          <w:sz w:val="24"/>
-          <w14:ligatures w14:val="none"/>
-        </w:rPr>
-        <w:t>，不受限于市面教材。这种方法也</w:t>
-      </w:r>
-      <w:proofErr w:type="gramStart"/>
-      <w:r>
-        <w:rPr>
-          <w:rFonts w:ascii="宋体" w:eastAsia="宋体" w:hAnsi="宋体" w:cs="宋体"/>
-          <w:b/>
-          <w:bCs/>
-          <w:kern w:val="0"/>
-          <w:sz w:val="24"/>
-          <w14:ligatures w14:val="none"/>
-        </w:rPr>
-        <w:t>让精听</w:t>
-      </w:r>
-      <w:proofErr w:type="gramEnd"/>
-      <w:r>
-        <w:rPr>
-          <w:rFonts w:ascii="宋体" w:eastAsia="宋体" w:hAnsi="宋体" w:cs="宋体"/>
-          <w:b/>
-          <w:bCs/>
-          <w:kern w:val="0"/>
-          <w:sz w:val="24"/>
-          <w14:ligatures w14:val="none"/>
-        </w:rPr>
-        <w:t>素材更丰富，不会局限在考试真题，真正做到沉浸式学习</w:t>
+        <w:t>)）可以将任意文本转换成音频，让学习者把感兴趣的文章变成听力材料。这样可以定制化“精听语料”：选择自己喜欢的题材（科技、商业、文化等），用AI生成音频，进行精听练习，不受限于市面教材。这种方法也让精听素材更丰富，不会局限在考试真题，真正做到沉浸式学习</w:t>
       </w:r>
       <w:r>
         <w:rPr>
@@ -10956,62 +8525,18 @@
           <w:sz w:val="24"/>
           <w14:ligatures w14:val="none"/>
         </w:rPr>
-        <w:t>听力打卡与智能督导：借助App的计划和记录功能，学习者可以设定</w:t>
-      </w:r>
-      <w:proofErr w:type="gramStart"/>
-      <w:r>
-        <w:rPr>
-          <w:rFonts w:ascii="宋体" w:eastAsia="宋体" w:hAnsi="宋体" w:cs="宋体"/>
-          <w:b/>
-          <w:bCs/>
-          <w:kern w:val="0"/>
-          <w:sz w:val="24"/>
-          <w14:ligatures w14:val="none"/>
-        </w:rPr>
-        <w:t>每日精听任务</w:t>
-      </w:r>
-      <w:proofErr w:type="gramEnd"/>
-      <w:r>
-        <w:rPr>
-          <w:rFonts w:ascii="宋体" w:eastAsia="宋体" w:hAnsi="宋体" w:cs="宋体"/>
-          <w:b/>
-          <w:bCs/>
-          <w:kern w:val="0"/>
-          <w:sz w:val="24"/>
-          <w14:ligatures w14:val="none"/>
-        </w:rPr>
-        <w:t>（如听写5句、shadowing2分钟等），并通过打卡</w:t>
-      </w:r>
-      <w:r>
-        <w:rPr>
-          <w:rFonts w:ascii="宋体" w:eastAsia="宋体" w:hAnsi="宋体" w:cs="宋体"/>
-          <w:kern w:val="0"/>
-          <w:sz w:val="24"/>
-          <w14:ligatures w14:val="none"/>
-        </w:rPr>
-        <w:t>保持习惯。更先进的AI教练系统还能根据你的练习表现提供反馈和调整难度。例如，某些个性化听力练习平台会分析用户在哪种题材上错误率高，从而推荐更多相似练习以强化（如</w:t>
-      </w:r>
-      <w:proofErr w:type="spellStart"/>
-      <w:r>
-        <w:rPr>
-          <w:rFonts w:ascii="宋体" w:eastAsia="宋体" w:hAnsi="宋体" w:cs="宋体"/>
-          <w:kern w:val="0"/>
-          <w:sz w:val="24"/>
-          <w14:ligatures w14:val="none"/>
-        </w:rPr>
-        <w:t>AIbase</w:t>
-      </w:r>
-      <w:proofErr w:type="spellEnd"/>
-      <w:r>
-        <w:rPr>
-          <w:rFonts w:ascii="宋体" w:eastAsia="宋体" w:hAnsi="宋体" w:cs="宋体"/>
-          <w:kern w:val="0"/>
-          <w:sz w:val="24"/>
-          <w14:ligatures w14:val="none"/>
-        </w:rPr>
-        <w:t>上的“Listening个性化练习” (</w:t>
-      </w:r>
-      <w:hyperlink r:id="rId134" w:anchor=":~:text=Listening%E6%98%AF%E4%B8%80%E4%B8%AA%E4%B8%AA%E6%80%A7%E5%8C%96%E8%8B%B1%E8%AF%AD%E5%90%AC%E5%8A%9B%E7%BB%83%E4%B9%A0%E5%B9%B3%E5%8F%B0%20," w:history="1">
+        <w:t>听力打卡与智能督导：借助App的计划和记录功能，学习者可以设定每日精听任务（如听写5句、shadowing2分钟等），并通过打卡</w:t>
+      </w:r>
+      <w:r>
+        <w:rPr>
+          <w:rFonts w:ascii="宋体" w:eastAsia="宋体" w:hAnsi="宋体" w:cs="宋体"/>
+          <w:kern w:val="0"/>
+          <w:sz w:val="24"/>
+          <w14:ligatures w14:val="none"/>
+        </w:rPr>
+        <w:t>保持习惯。更先进的AI教练系统还能根据你的练习表现提供反馈和调整难度。例如，某些个性化听力练习平台会分析用户在哪种题材上错误率高，从而推荐更多相似练习以强化（如AIbase上的“Listening个性化练习” (</w:t>
+      </w:r>
+      <w:hyperlink r:id="rId140" w:anchor=":~:text=Listening%E6%98%AF%E4%B8%80%E4%B8%AA%E4%B8%AA%E6%80%A7%E5%8C%96%E8%8B%B1%E8%AF%AD%E5%90%AC%E5%8A%9B%E7%BB%83%E4%B9%A0%E5%B9%B3%E5%8F%B0%20," w:history="1">
         <w:r>
           <w:rPr>
             <w:rFonts w:ascii="宋体" w:eastAsia="宋体" w:hAnsi="宋体" w:cs="宋体"/>
@@ -11068,87 +8593,7 @@
           <w:sz w:val="24"/>
           <w14:ligatures w14:val="none"/>
         </w:rPr>
-        <w:t>：对于视觉</w:t>
-      </w:r>
-      <w:proofErr w:type="gramStart"/>
-      <w:r>
-        <w:rPr>
-          <w:rFonts w:ascii="宋体" w:eastAsia="宋体" w:hAnsi="宋体" w:cs="宋体"/>
-          <w:kern w:val="0"/>
-          <w:sz w:val="24"/>
-          <w14:ligatures w14:val="none"/>
-        </w:rPr>
-        <w:t>型学习</w:t>
-      </w:r>
-      <w:proofErr w:type="gramEnd"/>
-      <w:r>
-        <w:rPr>
-          <w:rFonts w:ascii="宋体" w:eastAsia="宋体" w:hAnsi="宋体" w:cs="宋体"/>
-          <w:kern w:val="0"/>
-          <w:sz w:val="24"/>
-          <w14:ligatures w14:val="none"/>
-        </w:rPr>
-        <w:t>者，使用波形图或频谱图观察声音也是一种辅助手段。比如</w:t>
-      </w:r>
-      <w:proofErr w:type="spellStart"/>
-      <w:r>
-        <w:rPr>
-          <w:rFonts w:ascii="宋体" w:eastAsia="宋体" w:hAnsi="宋体" w:cs="宋体"/>
-          <w:kern w:val="0"/>
-          <w:sz w:val="24"/>
-          <w14:ligatures w14:val="none"/>
-        </w:rPr>
-        <w:t>Praat</w:t>
-      </w:r>
-      <w:proofErr w:type="spellEnd"/>
-      <w:r>
-        <w:rPr>
-          <w:rFonts w:ascii="宋体" w:eastAsia="宋体" w:hAnsi="宋体" w:cs="宋体"/>
-          <w:kern w:val="0"/>
-          <w:sz w:val="24"/>
-          <w14:ligatures w14:val="none"/>
-        </w:rPr>
-        <w:t>等语音软件可以显示一句话的语音频谱，当感觉某</w:t>
-      </w:r>
-      <w:proofErr w:type="gramStart"/>
-      <w:r>
-        <w:rPr>
-          <w:rFonts w:ascii="宋体" w:eastAsia="宋体" w:hAnsi="宋体" w:cs="宋体"/>
-          <w:kern w:val="0"/>
-          <w:sz w:val="24"/>
-          <w14:ligatures w14:val="none"/>
-        </w:rPr>
-        <w:t>词难以</w:t>
-      </w:r>
-      <w:proofErr w:type="gramEnd"/>
-      <w:r>
-        <w:rPr>
-          <w:rFonts w:ascii="宋体" w:eastAsia="宋体" w:hAnsi="宋体" w:cs="宋体"/>
-          <w:kern w:val="0"/>
-          <w:sz w:val="24"/>
-          <w14:ligatures w14:val="none"/>
-        </w:rPr>
-        <w:t>听出时，看看频谱上是否有停顿、频率变化，可帮助理解连读现象。此外，将</w:t>
-      </w:r>
-      <w:proofErr w:type="gramStart"/>
-      <w:r>
-        <w:rPr>
-          <w:rFonts w:ascii="宋体" w:eastAsia="宋体" w:hAnsi="宋体" w:cs="宋体"/>
-          <w:kern w:val="0"/>
-          <w:sz w:val="24"/>
-          <w14:ligatures w14:val="none"/>
-        </w:rPr>
-        <w:t>精听过程</w:t>
-      </w:r>
-      <w:proofErr w:type="gramEnd"/>
-      <w:r>
-        <w:rPr>
-          <w:rFonts w:ascii="宋体" w:eastAsia="宋体" w:hAnsi="宋体" w:cs="宋体"/>
-          <w:kern w:val="0"/>
-          <w:sz w:val="24"/>
-          <w14:ligatures w14:val="none"/>
-        </w:rPr>
-        <w:t>中的笔记做成</w:t>
+        <w:t>：对于视觉型学习者，使用波形图或频谱图观察声音也是一种辅助手段。比如Praat等语音软件可以显示一句话的语音频谱，当感觉某词难以听出时，看看频谱上是否有停顿、频率变化，可帮助理解连读现象。此外，将精听过程中的笔记做成</w:t>
       </w:r>
       <w:r>
         <w:rPr>
@@ -11209,27 +8654,7 @@
           <w:sz w:val="24"/>
           <w14:ligatures w14:val="none"/>
         </w:rPr>
-        <w:t>。顶级学习者往往根据自身需要组合使用多种工具，同时保持主动思考。例如，用慢速播放但不忘及时恢复正常速度，用字幕核对但尽量先不依赖字幕。AI工具的加入，</w:t>
-      </w:r>
-      <w:proofErr w:type="gramStart"/>
-      <w:r>
-        <w:rPr>
-          <w:rFonts w:ascii="宋体" w:eastAsia="宋体" w:hAnsi="宋体" w:cs="宋体"/>
-          <w:kern w:val="0"/>
-          <w:sz w:val="24"/>
-          <w14:ligatures w14:val="none"/>
-        </w:rPr>
-        <w:t>让精听训练</w:t>
-      </w:r>
-      <w:proofErr w:type="gramEnd"/>
-      <w:r>
-        <w:rPr>
-          <w:rFonts w:ascii="宋体" w:eastAsia="宋体" w:hAnsi="宋体" w:cs="宋体"/>
-          <w:kern w:val="0"/>
-          <w:sz w:val="24"/>
-          <w14:ligatures w14:val="none"/>
-        </w:rPr>
-        <w:t>更高效、趣味化，但仍需坚持不懈的投入时间和精力。这些数字化手段最终服务于我们的目标：培养一种“像母语那样听英语”的能力。而当我们充分利用科技，让训练更科学有效时，实现这个目标的时间就会大大缩短。</w:t>
+        <w:t>。顶级学习者往往根据自身需要组合使用多种工具，同时保持主动思考。例如，用慢速播放但不忘及时恢复正常速度，用字幕核对但尽量先不依赖字幕。AI工具的加入，让精听训练更高效、趣味化，但仍需坚持不懈的投入时间和精力。这些数字化手段最终服务于我们的目标：培养一种“像母语那样听英语”的能力。而当我们充分利用科技，让训练更科学有效时，实现这个目标的时间就会大大缩短。</w:t>
       </w:r>
     </w:p>
     <w:p>
@@ -11346,27 +8771,7 @@
           <w:sz w:val="24"/>
           <w14:ligatures w14:val="none"/>
         </w:rPr>
-        <w:t xml:space="preserve"> (slowing down audio without changing pitch). This allows learners to replay tough sentences repeatedly, or listen at a slower speed to catch every phoneme, then gradually return to normal speed to increase the challenge. A common approach is to slow down a tricky part to 0.8× speed for clarity, then move back to 1.0× or even 1.2× speed once it’s understood, ensuring that one isn’t only comprehending due to the slower speed but truly improving. Many learners, when practicing exam </w:t>
-      </w:r>
-      <w:proofErr w:type="spellStart"/>
-      <w:r>
-        <w:rPr>
-          <w:rFonts w:ascii="宋体" w:eastAsia="宋体" w:hAnsi="宋体" w:cs="宋体"/>
-          <w:kern w:val="0"/>
-          <w:sz w:val="24"/>
-          <w14:ligatures w14:val="none"/>
-        </w:rPr>
-        <w:t>listenings</w:t>
-      </w:r>
-      <w:proofErr w:type="spellEnd"/>
-      <w:r>
-        <w:rPr>
-          <w:rFonts w:ascii="宋体" w:eastAsia="宋体" w:hAnsi="宋体" w:cs="宋体"/>
-          <w:kern w:val="0"/>
-          <w:sz w:val="24"/>
-          <w14:ligatures w14:val="none"/>
-        </w:rPr>
-        <w:t>, will slow down and intensively listen to the sentences they got wrong, then re-listen at normal speed to confirm comprehension.</w:t>
+        <w:t xml:space="preserve"> (slowing down audio without changing pitch). This allows learners to replay tough sentences repeatedly, or listen at a slower speed to catch every phoneme, then gradually return to normal speed to increase the challenge. A common approach is to slow down a tricky part to 0.8× speed for clarity, then move back to 1.0× or even 1.2× speed once it’s understood, ensuring that one isn’t only comprehending due to the slower speed but truly improving. Many learners, when practicing exam listenings, will slow down and intensively listen to the sentences they got wrong, then re-listen at normal speed to confirm comprehension.</w:t>
       </w:r>
     </w:p>
     <w:p>
@@ -11422,124 +8827,29 @@
           <w:sz w:val="24"/>
           <w14:ligatures w14:val="none"/>
         </w:rPr>
-        <w:t xml:space="preserve"> provide auto-generated subtitles which can help in verifying what was heard. Beyond that, certain browser extensions (like the </w:t>
-      </w:r>
-      <w:proofErr w:type="spellStart"/>
-      <w:r>
-        <w:rPr>
-          <w:rFonts w:ascii="宋体" w:eastAsia="宋体" w:hAnsi="宋体" w:cs="宋体"/>
-          <w:kern w:val="0"/>
-          <w:sz w:val="24"/>
-          <w14:ligatures w14:val="none"/>
-        </w:rPr>
-        <w:t>eJOY</w:t>
-      </w:r>
-      <w:proofErr w:type="spellEnd"/>
-      <w:r>
-        <w:rPr>
-          <w:rFonts w:ascii="宋体" w:eastAsia="宋体" w:hAnsi="宋体" w:cs="宋体"/>
-          <w:kern w:val="0"/>
-          <w:sz w:val="24"/>
-          <w14:ligatures w14:val="none"/>
-        </w:rPr>
-        <w:t xml:space="preserve"> extension) can turn video watching into an interactive listening exercise. As mentioned (</w:t>
-      </w:r>
-      <w:proofErr w:type="spellStart"/>
-      <w:r>
-        <w:rPr>
-          <w:rFonts w:ascii="宋体" w:eastAsia="宋体" w:hAnsi="宋体" w:cs="宋体"/>
-          <w:kern w:val="0"/>
-          <w:sz w:val="24"/>
-          <w14:ligatures w14:val="none"/>
-        </w:rPr>
-        <w:fldChar w:fldCharType="begin"/>
-      </w:r>
-      <w:r>
-        <w:rPr>
-          <w:rFonts w:ascii="宋体" w:eastAsia="宋体" w:hAnsi="宋体" w:cs="宋体"/>
-          <w:kern w:val="0"/>
-          <w:sz w:val="24"/>
-          <w14:ligatures w14:val="none"/>
-        </w:rPr>
-        <w:instrText>HYPERLINK "https://chromewebstore.google.com/detail/ejoy-ai-dictionary/amfojhdiedpdnlijjbhjnhokbnohfdfb?hl=zh-CN&amp;gl=HK" \l ":~:text=%E8%87%AA%E5%8A%A8%E6%9A%82%E5%81%9C%E6%A8%A1%E5%BC%8F%EF%BC%9A%E5%9C%A8%E6%82%A8%E5%96%9C%E6%AC%A2%E7%9A%84%E7%BD%91%E7%AB%99%E4%B8%8A%E7%BB%83%E4%B9%A0%E5%90%AC%E5%8A%9B%E3%80%82%E5%90%AC%E6%B2%A1%E6%9C%89%E5%AD%97%E5%B9%95%E7%9A%84%E8%A7%86%E9%A2%91%EF%BC%8C%E6%9A%82%E5%81%9C%E7%8C%9C%E6%B5%8B%E5%AF%B9%E8%AF%9D%EF%BC%8C%E6%A3%80%E6%9F%A5%E5%B9%B6%E8%87%AA%E5%8A%A8%E8%BF%9B%E5%85%A5%E4%B8%8B%E4%B8%80%E5%8F%A5%E3%80%82%20%E2%80%A2%20%E9%80%9A%E8%BF%87%E6%82%A8%E7%9A%84%E5%96%9C%E6%AC%A2%E7%9A%84YTube%E8%A7%86%E9%A2%91%E7%BB%83%E4%B9%A0%EF%BC%9A%E5%9C%A8YouTube%E9%A1%B5%E9%9D%A2%E5%8F%B3%E9%94%AE%E7%82%B9%E5%87%BB%EF%BC%8C%E9%80%89%E6%8B%A9eJOY%EF%BC%8C%E5%B0%86%E6%82%A8%E5%96%9C%E6%AC%A2%E7%9A%84%E8%A7%86%E9%A2%91%E8%BD%AC%E6%8D%A2%E4%B8%BAeJOY%20Go%E4%B8%8A%E7%9A%84%E5%90%AC%E5%8A%9B%E5%92%8C%E6%8B%BC%E5%86%99%E7%BB%83%E4%B9%A0%E3%80%82%20%E2%80%A2,%E9%98%85%E8%AF%BB%E3%80%82%20%E5%86%99%E4%BD%9C%20%E2%80%A2%20%E7%BB%83%E4%B9%A0%E7%94%A8%E4%B8%8D%E5%90%8C%E7%9A%84%E6%96%B9%E5%BC%8F%E9%87%8D%E5%86%99%E5%8F%A5%E5%AD%90"</w:instrText>
-      </w:r>
-      <w:r>
-        <w:rPr>
-          <w:rFonts w:ascii="宋体" w:eastAsia="宋体" w:hAnsi="宋体" w:cs="宋体"/>
-          <w:kern w:val="0"/>
-          <w:sz w:val="24"/>
-          <w14:ligatures w14:val="none"/>
-        </w:rPr>
-      </w:r>
-      <w:r>
-        <w:rPr>
-          <w:rFonts w:ascii="宋体" w:eastAsia="宋体" w:hAnsi="宋体" w:cs="宋体"/>
-          <w:kern w:val="0"/>
-          <w:sz w:val="24"/>
-          <w14:ligatures w14:val="none"/>
-        </w:rPr>
-        <w:fldChar w:fldCharType="separate"/>
-      </w:r>
-      <w:r>
-        <w:rPr>
-          <w:rFonts w:ascii="宋体" w:eastAsia="宋体" w:hAnsi="宋体" w:cs="宋体"/>
-          <w:color w:val="0000FF"/>
-          <w:kern w:val="0"/>
-          <w:sz w:val="24"/>
-          <w:u w:val="single"/>
-          <w14:ligatures w14:val="none"/>
-        </w:rPr>
-        <w:t>eJOY</w:t>
-      </w:r>
-      <w:proofErr w:type="spellEnd"/>
-      <w:r>
-        <w:rPr>
-          <w:rFonts w:ascii="宋体" w:eastAsia="宋体" w:hAnsi="宋体" w:cs="宋体"/>
-          <w:color w:val="0000FF"/>
-          <w:kern w:val="0"/>
-          <w:sz w:val="24"/>
-          <w:u w:val="single"/>
-          <w14:ligatures w14:val="none"/>
-        </w:rPr>
-        <w:t xml:space="preserve"> 人工智能词典 - Chrome 应用商店</w:t>
-      </w:r>
-      <w:r>
-        <w:rPr>
-          <w:rFonts w:ascii="宋体" w:eastAsia="宋体" w:hAnsi="宋体" w:cs="宋体"/>
-          <w:kern w:val="0"/>
-          <w:sz w:val="24"/>
-          <w14:ligatures w14:val="none"/>
-        </w:rPr>
-        <w:fldChar w:fldCharType="end"/>
-      </w:r>
-      <w:r>
-        <w:rPr>
-          <w:rFonts w:ascii="宋体" w:eastAsia="宋体" w:hAnsi="宋体" w:cs="宋体"/>
-          <w:kern w:val="0"/>
-          <w:sz w:val="24"/>
-          <w14:ligatures w14:val="none"/>
-        </w:rPr>
-        <w:t xml:space="preserve">), </w:t>
-      </w:r>
-      <w:proofErr w:type="spellStart"/>
-      <w:r>
-        <w:rPr>
-          <w:rFonts w:ascii="宋体" w:eastAsia="宋体" w:hAnsi="宋体" w:cs="宋体"/>
-          <w:kern w:val="0"/>
-          <w:sz w:val="24"/>
-          <w14:ligatures w14:val="none"/>
-        </w:rPr>
-        <w:t>eJOY</w:t>
-      </w:r>
-      <w:proofErr w:type="spellEnd"/>
-      <w:r>
-        <w:rPr>
-          <w:rFonts w:ascii="宋体" w:eastAsia="宋体" w:hAnsi="宋体" w:cs="宋体"/>
-          <w:kern w:val="0"/>
-          <w:sz w:val="24"/>
-          <w14:ligatures w14:val="none"/>
-        </w:rPr>
-        <w:t xml:space="preserve"> has an </w:t>
+        <w:t xml:space="preserve"> provide auto-generated subtitles which can help in verifying what was heard. Beyond that, certain browser extensions (like the eJOY extension) can turn video watching into an interactive listening exercise. As mentioned (</w:t>
+      </w:r>
+      <w:hyperlink r:id="rId141" w:anchor=":~:text=%E8%87%AA%E5%8A%A8%E6%9A%82%E5%81%9C%E6%A8%A1%E5%BC%8F%EF%BC%9A%E5%9C%A8%E6%82%A8%E5%96%9C%E6%AC%A2%E7%9A%84%E7%BD%91%E7%AB%99%E4%B8%8A%E7%BB%83%E4%B9%A0%E5%90%AC%E5%8A%9B%E3%80%82%E5%90%AC%E6%B2%A1%E6%9C%89%E5%AD%97%E5%B9%95%E7%9A%84%E8%A7%86%E9%A2%91%EF%BC%8C%E6%9A%82%E5%81%9C%E7%8C%9C%E6%B5%8B%E5%AF%B9%E8%AF%9D%EF%BC%8C%E6%A3%80%E6%9F%A5%E5%B9%B6%E8%87%AA%E5%8A%A8%E8%BF%9B%E5%85%A5%E4%B8%8B%E4%B8%80%E5%8F%A5%E3%80%82%20%E2%80%A2%20%E9%80%9A%E8%BF%87%E6%82%A8%E7%9A%84%E5%96%9C%E6%AC%A2%E7%9A%84YTube%E8%A7%86%E9%A2%91%E7%BB%83%E4%B9%A0%EF%BC%9A%E5%9C%A8YouTube%E9%A1%B5%E9%9D%A2%E5%8F%B3%E9%94%AE%E7%82%B9%E5%87%BB%EF%BC%8C%E9%80%89%E6%8B%A9eJOY%EF%BC%8C%E5%B0%86%E6%82%A8%E5%96%9C%E6%AC%A2%E7%9A%84%E8%A7%86%E9%A2%91%E8%BD%AC%E6%8D%A2%E4%B8%BAeJOY%20Go%E4%B8%8A%E7%9A%84%E5%90%AC%E5%8A%9B%E5%92%8C%E6%8B%BC%E5%86%99%E7%BB%83%E4%B9%A0%E3%80%82%20%E2%80%A2,%E9%98%85%E8%AF%BB%E3%80%82%20%E5%86%99%E4%BD%9C%20%E2%80%A2%20%E7%BB%83%E4%B9%A0%E7%94%A8%E4%B8%8D%E5%90%8C%E7%9A%84%E6%96%B9%E5%BC%8F%E9%87%8D%E5%86%99%E5%8F%A5%E5%AD%90" w:history="1">
+        <w:r>
+          <w:rPr>
+            <w:rFonts w:ascii="宋体" w:eastAsia="宋体" w:hAnsi="宋体" w:cs="宋体"/>
+            <w:color w:val="0000FF"/>
+            <w:kern w:val="0"/>
+            <w:sz w:val="24"/>
+            <w:u w:val="single"/>
+            <w14:ligatures w14:val="none"/>
+          </w:rPr>
+          <w:t>eJOY 人工智能词典 - Chrome 应用商店</w:t>
+        </w:r>
+      </w:hyperlink>
+      <w:r>
+        <w:rPr>
+          <w:rFonts w:ascii="宋体" w:eastAsia="宋体" w:hAnsi="宋体" w:cs="宋体"/>
+          <w:kern w:val="0"/>
+          <w:sz w:val="24"/>
+          <w14:ligatures w14:val="none"/>
+        </w:rPr>
+        <w:t xml:space="preserve">), eJOY has an </w:t>
       </w:r>
       <w:r>
         <w:rPr>
@@ -11559,27 +8869,7 @@
           <w:sz w:val="24"/>
           <w14:ligatures w14:val="none"/>
         </w:rPr>
-        <w:t xml:space="preserve">: it plays a video without subtitles and automatically pauses after each sentence, prompting the user to guess what was said, then the subtitle can be revealed for verification before continuing. This replicates a live dictation-and-check practice and is excellent for training understanding of everyday spoken language. Additionally, tools like </w:t>
-      </w:r>
-      <w:proofErr w:type="spellStart"/>
-      <w:r>
-        <w:rPr>
-          <w:rFonts w:ascii="宋体" w:eastAsia="宋体" w:hAnsi="宋体" w:cs="宋体"/>
-          <w:kern w:val="0"/>
-          <w:sz w:val="24"/>
-          <w14:ligatures w14:val="none"/>
-        </w:rPr>
-        <w:t>eJOY</w:t>
-      </w:r>
-      <w:proofErr w:type="spellEnd"/>
-      <w:r>
-        <w:rPr>
-          <w:rFonts w:ascii="宋体" w:eastAsia="宋体" w:hAnsi="宋体" w:cs="宋体"/>
-          <w:kern w:val="0"/>
-          <w:sz w:val="24"/>
-          <w14:ligatures w14:val="none"/>
-        </w:rPr>
-        <w:t xml:space="preserve"> allow a user to right-click on a </w:t>
+        <w:t xml:space="preserve">: it plays a video without subtitles and automatically pauses after each sentence, prompting the user to guess what was said, then the subtitle can be revealed for verification before continuing. This replicates a live dictation-and-check practice and is excellent for training understanding of everyday spoken language. Additionally, tools like eJOY allow a user to right-click on a </w:t>
       </w:r>
       <w:r>
         <w:rPr>
@@ -11591,74 +8881,19 @@
         <w:lastRenderedPageBreak/>
         <w:t>YouTube video and instantly convert it into a listening and spelling exercise or a shadowing exercise on their platform, with options to choose British or American pronunciation for the prompts (</w:t>
       </w:r>
-      <w:proofErr w:type="spellStart"/>
-      <w:r>
-        <w:rPr>
-          <w:rFonts w:ascii="宋体" w:eastAsia="宋体" w:hAnsi="宋体" w:cs="宋体"/>
-          <w:kern w:val="0"/>
-          <w:sz w:val="24"/>
-          <w14:ligatures w14:val="none"/>
-        </w:rPr>
-        <w:fldChar w:fldCharType="begin"/>
-      </w:r>
-      <w:r>
-        <w:rPr>
-          <w:rFonts w:ascii="宋体" w:eastAsia="宋体" w:hAnsi="宋体" w:cs="宋体"/>
-          <w:kern w:val="0"/>
-          <w:sz w:val="24"/>
-          <w14:ligatures w14:val="none"/>
-        </w:rPr>
-        <w:instrText>HYPERLINK "https://chromewebstore.google.com/detail/ejoy-ai-dictionary/amfojhdiedpdnlijjbhjnhokbnohfdfb?hl=zh-CN&amp;gl=HK" \l ":~:text=%E8%87%AA%E5%8A%A8%E6%9A%82%E5%81%9C%E6%A8%A1%E5%BC%8F%EF%BC%9A%E5%9C%A8%E6%82%A8%E5%96%9C%E6%AC%A2%E7%9A%84%E7%BD%91%E7%AB%99%E4%B8%8A%E7%BB%83%E4%B9%A0%E5%90%AC%E5%8A%9B%E3%80%82%E5%90%AC%E6%B2%A1%E6%9C%89%E5%AD%97%E5%B9%95%E7%9A%84%E8%A7%86%E9%A2%91%EF%BC%8C%E6%9A%82%E5%81%9C%E7%8C%9C%E6%B5%8B%E5%AF%B9%E8%AF%9D%EF%BC%8C%E6%A3%80%E6%9F%A5%E5%B9%B6%E8%87%AA%E5%8A%A8%E8%BF%9B%E5%85%A5%E4%B8%8B%E4%B8%80%E5%8F%A5%E3%80%82%20%E2%80%A2%20%E9%80%9A%E8%BF%87%E6%82%A8%E7%9A%84%E5%96%9C%E6%AC%A2%E7%9A%84YTube%E8%A7%86%E9%A2%91%E7%BB%83%E4%B9%A0%EF%BC%9A%E5%9C%A8YouTube%E9%A1%B5%E9%9D%A2%E5%8F%B3%E9%94%AE%E7%82%B9%E5%87%BB%EF%BC%8C%E9%80%89%E6%8B%A9eJOY%EF%BC%8C%E5%B0%86%E6%82%A8%E5%96%9C%E6%AC%A2%E7%9A%84%E8%A7%86%E9%A2%91%E8%BD%AC%E6%8D%A2%E4%B8%BAeJOY%20Go%E4%B8%8A%E7%9A%84%E5%90%AC%E5%8A%9B%E5%92%8C%E6%8B%BC%E5%86%99%E7%BB%83%E4%B9%A0%E3%80%82%20%E2%80%A2,%E9%98%85%E8%AF%BB%E3%80%82%20%E5%86%99%E4%BD%9C%20%E2%80%A2%20%E7%BB%83%E4%B9%A0%E7%94%A8%E4%B8%8D%E5%90%8C%E7%9A%84%E6%96%B9%E5%BC%8F%E9%87%8D%E5%86%99%E5%8F%A5%E5%AD%90"</w:instrText>
-      </w:r>
-      <w:r>
-        <w:rPr>
-          <w:rFonts w:ascii="宋体" w:eastAsia="宋体" w:hAnsi="宋体" w:cs="宋体"/>
-          <w:kern w:val="0"/>
-          <w:sz w:val="24"/>
-          <w14:ligatures w14:val="none"/>
-        </w:rPr>
-      </w:r>
-      <w:r>
-        <w:rPr>
-          <w:rFonts w:ascii="宋体" w:eastAsia="宋体" w:hAnsi="宋体" w:cs="宋体"/>
-          <w:kern w:val="0"/>
-          <w:sz w:val="24"/>
-          <w14:ligatures w14:val="none"/>
-        </w:rPr>
-        <w:fldChar w:fldCharType="separate"/>
-      </w:r>
-      <w:r>
-        <w:rPr>
-          <w:rFonts w:ascii="宋体" w:eastAsia="宋体" w:hAnsi="宋体" w:cs="宋体"/>
-          <w:color w:val="0000FF"/>
-          <w:kern w:val="0"/>
-          <w:sz w:val="24"/>
-          <w:u w:val="single"/>
-          <w14:ligatures w14:val="none"/>
-        </w:rPr>
-        <w:t>eJOY</w:t>
-      </w:r>
-      <w:proofErr w:type="spellEnd"/>
-      <w:r>
-        <w:rPr>
-          <w:rFonts w:ascii="宋体" w:eastAsia="宋体" w:hAnsi="宋体" w:cs="宋体"/>
-          <w:color w:val="0000FF"/>
-          <w:kern w:val="0"/>
-          <w:sz w:val="24"/>
-          <w:u w:val="single"/>
-          <w14:ligatures w14:val="none"/>
-        </w:rPr>
-        <w:t xml:space="preserve"> 人工智能词典 - Chrome 应用商店</w:t>
-      </w:r>
-      <w:r>
-        <w:rPr>
-          <w:rFonts w:ascii="宋体" w:eastAsia="宋体" w:hAnsi="宋体" w:cs="宋体"/>
-          <w:kern w:val="0"/>
-          <w:sz w:val="24"/>
-          <w14:ligatures w14:val="none"/>
-        </w:rPr>
-        <w:fldChar w:fldCharType="end"/>
-      </w:r>
+      <w:hyperlink r:id="rId142" w:anchor=":~:text=%E8%87%AA%E5%8A%A8%E6%9A%82%E5%81%9C%E6%A8%A1%E5%BC%8F%EF%BC%9A%E5%9C%A8%E6%82%A8%E5%96%9C%E6%AC%A2%E7%9A%84%E7%BD%91%E7%AB%99%E4%B8%8A%E7%BB%83%E4%B9%A0%E5%90%AC%E5%8A%9B%E3%80%82%E5%90%AC%E6%B2%A1%E6%9C%89%E5%AD%97%E5%B9%95%E7%9A%84%E8%A7%86%E9%A2%91%EF%BC%8C%E6%9A%82%E5%81%9C%E7%8C%9C%E6%B5%8B%E5%AF%B9%E8%AF%9D%EF%BC%8C%E6%A3%80%E6%9F%A5%E5%B9%B6%E8%87%AA%E5%8A%A8%E8%BF%9B%E5%85%A5%E4%B8%8B%E4%B8%80%E5%8F%A5%E3%80%82%20%E2%80%A2%20%E9%80%9A%E8%BF%87%E6%82%A8%E7%9A%84%E5%96%9C%E6%AC%A2%E7%9A%84YTube%E8%A7%86%E9%A2%91%E7%BB%83%E4%B9%A0%EF%BC%9A%E5%9C%A8YouTube%E9%A1%B5%E9%9D%A2%E5%8F%B3%E9%94%AE%E7%82%B9%E5%87%BB%EF%BC%8C%E9%80%89%E6%8B%A9eJOY%EF%BC%8C%E5%B0%86%E6%82%A8%E5%96%9C%E6%AC%A2%E7%9A%84%E8%A7%86%E9%A2%91%E8%BD%AC%E6%8D%A2%E4%B8%BAeJOY%20Go%E4%B8%8A%E7%9A%84%E5%90%AC%E5%8A%9B%E5%92%8C%E6%8B%BC%E5%86%99%E7%BB%83%E4%B9%A0%E3%80%82%20%E2%80%A2,%E9%98%85%E8%AF%BB%E3%80%82%20%E5%86%99%E4%BD%9C%20%E2%80%A2%20%E7%BB%83%E4%B9%A0%E7%94%A8%E4%B8%8D%E5%90%8C%E7%9A%84%E6%96%B9%E5%BC%8F%E9%87%8D%E5%86%99%E5%8F%A5%E5%AD%90" w:history="1">
+        <w:r>
+          <w:rPr>
+            <w:rFonts w:ascii="宋体" w:eastAsia="宋体" w:hAnsi="宋体" w:cs="宋体"/>
+            <w:color w:val="0000FF"/>
+            <w:kern w:val="0"/>
+            <w:sz w:val="24"/>
+            <w:u w:val="single"/>
+            <w14:ligatures w14:val="none"/>
+          </w:rPr>
+          <w:t>eJOY 人工智能词典 - Chrome 应用商店</w:t>
+        </w:r>
+      </w:hyperlink>
       <w:r>
         <w:rPr>
           <w:rFonts w:ascii="宋体" w:eastAsia="宋体" w:hAnsi="宋体" w:cs="宋体"/>
@@ -11702,47 +8937,7 @@
           <w:sz w:val="24"/>
           <w14:ligatures w14:val="none"/>
         </w:rPr>
-        <w:t xml:space="preserve"> AI speech recognition offers a form of two-way feedback for listening. On one hand, engines like </w:t>
-      </w:r>
-      <w:proofErr w:type="spellStart"/>
-      <w:r>
-        <w:rPr>
-          <w:rFonts w:ascii="宋体" w:eastAsia="宋体" w:hAnsi="宋体" w:cs="宋体"/>
-          <w:kern w:val="0"/>
-          <w:sz w:val="24"/>
-          <w14:ligatures w14:val="none"/>
-        </w:rPr>
-        <w:t>iFlytek</w:t>
-      </w:r>
-      <w:proofErr w:type="spellEnd"/>
-      <w:r>
-        <w:rPr>
-          <w:rFonts w:ascii="宋体" w:eastAsia="宋体" w:hAnsi="宋体" w:cs="宋体"/>
-          <w:kern w:val="0"/>
-          <w:sz w:val="24"/>
-          <w14:ligatures w14:val="none"/>
-        </w:rPr>
-        <w:t xml:space="preserve"> or Google Speech can transcribe what you repeat from what you heard, helping you check if you got it right. On the other, many </w:t>
-      </w:r>
-      <w:proofErr w:type="gramStart"/>
-      <w:r>
-        <w:rPr>
-          <w:rFonts w:ascii="宋体" w:eastAsia="宋体" w:hAnsi="宋体" w:cs="宋体"/>
-          <w:kern w:val="0"/>
-          <w:sz w:val="24"/>
-          <w14:ligatures w14:val="none"/>
-        </w:rPr>
-        <w:t>English speaking</w:t>
-      </w:r>
-      <w:proofErr w:type="gramEnd"/>
-      <w:r>
-        <w:rPr>
-          <w:rFonts w:ascii="宋体" w:eastAsia="宋体" w:hAnsi="宋体" w:cs="宋体"/>
-          <w:kern w:val="0"/>
-          <w:sz w:val="24"/>
-          <w14:ligatures w14:val="none"/>
-        </w:rPr>
-        <w:t xml:space="preserve"> apps can evaluate your pronunciation. After shadowing or repeating a sentence, one can record their rendition and use such engines to compare it against the original transcript or have an AI score it, which reveals which words aren’t pronounced clearly (often the same words one initially struggled to hear). Top learners frequently use these tools to self-monitor their pronunciation progress, ensuring that the pronunciations they corrected during listening practice remain correct in their own speech.</w:t>
+        <w:t xml:space="preserve"> AI speech recognition offers a form of two-way feedback for listening. On one hand, engines like iFlytek or Google Speech can transcribe what you repeat from what you heard, helping you check if you got it right. On the other, many English speaking apps can evaluate your pronunciation. After shadowing or repeating a sentence, one can record their rendition and use such engines to compare it against the original transcript or have an AI score it, which reveals which words aren’t pronounced clearly (often the same words one initially struggled to hear). Top learners frequently use these tools to self-monitor their pronunciation progress, ensuring that the pronunciations they corrected during listening practice remain correct in their own speech.</w:t>
       </w:r>
     </w:p>
     <w:p>
@@ -11798,29 +8993,9 @@
           <w:sz w:val="24"/>
           <w14:ligatures w14:val="none"/>
         </w:rPr>
-        <w:t xml:space="preserve"> tools (like </w:t>
-      </w:r>
-      <w:proofErr w:type="spellStart"/>
-      <w:r>
-        <w:rPr>
-          <w:rFonts w:ascii="宋体" w:eastAsia="宋体" w:hAnsi="宋体" w:cs="宋体"/>
-          <w:kern w:val="0"/>
-          <w:sz w:val="24"/>
-          <w14:ligatures w14:val="none"/>
-        </w:rPr>
-        <w:t>NaturalReader</w:t>
-      </w:r>
-      <w:proofErr w:type="spellEnd"/>
-      <w:r>
-        <w:rPr>
-          <w:rFonts w:ascii="宋体" w:eastAsia="宋体" w:hAnsi="宋体" w:cs="宋体"/>
-          <w:kern w:val="0"/>
-          <w:sz w:val="24"/>
-          <w14:ligatures w14:val="none"/>
-        </w:rPr>
-        <w:t xml:space="preserve"> (</w:t>
-      </w:r>
-      <w:hyperlink r:id="rId135" w:anchor=":~:text=2" w:history="1">
+        <w:t xml:space="preserve"> tools (like NaturalReader (</w:t>
+      </w:r>
+      <w:hyperlink r:id="rId143" w:anchor=":~:text=2" w:history="1">
         <w:r>
           <w:rPr>
             <w:rFonts w:ascii="宋体" w:eastAsia="宋体" w:hAnsi="宋体" w:cs="宋体"/>
@@ -11916,47 +9091,7 @@
           <w:sz w:val="24"/>
           <w14:ligatures w14:val="none"/>
         </w:rPr>
-        <w:t xml:space="preserve">. More advanced AI coach systems can provide feedback and adjust difficulty based on performance. Some personalized listening platforms, for instance, analyze which topic or question types you often get wrong and then recommend more practice in those areas (similar to </w:t>
-      </w:r>
-      <w:proofErr w:type="spellStart"/>
-      <w:r>
-        <w:rPr>
-          <w:rFonts w:ascii="宋体" w:eastAsia="宋体" w:hAnsi="宋体" w:cs="宋体"/>
-          <w:kern w:val="0"/>
-          <w:sz w:val="24"/>
-          <w14:ligatures w14:val="none"/>
-        </w:rPr>
-        <w:t>AIbase</w:t>
-      </w:r>
-      <w:proofErr w:type="gramStart"/>
-      <w:r>
-        <w:rPr>
-          <w:rFonts w:ascii="宋体" w:eastAsia="宋体" w:hAnsi="宋体" w:cs="宋体"/>
-          <w:kern w:val="0"/>
-          <w:sz w:val="24"/>
-          <w14:ligatures w14:val="none"/>
-        </w:rPr>
-        <w:t>’</w:t>
-      </w:r>
-      <w:proofErr w:type="gramEnd"/>
-      <w:r>
-        <w:rPr>
-          <w:rFonts w:ascii="宋体" w:eastAsia="宋体" w:hAnsi="宋体" w:cs="宋体"/>
-          <w:kern w:val="0"/>
-          <w:sz w:val="24"/>
-          <w14:ligatures w14:val="none"/>
-        </w:rPr>
-        <w:t>s</w:t>
-      </w:r>
-      <w:proofErr w:type="spellEnd"/>
-      <w:r>
-        <w:rPr>
-          <w:rFonts w:ascii="宋体" w:eastAsia="宋体" w:hAnsi="宋体" w:cs="宋体"/>
-          <w:kern w:val="0"/>
-          <w:sz w:val="24"/>
-          <w14:ligatures w14:val="none"/>
-        </w:rPr>
-        <w:t xml:space="preserve"> personalized “Listening” practice </w:t>
+        <w:t xml:space="preserve">. More advanced AI coach systems can provide feedback and adjust difficulty based on performance. Some personalized listening platforms, for instance, analyze which topic or question types you often get wrong and then recommend more practice in those areas (similar to AIbase’s personalized “Listening” practice </w:t>
       </w:r>
       <w:r>
         <w:rPr>
@@ -11968,7 +9103,7 @@
         <w:lastRenderedPageBreak/>
         <w:t>platform (</w:t>
       </w:r>
-      <w:hyperlink r:id="rId136" w:anchor=":~:text=Listening%E6%98%AF%E4%B8%80%E4%B8%AA%E4%B8%AA%E6%80%A7%E5%8C%96%E8%8B%B1%E8%AF%AD%E5%90%AC%E5%8A%9B%E7%BB%83%E4%B9%A0%E5%B9%B3%E5%8F%B0%20," w:history="1">
+      <w:hyperlink r:id="rId144" w:anchor=":~:text=Listening%E6%98%AF%E4%B8%80%E4%B8%AA%E4%B8%AA%E6%80%A7%E5%8C%96%E8%8B%B1%E8%AF%AD%E5%90%AC%E5%8A%9B%E7%BB%83%E4%B9%A0%E5%B9%B3%E5%8F%B0%20," w:history="1">
         <w:r>
           <w:rPr>
             <w:rFonts w:ascii="宋体" w:eastAsia="宋体" w:hAnsi="宋体" w:cs="宋体"/>
@@ -12024,27 +9159,7 @@
           <w:sz w:val="24"/>
           <w14:ligatures w14:val="none"/>
         </w:rPr>
-        <w:t xml:space="preserve"> For visually-inclined learners, looking at waveforms or spectrograms of audio can be a useful supplement. Software like </w:t>
-      </w:r>
-      <w:proofErr w:type="spellStart"/>
-      <w:r>
-        <w:rPr>
-          <w:rFonts w:ascii="宋体" w:eastAsia="宋体" w:hAnsi="宋体" w:cs="宋体"/>
-          <w:kern w:val="0"/>
-          <w:sz w:val="24"/>
-          <w14:ligatures w14:val="none"/>
-        </w:rPr>
-        <w:t>Praat</w:t>
-      </w:r>
-      <w:proofErr w:type="spellEnd"/>
-      <w:r>
-        <w:rPr>
-          <w:rFonts w:ascii="宋体" w:eastAsia="宋体" w:hAnsi="宋体" w:cs="宋体"/>
-          <w:kern w:val="0"/>
-          <w:sz w:val="24"/>
-          <w14:ligatures w14:val="none"/>
-        </w:rPr>
-        <w:t xml:space="preserve"> can display a sentence’s sound spectrum; if a word is hard to catch, seeing the visual break (or lack thereof) can help understand how it blends (for example, noticing there was no pause before a word might explain a linking phenomenon). Additionally, turning one’s listening notes into </w:t>
+        <w:t xml:space="preserve"> For visually-inclined learners, looking at waveforms or spectrograms of audio can be a useful supplement. Software like Praat can display a sentence’s sound spectrum; if a word is hard to catch, seeing the visual break (or lack thereof) can help understand how it blends (for example, noticing there was no pause before a word might explain a linking phenomenon). Additionally, turning one’s listening notes into </w:t>
       </w:r>
       <w:r>
         <w:rPr>
@@ -12138,46 +9253,7 @@
           <w14:ligatures w14:val="none"/>
         </w:rPr>
         <w:br/>
-      </w:r>
-      <w:proofErr w:type="gramStart"/>
-      <w:r>
-        <w:rPr>
-          <w:rFonts w:ascii="宋体" w:eastAsia="宋体" w:hAnsi="宋体" w:cs="宋体"/>
-          <w:kern w:val="0"/>
-          <w:sz w:val="24"/>
-          <w14:ligatures w14:val="none"/>
-        </w:rPr>
-        <w:t>精听是</w:t>
-      </w:r>
-      <w:proofErr w:type="gramEnd"/>
-      <w:r>
-        <w:rPr>
-          <w:rFonts w:ascii="宋体" w:eastAsia="宋体" w:hAnsi="宋体" w:cs="宋体"/>
-          <w:kern w:val="0"/>
-          <w:sz w:val="24"/>
-          <w14:ligatures w14:val="none"/>
-        </w:rPr>
-        <w:t>一个循序渐进、厚积薄发的过程。全球英语高分学习者的经验表明，只要遵循科学的训练路径、运用有效的策略技巧，并辅以现代工具助力，几乎任何勤奋的学习者都能培养出卓越的英语“听觉理解”能力。希望本指南所提供的路径图谱、三阶段策略和认知地图，能为广大中高阶英语学习者提供系统完善的</w:t>
-      </w:r>
-      <w:proofErr w:type="gramStart"/>
-      <w:r>
-        <w:rPr>
-          <w:rFonts w:ascii="宋体" w:eastAsia="宋体" w:hAnsi="宋体" w:cs="宋体"/>
-          <w:kern w:val="0"/>
-          <w:sz w:val="24"/>
-          <w14:ligatures w14:val="none"/>
-        </w:rPr>
-        <w:t>精听训练</w:t>
-      </w:r>
-      <w:proofErr w:type="gramEnd"/>
-      <w:r>
-        <w:rPr>
-          <w:rFonts w:ascii="宋体" w:eastAsia="宋体" w:hAnsi="宋体" w:cs="宋体"/>
-          <w:kern w:val="0"/>
-          <w:sz w:val="24"/>
-          <w14:ligatures w14:val="none"/>
-        </w:rPr>
-        <w:t>方案。在实践中不断反思和调整，最终我们都可以像顶级学习者一样，“听”得到语言背后的意义，自信从容地驾驭英语世界。</w:t>
+        <w:t>精听是一个循序渐进、厚积薄发的过程。全球英语高分学习者的经验表明，只要遵循科学的训练路径、运用有效的策略技巧，并辅以现代工具助力，几乎任何勤奋的学习者都能培养出卓越的英语“听觉理解”能力。希望本指南所提供的路径图谱、三阶段策略和认知地图，能为广大中高阶英语学习者提供系统完善的精听训练方案。在实践中不断反思和调整，最终我们都可以像顶级学习者一样，“听”得到语言背后的意义，自信从容地驾驭英语世界。</w:t>
       </w:r>
     </w:p>
     <w:p>
@@ -12222,6 +9298,212 @@
         <w:t>learners, learn to “hear” the meaning behind the language and navigate the English-speaking world with confidence.</w:t>
       </w:r>
     </w:p>
+    <w:p>
+      <w:pPr>
+        <w:widowControl/>
+      </w:pPr>
+      <w:r>
+        <w:br w:type="page"/>
+      </w:r>
+    </w:p>
+    <w:p>
+      <w:pPr>
+        <w:jc w:val="center"/>
+        <w:rPr>
+          <w:rFonts w:ascii="微软雅黑" w:eastAsia="微软雅黑" w:hAnsi="微软雅黑"/>
+          <w:sz w:val="24"/>
+        </w:rPr>
+      </w:pPr>
+      <w:r>
+        <w:rPr>
+          <w:rFonts w:ascii="微软雅黑" w:eastAsia="微软雅黑" w:hAnsi="微软雅黑" w:hint="eastAsia"/>
+          <w:sz w:val="24"/>
+        </w:rPr>
+        <w:lastRenderedPageBreak/>
+        <w:t>本报告内容采用</w:t>
+      </w:r>
+      <w:r>
+        <w:rPr>
+          <w:rFonts w:ascii="微软雅黑" w:eastAsia="微软雅黑" w:hAnsi="微软雅黑"/>
+          <w:sz w:val="24"/>
+        </w:rPr>
+        <w:t xml:space="preserve"> CC BY-NC-SA 4.0 国际协议授权发布。  </w:t>
+      </w:r>
+    </w:p>
+    <w:p>
+      <w:pPr>
+        <w:jc w:val="center"/>
+        <w:rPr>
+          <w:rFonts w:ascii="微软雅黑" w:eastAsia="微软雅黑" w:hAnsi="微软雅黑"/>
+          <w:sz w:val="24"/>
+        </w:rPr>
+      </w:pPr>
+      <w:r>
+        <w:rPr>
+          <w:rFonts w:ascii="微软雅黑" w:eastAsia="微软雅黑" w:hAnsi="微软雅黑" w:hint="eastAsia"/>
+          <w:sz w:val="24"/>
+        </w:rPr>
+        <w:t>仅供非商业用途使用，欢迎自由传播、修改、整理；</w:t>
+      </w:r>
+      <w:r>
+        <w:rPr>
+          <w:rFonts w:ascii="微软雅黑" w:eastAsia="微软雅黑" w:hAnsi="微软雅黑"/>
+          <w:sz w:val="24"/>
+        </w:rPr>
+        <w:t xml:space="preserve">  </w:t>
+      </w:r>
+    </w:p>
+    <w:p>
+      <w:pPr>
+        <w:jc w:val="center"/>
+        <w:rPr>
+          <w:rFonts w:ascii="微软雅黑" w:eastAsia="微软雅黑" w:hAnsi="微软雅黑"/>
+          <w:sz w:val="24"/>
+        </w:rPr>
+      </w:pPr>
+      <w:r>
+        <w:rPr>
+          <w:rFonts w:ascii="微软雅黑" w:eastAsia="微软雅黑" w:hAnsi="微软雅黑" w:hint="eastAsia"/>
+          <w:sz w:val="24"/>
+        </w:rPr>
+        <w:t>请保留作者署名</w:t>
+      </w:r>
+      <w:r>
+        <w:rPr>
+          <w:rFonts w:ascii="微软雅黑" w:eastAsia="微软雅黑" w:hAnsi="微软雅黑"/>
+          <w:sz w:val="24"/>
+        </w:rPr>
+        <w:t xml:space="preserve"> Raelon Veritas Lee 并附上原始仓库链接：  </w:t>
+      </w:r>
+    </w:p>
+    <w:p>
+      <w:pPr>
+        <w:jc w:val="center"/>
+        <w:rPr>
+          <w:rFonts w:ascii="微软雅黑" w:eastAsia="微软雅黑" w:hAnsi="微软雅黑" w:cs="Calibri"/>
+          <w:sz w:val="28"/>
+          <w:szCs w:val="28"/>
+        </w:rPr>
+      </w:pPr>
+      <w:r>
+        <w:rPr>
+          <w:rFonts w:ascii="微软雅黑" w:eastAsia="微软雅黑" w:hAnsi="微软雅黑" w:cs="Calibri"/>
+          <w:sz w:val="24"/>
+        </w:rPr>
+        <w:t xml:space="preserve">https://github.com/roclee2692/deep-research-openai-gpt </w:t>
+      </w:r>
+      <w:r>
+        <w:rPr>
+          <w:rFonts w:ascii="微软雅黑" w:eastAsia="微软雅黑" w:hAnsi="微软雅黑" w:cs="Calibri"/>
+          <w:sz w:val="28"/>
+          <w:szCs w:val="28"/>
+        </w:rPr>
+        <w:t xml:space="preserve"> </w:t>
+      </w:r>
+    </w:p>
+    <w:p>
+      <w:pPr>
+        <w:jc w:val="center"/>
+        <w:rPr>
+          <w:rFonts w:ascii="微软雅黑" w:eastAsia="微软雅黑" w:hAnsi="微软雅黑" w:cs="Calibri"/>
+          <w:sz w:val="28"/>
+          <w:szCs w:val="28"/>
+        </w:rPr>
+      </w:pPr>
+    </w:p>
+    <w:p>
+      <w:pPr>
+        <w:jc w:val="center"/>
+        <w:rPr>
+          <w:rFonts w:ascii="Calibri" w:eastAsia="微软雅黑" w:hAnsi="Calibri" w:cs="Calibri"/>
+          <w:sz w:val="28"/>
+          <w:szCs w:val="28"/>
+        </w:rPr>
+      </w:pPr>
+    </w:p>
+    <w:p>
+      <w:pPr>
+        <w:jc w:val="center"/>
+        <w:rPr>
+          <w:rFonts w:ascii="Calibri" w:eastAsia="微软雅黑" w:hAnsi="Calibri" w:cs="Calibri"/>
+          <w:sz w:val="28"/>
+          <w:szCs w:val="28"/>
+        </w:rPr>
+      </w:pPr>
+      <w:r>
+        <w:rPr>
+          <w:rFonts w:ascii="Calibri" w:eastAsia="微软雅黑" w:hAnsi="Calibri" w:cs="Calibri"/>
+          <w:sz w:val="28"/>
+          <w:szCs w:val="28"/>
+        </w:rPr>
+        <w:t xml:space="preserve">This work is licensed under the  </w:t>
+      </w:r>
+    </w:p>
+    <w:p>
+      <w:pPr>
+        <w:jc w:val="center"/>
+        <w:rPr>
+          <w:rFonts w:ascii="Calibri" w:eastAsia="微软雅黑" w:hAnsi="Calibri" w:cs="Calibri"/>
+          <w:sz w:val="28"/>
+          <w:szCs w:val="28"/>
+        </w:rPr>
+      </w:pPr>
+      <w:r>
+        <w:rPr>
+          <w:rFonts w:ascii="Calibri" w:eastAsia="微软雅黑" w:hAnsi="Calibri" w:cs="Calibri"/>
+          <w:sz w:val="28"/>
+          <w:szCs w:val="28"/>
+        </w:rPr>
+        <w:t xml:space="preserve">Creative Commons Attribution-NonCommercial-ShareAlike 4.0 International License (CC BY-NC-SA 4.0).  </w:t>
+      </w:r>
+    </w:p>
+    <w:p>
+      <w:pPr>
+        <w:jc w:val="center"/>
+        <w:rPr>
+          <w:rFonts w:ascii="Calibri" w:eastAsia="微软雅黑" w:hAnsi="Calibri" w:cs="Calibri"/>
+          <w:sz w:val="28"/>
+          <w:szCs w:val="28"/>
+        </w:rPr>
+      </w:pPr>
+      <w:r>
+        <w:rPr>
+          <w:rFonts w:ascii="Calibri" w:eastAsia="微软雅黑" w:hAnsi="Calibri" w:cs="Calibri"/>
+          <w:sz w:val="28"/>
+          <w:szCs w:val="28"/>
+        </w:rPr>
+        <w:t xml:space="preserve">You may share and adapt it for non-commercial purposes, but please credit the author and link back.  </w:t>
+      </w:r>
+    </w:p>
+    <w:p>
+      <w:pPr>
+        <w:jc w:val="center"/>
+        <w:rPr>
+          <w:rFonts w:ascii="Calibri" w:eastAsia="微软雅黑" w:hAnsi="Calibri" w:cs="Calibri"/>
+          <w:sz w:val="28"/>
+          <w:szCs w:val="28"/>
+        </w:rPr>
+      </w:pPr>
+    </w:p>
+    <w:p>
+      <w:pPr>
+        <w:jc w:val="center"/>
+        <w:rPr>
+          <w:rFonts w:ascii="Calibri" w:eastAsia="微软雅黑" w:hAnsi="Calibri" w:cs="Calibri"/>
+          <w:sz w:val="28"/>
+          <w:szCs w:val="28"/>
+        </w:rPr>
+      </w:pPr>
+      <w:r>
+        <w:rPr>
+          <w:rFonts w:ascii="Calibri" w:eastAsia="微软雅黑" w:hAnsi="Calibri" w:cs="Calibri"/>
+          <w:sz w:val="28"/>
+          <w:szCs w:val="28"/>
+        </w:rPr>
+        <w:t>License link: https://creativecommons.org/licenses/by-nc-sa/4.0/</w:t>
+      </w:r>
+    </w:p>
+    <w:p/>
     <w:p/>
     <w:sectPr>
       <w:pgSz w:w="11906" w:h="16838"/>
@@ -12231,6 +9513,56 @@
     </w:sectPr>
   </w:body>
 </w:document>
+</file>
+
+<file path=word/endnotes.xml><?xml version="1.0" encoding="utf-8"?>
+<w:endnotes xmlns:wpc="http://schemas.microsoft.com/office/word/2010/wordprocessingCanvas" xmlns:cx="http://schemas.microsoft.com/office/drawing/2014/chartex" xmlns:cx1="http://schemas.microsoft.com/office/drawing/2015/9/8/chartex" xmlns:cx2="http://schemas.microsoft.com/office/drawing/2015/10/21/chartex" xmlns:cx3="http://schemas.microsoft.com/office/drawing/2016/5/9/chartex" xmlns:cx4="http://schemas.microsoft.com/office/drawing/2016/5/10/chartex" xmlns:cx5="http://schemas.microsoft.com/office/drawing/2016/5/11/chartex" xmlns:cx6="http://schemas.microsoft.com/office/drawing/2016/5/12/chartex" xmlns:cx7="http://schemas.microsoft.com/office/drawing/2016/5/13/chartex" xmlns:cx8="http://schemas.microsoft.com/office/drawing/2016/5/14/chartex" xmlns:mc="http://schemas.openxmlformats.org/markup-compatibility/2006" xmlns:aink="http://schemas.microsoft.com/office/drawing/2016/ink" xmlns:am3d="http://schemas.microsoft.com/office/drawing/2017/model3d" xmlns:o="urn:schemas-microsoft-com:office:office" xmlns:oel="http://schemas.microsoft.com/office/2019/extlst" xmlns:r="http://schemas.openxmlformats.org/officeDocument/2006/relationships" xmlns:m="http://schemas.openxmlformats.org/officeDocument/2006/math" xmlns:v="urn:schemas-microsoft-com:vml" xmlns:wp14="http://schemas.microsoft.com/office/word/2010/wordprocessingDrawing" xmlns:wp="http://schemas.openxmlformats.org/drawingml/2006/wordprocessingDrawing" xmlns:w10="urn:schemas-microsoft-com:office:word" xmlns:w="http://schemas.openxmlformats.org/wordprocessingml/2006/main" xmlns:w14="http://schemas.microsoft.com/office/word/2010/wordml" xmlns:w15="http://schemas.microsoft.com/office/word/2012/wordml" xmlns:w16cex="http://schemas.microsoft.com/office/word/2018/wordml/cex" xmlns:w16cid="http://schemas.microsoft.com/office/word/2016/wordml/cid" xmlns:w16="http://schemas.microsoft.com/office/word/2018/wordml" xmlns:w16du="http://schemas.microsoft.com/office/word/2023/wordml/word16du" xmlns:w16sdtdh="http://schemas.microsoft.com/office/word/2020/wordml/sdtdatahash" xmlns:w16sdtfl="http://schemas.microsoft.com/office/word/2024/wordml/sdtformatlock" xmlns:w16se="http://schemas.microsoft.com/office/word/2015/wordml/symex" xmlns:wpg="http://schemas.microsoft.com/office/word/2010/wordprocessingGroup" xmlns:wpi="http://schemas.microsoft.com/office/word/2010/wordprocessingInk" xmlns:wne="http://schemas.microsoft.com/office/word/2006/wordml" xmlns:wps="http://schemas.microsoft.com/office/word/2010/wordprocessingShape" mc:Ignorable="w14 w15 w16se w16cid w16 w16cex w16sdtdh w16sdtfl w16du wp14">
+  <w:endnote w:type="separator" w:id="-1">
+    <w:p>
+      <w:pPr>
+        <w:spacing w:after="0" w:line="240" w:lineRule="auto"/>
+      </w:pPr>
+      <w:r>
+        <w:separator/>
+      </w:r>
+    </w:p>
+  </w:endnote>
+  <w:endnote w:type="continuationSeparator" w:id="0">
+    <w:p>
+      <w:pPr>
+        <w:spacing w:after="0" w:line="240" w:lineRule="auto"/>
+      </w:pPr>
+      <w:r>
+        <w:continuationSeparator/>
+      </w:r>
+    </w:p>
+  </w:endnote>
+</w:endnotes>
+</file>
+
+<file path=word/footnotes.xml><?xml version="1.0" encoding="utf-8"?>
+<w:footnotes xmlns:wpc="http://schemas.microsoft.com/office/word/2010/wordprocessingCanvas" xmlns:cx="http://schemas.microsoft.com/office/drawing/2014/chartex" xmlns:cx1="http://schemas.microsoft.com/office/drawing/2015/9/8/chartex" xmlns:cx2="http://schemas.microsoft.com/office/drawing/2015/10/21/chartex" xmlns:cx3="http://schemas.microsoft.com/office/drawing/2016/5/9/chartex" xmlns:cx4="http://schemas.microsoft.com/office/drawing/2016/5/10/chartex" xmlns:cx5="http://schemas.microsoft.com/office/drawing/2016/5/11/chartex" xmlns:cx6="http://schemas.microsoft.com/office/drawing/2016/5/12/chartex" xmlns:cx7="http://schemas.microsoft.com/office/drawing/2016/5/13/chartex" xmlns:cx8="http://schemas.microsoft.com/office/drawing/2016/5/14/chartex" xmlns:mc="http://schemas.openxmlformats.org/markup-compatibility/2006" xmlns:aink="http://schemas.microsoft.com/office/drawing/2016/ink" xmlns:am3d="http://schemas.microsoft.com/office/drawing/2017/model3d" xmlns:o="urn:schemas-microsoft-com:office:office" xmlns:oel="http://schemas.microsoft.com/office/2019/extlst" xmlns:r="http://schemas.openxmlformats.org/officeDocument/2006/relationships" xmlns:m="http://schemas.openxmlformats.org/officeDocument/2006/math" xmlns:v="urn:schemas-microsoft-com:vml" xmlns:wp14="http://schemas.microsoft.com/office/word/2010/wordprocessingDrawing" xmlns:wp="http://schemas.openxmlformats.org/drawingml/2006/wordprocessingDrawing" xmlns:w10="urn:schemas-microsoft-com:office:word" xmlns:w="http://schemas.openxmlformats.org/wordprocessingml/2006/main" xmlns:w14="http://schemas.microsoft.com/office/word/2010/wordml" xmlns:w15="http://schemas.microsoft.com/office/word/2012/wordml" xmlns:w16cex="http://schemas.microsoft.com/office/word/2018/wordml/cex" xmlns:w16cid="http://schemas.microsoft.com/office/word/2016/wordml/cid" xmlns:w16="http://schemas.microsoft.com/office/word/2018/wordml" xmlns:w16du="http://schemas.microsoft.com/office/word/2023/wordml/word16du" xmlns:w16sdtdh="http://schemas.microsoft.com/office/word/2020/wordml/sdtdatahash" xmlns:w16sdtfl="http://schemas.microsoft.com/office/word/2024/wordml/sdtformatlock" xmlns:w16se="http://schemas.microsoft.com/office/word/2015/wordml/symex" xmlns:wpg="http://schemas.microsoft.com/office/word/2010/wordprocessingGroup" xmlns:wpi="http://schemas.microsoft.com/office/word/2010/wordprocessingInk" xmlns:wne="http://schemas.microsoft.com/office/word/2006/wordml" xmlns:wps="http://schemas.microsoft.com/office/word/2010/wordprocessingShape" mc:Ignorable="w14 w15 w16se w16cid w16 w16cex w16sdtdh w16sdtfl w16du wp14">
+  <w:footnote w:type="separator" w:id="-1">
+    <w:p>
+      <w:pPr>
+        <w:spacing w:after="0" w:line="240" w:lineRule="auto"/>
+      </w:pPr>
+      <w:r>
+        <w:separator/>
+      </w:r>
+    </w:p>
+  </w:footnote>
+  <w:footnote w:type="continuationSeparator" w:id="0">
+    <w:p>
+      <w:pPr>
+        <w:spacing w:after="0" w:line="240" w:lineRule="auto"/>
+      </w:pPr>
+      <w:r>
+        <w:continuationSeparator/>
+      </w:r>
+    </w:p>
+  </w:footnote>
+</w:footnotes>
 </file>
 
 <file path=word/numbering.xml><?xml version="1.0" encoding="utf-8"?>
@@ -15580,6 +12912,7 @@
   <w:style w:type="character" w:default="1" w:styleId="a0">
     <w:name w:val="Default Paragraph Font"/>
     <w:uiPriority w:val="1"/>
+    <w:semiHidden/>
     <w:unhideWhenUsed/>
   </w:style>
   <w:style w:type="table" w:default="1" w:styleId="a1">
@@ -16129,6 +13462,69 @@
     <w:unhideWhenUsed/>
     <w:rsid w:val="00BF33CF"/>
   </w:style>
+  <w:style w:type="paragraph" w:styleId="af4">
+    <w:name w:val="header"/>
+    <w:basedOn w:val="a"/>
+    <w:link w:val="af5"/>
+    <w:uiPriority w:val="99"/>
+    <w:unhideWhenUsed/>
+    <w:rsid w:val="00E87657"/>
+    <w:pPr>
+      <w:tabs>
+        <w:tab w:val="center" w:pos="4153"/>
+        <w:tab w:val="right" w:pos="8306"/>
+      </w:tabs>
+      <w:snapToGrid w:val="0"/>
+      <w:spacing w:line="240" w:lineRule="auto"/>
+      <w:jc w:val="center"/>
+    </w:pPr>
+    <w:rPr>
+      <w:sz w:val="18"/>
+      <w:szCs w:val="18"/>
+    </w:rPr>
+  </w:style>
+  <w:style w:type="character" w:customStyle="1" w:styleId="af5">
+    <w:name w:val="页眉 字符"/>
+    <w:basedOn w:val="a0"/>
+    <w:link w:val="af4"/>
+    <w:uiPriority w:val="99"/>
+    <w:rsid w:val="00E87657"/>
+    <w:rPr>
+      <w:sz w:val="18"/>
+      <w:szCs w:val="18"/>
+    </w:rPr>
+  </w:style>
+  <w:style w:type="paragraph" w:styleId="af6">
+    <w:name w:val="footer"/>
+    <w:basedOn w:val="a"/>
+    <w:link w:val="af7"/>
+    <w:uiPriority w:val="99"/>
+    <w:unhideWhenUsed/>
+    <w:rsid w:val="00E87657"/>
+    <w:pPr>
+      <w:tabs>
+        <w:tab w:val="center" w:pos="4153"/>
+        <w:tab w:val="right" w:pos="8306"/>
+      </w:tabs>
+      <w:snapToGrid w:val="0"/>
+      <w:spacing w:line="240" w:lineRule="auto"/>
+    </w:pPr>
+    <w:rPr>
+      <w:sz w:val="18"/>
+      <w:szCs w:val="18"/>
+    </w:rPr>
+  </w:style>
+  <w:style w:type="character" w:customStyle="1" w:styleId="af7">
+    <w:name w:val="页脚 字符"/>
+    <w:basedOn w:val="a0"/>
+    <w:link w:val="af6"/>
+    <w:uiPriority w:val="99"/>
+    <w:rsid w:val="00E87657"/>
+    <w:rPr>
+      <w:sz w:val="18"/>
+      <w:szCs w:val="18"/>
+    </w:rPr>
+  </w:style>
 </w:styles>
 </file>
 
